--- a/A walk through on how to use the billing app.docx
+++ b/A walk through on how to use the billing app.docx
@@ -17,7 +17,7 @@
           <w:sz w:val="28"/>
           <w:u w:val="single"/>
         </w:rPr>
-        <w:t>A wa</w:t>
+        <w:t>How to use the Billing A</w:t>
       </w:r>
       <w:r>
         <w:rPr>
@@ -25,7 +25,7 @@
           <w:sz w:val="28"/>
           <w:u w:val="single"/>
         </w:rPr>
-        <w:t>lk th</w:t>
+        <w:t>pp</w:t>
       </w:r>
       <w:r>
         <w:rPr>
@@ -33,29 +33,30 @@
           <w:sz w:val="28"/>
           <w:u w:val="single"/>
         </w:rPr>
-        <w:t>r</w:t>
-      </w:r>
-      <w:r>
+        <w:t>lication</w:t>
+      </w:r>
+    </w:p>
+    <w:p>
+      <w:pPr>
+        <w:pStyle w:val="Heading1"/>
         <w:rPr>
           <w:b/>
-          <w:sz w:val="28"/>
-          <w:u w:val="single"/>
-        </w:rPr>
-        <w:t>ough on how to use the billing app</w:t>
-      </w:r>
-    </w:p>
-    <w:p/>
-    <w:p>
-      <w:r>
-        <w:t>You can access system by open your favorite web browser and enter below URL.</w:t>
-      </w:r>
-    </w:p>
-    <w:p>
-      <w:pPr>
-        <w:rPr>
-          <w:u w:val="single"/>
-        </w:rPr>
-      </w:pPr>
+        </w:rPr>
+      </w:pPr>
+      <w:r>
+        <w:rPr>
+          <w:b/>
+        </w:rPr>
+        <w:t>How to run the app</w:t>
+      </w:r>
+    </w:p>
+    <w:p>
+      <w:r>
+        <w:t xml:space="preserve">Please see the other document if you need to install/run the server. </w:t>
+      </w:r>
+      <w:r>
+        <w:t xml:space="preserve">After you run the server, you can access the application by going to </w:t>
+      </w:r>
       <w:hyperlink r:id="rId5" w:history="1">
         <w:r>
           <w:rPr>
@@ -73,9 +74,31 @@
     </w:p>
     <w:p>
       <w:r>
-        <w:t>Then you will be redirected to sign in page automatically if you are not already signed.</w:t>
-      </w:r>
-    </w:p>
+        <w:t>You will then be</w:t>
+      </w:r>
+      <w:r>
+        <w:t xml:space="preserve"> redirected to </w:t>
+      </w:r>
+      <w:r>
+        <w:t xml:space="preserve">a </w:t>
+      </w:r>
+      <w:r>
+        <w:t>sign in page</w:t>
+      </w:r>
+      <w:r>
+        <w:t>,</w:t>
+      </w:r>
+      <w:r>
+        <w:t xml:space="preserve"> if you are not already signed</w:t>
+      </w:r>
+      <w:r>
+        <w:t xml:space="preserve"> in</w:t>
+      </w:r>
+      <w:r>
+        <w:t>.</w:t>
+      </w:r>
+    </w:p>
+    <w:p/>
     <w:p>
       <w:r>
         <w:t>Enter username and password to sign in.</w:t>
@@ -96,7 +119,15 @@
     </w:p>
     <w:p>
       <w:r>
-        <w:t xml:space="preserve">Default password is: Xenonhealth (capital </w:t>
+        <w:t xml:space="preserve">Default password is: </w:t>
+      </w:r>
+      <w:proofErr w:type="spellStart"/>
+      <w:r>
+        <w:t>Xenonhealth</w:t>
+      </w:r>
+      <w:proofErr w:type="spellEnd"/>
+      <w:r>
+        <w:t xml:space="preserve"> (capital </w:t>
       </w:r>
       <w:r>
         <w:rPr>
@@ -108,15 +139,24 @@
         <w:rPr>
           <w:bCs/>
         </w:rPr>
-        <w:t>.  password is case sensitive</w:t>
+        <w:t xml:space="preserve">.  </w:t>
+      </w:r>
+      <w:proofErr w:type="gramStart"/>
+      <w:r>
+        <w:rPr>
+          <w:bCs/>
+        </w:rPr>
+        <w:t>password</w:t>
+      </w:r>
+      <w:proofErr w:type="gramEnd"/>
+      <w:r>
+        <w:rPr>
+          <w:bCs/>
+        </w:rPr>
+        <w:t xml:space="preserve"> is case sensitive</w:t>
       </w:r>
       <w:r>
         <w:t>)</w:t>
-      </w:r>
-    </w:p>
-    <w:p>
-      <w:r>
-        <w:t>You should change your password for security reasons.</w:t>
       </w:r>
     </w:p>
     <w:p>
@@ -164,7 +204,61 @@
     <w:p/>
     <w:p>
       <w:r>
-        <w:t>After successful signing in, you will be redirect to dashboard.  This will be the main page to go to any pages in the system.</w:t>
+        <w:t>After successful signing in, you will be redirect</w:t>
+      </w:r>
+      <w:r>
+        <w:t>ed</w:t>
+      </w:r>
+      <w:r>
+        <w:t xml:space="preserve"> to dashboard.  This will be the main page to go to any pages in the system.</w:t>
+      </w:r>
+    </w:p>
+    <w:p>
+      <w:r>
+        <w:rPr>
+          <w:b/>
+          <w:u w:val="single"/>
+        </w:rPr>
+        <w:t>Note</w:t>
+      </w:r>
+      <w:r>
+        <w:t xml:space="preserve">: </w:t>
+      </w:r>
+      <w:r>
+        <w:t xml:space="preserve">Since this is the first time you signing in into the system, you would want to create a new username and password. To do that go to </w:t>
+      </w:r>
+      <w:r>
+        <w:rPr>
+          <w:i/>
+          <w:u w:val="single"/>
+        </w:rPr>
+        <w:t>Database -&gt; Users -&gt; Add user (enter your information</w:t>
+      </w:r>
+      <w:r>
+        <w:rPr>
+          <w:i/>
+          <w:u w:val="single"/>
+        </w:rPr>
+        <w:t xml:space="preserve">) -&gt; Tick Active, Staff status &amp; </w:t>
+      </w:r>
+      <w:proofErr w:type="spellStart"/>
+      <w:r>
+        <w:rPr>
+          <w:i/>
+          <w:u w:val="single"/>
+        </w:rPr>
+        <w:t>Superuser</w:t>
+      </w:r>
+      <w:proofErr w:type="spellEnd"/>
+      <w:r>
+        <w:rPr>
+          <w:i/>
+          <w:u w:val="single"/>
+        </w:rPr>
+        <w:t xml:space="preserve"> status</w:t>
+      </w:r>
+      <w:r>
+        <w:t xml:space="preserve"> to get access to every part of the application.</w:t>
       </w:r>
     </w:p>
     <w:p>
@@ -173,10 +267,10 @@
           <w:noProof/>
         </w:rPr>
         <w:drawing>
-          <wp:inline distT="0" distB="0" distL="0" distR="0" wp14:anchorId="7DDAB7A1" wp14:editId="4AC39CF7">
-            <wp:extent cx="4124325" cy="2471951"/>
-            <wp:effectExtent l="0" t="0" r="0" b="5080"/>
-            <wp:docPr id="83" name="Picture 83"/>
+          <wp:inline distT="0" distB="0" distL="0" distR="0" wp14:anchorId="22536FAE" wp14:editId="69A37998">
+            <wp:extent cx="5350057" cy="1905000"/>
+            <wp:effectExtent l="0" t="0" r="3175" b="0"/>
+            <wp:docPr id="2" name="Picture 2"/>
             <wp:cNvGraphicFramePr>
               <a:graphicFrameLocks xmlns:a="http://schemas.openxmlformats.org/drawingml/2006/main" noChangeAspect="1"/>
             </wp:cNvGraphicFramePr>
@@ -196,7 +290,7 @@
                   <pic:spPr>
                     <a:xfrm>
                       <a:off x="0" y="0"/>
-                      <a:ext cx="4126024" cy="2472969"/>
+                      <a:ext cx="5362761" cy="1909524"/>
                     </a:xfrm>
                     <a:prstGeom prst="rect">
                       <a:avLst/>
@@ -282,24 +376,13 @@
     <w:p/>
     <w:p>
       <w:r>
-        <w:t>Let walk through this page and discuss all the link that can</w:t>
-      </w:r>
-      <w:r>
-        <w:t xml:space="preserve"> be</w:t>
-      </w:r>
-      <w:r>
-        <w:t xml:space="preserve"> </w:t>
-      </w:r>
-      <w:r>
-        <w:rPr>
-          <w:b/>
-          <w:i/>
-        </w:rPr>
-        <w:t>clicked</w:t>
-      </w:r>
-      <w:r>
-        <w:t>.</w:t>
-      </w:r>
+        <w:t>Let walk through this page a</w:t>
+      </w:r>
+      <w:r>
+        <w:t>nd discuss all the important links that can be accessed through it.</w:t>
+      </w:r>
+      <w:bookmarkStart w:id="0" w:name="_GoBack"/>
+      <w:bookmarkEnd w:id="0"/>
     </w:p>
     <w:p/>
     <w:p>
@@ -408,7 +491,7 @@
           </mc:Choice>
           <mc:Fallback>
             <w:pict>
-              <v:oval w14:anchorId="716761AB" id="Oval 27" o:spid="_x0000_s1026" style="position:absolute;margin-left:199.85pt;margin-top:30.4pt;width:52.4pt;height:28.75pt;z-index:251711488;visibility:visible;mso-wrap-style:square;mso-width-percent:0;mso-height-percent:0;mso-wrap-distance-left:9pt;mso-wrap-distance-top:0;mso-wrap-distance-right:9pt;mso-wrap-distance-bottom:0;mso-position-horizontal:absolute;mso-position-horizontal-relative:text;mso-position-vertical:absolute;mso-position-vertical-relative:text;mso-width-percent:0;mso-height-percent:0;mso-width-relative:margin;mso-height-relative:margin;v-text-anchor:middle" o:gfxdata="UEsDBBQABgAIAAAAIQC2gziS/gAAAOEBAAATAAAAW0NvbnRlbnRfVHlwZXNdLnhtbJSRQU7DMBBF&#10;90jcwfIWJU67QAgl6YK0S0CoHGBkTxKLZGx5TGhvj5O2G0SRWNoz/78nu9wcxkFMGNg6quQqL6RA&#10;0s5Y6ir5vt9lD1JwBDIwOMJKHpHlpr69KfdHjyxSmriSfYz+USnWPY7AufNIadK6MEJMx9ApD/oD&#10;OlTrorhX2lFEilmcO2RdNtjC5xDF9pCuTyYBB5bi6bQ4syoJ3g9WQ0ymaiLzg5KdCXlKLjvcW893&#10;SUOqXwnz5DrgnHtJTxOsQfEKIT7DmDSUCaxw7Rqn8787ZsmRM9e2VmPeBN4uqYvTtW7jvijg9N/y&#10;JsXecLq0q+WD6m8AAAD//wMAUEsDBBQABgAIAAAAIQA4/SH/1gAAAJQBAAALAAAAX3JlbHMvLnJl&#10;bHOkkMFqwzAMhu+DvYPRfXGawxijTi+j0GvpHsDYimMaW0Yy2fr2M4PBMnrbUb/Q94l/f/hMi1qR&#10;JVI2sOt6UJgd+ZiDgffL8ekFlFSbvV0oo4EbChzGx4f9GRdb25HMsYhqlCwG5lrLq9biZkxWOiqY&#10;22YiTra2kYMu1l1tQD30/bPm3wwYN0x18gb45AdQl1tp5j/sFB2T0FQ7R0nTNEV3j6o9feQzro1i&#10;OWA14Fm+Q8a1a8+Bvu/d/dMb2JY5uiPbhG/ktn4cqGU/er3pcvwCAAD//wMAUEsDBBQABgAIAAAA&#10;IQAqfVnykAIAAIQFAAAOAAAAZHJzL2Uyb0RvYy54bWysVEtv2zAMvg/YfxB0X52kr9WoUwQtMgwo&#10;2qDt0LMiS7EAWdQkJU7260dJthusxQ7DclD4/PgwyeubfavJTjivwFR0ejKhRBgOtTKbiv54WX75&#10;SokPzNRMgxEVPQhPb+afP113thQzaEDXwhEEMb7sbEWbEGxZFJ43omX+BKwwqJTgWhaQdZuidqxD&#10;9FYXs8nkoujA1dYBF96j9C4r6TzhSyl4eJTSi0B0RTG3kF6X3nV8i/k1KzeO2UbxPg32D1m0TBkM&#10;OkLdscDI1ql3UK3iDjzIcMKhLUBKxUWqAauZTv6o5rlhVqRasDnejm3y/w+WP+xWjqi6orNLSgxr&#10;8Rs97pgmyGJvOutLNHm2K9dzHslY6F66Nv5jCWSf+nkY+yn2gXAUXlycn17iAHBUnUb6KmIWb87W&#10;+fBNQEsiUVGhtbI+VsxKtrv3IVsPVlFsYKm0RjkrtYmvB63qKEuM26xvtSNYQEWXywn++ohHZhg/&#10;uhaxtlxNosJBiwz7JCR2BPOfpUzSLIoRlnEuTJhmVcNqkaOdHweL0xs9UrHaIGBElpjliN0DDJYZ&#10;ZMDOdff20VWkUR6dJ39LLDuPHikymDA6t8qA+whAY1V95Gw/NCm3JnZpDfUB58VBXiRv+VLhp7tn&#10;PqyYw83BHcNrEB7xkRq6ikJPUdKA+/WRPNrjQKOWkg43saL+55Y5QYn+bnDUr6ZnZ3F1E3N2fjlD&#10;xh1r1scas21vAb/+FO+O5YmM9kEPpHTQvuLRWMSoqGKGY+yK8uAG5jbkC4Fnh4vFIpnhuloW7s2z&#10;5RE8djXO5cv+lTnbz2/AwX+AYWvfzXC2jZ4GFtsAUqUBf+tr329c9TQ4/VmKt+SYT1Zvx3P+GwAA&#10;//8DAFBLAwQUAAYACAAAACEA7omjQN4AAAAKAQAADwAAAGRycy9kb3ducmV2LnhtbEyPwU7DMBBE&#10;70j8g7VIXFDrlFI3CXGqCqkHjm2RuG5jk0TY6yh22/TvWU5wXO3TzJtqM3knLnaMfSANi3kGwlIT&#10;TE+tho/jbpaDiAnJoAtkNdxshE19f1dhacKV9vZySK3gEIolauhSGkopY9NZj3EeBkv8+wqjx8Tn&#10;2Eoz4pXDvZPPWaakx564ocPBvnW2+T6cvYbtTSa3j8XuyShSKn3Gd3S51o8P0/YVRLJT+oPhV5/V&#10;oWanUziTicJpWBbFmlENKuMJDKyylxWIE5OLfAmyruT/CfUPAAAA//8DAFBLAQItABQABgAIAAAA&#10;IQC2gziS/gAAAOEBAAATAAAAAAAAAAAAAAAAAAAAAABbQ29udGVudF9UeXBlc10ueG1sUEsBAi0A&#10;FAAGAAgAAAAhADj9If/WAAAAlAEAAAsAAAAAAAAAAAAAAAAALwEAAF9yZWxzLy5yZWxzUEsBAi0A&#10;FAAGAAgAAAAhACp9WfKQAgAAhAUAAA4AAAAAAAAAAAAAAAAALgIAAGRycy9lMm9Eb2MueG1sUEsB&#10;Ai0AFAAGAAgAAAAhAO6Jo0DeAAAACgEAAA8AAAAAAAAAAAAAAAAA6gQAAGRycy9kb3ducmV2Lnht&#10;bFBLBQYAAAAABAAEAPMAAAD1BQAAAAA=&#10;" filled="f" strokecolor="red" strokeweight="1pt">
+              <v:oval w14:anchorId="36B0DD42" id="Oval 27" o:spid="_x0000_s1026" style="position:absolute;margin-left:199.85pt;margin-top:30.4pt;width:52.4pt;height:28.75pt;z-index:251711488;visibility:visible;mso-wrap-style:square;mso-width-percent:0;mso-height-percent:0;mso-wrap-distance-left:9pt;mso-wrap-distance-top:0;mso-wrap-distance-right:9pt;mso-wrap-distance-bottom:0;mso-position-horizontal:absolute;mso-position-horizontal-relative:text;mso-position-vertical:absolute;mso-position-vertical-relative:text;mso-width-percent:0;mso-height-percent:0;mso-width-relative:margin;mso-height-relative:margin;v-text-anchor:middle" o:gfxdata="UEsDBBQABgAIAAAAIQC2gziS/gAAAOEBAAATAAAAW0NvbnRlbnRfVHlwZXNdLnhtbJSRQU7DMBBF&#10;90jcwfIWJU67QAgl6YK0S0CoHGBkTxKLZGx5TGhvj5O2G0SRWNoz/78nu9wcxkFMGNg6quQqL6RA&#10;0s5Y6ir5vt9lD1JwBDIwOMJKHpHlpr69KfdHjyxSmriSfYz+USnWPY7AufNIadK6MEJMx9ApD/oD&#10;OlTrorhX2lFEilmcO2RdNtjC5xDF9pCuTyYBB5bi6bQ4syoJ3g9WQ0ymaiLzg5KdCXlKLjvcW893&#10;SUOqXwnz5DrgnHtJTxOsQfEKIT7DmDSUCaxw7Rqn8787ZsmRM9e2VmPeBN4uqYvTtW7jvijg9N/y&#10;JsXecLq0q+WD6m8AAAD//wMAUEsDBBQABgAIAAAAIQA4/SH/1gAAAJQBAAALAAAAX3JlbHMvLnJl&#10;bHOkkMFqwzAMhu+DvYPRfXGawxijTi+j0GvpHsDYimMaW0Yy2fr2M4PBMnrbUb/Q94l/f/hMi1qR&#10;JVI2sOt6UJgd+ZiDgffL8ekFlFSbvV0oo4EbChzGx4f9GRdb25HMsYhqlCwG5lrLq9biZkxWOiqY&#10;22YiTra2kYMu1l1tQD30/bPm3wwYN0x18gb45AdQl1tp5j/sFB2T0FQ7R0nTNEV3j6o9feQzro1i&#10;OWA14Fm+Q8a1a8+Bvu/d/dMb2JY5uiPbhG/ktn4cqGU/er3pcvwCAAD//wMAUEsDBBQABgAIAAAA&#10;IQAqfVnykAIAAIQFAAAOAAAAZHJzL2Uyb0RvYy54bWysVEtv2zAMvg/YfxB0X52kr9WoUwQtMgwo&#10;2qDt0LMiS7EAWdQkJU7260dJthusxQ7DclD4/PgwyeubfavJTjivwFR0ejKhRBgOtTKbiv54WX75&#10;SokPzNRMgxEVPQhPb+afP113thQzaEDXwhEEMb7sbEWbEGxZFJ43omX+BKwwqJTgWhaQdZuidqxD&#10;9FYXs8nkoujA1dYBF96j9C4r6TzhSyl4eJTSi0B0RTG3kF6X3nV8i/k1KzeO2UbxPg32D1m0TBkM&#10;OkLdscDI1ql3UK3iDjzIcMKhLUBKxUWqAauZTv6o5rlhVqRasDnejm3y/w+WP+xWjqi6orNLSgxr&#10;8Rs97pgmyGJvOutLNHm2K9dzHslY6F66Nv5jCWSf+nkY+yn2gXAUXlycn17iAHBUnUb6KmIWb87W&#10;+fBNQEsiUVGhtbI+VsxKtrv3IVsPVlFsYKm0RjkrtYmvB63qKEuM26xvtSNYQEWXywn++ohHZhg/&#10;uhaxtlxNosJBiwz7JCR2BPOfpUzSLIoRlnEuTJhmVcNqkaOdHweL0xs9UrHaIGBElpjliN0DDJYZ&#10;ZMDOdff20VWkUR6dJ39LLDuPHikymDA6t8qA+whAY1V95Gw/NCm3JnZpDfUB58VBXiRv+VLhp7tn&#10;PqyYw83BHcNrEB7xkRq6ikJPUdKA+/WRPNrjQKOWkg43saL+55Y5QYn+bnDUr6ZnZ3F1E3N2fjlD&#10;xh1r1scas21vAb/+FO+O5YmM9kEPpHTQvuLRWMSoqGKGY+yK8uAG5jbkC4Fnh4vFIpnhuloW7s2z&#10;5RE8djXO5cv+lTnbz2/AwX+AYWvfzXC2jZ4GFtsAUqUBf+tr329c9TQ4/VmKt+SYT1Zvx3P+GwAA&#10;//8DAFBLAwQUAAYACAAAACEA7omjQN4AAAAKAQAADwAAAGRycy9kb3ducmV2LnhtbEyPwU7DMBBE&#10;70j8g7VIXFDrlFI3CXGqCqkHjm2RuG5jk0TY6yh22/TvWU5wXO3TzJtqM3knLnaMfSANi3kGwlIT&#10;TE+tho/jbpaDiAnJoAtkNdxshE19f1dhacKV9vZySK3gEIolauhSGkopY9NZj3EeBkv8+wqjx8Tn&#10;2Eoz4pXDvZPPWaakx564ocPBvnW2+T6cvYbtTSa3j8XuyShSKn3Gd3S51o8P0/YVRLJT+oPhV5/V&#10;oWanUziTicJpWBbFmlENKuMJDKyylxWIE5OLfAmyruT/CfUPAAAA//8DAFBLAQItABQABgAIAAAA&#10;IQC2gziS/gAAAOEBAAATAAAAAAAAAAAAAAAAAAAAAABbQ29udGVudF9UeXBlc10ueG1sUEsBAi0A&#10;FAAGAAgAAAAhADj9If/WAAAAlAEAAAsAAAAAAAAAAAAAAAAALwEAAF9yZWxzLy5yZWxzUEsBAi0A&#10;FAAGAAgAAAAhACp9WfKQAgAAhAUAAA4AAAAAAAAAAAAAAAAALgIAAGRycy9lMm9Eb2MueG1sUEsB&#10;Ai0AFAAGAAgAAAAhAO6Jo0DeAAAACgEAAA8AAAAAAAAAAAAAAAAA6gQAAGRycy9kb3ducmV2Lnht&#10;bFBLBQYAAAAABAAEAPMAAAD1BQAAAAA=&#10;" filled="f" strokecolor="red" strokeweight="1pt">
                 <v:stroke joinstyle="miter"/>
               </v:oval>
             </w:pict>
@@ -440,7 +523,7 @@
                     <pic:cNvPicPr/>
                   </pic:nvPicPr>
                   <pic:blipFill>
-                    <a:blip r:embed="rId8"/>
+                    <a:blip r:embed="rId10"/>
                     <a:stretch>
                       <a:fillRect/>
                     </a:stretch>
@@ -488,7 +571,7 @@
                     <pic:cNvPicPr/>
                   </pic:nvPicPr>
                   <pic:blipFill>
-                    <a:blip r:embed="rId10"/>
+                    <a:blip r:embed="rId11"/>
                     <a:stretch>
                       <a:fillRect/>
                     </a:stretch>
@@ -593,7 +676,7 @@
           </mc:Choice>
           <mc:Fallback>
             <w:pict>
-              <v:roundrect w14:anchorId="723AB6CD" id="Rounded Rectangle 28" o:spid="_x0000_s1026" style="position:absolute;margin-left:238.45pt;margin-top:99.45pt;width:214.85pt;height:23.6pt;z-index:251714560;visibility:visible;mso-wrap-style:square;mso-width-percent:0;mso-height-percent:0;mso-wrap-distance-left:9pt;mso-wrap-distance-top:0;mso-wrap-distance-right:9pt;mso-wrap-distance-bottom:0;mso-position-horizontal:absolute;mso-position-horizontal-relative:text;mso-position-vertical:absolute;mso-position-vertical-relative:text;mso-width-percent:0;mso-height-percent:0;mso-width-relative:margin;mso-height-relative:margin;v-text-anchor:middle" arcsize="4369f" o:gfxdata="UEsDBBQABgAIAAAAIQC2gziS/gAAAOEBAAATAAAAW0NvbnRlbnRfVHlwZXNdLnhtbJSRQU7DMBBF&#10;90jcwfIWJU67QAgl6YK0S0CoHGBkTxKLZGx5TGhvj5O2G0SRWNoz/78nu9wcxkFMGNg6quQqL6RA&#10;0s5Y6ir5vt9lD1JwBDIwOMJKHpHlpr69KfdHjyxSmriSfYz+USnWPY7AufNIadK6MEJMx9ApD/oD&#10;OlTrorhX2lFEilmcO2RdNtjC5xDF9pCuTyYBB5bi6bQ4syoJ3g9WQ0ymaiLzg5KdCXlKLjvcW893&#10;SUOqXwnz5DrgnHtJTxOsQfEKIT7DmDSUCaxw7Rqn8787ZsmRM9e2VmPeBN4uqYvTtW7jvijg9N/y&#10;JsXecLq0q+WD6m8AAAD//wMAUEsDBBQABgAIAAAAIQA4/SH/1gAAAJQBAAALAAAAX3JlbHMvLnJl&#10;bHOkkMFqwzAMhu+DvYPRfXGawxijTi+j0GvpHsDYimMaW0Yy2fr2M4PBMnrbUb/Q94l/f/hMi1qR&#10;JVI2sOt6UJgd+ZiDgffL8ekFlFSbvV0oo4EbChzGx4f9GRdb25HMsYhqlCwG5lrLq9biZkxWOiqY&#10;22YiTra2kYMu1l1tQD30/bPm3wwYN0x18gb45AdQl1tp5j/sFB2T0FQ7R0nTNEV3j6o9feQzro1i&#10;OWA14Fm+Q8a1a8+Bvu/d/dMb2JY5uiPbhG/ktn4cqGU/er3pcvwCAAD//wMAUEsDBBQABgAIAAAA&#10;IQBS2sdTsgIAAL8FAAAOAAAAZHJzL2Uyb0RvYy54bWysVEtv2zAMvg/YfxB0X50Y6SNBnSJokWFA&#10;0RZ9oGdFlmIPsqhJSpzs14+UHSfYih2G+SCLIvmJ/ETy+mbXGLZVPtRgCz4+G3GmrISytuuCv70u&#10;v1xxFqKwpTBgVcH3KvCb+edP162bqRwqMKXyDEFsmLWu4FWMbpZlQVaqEeEMnLKo1OAbEVH066z0&#10;okX0xmT5aHSRteBL50GqEPD0rlPyecLXWsn4qHVQkZmCY2wxrT6tK1qz+bWYrb1wVS37MMQ/RNGI&#10;2uKlA9SdiIJtfP0HVFNLDwF0PJPQZKB1LVXKAbMZj37L5qUSTqVckJzgBprC/4OVD9snz+qy4Dm+&#10;lBUNvtEzbGypSvaM7Am7NoqhDolqXZih/Yt78r0UcEtZ77Rv6I/5sF0idz+Qq3aRSTzML/Or84sp&#10;ZxJ1+XQ6zScEmh29nQ/xq4KG0abgnsKgGBKxYnsfYmK47MMU5XfOdGPwvbbCsAv8esDeFqEPkORo&#10;YVkbkx7cWDoIYOqSzpLg16tb4xlCFXy5HOHXo52YISK5ZsREl3vaxb1RhGHss9JIJmWbgk5lrAZY&#10;IaWycdypKlGq7rbz08uo8MkjMZMACVljlAN2D3Cw7EAO2B2lvT25qtQFg/Pob4F1zoNHuhlsHJyb&#10;2oL/CMBgVv3Nnf2BpI4aYmkF5R5LzUPXg8HJZY3vfC9CfBIeHxHbEwdJfMRFG2gLDv2Oswr8z4/O&#10;yR57AbWctdjEBQ8/NsIrzsw3i10yHU8m1PVJmJxf5ij4U83qVGM3zS3g649xZDmZtmQfzWGrPTTv&#10;OG8WdCuqhJV4d8Fl9AfhNnbDBSeWVItFMsNOdyLe2xcnCZxYpbp83b0L7/pij9gmD3BoeDFLJdwx&#10;erQlTwuLTQRdR1Ieee0FnBKpcPqJRmPoVE5Wx7k7/wUAAP//AwBQSwMEFAAGAAgAAAAhAO5IvAXf&#10;AAAACwEAAA8AAABkcnMvZG93bnJldi54bWxMj8tOwzAQRfdI/IM1SOyo06gyTYhTVQjYUpqyYOfE&#10;0yTCj8h22/D3DCu6m9G9OnOm2szWsDOGOHonYbnIgKHrvB5dL+HQvD6sgcWknFbGO5TwgxE29e1N&#10;pUrtL+4Dz/vUM4K4WCoJQ0pTyXnsBrQqLvyEjrKjD1YlWkPPdVAXglvD8ywT3KrR0YVBTfg8YPe9&#10;P1kJefv+9dmE+LbbiTxwZQ7N9vgi5f3dvH0ClnBO/2X40yd1qMmp9SenIzMSVo+ioCoFxZoGahSZ&#10;EMBawq/EEnhd8esf6l8AAAD//wMAUEsBAi0AFAAGAAgAAAAhALaDOJL+AAAA4QEAABMAAAAAAAAA&#10;AAAAAAAAAAAAAFtDb250ZW50X1R5cGVzXS54bWxQSwECLQAUAAYACAAAACEAOP0h/9YAAACUAQAA&#10;CwAAAAAAAAAAAAAAAAAvAQAAX3JlbHMvLnJlbHNQSwECLQAUAAYACAAAACEAUtrHU7ICAAC/BQAA&#10;DgAAAAAAAAAAAAAAAAAuAgAAZHJzL2Uyb0RvYy54bWxQSwECLQAUAAYACAAAACEA7ki8Bd8AAAAL&#10;AQAADwAAAAAAAAAAAAAAAAAMBQAAZHJzL2Rvd25yZXYueG1sUEsFBgAAAAAEAAQA8wAAABgGAAAA&#10;AA==&#10;" filled="f" strokecolor="red" strokeweight="1pt">
+              <v:roundrect w14:anchorId="77D59201" id="Rounded Rectangle 28" o:spid="_x0000_s1026" style="position:absolute;margin-left:238.45pt;margin-top:99.45pt;width:214.85pt;height:23.6pt;z-index:251714560;visibility:visible;mso-wrap-style:square;mso-width-percent:0;mso-height-percent:0;mso-wrap-distance-left:9pt;mso-wrap-distance-top:0;mso-wrap-distance-right:9pt;mso-wrap-distance-bottom:0;mso-position-horizontal:absolute;mso-position-horizontal-relative:text;mso-position-vertical:absolute;mso-position-vertical-relative:text;mso-width-percent:0;mso-height-percent:0;mso-width-relative:margin;mso-height-relative:margin;v-text-anchor:middle" arcsize="4369f" o:gfxdata="UEsDBBQABgAIAAAAIQC2gziS/gAAAOEBAAATAAAAW0NvbnRlbnRfVHlwZXNdLnhtbJSRQU7DMBBF&#10;90jcwfIWJU67QAgl6YK0S0CoHGBkTxKLZGx5TGhvj5O2G0SRWNoz/78nu9wcxkFMGNg6quQqL6RA&#10;0s5Y6ir5vt9lD1JwBDIwOMJKHpHlpr69KfdHjyxSmriSfYz+USnWPY7AufNIadK6MEJMx9ApD/oD&#10;OlTrorhX2lFEilmcO2RdNtjC5xDF9pCuTyYBB5bi6bQ4syoJ3g9WQ0ymaiLzg5KdCXlKLjvcW893&#10;SUOqXwnz5DrgnHtJTxOsQfEKIT7DmDSUCaxw7Rqn8787ZsmRM9e2VmPeBN4uqYvTtW7jvijg9N/y&#10;JsXecLq0q+WD6m8AAAD//wMAUEsDBBQABgAIAAAAIQA4/SH/1gAAAJQBAAALAAAAX3JlbHMvLnJl&#10;bHOkkMFqwzAMhu+DvYPRfXGawxijTi+j0GvpHsDYimMaW0Yy2fr2M4PBMnrbUb/Q94l/f/hMi1qR&#10;JVI2sOt6UJgd+ZiDgffL8ekFlFSbvV0oo4EbChzGx4f9GRdb25HMsYhqlCwG5lrLq9biZkxWOiqY&#10;22YiTra2kYMu1l1tQD30/bPm3wwYN0x18gb45AdQl1tp5j/sFB2T0FQ7R0nTNEV3j6o9feQzro1i&#10;OWA14Fm+Q8a1a8+Bvu/d/dMb2JY5uiPbhG/ktn4cqGU/er3pcvwCAAD//wMAUEsDBBQABgAIAAAA&#10;IQBS2sdTsgIAAL8FAAAOAAAAZHJzL2Uyb0RvYy54bWysVEtv2zAMvg/YfxB0X50Y6SNBnSJokWFA&#10;0RZ9oGdFlmIPsqhJSpzs14+UHSfYih2G+SCLIvmJ/ETy+mbXGLZVPtRgCz4+G3GmrISytuuCv70u&#10;v1xxFqKwpTBgVcH3KvCb+edP162bqRwqMKXyDEFsmLWu4FWMbpZlQVaqEeEMnLKo1OAbEVH066z0&#10;okX0xmT5aHSRteBL50GqEPD0rlPyecLXWsn4qHVQkZmCY2wxrT6tK1qz+bWYrb1wVS37MMQ/RNGI&#10;2uKlA9SdiIJtfP0HVFNLDwF0PJPQZKB1LVXKAbMZj37L5qUSTqVckJzgBprC/4OVD9snz+qy4Dm+&#10;lBUNvtEzbGypSvaM7Am7NoqhDolqXZih/Yt78r0UcEtZ77Rv6I/5sF0idz+Qq3aRSTzML/Or84sp&#10;ZxJ1+XQ6zScEmh29nQ/xq4KG0abgnsKgGBKxYnsfYmK47MMU5XfOdGPwvbbCsAv8esDeFqEPkORo&#10;YVkbkx7cWDoIYOqSzpLg16tb4xlCFXy5HOHXo52YISK5ZsREl3vaxb1RhGHss9JIJmWbgk5lrAZY&#10;IaWycdypKlGq7rbz08uo8MkjMZMACVljlAN2D3Cw7EAO2B2lvT25qtQFg/Pob4F1zoNHuhlsHJyb&#10;2oL/CMBgVv3Nnf2BpI4aYmkF5R5LzUPXg8HJZY3vfC9CfBIeHxHbEwdJfMRFG2gLDv2Oswr8z4/O&#10;yR57AbWctdjEBQ8/NsIrzsw3i10yHU8m1PVJmJxf5ij4U83qVGM3zS3g649xZDmZtmQfzWGrPTTv&#10;OG8WdCuqhJV4d8Fl9AfhNnbDBSeWVItFMsNOdyLe2xcnCZxYpbp83b0L7/pij9gmD3BoeDFLJdwx&#10;erQlTwuLTQRdR1Ieee0FnBKpcPqJRmPoVE5Wx7k7/wUAAP//AwBQSwMEFAAGAAgAAAAhAO5IvAXf&#10;AAAACwEAAA8AAABkcnMvZG93bnJldi54bWxMj8tOwzAQRfdI/IM1SOyo06gyTYhTVQjYUpqyYOfE&#10;0yTCj8h22/D3DCu6m9G9OnOm2szWsDOGOHonYbnIgKHrvB5dL+HQvD6sgcWknFbGO5TwgxE29e1N&#10;pUrtL+4Dz/vUM4K4WCoJQ0pTyXnsBrQqLvyEjrKjD1YlWkPPdVAXglvD8ywT3KrR0YVBTfg8YPe9&#10;P1kJefv+9dmE+LbbiTxwZQ7N9vgi5f3dvH0ClnBO/2X40yd1qMmp9SenIzMSVo+ioCoFxZoGahSZ&#10;EMBawq/EEnhd8esf6l8AAAD//wMAUEsBAi0AFAAGAAgAAAAhALaDOJL+AAAA4QEAABMAAAAAAAAA&#10;AAAAAAAAAAAAAFtDb250ZW50X1R5cGVzXS54bWxQSwECLQAUAAYACAAAACEAOP0h/9YAAACUAQAA&#10;CwAAAAAAAAAAAAAAAAAvAQAAX3JlbHMvLnJlbHNQSwECLQAUAAYACAAAACEAUtrHU7ICAAC/BQAA&#10;DgAAAAAAAAAAAAAAAAAuAgAAZHJzL2Uyb0RvYy54bWxQSwECLQAUAAYACAAAACEA7ki8Bd8AAAAL&#10;AQAADwAAAAAAAAAAAAAAAAAMBQAAZHJzL2Rvd25yZXYueG1sUEsFBgAAAAAEAAQA8wAAABgGAAAA&#10;AA==&#10;" filled="f" strokecolor="red" strokeweight="1pt">
                 <v:stroke joinstyle="miter"/>
               </v:roundrect>
             </w:pict>
@@ -677,7 +760,7 @@
           </mc:Choice>
           <mc:Fallback>
             <w:pict>
-              <v:roundrect w14:anchorId="7250EF66" id="Rounded Rectangle 29" o:spid="_x0000_s1026" style="position:absolute;margin-left:236pt;margin-top:43.55pt;width:146.3pt;height:21.25pt;z-index:251713536;visibility:visible;mso-wrap-style:square;mso-width-percent:0;mso-height-percent:0;mso-wrap-distance-left:9pt;mso-wrap-distance-top:0;mso-wrap-distance-right:9pt;mso-wrap-distance-bottom:0;mso-position-horizontal:absolute;mso-position-horizontal-relative:text;mso-position-vertical:absolute;mso-position-vertical-relative:text;mso-width-percent:0;mso-height-percent:0;mso-width-relative:margin;mso-height-relative:margin;v-text-anchor:middle" arcsize="4369f" o:gfxdata="UEsDBBQABgAIAAAAIQC2gziS/gAAAOEBAAATAAAAW0NvbnRlbnRfVHlwZXNdLnhtbJSRQU7DMBBF&#10;90jcwfIWJU67QAgl6YK0S0CoHGBkTxKLZGx5TGhvj5O2G0SRWNoz/78nu9wcxkFMGNg6quQqL6RA&#10;0s5Y6ir5vt9lD1JwBDIwOMJKHpHlpr69KfdHjyxSmriSfYz+USnWPY7AufNIadK6MEJMx9ApD/oD&#10;OlTrorhX2lFEilmcO2RdNtjC5xDF9pCuTyYBB5bi6bQ4syoJ3g9WQ0ymaiLzg5KdCXlKLjvcW893&#10;SUOqXwnz5DrgnHtJTxOsQfEKIT7DmDSUCaxw7Rqn8787ZsmRM9e2VmPeBN4uqYvTtW7jvijg9N/y&#10;JsXecLq0q+WD6m8AAAD//wMAUEsDBBQABgAIAAAAIQA4/SH/1gAAAJQBAAALAAAAX3JlbHMvLnJl&#10;bHOkkMFqwzAMhu+DvYPRfXGawxijTi+j0GvpHsDYimMaW0Yy2fr2M4PBMnrbUb/Q94l/f/hMi1qR&#10;JVI2sOt6UJgd+ZiDgffL8ekFlFSbvV0oo4EbChzGx4f9GRdb25HMsYhqlCwG5lrLq9biZkxWOiqY&#10;22YiTra2kYMu1l1tQD30/bPm3wwYN0x18gb45AdQl1tp5j/sFB2T0FQ7R0nTNEV3j6o9feQzro1i&#10;OWA14Fm+Q8a1a8+Bvu/d/dMb2JY5uiPbhG/ktn4cqGU/er3pcvwCAAD//wMAUEsDBBQABgAIAAAA&#10;IQCS7G+KswIAAL8FAAAOAAAAZHJzL2Uyb0RvYy54bWysVEtv2zAMvg/YfxB0X50ETZsGdYqgRYYB&#10;RVv0gZ4VWYo9yKImKXGyXz9SfiTYih2G+SCLIvmJ/ETy+mZfG7ZTPlRgcz4+G3GmrISispucv72u&#10;vsw4C1HYQhiwKucHFfjN4vOn68bN1QRKMIXyDEFsmDcu52WMbp5lQZaqFuEMnLKo1OBrEVH0m6zw&#10;okH02mST0egia8AXzoNUIeDpXavki4SvtZLxUeugIjM5x9hiWn1a17Rmi2sx33jhykp2YYh/iKIW&#10;lcVLB6g7EQXb+uoPqLqSHgLoeCahzkDrSqqUA2YzHv2WzUspnEq5IDnBDTSF/wcrH3ZPnlVFzidX&#10;nFlR4xs9w9YWqmDPyJ6wG6MY6pCoxoU52r+4J99JAbeU9V77mv6YD9sncg8DuWofmcTD8Ww6wxQ5&#10;k6ibXFzNLqcEmh29nQ/xq4Ka0SbnnsKgGBKxYncfYmK46MIUxXfOdG3wvXbCsAv8OsDOFqF7SHK0&#10;sKqMSQ9uLB0EMFVBZ0nwm/Wt8Qyhcr5ajfDr0E7MEJFcM2KizT3t4sEowjD2WWkkE7OdpKBTGasB&#10;VkipbBy3qlIUqr1tenoZFT55JGYSICFrjHLA7gB6yxakx24p7ezJVaUuGJxHfwusdR480s1g4+Bc&#10;Vxb8RwAGs+pubu17klpqiKU1FAcsNQ9tDwYnVxW+870I8Ul4fEQsDRwk8REXbaDJOXQ7zkrwPz86&#10;J3vsBdRy1mAT5zz82AqvODPfLHbJ1fj8nLo+CefTywkK/lSzPtXYbX0L+PpjHFlOpi3ZR9NvtYf6&#10;HefNkm5FlbAS7865jL4XbmM7XHBiSbVcJjPsdCfivX1xksCJVarL1/278K4r9oht8gB9w4t5KuGW&#10;0aMteVpYbiPoKpLyyGsn4JRIhdNNNBpDp3KyOs7dxS8AAAD//wMAUEsDBBQABgAIAAAAIQDvwWTc&#10;3wAAAAoBAAAPAAAAZHJzL2Rvd25yZXYueG1sTI/LTsMwEEX3SPyDNUjsqNOockqIU1UI2FKasmA3&#10;id0kwo/Idtvw9wwruhzN0b3nVpvZGnbWIY7eSVguMmDadV6NrpdwaF4f1sBiQqfQeKcl/OgIm/r2&#10;psJS+Yv70Od96hmFuFiihCGlqeQ8doO2GBd+0o5+Rx8sJjpDz1XAC4Vbw/MsE9zi6KhhwEk/D7r7&#10;3p+shLx9//psQnzb7UQeOJpDsz2+SHl/N2+fgCU9p38Y/vRJHWpyav3JqciMhFWR05YkYV0sgRFQ&#10;iJUA1hKZPwrgdcWvJ9S/AAAA//8DAFBLAQItABQABgAIAAAAIQC2gziS/gAAAOEBAAATAAAAAAAA&#10;AAAAAAAAAAAAAABbQ29udGVudF9UeXBlc10ueG1sUEsBAi0AFAAGAAgAAAAhADj9If/WAAAAlAEA&#10;AAsAAAAAAAAAAAAAAAAALwEAAF9yZWxzLy5yZWxzUEsBAi0AFAAGAAgAAAAhAJLsb4qzAgAAvwUA&#10;AA4AAAAAAAAAAAAAAAAALgIAAGRycy9lMm9Eb2MueG1sUEsBAi0AFAAGAAgAAAAhAO/BZNzfAAAA&#10;CgEAAA8AAAAAAAAAAAAAAAAADQUAAGRycy9kb3ducmV2LnhtbFBLBQYAAAAABAAEAPMAAAAZBgAA&#10;AAA=&#10;" filled="f" strokecolor="red" strokeweight="1pt">
+              <v:roundrect w14:anchorId="0B6C0410" id="Rounded Rectangle 29" o:spid="_x0000_s1026" style="position:absolute;margin-left:236pt;margin-top:43.55pt;width:146.3pt;height:21.25pt;z-index:251713536;visibility:visible;mso-wrap-style:square;mso-width-percent:0;mso-height-percent:0;mso-wrap-distance-left:9pt;mso-wrap-distance-top:0;mso-wrap-distance-right:9pt;mso-wrap-distance-bottom:0;mso-position-horizontal:absolute;mso-position-horizontal-relative:text;mso-position-vertical:absolute;mso-position-vertical-relative:text;mso-width-percent:0;mso-height-percent:0;mso-width-relative:margin;mso-height-relative:margin;v-text-anchor:middle" arcsize="4369f" o:gfxdata="UEsDBBQABgAIAAAAIQC2gziS/gAAAOEBAAATAAAAW0NvbnRlbnRfVHlwZXNdLnhtbJSRQU7DMBBF&#10;90jcwfIWJU67QAgl6YK0S0CoHGBkTxKLZGx5TGhvj5O2G0SRWNoz/78nu9wcxkFMGNg6quQqL6RA&#10;0s5Y6ir5vt9lD1JwBDIwOMJKHpHlpr69KfdHjyxSmriSfYz+USnWPY7AufNIadK6MEJMx9ApD/oD&#10;OlTrorhX2lFEilmcO2RdNtjC5xDF9pCuTyYBB5bi6bQ4syoJ3g9WQ0ymaiLzg5KdCXlKLjvcW893&#10;SUOqXwnz5DrgnHtJTxOsQfEKIT7DmDSUCaxw7Rqn8787ZsmRM9e2VmPeBN4uqYvTtW7jvijg9N/y&#10;JsXecLq0q+WD6m8AAAD//wMAUEsDBBQABgAIAAAAIQA4/SH/1gAAAJQBAAALAAAAX3JlbHMvLnJl&#10;bHOkkMFqwzAMhu+DvYPRfXGawxijTi+j0GvpHsDYimMaW0Yy2fr2M4PBMnrbUb/Q94l/f/hMi1qR&#10;JVI2sOt6UJgd+ZiDgffL8ekFlFSbvV0oo4EbChzGx4f9GRdb25HMsYhqlCwG5lrLq9biZkxWOiqY&#10;22YiTra2kYMu1l1tQD30/bPm3wwYN0x18gb45AdQl1tp5j/sFB2T0FQ7R0nTNEV3j6o9feQzro1i&#10;OWA14Fm+Q8a1a8+Bvu/d/dMb2JY5uiPbhG/ktn4cqGU/er3pcvwCAAD//wMAUEsDBBQABgAIAAAA&#10;IQCS7G+KswIAAL8FAAAOAAAAZHJzL2Uyb0RvYy54bWysVEtv2zAMvg/YfxB0X50ETZsGdYqgRYYB&#10;RVv0gZ4VWYo9yKImKXGyXz9SfiTYih2G+SCLIvmJ/ETy+mZfG7ZTPlRgcz4+G3GmrISispucv72u&#10;vsw4C1HYQhiwKucHFfjN4vOn68bN1QRKMIXyDEFsmDcu52WMbp5lQZaqFuEMnLKo1OBrEVH0m6zw&#10;okH02mST0egia8AXzoNUIeDpXavki4SvtZLxUeugIjM5x9hiWn1a17Rmi2sx33jhykp2YYh/iKIW&#10;lcVLB6g7EQXb+uoPqLqSHgLoeCahzkDrSqqUA2YzHv2WzUspnEq5IDnBDTSF/wcrH3ZPnlVFzidX&#10;nFlR4xs9w9YWqmDPyJ6wG6MY6pCoxoU52r+4J99JAbeU9V77mv6YD9sncg8DuWofmcTD8Ww6wxQ5&#10;k6ibXFzNLqcEmh29nQ/xq4Ka0SbnnsKgGBKxYncfYmK46MIUxXfOdG3wvXbCsAv8OsDOFqF7SHK0&#10;sKqMSQ9uLB0EMFVBZ0nwm/Wt8Qyhcr5ajfDr0E7MEJFcM2KizT3t4sEowjD2WWkkE7OdpKBTGasB&#10;VkipbBy3qlIUqr1tenoZFT55JGYSICFrjHLA7gB6yxakx24p7ezJVaUuGJxHfwusdR480s1g4+Bc&#10;Vxb8RwAGs+pubu17klpqiKU1FAcsNQ9tDwYnVxW+870I8Ul4fEQsDRwk8REXbaDJOXQ7zkrwPz86&#10;J3vsBdRy1mAT5zz82AqvODPfLHbJ1fj8nLo+CefTywkK/lSzPtXYbX0L+PpjHFlOpi3ZR9NvtYf6&#10;HefNkm5FlbAS7865jL4XbmM7XHBiSbVcJjPsdCfivX1xksCJVarL1/278K4r9oht8gB9w4t5KuGW&#10;0aMteVpYbiPoKpLyyGsn4JRIhdNNNBpDp3KyOs7dxS8AAAD//wMAUEsDBBQABgAIAAAAIQDvwWTc&#10;3wAAAAoBAAAPAAAAZHJzL2Rvd25yZXYueG1sTI/LTsMwEEX3SPyDNUjsqNOockqIU1UI2FKasmA3&#10;id0kwo/Idtvw9wwruhzN0b3nVpvZGnbWIY7eSVguMmDadV6NrpdwaF4f1sBiQqfQeKcl/OgIm/r2&#10;psJS+Yv70Od96hmFuFiihCGlqeQ8doO2GBd+0o5+Rx8sJjpDz1XAC4Vbw/MsE9zi6KhhwEk/D7r7&#10;3p+shLx9//psQnzb7UQeOJpDsz2+SHl/N2+fgCU9p38Y/vRJHWpyav3JqciMhFWR05YkYV0sgRFQ&#10;iJUA1hKZPwrgdcWvJ9S/AAAA//8DAFBLAQItABQABgAIAAAAIQC2gziS/gAAAOEBAAATAAAAAAAA&#10;AAAAAAAAAAAAAABbQ29udGVudF9UeXBlc10ueG1sUEsBAi0AFAAGAAgAAAAhADj9If/WAAAAlAEA&#10;AAsAAAAAAAAAAAAAAAAALwEAAF9yZWxzLy5yZWxzUEsBAi0AFAAGAAgAAAAhAJLsb4qzAgAAvwUA&#10;AA4AAAAAAAAAAAAAAAAALgIAAGRycy9lMm9Eb2MueG1sUEsBAi0AFAAGAAgAAAAhAO/BZNzfAAAA&#10;CgEAAA8AAAAAAAAAAAAAAAAADQUAAGRycy9kb3ducmV2LnhtbFBLBQYAAAAABAAEAPMAAAAZBgAA&#10;AAA=&#10;" filled="f" strokecolor="red" strokeweight="1pt">
                 <v:stroke joinstyle="miter"/>
               </v:roundrect>
             </w:pict>
@@ -758,7 +841,7 @@
           </mc:Choice>
           <mc:Fallback>
             <w:pict>
-              <v:roundrect w14:anchorId="724450B0" id="Rounded Rectangle 30" o:spid="_x0000_s1026" style="position:absolute;margin-left:12.65pt;margin-top:43.6pt;width:218.85pt;height:138.25pt;z-index:251712512;visibility:visible;mso-wrap-style:square;mso-height-percent:0;mso-wrap-distance-left:9pt;mso-wrap-distance-top:0;mso-wrap-distance-right:9pt;mso-wrap-distance-bottom:0;mso-position-horizontal:absolute;mso-position-horizontal-relative:text;mso-position-vertical:absolute;mso-position-vertical-relative:text;mso-height-percent:0;mso-height-relative:margin;v-text-anchor:middle" arcsize="4369f" o:gfxdata="UEsDBBQABgAIAAAAIQC2gziS/gAAAOEBAAATAAAAW0NvbnRlbnRfVHlwZXNdLnhtbJSRQU7DMBBF&#10;90jcwfIWJU67QAgl6YK0S0CoHGBkTxKLZGx5TGhvj5O2G0SRWNoz/78nu9wcxkFMGNg6quQqL6RA&#10;0s5Y6ir5vt9lD1JwBDIwOMJKHpHlpr69KfdHjyxSmriSfYz+USnWPY7AufNIadK6MEJMx9ApD/oD&#10;OlTrorhX2lFEilmcO2RdNtjC5xDF9pCuTyYBB5bi6bQ4syoJ3g9WQ0ymaiLzg5KdCXlKLjvcW893&#10;SUOqXwnz5DrgnHtJTxOsQfEKIT7DmDSUCaxw7Rqn8787ZsmRM9e2VmPeBN4uqYvTtW7jvijg9N/y&#10;JsXecLq0q+WD6m8AAAD//wMAUEsDBBQABgAIAAAAIQA4/SH/1gAAAJQBAAALAAAAX3JlbHMvLnJl&#10;bHOkkMFqwzAMhu+DvYPRfXGawxijTi+j0GvpHsDYimMaW0Yy2fr2M4PBMnrbUb/Q94l/f/hMi1qR&#10;JVI2sOt6UJgd+ZiDgffL8ekFlFSbvV0oo4EbChzGx4f9GRdb25HMsYhqlCwG5lrLq9biZkxWOiqY&#10;22YiTra2kYMu1l1tQD30/bPm3wwYN0x18gb45AdQl1tp5j/sFB2T0FQ7R0nTNEV3j6o9feQzro1i&#10;OWA14Fm+Q8a1a8+Bvu/d/dMb2JY5uiPbhG/ktn4cqGU/er3pcvwCAAD//wMAUEsDBBQABgAIAAAA&#10;IQCqq5ZNswIAAMAFAAAOAAAAZHJzL2Uyb0RvYy54bWysVEtv2zAMvg/YfxB0Xx2nTbMGdYqgRYYB&#10;RVu0HXpWZCn2IIuapLz260fKjwRbscMwH2RRJD+Rn0he3+wbw7bKhxpswfOzEWfKSihruy74t9fl&#10;p8+chShsKQxYVfCDCvxm/vHD9c7N1BgqMKXyDEFsmO1cwasY3SzLgqxUI8IZOGVRqcE3IqLo11np&#10;xQ7RG5ONR6PLbAe+dB6kCgFP71olnyd8rZWMj1oHFZkpOMYW0+rTuqI1m1+L2doLV9WyC0P8QxSN&#10;qC1eOkDdiSjYxtd/QDW19BBAxzMJTQZa11KlHDCbfPRbNi+VcCrlguQEN9AU/h+sfNg+eVaXBT9H&#10;eqxo8I2eYWNLVbJnZE/YtVEMdUjUzoUZ2r+4J99JAbeU9V77hv6YD9sncg8DuWofmcTD8XR6dX41&#10;4UyiLp9OJpNxTqjZ0d35EL8oaBhtCu4pDgoiMSu29yEmissuTlF+50w3Bh9sKwy7xK8D7GwRuock&#10;RwvL2pj04sbSQQBTl3SWBL9e3RrPEKrgy+UIvw7txAwRyTUjKtrk0y4ejCIMY5+VRjYp3RR0qmM1&#10;wAoplY15q6pEqdrbJqeXUeWTR2ImARKyxigH7A6gt2xBeuyW0s6eXFVqg8F59LfAWufBI90MNg7O&#10;TW3BvwdgMKvu5ta+J6mlhlhaQXnAWvPQNmFwclnjO9+LEJ+Ex0fEAsRJEh9x0QZ2BYdux1kF/ud7&#10;52SPzYBaznbYxQUPPzbCK87MV4ttcpVfXFDbJ+FiMh2j4E81q1ON3TS3gK+f48xyMm3JPpp+qz00&#10;bzhwFnQrqoSVeHfBZfS9cBvb6YIjS6rFIplhqzsR7+2LkwROrFJdvu7fhHddsUfskwfoO17MUgm3&#10;jB5tydPCYhNB15GUR147AcdEKpxupNEcOpWT1XHwzn8BAAD//wMAUEsDBBQABgAIAAAAIQAAWpKS&#10;3gAAAAkBAAAPAAAAZHJzL2Rvd25yZXYueG1sTI/BTsMwEETvSPyDtUjcqEMCaRXiVBUCrpSmHLg5&#10;8TaJiNeR7bbh71lO5bia0ds35Xq2ozihD4MjBfeLBARS68xAnYJ9/Xq3AhGiJqNHR6jgBwOsq+ur&#10;UhfGnekDT7vYCYZQKLSCPsapkDK0PVodFm5C4uzgvNWRT99J4/WZ4XaUaZLk0uqB+EOvJ3zusf3e&#10;Ha2CtHn/+qx9eNtu89RLPe7rzeFFqdubefMEIuIcL2X402d1qNipcUcyQYzMeMy4qWC1TEFw/pBn&#10;vK1RkOXZEmRVyv8Lql8AAAD//wMAUEsBAi0AFAAGAAgAAAAhALaDOJL+AAAA4QEAABMAAAAAAAAA&#10;AAAAAAAAAAAAAFtDb250ZW50X1R5cGVzXS54bWxQSwECLQAUAAYACAAAACEAOP0h/9YAAACUAQAA&#10;CwAAAAAAAAAAAAAAAAAvAQAAX3JlbHMvLnJlbHNQSwECLQAUAAYACAAAACEAqquWTbMCAADABQAA&#10;DgAAAAAAAAAAAAAAAAAuAgAAZHJzL2Uyb0RvYy54bWxQSwECLQAUAAYACAAAACEAAFqSkt4AAAAJ&#10;AQAADwAAAAAAAAAAAAAAAAANBQAAZHJzL2Rvd25yZXYueG1sUEsFBgAAAAAEAAQA8wAAABgGAAAA&#10;AA==&#10;" filled="f" strokecolor="red" strokeweight="1pt">
+              <v:roundrect w14:anchorId="4150C9E9" id="Rounded Rectangle 30" o:spid="_x0000_s1026" style="position:absolute;margin-left:12.65pt;margin-top:43.6pt;width:218.85pt;height:138.25pt;z-index:251712512;visibility:visible;mso-wrap-style:square;mso-height-percent:0;mso-wrap-distance-left:9pt;mso-wrap-distance-top:0;mso-wrap-distance-right:9pt;mso-wrap-distance-bottom:0;mso-position-horizontal:absolute;mso-position-horizontal-relative:text;mso-position-vertical:absolute;mso-position-vertical-relative:text;mso-height-percent:0;mso-height-relative:margin;v-text-anchor:middle" arcsize="4369f" o:gfxdata="UEsDBBQABgAIAAAAIQC2gziS/gAAAOEBAAATAAAAW0NvbnRlbnRfVHlwZXNdLnhtbJSRQU7DMBBF&#10;90jcwfIWJU67QAgl6YK0S0CoHGBkTxKLZGx5TGhvj5O2G0SRWNoz/78nu9wcxkFMGNg6quQqL6RA&#10;0s5Y6ir5vt9lD1JwBDIwOMJKHpHlpr69KfdHjyxSmriSfYz+USnWPY7AufNIadK6MEJMx9ApD/oD&#10;OlTrorhX2lFEilmcO2RdNtjC5xDF9pCuTyYBB5bi6bQ4syoJ3g9WQ0ymaiLzg5KdCXlKLjvcW893&#10;SUOqXwnz5DrgnHtJTxOsQfEKIT7DmDSUCaxw7Rqn8787ZsmRM9e2VmPeBN4uqYvTtW7jvijg9N/y&#10;JsXecLq0q+WD6m8AAAD//wMAUEsDBBQABgAIAAAAIQA4/SH/1gAAAJQBAAALAAAAX3JlbHMvLnJl&#10;bHOkkMFqwzAMhu+DvYPRfXGawxijTi+j0GvpHsDYimMaW0Yy2fr2M4PBMnrbUb/Q94l/f/hMi1qR&#10;JVI2sOt6UJgd+ZiDgffL8ekFlFSbvV0oo4EbChzGx4f9GRdb25HMsYhqlCwG5lrLq9biZkxWOiqY&#10;22YiTra2kYMu1l1tQD30/bPm3wwYN0x18gb45AdQl1tp5j/sFB2T0FQ7R0nTNEV3j6o9feQzro1i&#10;OWA14Fm+Q8a1a8+Bvu/d/dMb2JY5uiPbhG/ktn4cqGU/er3pcvwCAAD//wMAUEsDBBQABgAIAAAA&#10;IQCqq5ZNswIAAMAFAAAOAAAAZHJzL2Uyb0RvYy54bWysVEtv2zAMvg/YfxB0Xx2nTbMGdYqgRYYB&#10;RVu0HXpWZCn2IIuapLz260fKjwRbscMwH2RRJD+Rn0he3+wbw7bKhxpswfOzEWfKSihruy74t9fl&#10;p8+chShsKQxYVfCDCvxm/vHD9c7N1BgqMKXyDEFsmO1cwasY3SzLgqxUI8IZOGVRqcE3IqLo11np&#10;xQ7RG5ONR6PLbAe+dB6kCgFP71olnyd8rZWMj1oHFZkpOMYW0+rTuqI1m1+L2doLV9WyC0P8QxSN&#10;qC1eOkDdiSjYxtd/QDW19BBAxzMJTQZa11KlHDCbfPRbNi+VcCrlguQEN9AU/h+sfNg+eVaXBT9H&#10;eqxo8I2eYWNLVbJnZE/YtVEMdUjUzoUZ2r+4J99JAbeU9V77hv6YD9sncg8DuWofmcTD8XR6dX41&#10;4UyiLp9OJpNxTqjZ0d35EL8oaBhtCu4pDgoiMSu29yEmissuTlF+50w3Bh9sKwy7xK8D7GwRuock&#10;RwvL2pj04sbSQQBTl3SWBL9e3RrPEKrgy+UIvw7txAwRyTUjKtrk0y4ejCIMY5+VRjYp3RR0qmM1&#10;wAoplY15q6pEqdrbJqeXUeWTR2ImARKyxigH7A6gt2xBeuyW0s6eXFVqg8F59LfAWufBI90MNg7O&#10;TW3BvwdgMKvu5ta+J6mlhlhaQXnAWvPQNmFwclnjO9+LEJ+Ex0fEAsRJEh9x0QZ2BYdux1kF/ud7&#10;52SPzYBaznbYxQUPPzbCK87MV4ttcpVfXFDbJ+FiMh2j4E81q1ON3TS3gK+f48xyMm3JPpp+qz00&#10;bzhwFnQrqoSVeHfBZfS9cBvb6YIjS6rFIplhqzsR7+2LkwROrFJdvu7fhHddsUfskwfoO17MUgm3&#10;jB5tydPCYhNB15GUR147AcdEKpxupNEcOpWT1XHwzn8BAAD//wMAUEsDBBQABgAIAAAAIQAAWpKS&#10;3gAAAAkBAAAPAAAAZHJzL2Rvd25yZXYueG1sTI/BTsMwEETvSPyDtUjcqEMCaRXiVBUCrpSmHLg5&#10;8TaJiNeR7bbh71lO5bia0ds35Xq2ozihD4MjBfeLBARS68xAnYJ9/Xq3AhGiJqNHR6jgBwOsq+ur&#10;UhfGnekDT7vYCYZQKLSCPsapkDK0PVodFm5C4uzgvNWRT99J4/WZ4XaUaZLk0uqB+EOvJ3zusf3e&#10;Ha2CtHn/+qx9eNtu89RLPe7rzeFFqdubefMEIuIcL2X402d1qNipcUcyQYzMeMy4qWC1TEFw/pBn&#10;vK1RkOXZEmRVyv8Lql8AAAD//wMAUEsBAi0AFAAGAAgAAAAhALaDOJL+AAAA4QEAABMAAAAAAAAA&#10;AAAAAAAAAAAAAFtDb250ZW50X1R5cGVzXS54bWxQSwECLQAUAAYACAAAACEAOP0h/9YAAACUAQAA&#10;CwAAAAAAAAAAAAAAAAAvAQAAX3JlbHMvLnJlbHNQSwECLQAUAAYACAAAACEAqquWTbMCAADABQAA&#10;DgAAAAAAAAAAAAAAAAAuAgAAZHJzL2Uyb0RvYy54bWxQSwECLQAUAAYACAAAACEAAFqSkt4AAAAJ&#10;AQAADwAAAAAAAAAAAAAAAAANBQAAZHJzL2Rvd25yZXYueG1sUEsFBgAAAAAEAAQA8wAAABgGAAAA&#10;AA==&#10;" filled="f" strokecolor="red" strokeweight="1pt">
                 <v:stroke joinstyle="miter"/>
               </v:roundrect>
             </w:pict>
@@ -785,7 +868,7 @@
                     <pic:cNvPicPr/>
                   </pic:nvPicPr>
                   <pic:blipFill>
-                    <a:blip r:embed="rId11"/>
+                    <a:blip r:embed="rId12"/>
                     <a:stretch>
                       <a:fillRect/>
                     </a:stretch>
@@ -834,7 +917,7 @@
                     </pic:cNvPicPr>
                   </pic:nvPicPr>
                   <pic:blipFill>
-                    <a:blip r:embed="rId12">
+                    <a:blip r:embed="rId13">
                       <a:extLst>
                         <a:ext uri="{28A0092B-C50C-407E-A947-70E740481C1C}">
                           <a14:useLocalDpi xmlns:a14="http://schemas.microsoft.com/office/drawing/2010/main" val="0"/>
@@ -950,7 +1033,7 @@
           </mc:Choice>
           <mc:Fallback>
             <w:pict>
-              <v:roundrect w14:anchorId="789B67F6" id="Rounded Rectangle 31" o:spid="_x0000_s1026" style="position:absolute;margin-left:233.85pt;margin-top:115.8pt;width:215.95pt;height:78.35pt;z-index:251715584;visibility:visible;mso-wrap-style:square;mso-width-percent:0;mso-height-percent:0;mso-wrap-distance-left:9pt;mso-wrap-distance-top:0;mso-wrap-distance-right:9pt;mso-wrap-distance-bottom:0;mso-position-horizontal:absolute;mso-position-horizontal-relative:text;mso-position-vertical:absolute;mso-position-vertical-relative:text;mso-width-percent:0;mso-height-percent:0;mso-width-relative:margin;mso-height-relative:margin;v-text-anchor:middle" arcsize="4369f" o:gfxdata="UEsDBBQABgAIAAAAIQC2gziS/gAAAOEBAAATAAAAW0NvbnRlbnRfVHlwZXNdLnhtbJSRQU7DMBBF&#10;90jcwfIWJU67QAgl6YK0S0CoHGBkTxKLZGx5TGhvj5O2G0SRWNoz/78nu9wcxkFMGNg6quQqL6RA&#10;0s5Y6ir5vt9lD1JwBDIwOMJKHpHlpr69KfdHjyxSmriSfYz+USnWPY7AufNIadK6MEJMx9ApD/oD&#10;OlTrorhX2lFEilmcO2RdNtjC5xDF9pCuTyYBB5bi6bQ4syoJ3g9WQ0ymaiLzg5KdCXlKLjvcW893&#10;SUOqXwnz5DrgnHtJTxOsQfEKIT7DmDSUCaxw7Rqn8787ZsmRM9e2VmPeBN4uqYvTtW7jvijg9N/y&#10;JsXecLq0q+WD6m8AAAD//wMAUEsDBBQABgAIAAAAIQA4/SH/1gAAAJQBAAALAAAAX3JlbHMvLnJl&#10;bHOkkMFqwzAMhu+DvYPRfXGawxijTi+j0GvpHsDYimMaW0Yy2fr2M4PBMnrbUb/Q94l/f/hMi1qR&#10;JVI2sOt6UJgd+ZiDgffL8ekFlFSbvV0oo4EbChzGx4f9GRdb25HMsYhqlCwG5lrLq9biZkxWOiqY&#10;22YiTra2kYMu1l1tQD30/bPm3wwYN0x18gb45AdQl1tp5j/sFB2T0FQ7R0nTNEV3j6o9feQzro1i&#10;OWA14Fm+Q8a1a8+Bvu/d/dMb2JY5uiPbhG/ktn4cqGU/er3pcvwCAAD//wMAUEsDBBQABgAIAAAA&#10;IQAepTBdswIAAL8FAAAOAAAAZHJzL2Uyb0RvYy54bWysVEtv2zAMvg/YfxB0X51k6SNBnSJokWFA&#10;0RZth54VWYo9yKImKXGyXz9SfiTYih2G+SCLIvmJ/ETy+mZfG7ZTPlRgcz4+G3GmrISispucf3td&#10;fbriLERhC2HAqpwfVOA3i48frhs3VxMowRTKMwSxYd64nJcxunmWBVmqWoQzcMqiUoOvRUTRb7LC&#10;iwbRa5NNRqOLrAFfOA9ShYCnd62SLxK+1krGR62DiszkHGOLafVpXdOaLa7FfOOFKyvZhSH+IYpa&#10;VBYvHaDuRBRs66s/oOpKegig45mEOgOtK6lSDpjNePRbNi+lcCrlguQEN9AU/h+sfNg9eVYVOf88&#10;5syKGt/oGba2UAV7RvaE3RjFUIdENS7M0f7FPflOCrilrPfa1/THfNg+kXsYyFX7yCQeTi6nk6vx&#10;jDOJutlsenVxSaDZ0dv5EL8oqBltcu4pDIohESt29yEmhosuTFF850zXBt9rJwy7wK8D7GwRuock&#10;Rwurypj04MbSQQBTFXSWBL9Z3xrPECrnq9UIvw7txAwRyTUjJtrc0y4ejCIMY5+VRjIp2xR0KmM1&#10;wAoplY3jVlWKQrW3nZ9eRoVPHomZBEjIGqMcsDuA3rIF6bFbSjt7clWpCwbn0d8Ca50Hj3Qz2Dg4&#10;15UF/x6Away6m1v7nqSWGmJpDcUBS81D24PByVWF73wvQnwSHh8R2xMHSXzERRtocg7djrMS/M/3&#10;zskeewG1nDXYxDkPP7bCK87MV4tdMhtPp9T1SZieX05Q8Kea9anGbutbwNfHRsDo0pbso+m32kP9&#10;hvNmSbeiSliJd+dcRt8Lt7EdLjixpFoukxl2uhPx3r44SeDEKtXl6/5NeNcVe8Q2eYC+4cU8lXDL&#10;6NGWPC0stxF0FUl55LUTcEqkwukmGo2hUzlZHefu4hcAAAD//wMAUEsDBBQABgAIAAAAIQC+7jKl&#10;4AAAAAsBAAAPAAAAZHJzL2Rvd25yZXYueG1sTI/LTsMwEEX3SPyDNUjsqNMEpWmIU1UI2FKasmDn&#10;xNMkwo/Idtvw9wyrspvRXJ05t9rMRrMz+jA6K2C5SICh7ZwabS/g0Lw+FMBClFZJ7SwK+MEAm/r2&#10;ppKlchf7ged97BlBbCilgCHGqeQ8dAMaGRZuQku3o/NGRlp9z5WXF4IbzdMkybmRo6UPg5zwecDu&#10;e38yAtL2/euz8eFtt8tTz6U+NNvjixD3d/P2CVjEOV7D8KdP6lCTU+tOVgWmBTzmqxVFCZYtc2CU&#10;KNZrGloBWVFkwOuK/+9Q/wIAAP//AwBQSwECLQAUAAYACAAAACEAtoM4kv4AAADhAQAAEwAAAAAA&#10;AAAAAAAAAAAAAAAAW0NvbnRlbnRfVHlwZXNdLnhtbFBLAQItABQABgAIAAAAIQA4/SH/1gAAAJQB&#10;AAALAAAAAAAAAAAAAAAAAC8BAABfcmVscy8ucmVsc1BLAQItABQABgAIAAAAIQAepTBdswIAAL8F&#10;AAAOAAAAAAAAAAAAAAAAAC4CAABkcnMvZTJvRG9jLnhtbFBLAQItABQABgAIAAAAIQC+7jKl4AAA&#10;AAsBAAAPAAAAAAAAAAAAAAAAAA0FAABkcnMvZG93bnJldi54bWxQSwUGAAAAAAQABADzAAAAGgYA&#10;AAAA&#10;" filled="f" strokecolor="red" strokeweight="1pt">
+              <v:roundrect w14:anchorId="40F04A86" id="Rounded Rectangle 31" o:spid="_x0000_s1026" style="position:absolute;margin-left:233.85pt;margin-top:115.8pt;width:215.95pt;height:78.35pt;z-index:251715584;visibility:visible;mso-wrap-style:square;mso-width-percent:0;mso-height-percent:0;mso-wrap-distance-left:9pt;mso-wrap-distance-top:0;mso-wrap-distance-right:9pt;mso-wrap-distance-bottom:0;mso-position-horizontal:absolute;mso-position-horizontal-relative:text;mso-position-vertical:absolute;mso-position-vertical-relative:text;mso-width-percent:0;mso-height-percent:0;mso-width-relative:margin;mso-height-relative:margin;v-text-anchor:middle" arcsize="4369f" o:gfxdata="UEsDBBQABgAIAAAAIQC2gziS/gAAAOEBAAATAAAAW0NvbnRlbnRfVHlwZXNdLnhtbJSRQU7DMBBF&#10;90jcwfIWJU67QAgl6YK0S0CoHGBkTxKLZGx5TGhvj5O2G0SRWNoz/78nu9wcxkFMGNg6quQqL6RA&#10;0s5Y6ir5vt9lD1JwBDIwOMJKHpHlpr69KfdHjyxSmriSfYz+USnWPY7AufNIadK6MEJMx9ApD/oD&#10;OlTrorhX2lFEilmcO2RdNtjC5xDF9pCuTyYBB5bi6bQ4syoJ3g9WQ0ymaiLzg5KdCXlKLjvcW893&#10;SUOqXwnz5DrgnHtJTxOsQfEKIT7DmDSUCaxw7Rqn8787ZsmRM9e2VmPeBN4uqYvTtW7jvijg9N/y&#10;JsXecLq0q+WD6m8AAAD//wMAUEsDBBQABgAIAAAAIQA4/SH/1gAAAJQBAAALAAAAX3JlbHMvLnJl&#10;bHOkkMFqwzAMhu+DvYPRfXGawxijTi+j0GvpHsDYimMaW0Yy2fr2M4PBMnrbUb/Q94l/f/hMi1qR&#10;JVI2sOt6UJgd+ZiDgffL8ekFlFSbvV0oo4EbChzGx4f9GRdb25HMsYhqlCwG5lrLq9biZkxWOiqY&#10;22YiTra2kYMu1l1tQD30/bPm3wwYN0x18gb45AdQl1tp5j/sFB2T0FQ7R0nTNEV3j6o9feQzro1i&#10;OWA14Fm+Q8a1a8+Bvu/d/dMb2JY5uiPbhG/ktn4cqGU/er3pcvwCAAD//wMAUEsDBBQABgAIAAAA&#10;IQAepTBdswIAAL8FAAAOAAAAZHJzL2Uyb0RvYy54bWysVEtv2zAMvg/YfxB0X51k6SNBnSJokWFA&#10;0RZth54VWYo9yKImKXGyXz9SfiTYih2G+SCLIvmJ/ETy+mZfG7ZTPlRgcz4+G3GmrISispucf3td&#10;fbriLERhC2HAqpwfVOA3i48frhs3VxMowRTKMwSxYd64nJcxunmWBVmqWoQzcMqiUoOvRUTRb7LC&#10;iwbRa5NNRqOLrAFfOA9ShYCnd62SLxK+1krGR62DiszkHGOLafVpXdOaLa7FfOOFKyvZhSH+IYpa&#10;VBYvHaDuRBRs66s/oOpKegig45mEOgOtK6lSDpjNePRbNi+lcCrlguQEN9AU/h+sfNg9eVYVOf88&#10;5syKGt/oGba2UAV7RvaE3RjFUIdENS7M0f7FPflOCrilrPfa1/THfNg+kXsYyFX7yCQeTi6nk6vx&#10;jDOJutlsenVxSaDZ0dv5EL8oqBltcu4pDIohESt29yEmhosuTFF850zXBt9rJwy7wK8D7GwRuock&#10;Rwurypj04MbSQQBTFXSWBL9Z3xrPECrnq9UIvw7txAwRyTUjJtrc0y4ejCIMY5+VRjIp2xR0KmM1&#10;wAoplY3jVlWKQrW3nZ9eRoVPHomZBEjIGqMcsDuA3rIF6bFbSjt7clWpCwbn0d8Ca50Hj3Qz2Dg4&#10;15UF/x6Away6m1v7nqSWGmJpDcUBS81D24PByVWF73wvQnwSHh8R2xMHSXzERRtocg7djrMS/M/3&#10;zskeewG1nDXYxDkPP7bCK87MV4tdMhtPp9T1SZieX05Q8Kea9anGbutbwNfHRsDo0pbso+m32kP9&#10;hvNmSbeiSliJd+dcRt8Lt7EdLjixpFoukxl2uhPx3r44SeDEKtXl6/5NeNcVe8Q2eYC+4cU8lXDL&#10;6NGWPC0stxF0FUl55LUTcEqkwukmGo2hUzlZHefu4hcAAAD//wMAUEsDBBQABgAIAAAAIQC+7jKl&#10;4AAAAAsBAAAPAAAAZHJzL2Rvd25yZXYueG1sTI/LTsMwEEX3SPyDNUjsqNMEpWmIU1UI2FKasmDn&#10;xNMkwo/Idtvw9wyrspvRXJ05t9rMRrMz+jA6K2C5SICh7ZwabS/g0Lw+FMBClFZJ7SwK+MEAm/r2&#10;ppKlchf7ged97BlBbCilgCHGqeQ8dAMaGRZuQku3o/NGRlp9z5WXF4IbzdMkybmRo6UPg5zwecDu&#10;e38yAtL2/euz8eFtt8tTz6U+NNvjixD3d/P2CVjEOV7D8KdP6lCTU+tOVgWmBTzmqxVFCZYtc2CU&#10;KNZrGloBWVFkwOuK/+9Q/wIAAP//AwBQSwECLQAUAAYACAAAACEAtoM4kv4AAADhAQAAEwAAAAAA&#10;AAAAAAAAAAAAAAAAW0NvbnRlbnRfVHlwZXNdLnhtbFBLAQItABQABgAIAAAAIQA4/SH/1gAAAJQB&#10;AAALAAAAAAAAAAAAAAAAAC8BAABfcmVscy8ucmVsc1BLAQItABQABgAIAAAAIQAepTBdswIAAL8F&#10;AAAOAAAAAAAAAAAAAAAAAC4CAABkcnMvZTJvRG9jLnhtbFBLAQItABQABgAIAAAAIQC+7jKl4AAA&#10;AAsBAAAPAAAAAAAAAAAAAAAAAA0FAABkcnMvZG93bnJldi54bWxQSwUGAAAAAAQABADzAAAAGgYA&#10;AAAA&#10;" filled="f" strokecolor="red" strokeweight="1pt">
                 <v:stroke joinstyle="miter"/>
               </v:roundrect>
             </w:pict>
@@ -979,7 +1062,7 @@
                     </pic:cNvPicPr>
                   </pic:nvPicPr>
                   <pic:blipFill>
-                    <a:blip r:embed="rId13">
+                    <a:blip r:embed="rId14">
                       <a:extLst>
                         <a:ext uri="{28A0092B-C50C-407E-A947-70E740481C1C}">
                           <a14:useLocalDpi xmlns:a14="http://schemas.microsoft.com/office/drawing/2010/main" val="0"/>
@@ -1092,7 +1175,7 @@
           </mc:Choice>
           <mc:Fallback>
             <w:pict>
-              <v:oval w14:anchorId="1BCCC6B7" id="Oval 32" o:spid="_x0000_s1026" style="position:absolute;margin-left:100.7pt;margin-top:4.6pt;width:70.25pt;height:21.9pt;z-index:251716608;visibility:visible;mso-wrap-style:square;mso-width-percent:0;mso-height-percent:0;mso-wrap-distance-left:9pt;mso-wrap-distance-top:0;mso-wrap-distance-right:9pt;mso-wrap-distance-bottom:0;mso-position-horizontal:absolute;mso-position-horizontal-relative:text;mso-position-vertical:absolute;mso-position-vertical-relative:text;mso-width-percent:0;mso-height-percent:0;mso-width-relative:margin;mso-height-relative:margin;v-text-anchor:middle" o:gfxdata="UEsDBBQABgAIAAAAIQC2gziS/gAAAOEBAAATAAAAW0NvbnRlbnRfVHlwZXNdLnhtbJSRQU7DMBBF&#10;90jcwfIWJU67QAgl6YK0S0CoHGBkTxKLZGx5TGhvj5O2G0SRWNoz/78nu9wcxkFMGNg6quQqL6RA&#10;0s5Y6ir5vt9lD1JwBDIwOMJKHpHlpr69KfdHjyxSmriSfYz+USnWPY7AufNIadK6MEJMx9ApD/oD&#10;OlTrorhX2lFEilmcO2RdNtjC5xDF9pCuTyYBB5bi6bQ4syoJ3g9WQ0ymaiLzg5KdCXlKLjvcW893&#10;SUOqXwnz5DrgnHtJTxOsQfEKIT7DmDSUCaxw7Rqn8787ZsmRM9e2VmPeBN4uqYvTtW7jvijg9N/y&#10;JsXecLq0q+WD6m8AAAD//wMAUEsDBBQABgAIAAAAIQA4/SH/1gAAAJQBAAALAAAAX3JlbHMvLnJl&#10;bHOkkMFqwzAMhu+DvYPRfXGawxijTi+j0GvpHsDYimMaW0Yy2fr2M4PBMnrbUb/Q94l/f/hMi1qR&#10;JVI2sOt6UJgd+ZiDgffL8ekFlFSbvV0oo4EbChzGx4f9GRdb25HMsYhqlCwG5lrLq9biZkxWOiqY&#10;22YiTra2kYMu1l1tQD30/bPm3wwYN0x18gb45AdQl1tp5j/sFB2T0FQ7R0nTNEV3j6o9feQzro1i&#10;OWA14Fm+Q8a1a8+Bvu/d/dMb2JY5uiPbhG/ktn4cqGU/er3pcvwCAAD//wMAUEsDBBQABgAIAAAA&#10;IQBn9GLClAIAAIQFAAAOAAAAZHJzL2Uyb0RvYy54bWysVMFu2zAMvQ/YPwi6r068dGmDOkXQIsOA&#10;oi3WDj0rshQLkEVNUuJkXz9Kst1gLXYYloMiiuQjH03y6vrQarIXziswFZ2eTSgRhkOtzLaiP57X&#10;ny4o8YGZmmkwoqJH4en18uOHq84uRAkN6Fo4giDGLzpb0SYEuygKzxvRMn8GVhhUSnAtCyi6bVE7&#10;1iF6q4tyMvlSdOBq64AL7/H1NivpMuFLKXh4kNKLQHRFMbeQTpfOTTyL5RVbbB2zjeJ9GuwfsmiZ&#10;Mhh0hLplgZGdU2+gWsUdeJDhjENbgJSKi8QB2Uwnf7B5apgViQsWx9uxTP7/wfL7/aMjqq7o55IS&#10;w1r8Rg97pgmKWJvO+gWaPNlH10ser5HoQbo2/iMFckj1PI71FIdAOD5eXJaz8xklHFXlfH45v4iY&#10;xauzdT58FdCSeKmo0FpZHxmzBdvf+ZCtB6v4bGCttMZ3ttAmnh60quNbEtx2c6MdQQIVXa8n+Osj&#10;nphh/OhaRG6ZTbqFoxYZ9ruQWBHMv0yZpF4UIyzjXJgwzaqG1SJHOz8NFrs3eiSy2iBgRJaY5Yjd&#10;AwyWGWTAzrx7++gqUiuPzpO/JZadR48UGUwYnVtlwL0HoJFVHznbD0XKpYlV2kB9xH5xkAfJW75W&#10;+OnumA+PzOHk4IzhNggPeEgNXUWhv1HSgPv13nu0x4ZGLSUdTmJF/c8dc4IS/c1gq19OZ7M4ukmY&#10;nc9LFNypZnOqMbv2BvDrT3HvWJ6u0T7o4SodtC+4NFYxKqqY4Ri7ojy4QbgJeUPg2uFitUpmOK6W&#10;hTvzZHkEj1WNffl8eGHO9v0bsPHvYZjaNz2cbaOngdUugFSpwV/r2tcbRz01Tr+W4i45lZPV6/Jc&#10;/gYAAP//AwBQSwMEFAAGAAgAAAAhAI51HtHcAAAACAEAAA8AAABkcnMvZG93bnJldi54bWxMj8FO&#10;wzAQRO9I/IO1SFwQtZOWqAlxqgqpB45tkbhu4yWJsNdR7Lbp32NOcBzNaOZNvZmdFReawuBZQ7ZQ&#10;IIhbbwbuNHwcd89rECEiG7SeScONAmya+7saK+OvvKfLIXYilXCoUEMf41hJGdqeHIaFH4mT9+Un&#10;hzHJqZNmwmsqd1bmShXS4cBpoceR3npqvw9np2F7k9HuQ7l7MgUXRfwM72jXWj8+zNtXEJHm+BeG&#10;X/yEDk1iOvkzmyCshlxlqxTVUOYgkr9cZSWIk4aXpQLZ1PL/geYHAAD//wMAUEsBAi0AFAAGAAgA&#10;AAAhALaDOJL+AAAA4QEAABMAAAAAAAAAAAAAAAAAAAAAAFtDb250ZW50X1R5cGVzXS54bWxQSwEC&#10;LQAUAAYACAAAACEAOP0h/9YAAACUAQAACwAAAAAAAAAAAAAAAAAvAQAAX3JlbHMvLnJlbHNQSwEC&#10;LQAUAAYACAAAACEAZ/RiwpQCAACEBQAADgAAAAAAAAAAAAAAAAAuAgAAZHJzL2Uyb0RvYy54bWxQ&#10;SwECLQAUAAYACAAAACEAjnUe0dwAAAAIAQAADwAAAAAAAAAAAAAAAADuBAAAZHJzL2Rvd25yZXYu&#10;eG1sUEsFBgAAAAAEAAQA8wAAAPcFAAAAAA==&#10;" filled="f" strokecolor="red" strokeweight="1pt">
+              <v:oval w14:anchorId="0709F8EC" id="Oval 32" o:spid="_x0000_s1026" style="position:absolute;margin-left:100.7pt;margin-top:4.6pt;width:70.25pt;height:21.9pt;z-index:251716608;visibility:visible;mso-wrap-style:square;mso-width-percent:0;mso-height-percent:0;mso-wrap-distance-left:9pt;mso-wrap-distance-top:0;mso-wrap-distance-right:9pt;mso-wrap-distance-bottom:0;mso-position-horizontal:absolute;mso-position-horizontal-relative:text;mso-position-vertical:absolute;mso-position-vertical-relative:text;mso-width-percent:0;mso-height-percent:0;mso-width-relative:margin;mso-height-relative:margin;v-text-anchor:middle" o:gfxdata="UEsDBBQABgAIAAAAIQC2gziS/gAAAOEBAAATAAAAW0NvbnRlbnRfVHlwZXNdLnhtbJSRQU7DMBBF&#10;90jcwfIWJU67QAgl6YK0S0CoHGBkTxKLZGx5TGhvj5O2G0SRWNoz/78nu9wcxkFMGNg6quQqL6RA&#10;0s5Y6ir5vt9lD1JwBDIwOMJKHpHlpr69KfdHjyxSmriSfYz+USnWPY7AufNIadK6MEJMx9ApD/oD&#10;OlTrorhX2lFEilmcO2RdNtjC5xDF9pCuTyYBB5bi6bQ4syoJ3g9WQ0ymaiLzg5KdCXlKLjvcW893&#10;SUOqXwnz5DrgnHtJTxOsQfEKIT7DmDSUCaxw7Rqn8787ZsmRM9e2VmPeBN4uqYvTtW7jvijg9N/y&#10;JsXecLq0q+WD6m8AAAD//wMAUEsDBBQABgAIAAAAIQA4/SH/1gAAAJQBAAALAAAAX3JlbHMvLnJl&#10;bHOkkMFqwzAMhu+DvYPRfXGawxijTi+j0GvpHsDYimMaW0Yy2fr2M4PBMnrbUb/Q94l/f/hMi1qR&#10;JVI2sOt6UJgd+ZiDgffL8ekFlFSbvV0oo4EbChzGx4f9GRdb25HMsYhqlCwG5lrLq9biZkxWOiqY&#10;22YiTra2kYMu1l1tQD30/bPm3wwYN0x18gb45AdQl1tp5j/sFB2T0FQ7R0nTNEV3j6o9feQzro1i&#10;OWA14Fm+Q8a1a8+Bvu/d/dMb2JY5uiPbhG/ktn4cqGU/er3pcvwCAAD//wMAUEsDBBQABgAIAAAA&#10;IQBn9GLClAIAAIQFAAAOAAAAZHJzL2Uyb0RvYy54bWysVMFu2zAMvQ/YPwi6r068dGmDOkXQIsOA&#10;oi3WDj0rshQLkEVNUuJkXz9Kst1gLXYYloMiiuQjH03y6vrQarIXziswFZ2eTSgRhkOtzLaiP57X&#10;ny4o8YGZmmkwoqJH4en18uOHq84uRAkN6Fo4giDGLzpb0SYEuygKzxvRMn8GVhhUSnAtCyi6bVE7&#10;1iF6q4tyMvlSdOBq64AL7/H1NivpMuFLKXh4kNKLQHRFMbeQTpfOTTyL5RVbbB2zjeJ9GuwfsmiZ&#10;Mhh0hLplgZGdU2+gWsUdeJDhjENbgJSKi8QB2Uwnf7B5apgViQsWx9uxTP7/wfL7/aMjqq7o55IS&#10;w1r8Rg97pgmKWJvO+gWaPNlH10ser5HoQbo2/iMFckj1PI71FIdAOD5eXJaz8xklHFXlfH45v4iY&#10;xauzdT58FdCSeKmo0FpZHxmzBdvf+ZCtB6v4bGCttMZ3ttAmnh60quNbEtx2c6MdQQIVXa8n+Osj&#10;nphh/OhaRG6ZTbqFoxYZ9ruQWBHMv0yZpF4UIyzjXJgwzaqG1SJHOz8NFrs3eiSy2iBgRJaY5Yjd&#10;AwyWGWTAzrx7++gqUiuPzpO/JZadR48UGUwYnVtlwL0HoJFVHznbD0XKpYlV2kB9xH5xkAfJW75W&#10;+OnumA+PzOHk4IzhNggPeEgNXUWhv1HSgPv13nu0x4ZGLSUdTmJF/c8dc4IS/c1gq19OZ7M4ukmY&#10;nc9LFNypZnOqMbv2BvDrT3HvWJ6u0T7o4SodtC+4NFYxKqqY4Ri7ojy4QbgJeUPg2uFitUpmOK6W&#10;hTvzZHkEj1WNffl8eGHO9v0bsPHvYZjaNz2cbaOngdUugFSpwV/r2tcbRz01Tr+W4i45lZPV6/Jc&#10;/gYAAP//AwBQSwMEFAAGAAgAAAAhAI51HtHcAAAACAEAAA8AAABkcnMvZG93bnJldi54bWxMj8FO&#10;wzAQRO9I/IO1SFwQtZOWqAlxqgqpB45tkbhu4yWJsNdR7Lbp32NOcBzNaOZNvZmdFReawuBZQ7ZQ&#10;IIhbbwbuNHwcd89rECEiG7SeScONAmya+7saK+OvvKfLIXYilXCoUEMf41hJGdqeHIaFH4mT9+Un&#10;hzHJqZNmwmsqd1bmShXS4cBpoceR3npqvw9np2F7k9HuQ7l7MgUXRfwM72jXWj8+zNtXEJHm+BeG&#10;X/yEDk1iOvkzmyCshlxlqxTVUOYgkr9cZSWIk4aXpQLZ1PL/geYHAAD//wMAUEsBAi0AFAAGAAgA&#10;AAAhALaDOJL+AAAA4QEAABMAAAAAAAAAAAAAAAAAAAAAAFtDb250ZW50X1R5cGVzXS54bWxQSwEC&#10;LQAUAAYACAAAACEAOP0h/9YAAACUAQAACwAAAAAAAAAAAAAAAAAvAQAAX3JlbHMvLnJlbHNQSwEC&#10;LQAUAAYACAAAACEAZ/RiwpQCAACEBQAADgAAAAAAAAAAAAAAAAAuAgAAZHJzL2Uyb0RvYy54bWxQ&#10;SwECLQAUAAYACAAAACEAjnUe0dwAAAAIAQAADwAAAAAAAAAAAAAAAADuBAAAZHJzL2Rvd25yZXYu&#10;eG1sUEsFBgAAAAAEAAQA8wAAAPcFAAAAAA==&#10;" filled="f" strokecolor="red" strokeweight="1pt">
                 <v:stroke joinstyle="miter"/>
               </v:oval>
             </w:pict>
@@ -1119,7 +1202,7 @@
                     <pic:cNvPicPr/>
                   </pic:nvPicPr>
                   <pic:blipFill>
-                    <a:blip r:embed="rId14"/>
+                    <a:blip r:embed="rId15"/>
                     <a:stretch>
                       <a:fillRect/>
                     </a:stretch>
@@ -1224,7 +1307,7 @@
           </mc:Choice>
           <mc:Fallback>
             <w:pict>
-              <v:roundrect w14:anchorId="780114C0" id="Rounded Rectangle 33" o:spid="_x0000_s1026" style="position:absolute;margin-left:141.7pt;margin-top:115.8pt;width:56.45pt;height:117.5pt;z-index:251717632;visibility:visible;mso-wrap-style:square;mso-width-percent:0;mso-height-percent:0;mso-wrap-distance-left:9pt;mso-wrap-distance-top:0;mso-wrap-distance-right:9pt;mso-wrap-distance-bottom:0;mso-position-horizontal:absolute;mso-position-horizontal-relative:text;mso-position-vertical:absolute;mso-position-vertical-relative:text;mso-width-percent:0;mso-height-percent:0;mso-width-relative:margin;mso-height-relative:margin;v-text-anchor:middle" arcsize="4369f" o:gfxdata="UEsDBBQABgAIAAAAIQC2gziS/gAAAOEBAAATAAAAW0NvbnRlbnRfVHlwZXNdLnhtbJSRQU7DMBBF&#10;90jcwfIWJU67QAgl6YK0S0CoHGBkTxKLZGx5TGhvj5O2G0SRWNoz/78nu9wcxkFMGNg6quQqL6RA&#10;0s5Y6ir5vt9lD1JwBDIwOMJKHpHlpr69KfdHjyxSmriSfYz+USnWPY7AufNIadK6MEJMx9ApD/oD&#10;OlTrorhX2lFEilmcO2RdNtjC5xDF9pCuTyYBB5bi6bQ4syoJ3g9WQ0ymaiLzg5KdCXlKLjvcW893&#10;SUOqXwnz5DrgnHtJTxOsQfEKIT7DmDSUCaxw7Rqn8787ZsmRM9e2VmPeBN4uqYvTtW7jvijg9N/y&#10;JsXecLq0q+WD6m8AAAD//wMAUEsDBBQABgAIAAAAIQA4/SH/1gAAAJQBAAALAAAAX3JlbHMvLnJl&#10;bHOkkMFqwzAMhu+DvYPRfXGawxijTi+j0GvpHsDYimMaW0Yy2fr2M4PBMnrbUb/Q94l/f/hMi1qR&#10;JVI2sOt6UJgd+ZiDgffL8ekFlFSbvV0oo4EbChzGx4f9GRdb25HMsYhqlCwG5lrLq9biZkxWOiqY&#10;22YiTra2kYMu1l1tQD30/bPm3wwYN0x18gb45AdQl1tp5j/sFB2T0FQ7R0nTNEV3j6o9feQzro1i&#10;OWA14Fm+Q8a1a8+Bvu/d/dMb2JY5uiPbhG/ktn4cqGU/er3pcvwCAAD//wMAUEsDBBQABgAIAAAA&#10;IQCx7YRltAIAAL8FAAAOAAAAZHJzL2Uyb0RvYy54bWysVE1v2zAMvQ/YfxB0Xx2nST+COkXQIsOA&#10;oivaDj0rshR7kEVNUuJkv36k7DjBVuwwzAdZFMkn8onkze2uMWyrfKjBFjw/G3GmrISytuuCf3td&#10;frriLERhS2HAqoLvVeC3848fblo3U2OowJTKMwSxYda6glcxulmWBVmpRoQzcMqiUoNvRETRr7PS&#10;ixbRG5ONR6OLrAVfOg9ShYCn952SzxO+1krGr1oHFZkpOMYW0+rTuqI1m9+I2doLV9WyD0P8QxSN&#10;qC1eOkDdiyjYxtd/QDW19BBAxzMJTQZa11KlHDCbfPRbNi+VcCrlguQEN9AU/h+sfNw+eVaXBT8/&#10;58yKBt/oGTa2VCV7RvaEXRvFUIdEtS7M0P7FPfleCrilrHfaN/THfNgukbsfyFW7yCQeXuYXV9f4&#10;BBJV+eR6PJ1OCTQ7ejsf4mcFDaNNwT2FQTEkYsX2IcTEcNmHKcrvnOnG4HtthWEX+PWAvS1CHyDJ&#10;0cKyNiY9uLF0EMDUJZ0lwa9Xd8YzhCr4cjnCr0c7MUNEcs2IiS73tIt7owjD2GelkUzMdpyCTmWs&#10;BlghpbIx71SVKFV32/T0Mip88kjMJEBC1hjlgN0DHCw7kAN2R2lvT64qdcHgPPpbYJ3z4JFuBhsH&#10;56a24N8DMJhVf3NnfyCpo4ZYWkG5x1Lz0PVgcHJZ4zs/iBCfhMdHxNrAQRK/4qINtAWHfsdZBf7n&#10;e+dkj72AWs5abOKChx8b4RVn5ovFLrnOJxPq+iRMppdjFPypZnWqsZvmDvD1cxxZTqYt2Udz2GoP&#10;zRvOmwXdiiphJd5dcBn9QbiL3XDBiSXVYpHMsNOdiA/2xUkCJ1apLl93b8K7vtgjtskjHBpezFIJ&#10;d4webcnTwmITQdeRlEdeewGnRCqcfqLRGDqVk9Vx7s5/AQAA//8DAFBLAwQUAAYACAAAACEA/8M+&#10;298AAAALAQAADwAAAGRycy9kb3ducmV2LnhtbEyPwU7DMAyG70i8Q2QkbixdO0WjNJ0mBFwZ6zhw&#10;S5usrUicKsm28vaYE7vZ8q/P319tZmfZ2YQ4epSwXGTADHZej9hLODSvD2tgMSnUyno0En5MhE19&#10;e1OpUvsLfpjzPvWMIBhLJWFIaSo5j91gnIoLPxmk29EHpxKtoec6qAvBneV5lgnu1Ij0YVCTeR5M&#10;970/OQl5+/712YT4ttuJPHBlD832+CLl/d28fQKWzJz+w/CnT+pQk1PrT6gjs8RYFyuK0lAsBTBK&#10;FI+iANZKWAkhgNcVv+5Q/wIAAP//AwBQSwECLQAUAAYACAAAACEAtoM4kv4AAADhAQAAEwAAAAAA&#10;AAAAAAAAAAAAAAAAW0NvbnRlbnRfVHlwZXNdLnhtbFBLAQItABQABgAIAAAAIQA4/SH/1gAAAJQB&#10;AAALAAAAAAAAAAAAAAAAAC8BAABfcmVscy8ucmVsc1BLAQItABQABgAIAAAAIQCx7YRltAIAAL8F&#10;AAAOAAAAAAAAAAAAAAAAAC4CAABkcnMvZTJvRG9jLnhtbFBLAQItABQABgAIAAAAIQD/wz7b3wAA&#10;AAsBAAAPAAAAAAAAAAAAAAAAAA4FAABkcnMvZG93bnJldi54bWxQSwUGAAAAAAQABADzAAAAGgYA&#10;AAAA&#10;" filled="f" strokecolor="red" strokeweight="1pt">
+              <v:roundrect w14:anchorId="319D9E9B" id="Rounded Rectangle 33" o:spid="_x0000_s1026" style="position:absolute;margin-left:141.7pt;margin-top:115.8pt;width:56.45pt;height:117.5pt;z-index:251717632;visibility:visible;mso-wrap-style:square;mso-width-percent:0;mso-height-percent:0;mso-wrap-distance-left:9pt;mso-wrap-distance-top:0;mso-wrap-distance-right:9pt;mso-wrap-distance-bottom:0;mso-position-horizontal:absolute;mso-position-horizontal-relative:text;mso-position-vertical:absolute;mso-position-vertical-relative:text;mso-width-percent:0;mso-height-percent:0;mso-width-relative:margin;mso-height-relative:margin;v-text-anchor:middle" arcsize="4369f" o:gfxdata="UEsDBBQABgAIAAAAIQC2gziS/gAAAOEBAAATAAAAW0NvbnRlbnRfVHlwZXNdLnhtbJSRQU7DMBBF&#10;90jcwfIWJU67QAgl6YK0S0CoHGBkTxKLZGx5TGhvj5O2G0SRWNoz/78nu9wcxkFMGNg6quQqL6RA&#10;0s5Y6ir5vt9lD1JwBDIwOMJKHpHlpr69KfdHjyxSmriSfYz+USnWPY7AufNIadK6MEJMx9ApD/oD&#10;OlTrorhX2lFEilmcO2RdNtjC5xDF9pCuTyYBB5bi6bQ4syoJ3g9WQ0ymaiLzg5KdCXlKLjvcW893&#10;SUOqXwnz5DrgnHtJTxOsQfEKIT7DmDSUCaxw7Rqn8787ZsmRM9e2VmPeBN4uqYvTtW7jvijg9N/y&#10;JsXecLq0q+WD6m8AAAD//wMAUEsDBBQABgAIAAAAIQA4/SH/1gAAAJQBAAALAAAAX3JlbHMvLnJl&#10;bHOkkMFqwzAMhu+DvYPRfXGawxijTi+j0GvpHsDYimMaW0Yy2fr2M4PBMnrbUb/Q94l/f/hMi1qR&#10;JVI2sOt6UJgd+ZiDgffL8ekFlFSbvV0oo4EbChzGx4f9GRdb25HMsYhqlCwG5lrLq9biZkxWOiqY&#10;22YiTra2kYMu1l1tQD30/bPm3wwYN0x18gb45AdQl1tp5j/sFB2T0FQ7R0nTNEV3j6o9feQzro1i&#10;OWA14Fm+Q8a1a8+Bvu/d/dMb2JY5uiPbhG/ktn4cqGU/er3pcvwCAAD//wMAUEsDBBQABgAIAAAA&#10;IQCx7YRltAIAAL8FAAAOAAAAZHJzL2Uyb0RvYy54bWysVE1v2zAMvQ/YfxB0Xx2nST+COkXQIsOA&#10;oivaDj0rshR7kEVNUuJkv36k7DjBVuwwzAdZFMkn8onkze2uMWyrfKjBFjw/G3GmrISytuuCf3td&#10;frriLERhS2HAqoLvVeC3848fblo3U2OowJTKMwSxYda6glcxulmWBVmpRoQzcMqiUoNvRETRr7PS&#10;ixbRG5ONR6OLrAVfOg9ShYCn952SzxO+1krGr1oHFZkpOMYW0+rTuqI1m9+I2doLV9WyD0P8QxSN&#10;qC1eOkDdiyjYxtd/QDW19BBAxzMJTQZa11KlHDCbfPRbNi+VcCrlguQEN9AU/h+sfNw+eVaXBT8/&#10;58yKBt/oGTa2VCV7RvaEXRvFUIdEtS7M0P7FPfleCrilrHfaN/THfNgukbsfyFW7yCQeXuYXV9f4&#10;BBJV+eR6PJ1OCTQ7ejsf4mcFDaNNwT2FQTEkYsX2IcTEcNmHKcrvnOnG4HtthWEX+PWAvS1CHyDJ&#10;0cKyNiY9uLF0EMDUJZ0lwa9Xd8YzhCr4cjnCr0c7MUNEcs2IiS73tIt7owjD2GelkUzMdpyCTmWs&#10;BlghpbIx71SVKFV32/T0Mip88kjMJEBC1hjlgN0DHCw7kAN2R2lvT64qdcHgPPpbYJ3z4JFuBhsH&#10;56a24N8DMJhVf3NnfyCpo4ZYWkG5x1Lz0PVgcHJZ4zs/iBCfhMdHxNrAQRK/4qINtAWHfsdZBf7n&#10;e+dkj72AWs5abOKChx8b4RVn5ovFLrnOJxPq+iRMppdjFPypZnWqsZvmDvD1cxxZTqYt2Udz2GoP&#10;zRvOmwXdiiphJd5dcBn9QbiL3XDBiSXVYpHMsNOdiA/2xUkCJ1apLl93b8K7vtgjtskjHBpezFIJ&#10;d4webcnTwmITQdeRlEdeewGnRCqcfqLRGDqVk9Vx7s5/AQAA//8DAFBLAwQUAAYACAAAACEA/8M+&#10;298AAAALAQAADwAAAGRycy9kb3ducmV2LnhtbEyPwU7DMAyG70i8Q2QkbixdO0WjNJ0mBFwZ6zhw&#10;S5usrUicKsm28vaYE7vZ8q/P319tZmfZ2YQ4epSwXGTADHZej9hLODSvD2tgMSnUyno0En5MhE19&#10;e1OpUvsLfpjzPvWMIBhLJWFIaSo5j91gnIoLPxmk29EHpxKtoec6qAvBneV5lgnu1Ij0YVCTeR5M&#10;970/OQl5+/712YT4ttuJPHBlD832+CLl/d28fQKWzJz+w/CnT+pQk1PrT6gjs8RYFyuK0lAsBTBK&#10;FI+iANZKWAkhgNcVv+5Q/wIAAP//AwBQSwECLQAUAAYACAAAACEAtoM4kv4AAADhAQAAEwAAAAAA&#10;AAAAAAAAAAAAAAAAW0NvbnRlbnRfVHlwZXNdLnhtbFBLAQItABQABgAIAAAAIQA4/SH/1gAAAJQB&#10;AAALAAAAAAAAAAAAAAAAAC8BAABfcmVscy8ucmVsc1BLAQItABQABgAIAAAAIQCx7YRltAIAAL8F&#10;AAAOAAAAAAAAAAAAAAAAAC4CAABkcnMvZTJvRG9jLnhtbFBLAQItABQABgAIAAAAIQD/wz7b3wAA&#10;AAsBAAAPAAAAAAAAAAAAAAAAAA4FAABkcnMvZG93bnJldi54bWxQSwUGAAAAAAQABADzAAAAGgYA&#10;AAAA&#10;" filled="f" strokecolor="red" strokeweight="1pt">
                 <v:stroke joinstyle="miter"/>
               </v:roundrect>
             </w:pict>
@@ -1253,7 +1336,7 @@
                     </pic:cNvPicPr>
                   </pic:nvPicPr>
                   <pic:blipFill>
-                    <a:blip r:embed="rId15">
+                    <a:blip r:embed="rId16">
                       <a:extLst>
                         <a:ext uri="{28A0092B-C50C-407E-A947-70E740481C1C}">
                           <a14:useLocalDpi xmlns:a14="http://schemas.microsoft.com/office/drawing/2010/main" val="0"/>
@@ -1368,7 +1451,7 @@
           </mc:Choice>
           <mc:Fallback>
             <w:pict>
-              <v:roundrect w14:anchorId="0EB5F60A" id="Rounded Rectangle 34" o:spid="_x0000_s1026" style="position:absolute;margin-left:.6pt;margin-top:28pt;width:233.3pt;height:24.2pt;z-index:251720704;visibility:visible;mso-wrap-style:square;mso-width-percent:0;mso-height-percent:0;mso-wrap-distance-left:9pt;mso-wrap-distance-top:0;mso-wrap-distance-right:9pt;mso-wrap-distance-bottom:0;mso-position-horizontal:absolute;mso-position-horizontal-relative:text;mso-position-vertical:absolute;mso-position-vertical-relative:text;mso-width-percent:0;mso-height-percent:0;mso-width-relative:margin;mso-height-relative:margin;v-text-anchor:middle" arcsize="4369f" o:gfxdata="UEsDBBQABgAIAAAAIQC2gziS/gAAAOEBAAATAAAAW0NvbnRlbnRfVHlwZXNdLnhtbJSRQU7DMBBF&#10;90jcwfIWJU67QAgl6YK0S0CoHGBkTxKLZGx5TGhvj5O2G0SRWNoz/78nu9wcxkFMGNg6quQqL6RA&#10;0s5Y6ir5vt9lD1JwBDIwOMJKHpHlpr69KfdHjyxSmriSfYz+USnWPY7AufNIadK6MEJMx9ApD/oD&#10;OlTrorhX2lFEilmcO2RdNtjC5xDF9pCuTyYBB5bi6bQ4syoJ3g9WQ0ymaiLzg5KdCXlKLjvcW893&#10;SUOqXwnz5DrgnHtJTxOsQfEKIT7DmDSUCaxw7Rqn8787ZsmRM9e2VmPeBN4uqYvTtW7jvijg9N/y&#10;JsXecLq0q+WD6m8AAAD//wMAUEsDBBQABgAIAAAAIQA4/SH/1gAAAJQBAAALAAAAX3JlbHMvLnJl&#10;bHOkkMFqwzAMhu+DvYPRfXGawxijTi+j0GvpHsDYimMaW0Yy2fr2M4PBMnrbUb/Q94l/f/hMi1qR&#10;JVI2sOt6UJgd+ZiDgffL8ekFlFSbvV0oo4EbChzGx4f9GRdb25HMsYhqlCwG5lrLq9biZkxWOiqY&#10;22YiTra2kYMu1l1tQD30/bPm3wwYN0x18gb45AdQl1tp5j/sFB2T0FQ7R0nTNEV3j6o9feQzro1i&#10;OWA14Fm+Q8a1a8+Bvu/d/dMb2JY5uiPbhG/ktn4cqGU/er3pcvwCAAD//wMAUEsDBBQABgAIAAAA&#10;IQCHjcXUswIAAL8FAAAOAAAAZHJzL2Uyb0RvYy54bWysVE1v2zAMvQ/YfxB0X52kadoGdYqgRYYB&#10;RVe0HXpWZCn2IIuapMTJfv1I+SPBVuwwzAdZFMkn8onkze2+NmynfKjA5nx8NuJMWQlFZTc5//a6&#10;+nTFWYjCFsKAVTk/qMBvFx8/3DRuriZQgimUZwhiw7xxOS9jdPMsC7JUtQhn4JRFpQZfi4ii32SF&#10;Fw2i1yabjEazrAFfOA9ShYCn962SLxK+1krGr1oHFZnJOcYW0+rTuqY1W9yI+cYLV1ayC0P8QxS1&#10;qCxeOkDdiyjY1ld/QNWV9BBAxzMJdQZaV1KlHDCb8ei3bF5K4VTKBckJbqAp/D9Y+bh78qwqcn4+&#10;5cyKGt/oGba2UAV7RvaE3RjFUIdENS7M0f7FPflOCrilrPfa1/THfNg+kXsYyFX7yCQeTq5nk9nF&#10;jDOJuvPR5eT8ikCzo7fzIX5WUDPa5NxTGBRDIlbsHkJMDBddmKL4zpmuDb7XThg2w68D7GwRuock&#10;Rwurypj04MbSQQBTFXSWBL9Z3xnPECrnq9UIvw7txAwRyTUjJtrc0y4ejCIMY5+VRjIp2xR0KmM1&#10;wAoplY3jVlWKQrW3XZxeRoVPHomZBEjIGqMcsDuA3rIF6bFbSjt7clWpCwbn0d8Ca50Hj3Qz2Dg4&#10;15UF/x6Away6m1v7nqSWGmJpDcUBS81D24PByVWF7/wgQnwSHh8R2xMHSfyKizbQ5By6HWcl+J/v&#10;nZM99gJqOWuwiXMefmyFV5yZLxa75Ho8nVLXJ2F6cTlBwZ9q1qcau63vAF9/jCPLybQl+2j6rfZQ&#10;v+G8WdKtqBJW4t05l9H3wl1shwtOLKmWy2SGne5EfLAvThI4sUp1+bp/E951xR6xTR6hb3gxTyXc&#10;Mnq0JU8Ly20EXUVSHnntBJwSqXC6iUZj6FROVse5u/gFAAD//wMAUEsDBBQABgAIAAAAIQA+ghUz&#10;2wAAAAgBAAAPAAAAZHJzL2Rvd25yZXYueG1sTI/NTsMwEITvSLyDtUjcqEMUAgpxqgoBV0pTDtw2&#10;8TaJ8E9ku214e5YTHGdnNPtNvV6sEScKcfJOwe0qA0Gu93pyg4J9+3LzACImdBqNd6TgmyKsm8uL&#10;Givtz+6dTrs0CC5xsUIFY0pzJWXsR7IYV34mx97BB4uJZRikDnjmcmtknmWltDg5/jDiTE8j9V+7&#10;o1WQd2+fH22Ir9ttmQeJZt9uDs9KXV8tm0cQiZb0F4ZffEaHhpk6f3Q6CsM656CCu5IXsV2U97yk&#10;43tWFCCbWv4f0PwAAAD//wMAUEsBAi0AFAAGAAgAAAAhALaDOJL+AAAA4QEAABMAAAAAAAAAAAAA&#10;AAAAAAAAAFtDb250ZW50X1R5cGVzXS54bWxQSwECLQAUAAYACAAAACEAOP0h/9YAAACUAQAACwAA&#10;AAAAAAAAAAAAAAAvAQAAX3JlbHMvLnJlbHNQSwECLQAUAAYACAAAACEAh43F1LMCAAC/BQAADgAA&#10;AAAAAAAAAAAAAAAuAgAAZHJzL2Uyb0RvYy54bWxQSwECLQAUAAYACAAAACEAPoIVM9sAAAAIAQAA&#10;DwAAAAAAAAAAAAAAAAANBQAAZHJzL2Rvd25yZXYueG1sUEsFBgAAAAAEAAQA8wAAABUGAAAAAA==&#10;" filled="f" strokecolor="red" strokeweight="1pt">
+              <v:roundrect w14:anchorId="368E8D71" id="Rounded Rectangle 34" o:spid="_x0000_s1026" style="position:absolute;margin-left:.6pt;margin-top:28pt;width:233.3pt;height:24.2pt;z-index:251720704;visibility:visible;mso-wrap-style:square;mso-width-percent:0;mso-height-percent:0;mso-wrap-distance-left:9pt;mso-wrap-distance-top:0;mso-wrap-distance-right:9pt;mso-wrap-distance-bottom:0;mso-position-horizontal:absolute;mso-position-horizontal-relative:text;mso-position-vertical:absolute;mso-position-vertical-relative:text;mso-width-percent:0;mso-height-percent:0;mso-width-relative:margin;mso-height-relative:margin;v-text-anchor:middle" arcsize="4369f" o:gfxdata="UEsDBBQABgAIAAAAIQC2gziS/gAAAOEBAAATAAAAW0NvbnRlbnRfVHlwZXNdLnhtbJSRQU7DMBBF&#10;90jcwfIWJU67QAgl6YK0S0CoHGBkTxKLZGx5TGhvj5O2G0SRWNoz/78nu9wcxkFMGNg6quQqL6RA&#10;0s5Y6ir5vt9lD1JwBDIwOMJKHpHlpr69KfdHjyxSmriSfYz+USnWPY7AufNIadK6MEJMx9ApD/oD&#10;OlTrorhX2lFEilmcO2RdNtjC5xDF9pCuTyYBB5bi6bQ4syoJ3g9WQ0ymaiLzg5KdCXlKLjvcW893&#10;SUOqXwnz5DrgnHtJTxOsQfEKIT7DmDSUCaxw7Rqn8787ZsmRM9e2VmPeBN4uqYvTtW7jvijg9N/y&#10;JsXecLq0q+WD6m8AAAD//wMAUEsDBBQABgAIAAAAIQA4/SH/1gAAAJQBAAALAAAAX3JlbHMvLnJl&#10;bHOkkMFqwzAMhu+DvYPRfXGawxijTi+j0GvpHsDYimMaW0Yy2fr2M4PBMnrbUb/Q94l/f/hMi1qR&#10;JVI2sOt6UJgd+ZiDgffL8ekFlFSbvV0oo4EbChzGx4f9GRdb25HMsYhqlCwG5lrLq9biZkxWOiqY&#10;22YiTra2kYMu1l1tQD30/bPm3wwYN0x18gb45AdQl1tp5j/sFB2T0FQ7R0nTNEV3j6o9feQzro1i&#10;OWA14Fm+Q8a1a8+Bvu/d/dMb2JY5uiPbhG/ktn4cqGU/er3pcvwCAAD//wMAUEsDBBQABgAIAAAA&#10;IQCHjcXUswIAAL8FAAAOAAAAZHJzL2Uyb0RvYy54bWysVE1v2zAMvQ/YfxB0X52kadoGdYqgRYYB&#10;RVe0HXpWZCn2IIuapMTJfv1I+SPBVuwwzAdZFMkn8onkze2+NmynfKjA5nx8NuJMWQlFZTc5//a6&#10;+nTFWYjCFsKAVTk/qMBvFx8/3DRuriZQgimUZwhiw7xxOS9jdPMsC7JUtQhn4JRFpQZfi4ii32SF&#10;Fw2i1yabjEazrAFfOA9ShYCn962SLxK+1krGr1oHFZnJOcYW0+rTuqY1W9yI+cYLV1ayC0P8QxS1&#10;qCxeOkDdiyjY1ld/QNWV9BBAxzMJdQZaV1KlHDCb8ei3bF5K4VTKBckJbqAp/D9Y+bh78qwqcn4+&#10;5cyKGt/oGba2UAV7RvaE3RjFUIdENS7M0f7FPflOCrilrPfa1/THfNg+kXsYyFX7yCQeTq5nk9nF&#10;jDOJuvPR5eT8ikCzo7fzIX5WUDPa5NxTGBRDIlbsHkJMDBddmKL4zpmuDb7XThg2w68D7GwRuock&#10;Rwurypj04MbSQQBTFXSWBL9Z3xnPECrnq9UIvw7txAwRyTUjJtrc0y4ejCIMY5+VRjIp2xR0KmM1&#10;wAoplY3jVlWKQrW3XZxeRoVPHomZBEjIGqMcsDuA3rIF6bFbSjt7clWpCwbn0d8Ca50Hj3Qz2Dg4&#10;15UF/x6Away6m1v7nqSWGmJpDcUBS81D24PByVWF7/wgQnwSHh8R2xMHSfyKizbQ5By6HWcl+J/v&#10;nZM99gJqOWuwiXMefmyFV5yZLxa75Ho8nVLXJ2F6cTlBwZ9q1qcau63vAF9/jCPLybQl+2j6rfZQ&#10;v+G8WdKtqBJW4t05l9H3wl1shwtOLKmWy2SGne5EfLAvThI4sUp1+bp/E951xR6xTR6hb3gxTyXc&#10;Mnq0JU8Ly20EXUVSHnntBJwSqXC6iUZj6FROVse5u/gFAAD//wMAUEsDBBQABgAIAAAAIQA+ghUz&#10;2wAAAAgBAAAPAAAAZHJzL2Rvd25yZXYueG1sTI/NTsMwEITvSLyDtUjcqEMUAgpxqgoBV0pTDtw2&#10;8TaJ8E9ku214e5YTHGdnNPtNvV6sEScKcfJOwe0qA0Gu93pyg4J9+3LzACImdBqNd6TgmyKsm8uL&#10;Givtz+6dTrs0CC5xsUIFY0pzJWXsR7IYV34mx97BB4uJZRikDnjmcmtknmWltDg5/jDiTE8j9V+7&#10;o1WQd2+fH22Ir9ttmQeJZt9uDs9KXV8tm0cQiZb0F4ZffEaHhpk6f3Q6CsM656CCu5IXsV2U97yk&#10;43tWFCCbWv4f0PwAAAD//wMAUEsBAi0AFAAGAAgAAAAhALaDOJL+AAAA4QEAABMAAAAAAAAAAAAA&#10;AAAAAAAAAFtDb250ZW50X1R5cGVzXS54bWxQSwECLQAUAAYACAAAACEAOP0h/9YAAACUAQAACwAA&#10;AAAAAAAAAAAAAAAvAQAAX3JlbHMvLnJlbHNQSwECLQAUAAYACAAAACEAh43F1LMCAAC/BQAADgAA&#10;AAAAAAAAAAAAAAAuAgAAZHJzL2Uyb0RvYy54bWxQSwECLQAUAAYACAAAACEAPoIVM9sAAAAIAQAA&#10;DwAAAAAAAAAAAAAAAAANBQAAZHJzL2Rvd25yZXYueG1sUEsFBgAAAAAEAAQA8wAAABUGAAAAAA==&#10;" filled="f" strokecolor="red" strokeweight="1pt">
                 <v:stroke joinstyle="miter"/>
               </v:roundrect>
             </w:pict>
@@ -1450,7 +1533,7 @@
           </mc:Choice>
           <mc:Fallback>
             <w:pict>
-              <v:oval w14:anchorId="3962C6FF" id="Oval 35" o:spid="_x0000_s1026" style="position:absolute;margin-left:394.2pt;margin-top:11.45pt;width:70.25pt;height:21.9pt;z-index:251718656;visibility:visible;mso-wrap-style:square;mso-width-percent:0;mso-height-percent:0;mso-wrap-distance-left:9pt;mso-wrap-distance-top:0;mso-wrap-distance-right:9pt;mso-wrap-distance-bottom:0;mso-position-horizontal:absolute;mso-position-horizontal-relative:margin;mso-position-vertical:absolute;mso-position-vertical-relative:text;mso-width-percent:0;mso-height-percent:0;mso-width-relative:margin;mso-height-relative:margin;v-text-anchor:middle" o:gfxdata="UEsDBBQABgAIAAAAIQC2gziS/gAAAOEBAAATAAAAW0NvbnRlbnRfVHlwZXNdLnhtbJSRQU7DMBBF&#10;90jcwfIWJU67QAgl6YK0S0CoHGBkTxKLZGx5TGhvj5O2G0SRWNoz/78nu9wcxkFMGNg6quQqL6RA&#10;0s5Y6ir5vt9lD1JwBDIwOMJKHpHlpr69KfdHjyxSmriSfYz+USnWPY7AufNIadK6MEJMx9ApD/oD&#10;OlTrorhX2lFEilmcO2RdNtjC5xDF9pCuTyYBB5bi6bQ4syoJ3g9WQ0ymaiLzg5KdCXlKLjvcW893&#10;SUOqXwnz5DrgnHtJTxOsQfEKIT7DmDSUCaxw7Rqn8787ZsmRM9e2VmPeBN4uqYvTtW7jvijg9N/y&#10;JsXecLq0q+WD6m8AAAD//wMAUEsDBBQABgAIAAAAIQA4/SH/1gAAAJQBAAALAAAAX3JlbHMvLnJl&#10;bHOkkMFqwzAMhu+DvYPRfXGawxijTi+j0GvpHsDYimMaW0Yy2fr2M4PBMnrbUb/Q94l/f/hMi1qR&#10;JVI2sOt6UJgd+ZiDgffL8ekFlFSbvV0oo4EbChzGx4f9GRdb25HMsYhqlCwG5lrLq9biZkxWOiqY&#10;22YiTra2kYMu1l1tQD30/bPm3wwYN0x18gb45AdQl1tp5j/sFB2T0FQ7R0nTNEV3j6o9feQzro1i&#10;OWA14Fm+Q8a1a8+Bvu/d/dMb2JY5uiPbhG/ktn4cqGU/er3pcvwCAAD//wMAUEsDBBQABgAIAAAA&#10;IQDXKh9+lAIAAIQFAAAOAAAAZHJzL2Uyb0RvYy54bWysVFFvGjEMfp+0/xDlfT1gMFrUo0KtmCZV&#10;LVo79TnkEi5SLs6SwMF+/Zzk7orWag/TeAhxbH/257N9fXNsNDkI5xWYko4vRpQIw6FSZlfSH8/r&#10;T5eU+MBMxTQYUdKT8PRm+fHDdWsXYgI16Eo4giDGL1pb0joEuygKz2vRMH8BVhhUSnANCyi6XVE5&#10;1iJ6o4vJaPSlaMFV1gEX3uPrXVbSZcKXUvDwKKUXgeiSYm4hnS6d23gWy2u22Dlma8W7NNg/ZNEw&#10;ZTDoAHXHAiN7p95ANYo78CDDBYemACkVF4kDshmP/mDzVDMrEhcsjrdDmfz/g+UPh40jqirp5xkl&#10;hjX4jR4PTBMUsTat9Qs0ebIb10ker5HoUbom/iMFckz1PA31FMdAOD5eXk2msyklHFWT+fxqfhkx&#10;i1dn63z4KqAh8VJSobWyPjJmC3a49yFb91bx2cBaaY3vbKFNPD1oVcW3JLjd9lY7ggRKul6P8NdF&#10;PDPD+NG1iNwym3QLJy0y7HchsSKY/yRlknpRDLCMc2HCOKtqVokcbXYeLHZv9EhktUHAiCwxywG7&#10;A+gtM0iPnXl39tFVpFYenEd/Syw7Dx4pMpgwODfKgHsPQCOrLnK274uUSxOrtIXqhP3iIA+St3yt&#10;8NPdMx82zOHk4IzhNgiPeEgNbUmhu1FSg/v13nu0x4ZGLSUtTmJJ/c89c4IS/c1gq1+Np9M4ukmY&#10;zuYTFNy5ZnuuMfvmFvDrj3HvWJ6u0T7o/iodNC+4NFYxKqqY4Ri7pDy4XrgNeUPg2uFitUpmOK6W&#10;hXvzZHkEj1WNffl8fGHOdv0bsPEfoJ/aNz2cbaOngdU+gFSpwV/r2tUbRz01TreW4i45l5PV6/Jc&#10;/gYAAP//AwBQSwMEFAAGAAgAAAAhAG1GL9rcAAAACQEAAA8AAABkcnMvZG93bnJldi54bWxMj8FO&#10;wzAMhu9IvENkJC6IpVQoS0vTaULageMGEtesMW1F4lRNtnVvjznBzZY//f7+ZrMEL844pzGSgadV&#10;AQKpi26k3sDH++5Rg0jZkrM+Ehq4YoJNe3vT2NrFC+3xfMi94BBKtTUw5DzVUqZuwGDTKk5IfPuK&#10;c7CZ17mXbrYXDg9elkWhZLAj8YfBTvg6YPd9OAUD26vMfp+q3YNTpFT+TG/Wa2Pu75btC4iMS/6D&#10;4Vef1aFlp2M8kUvCG1hr/cyogbKsQDBQlZqHowGl1iDbRv5v0P4AAAD//wMAUEsBAi0AFAAGAAgA&#10;AAAhALaDOJL+AAAA4QEAABMAAAAAAAAAAAAAAAAAAAAAAFtDb250ZW50X1R5cGVzXS54bWxQSwEC&#10;LQAUAAYACAAAACEAOP0h/9YAAACUAQAACwAAAAAAAAAAAAAAAAAvAQAAX3JlbHMvLnJlbHNQSwEC&#10;LQAUAAYACAAAACEA1yoffpQCAACEBQAADgAAAAAAAAAAAAAAAAAuAgAAZHJzL2Uyb0RvYy54bWxQ&#10;SwECLQAUAAYACAAAACEAbUYv2twAAAAJAQAADwAAAAAAAAAAAAAAAADuBAAAZHJzL2Rvd25yZXYu&#10;eG1sUEsFBgAAAAAEAAQA8wAAAPcFAAAAAA==&#10;" filled="f" strokecolor="red" strokeweight="1pt">
+              <v:oval w14:anchorId="36A1056D" id="Oval 35" o:spid="_x0000_s1026" style="position:absolute;margin-left:394.2pt;margin-top:11.45pt;width:70.25pt;height:21.9pt;z-index:251718656;visibility:visible;mso-wrap-style:square;mso-width-percent:0;mso-height-percent:0;mso-wrap-distance-left:9pt;mso-wrap-distance-top:0;mso-wrap-distance-right:9pt;mso-wrap-distance-bottom:0;mso-position-horizontal:absolute;mso-position-horizontal-relative:margin;mso-position-vertical:absolute;mso-position-vertical-relative:text;mso-width-percent:0;mso-height-percent:0;mso-width-relative:margin;mso-height-relative:margin;v-text-anchor:middle" o:gfxdata="UEsDBBQABgAIAAAAIQC2gziS/gAAAOEBAAATAAAAW0NvbnRlbnRfVHlwZXNdLnhtbJSRQU7DMBBF&#10;90jcwfIWJU67QAgl6YK0S0CoHGBkTxKLZGx5TGhvj5O2G0SRWNoz/78nu9wcxkFMGNg6quQqL6RA&#10;0s5Y6ir5vt9lD1JwBDIwOMJKHpHlpr69KfdHjyxSmriSfYz+USnWPY7AufNIadK6MEJMx9ApD/oD&#10;OlTrorhX2lFEilmcO2RdNtjC5xDF9pCuTyYBB5bi6bQ4syoJ3g9WQ0ymaiLzg5KdCXlKLjvcW893&#10;SUOqXwnz5DrgnHtJTxOsQfEKIT7DmDSUCaxw7Rqn8787ZsmRM9e2VmPeBN4uqYvTtW7jvijg9N/y&#10;JsXecLq0q+WD6m8AAAD//wMAUEsDBBQABgAIAAAAIQA4/SH/1gAAAJQBAAALAAAAX3JlbHMvLnJl&#10;bHOkkMFqwzAMhu+DvYPRfXGawxijTi+j0GvpHsDYimMaW0Yy2fr2M4PBMnrbUb/Q94l/f/hMi1qR&#10;JVI2sOt6UJgd+ZiDgffL8ekFlFSbvV0oo4EbChzGx4f9GRdb25HMsYhqlCwG5lrLq9biZkxWOiqY&#10;22YiTra2kYMu1l1tQD30/bPm3wwYN0x18gb45AdQl1tp5j/sFB2T0FQ7R0nTNEV3j6o9feQzro1i&#10;OWA14Fm+Q8a1a8+Bvu/d/dMb2JY5uiPbhG/ktn4cqGU/er3pcvwCAAD//wMAUEsDBBQABgAIAAAA&#10;IQDXKh9+lAIAAIQFAAAOAAAAZHJzL2Uyb0RvYy54bWysVFFvGjEMfp+0/xDlfT1gMFrUo0KtmCZV&#10;LVo79TnkEi5SLs6SwMF+/Zzk7orWag/TeAhxbH/257N9fXNsNDkI5xWYko4vRpQIw6FSZlfSH8/r&#10;T5eU+MBMxTQYUdKT8PRm+fHDdWsXYgI16Eo4giDGL1pb0joEuygKz2vRMH8BVhhUSnANCyi6XVE5&#10;1iJ6o4vJaPSlaMFV1gEX3uPrXVbSZcKXUvDwKKUXgeiSYm4hnS6d23gWy2u22Dlma8W7NNg/ZNEw&#10;ZTDoAHXHAiN7p95ANYo78CDDBYemACkVF4kDshmP/mDzVDMrEhcsjrdDmfz/g+UPh40jqirp5xkl&#10;hjX4jR4PTBMUsTat9Qs0ebIb10ker5HoUbom/iMFckz1PA31FMdAOD5eXk2msyklHFWT+fxqfhkx&#10;i1dn63z4KqAh8VJSobWyPjJmC3a49yFb91bx2cBaaY3vbKFNPD1oVcW3JLjd9lY7ggRKul6P8NdF&#10;PDPD+NG1iNwym3QLJy0y7HchsSKY/yRlknpRDLCMc2HCOKtqVokcbXYeLHZv9EhktUHAiCwxywG7&#10;A+gtM0iPnXl39tFVpFYenEd/Syw7Dx4pMpgwODfKgHsPQCOrLnK274uUSxOrtIXqhP3iIA+St3yt&#10;8NPdMx82zOHk4IzhNgiPeEgNbUmhu1FSg/v13nu0x4ZGLSUtTmJJ/c89c4IS/c1gq1+Np9M4ukmY&#10;zuYTFNy5ZnuuMfvmFvDrj3HvWJ6u0T7o/iodNC+4NFYxKqqY4Ri7pDy4XrgNeUPg2uFitUpmOK6W&#10;hXvzZHkEj1WNffl8fGHOdv0bsPEfoJ/aNz2cbaOngdU+gFSpwV/r2tUbRz01TreW4i45l5PV6/Jc&#10;/gYAAP//AwBQSwMEFAAGAAgAAAAhAG1GL9rcAAAACQEAAA8AAABkcnMvZG93bnJldi54bWxMj8FO&#10;wzAMhu9IvENkJC6IpVQoS0vTaULageMGEtesMW1F4lRNtnVvjznBzZY//f7+ZrMEL844pzGSgadV&#10;AQKpi26k3sDH++5Rg0jZkrM+Ehq4YoJNe3vT2NrFC+3xfMi94BBKtTUw5DzVUqZuwGDTKk5IfPuK&#10;c7CZ17mXbrYXDg9elkWhZLAj8YfBTvg6YPd9OAUD26vMfp+q3YNTpFT+TG/Wa2Pu75btC4iMS/6D&#10;4Vef1aFlp2M8kUvCG1hr/cyogbKsQDBQlZqHowGl1iDbRv5v0P4AAAD//wMAUEsBAi0AFAAGAAgA&#10;AAAhALaDOJL+AAAA4QEAABMAAAAAAAAAAAAAAAAAAAAAAFtDb250ZW50X1R5cGVzXS54bWxQSwEC&#10;LQAUAAYACAAAACEAOP0h/9YAAACUAQAACwAAAAAAAAAAAAAAAAAvAQAAX3JlbHMvLnJlbHNQSwEC&#10;LQAUAAYACAAAACEA1yoffpQCAACEBQAADgAAAAAAAAAAAAAAAAAuAgAAZHJzL2Uyb0RvYy54bWxQ&#10;SwECLQAUAAYACAAAACEAbUYv2twAAAAJAQAADwAAAAAAAAAAAAAAAADuBAAAZHJzL2Rvd25yZXYu&#10;eG1sUEsFBgAAAAAEAAQA8wAAAPcFAAAAAA==&#10;" filled="f" strokecolor="red" strokeweight="1pt">
                 <v:stroke joinstyle="miter"/>
                 <w10:wrap anchorx="margin"/>
               </v:oval>
@@ -1478,7 +1561,7 @@
                     <pic:cNvPicPr/>
                   </pic:nvPicPr>
                   <pic:blipFill>
-                    <a:blip r:embed="rId16"/>
+                    <a:blip r:embed="rId17"/>
                     <a:stretch>
                       <a:fillRect/>
                     </a:stretch>
@@ -1577,7 +1660,7 @@
           </mc:Choice>
           <mc:Fallback>
             <w:pict>
-              <v:roundrect w14:anchorId="7AC2FD3D" id="Rounded Rectangle 36" o:spid="_x0000_s1026" style="position:absolute;margin-left:-.6pt;margin-top:27pt;width:233.3pt;height:24.2pt;z-index:251721728;visibility:visible;mso-wrap-style:square;mso-width-percent:0;mso-height-percent:0;mso-wrap-distance-left:9pt;mso-wrap-distance-top:0;mso-wrap-distance-right:9pt;mso-wrap-distance-bottom:0;mso-position-horizontal:absolute;mso-position-horizontal-relative:margin;mso-position-vertical:absolute;mso-position-vertical-relative:text;mso-width-percent:0;mso-height-percent:0;mso-width-relative:margin;mso-height-relative:margin;v-text-anchor:middle" arcsize="4369f" o:gfxdata="UEsDBBQABgAIAAAAIQC2gziS/gAAAOEBAAATAAAAW0NvbnRlbnRfVHlwZXNdLnhtbJSRQU7DMBBF&#10;90jcwfIWJU67QAgl6YK0S0CoHGBkTxKLZGx5TGhvj5O2G0SRWNoz/78nu9wcxkFMGNg6quQqL6RA&#10;0s5Y6ir5vt9lD1JwBDIwOMJKHpHlpr69KfdHjyxSmriSfYz+USnWPY7AufNIadK6MEJMx9ApD/oD&#10;OlTrorhX2lFEilmcO2RdNtjC5xDF9pCuTyYBB5bi6bQ4syoJ3g9WQ0ymaiLzg5KdCXlKLjvcW893&#10;SUOqXwnz5DrgnHtJTxOsQfEKIT7DmDSUCaxw7Rqn8787ZsmRM9e2VmPeBN4uqYvTtW7jvijg9N/y&#10;JsXecLq0q+WD6m8AAAD//wMAUEsDBBQABgAIAAAAIQA4/SH/1gAAAJQBAAALAAAAX3JlbHMvLnJl&#10;bHOkkMFqwzAMhu+DvYPRfXGawxijTi+j0GvpHsDYimMaW0Yy2fr2M4PBMnrbUb/Q94l/f/hMi1qR&#10;JVI2sOt6UJgd+ZiDgffL8ekFlFSbvV0oo4EbChzGx4f9GRdb25HMsYhqlCwG5lrLq9biZkxWOiqY&#10;22YiTra2kYMu1l1tQD30/bPm3wwYN0x18gb45AdQl1tp5j/sFB2T0FQ7R0nTNEV3j6o9feQzro1i&#10;OWA14Fm+Q8a1a8+Bvu/d/dMb2JY5uiPbhG/ktn4cqGU/er3pcvwCAAD//wMAUEsDBBQABgAIAAAA&#10;IQBPeAiWswIAAL8FAAAOAAAAZHJzL2Uyb0RvYy54bWysVN9PGzEMfp+0/yHK+7i2QIGKK6pAnSYh&#10;QMDEc5pLejfl4ixJe+3++tm5H60Y2sO0e8jFsf3Z/hL7+mZXG7ZVPlRgcz4+GXGmrISisuucf39d&#10;frnkLERhC2HAqpzvVeA388+frhs3UxMowRTKMwSxYda4nJcxulmWBVmqWoQTcMqiUoOvRUTRr7PC&#10;iwbRa5NNRqNp1oAvnAepQsDTu1bJ5wlfayXjo9ZBRWZyjrnFtPq0rmjN5tditvbClZXs0hD/kEUt&#10;KotBB6g7EQXb+OoPqLqSHgLoeCKhzkDrSqpUA1YzHr2r5qUUTqVakJzgBprC/4OVD9snz6oi56dT&#10;zqyo8Y6eYWMLVbBnZE/YtVEMdUhU48IM7V/ck++kgFuqeqd9TX+sh+0SufuBXLWLTOLh5Go6mZ5j&#10;EIm609HF5PSSQLODt/MhflVQM9rk3FMalEMiVmzvQ0wMF12aovjBma4N3tdWGDbFrwPsbBG6hyRH&#10;C8vKmHThxtJBAFMVdJYEv17dGs8QKufL5Qi/Du3IDBHJNSMm2trTLu6NIgxjn5VGMqnalHR6xmqA&#10;FVIqG8etqhSFaqOdHwejh08eiZkESMgasxywO4DesgXpsVtKO3tyVakLBufR3xJrnQePFBlsHJzr&#10;yoL/CMBgVV3k1r4nqaWGWFpBscen5qHtweDkssJ7vhchPgmPl4jtiYMkPuKiDTQ5h27HWQn+10fn&#10;ZI+9gFrOGmzinIefG+EVZ+abxS65Gp+dUdcn4ez8YoKCP9asjjV2U98C3v4YR5aTaUv20fRb7aF+&#10;w3mzoKioElZi7JzL6HvhNrbDBSeWVItFMsNOdyLe2xcnCZxYpXf5unsT3nWPPWKbPEDf8GKWnnDL&#10;6MGWPC0sNhF0FUl54LUTcEqkh9NNNBpDx3KyOszd+W8AAAD//wMAUEsDBBQABgAIAAAAIQAf29ak&#10;3QAAAAkBAAAPAAAAZHJzL2Rvd25yZXYueG1sTI/LTsMwEEX3SPyDNZXYtU6tNEIhTlUhYEtpyoKd&#10;E0+TqH5EttuGv2dYwXJ0j+6cW21na9gVQxy9k7BeZcDQdV6PrpdwbF6Xj8BiUk4r4x1K+MYI2/r+&#10;rlKl9jf3gddD6hmVuFgqCUNKU8l57Aa0Kq78hI6ykw9WJTpDz3VQNyq3hossK7hVo6MPg5rwecDu&#10;fLhYCaJ9//psQnzb7wsRuDLHZnd6kfJhMe+egCWc0x8Mv/qkDjU5tf7idGRGwnItiJSwyWkS5Xmx&#10;yYG1BGYiB15X/P+C+gcAAP//AwBQSwECLQAUAAYACAAAACEAtoM4kv4AAADhAQAAEwAAAAAAAAAA&#10;AAAAAAAAAAAAW0NvbnRlbnRfVHlwZXNdLnhtbFBLAQItABQABgAIAAAAIQA4/SH/1gAAAJQBAAAL&#10;AAAAAAAAAAAAAAAAAC8BAABfcmVscy8ucmVsc1BLAQItABQABgAIAAAAIQBPeAiWswIAAL8FAAAO&#10;AAAAAAAAAAAAAAAAAC4CAABkcnMvZTJvRG9jLnhtbFBLAQItABQABgAIAAAAIQAf29ak3QAAAAkB&#10;AAAPAAAAAAAAAAAAAAAAAA0FAABkcnMvZG93bnJldi54bWxQSwUGAAAAAAQABADzAAAAFwYAAAAA&#10;" filled="f" strokecolor="red" strokeweight="1pt">
+              <v:roundrect w14:anchorId="69F503D8" id="Rounded Rectangle 36" o:spid="_x0000_s1026" style="position:absolute;margin-left:-.6pt;margin-top:27pt;width:233.3pt;height:24.2pt;z-index:251721728;visibility:visible;mso-wrap-style:square;mso-width-percent:0;mso-height-percent:0;mso-wrap-distance-left:9pt;mso-wrap-distance-top:0;mso-wrap-distance-right:9pt;mso-wrap-distance-bottom:0;mso-position-horizontal:absolute;mso-position-horizontal-relative:margin;mso-position-vertical:absolute;mso-position-vertical-relative:text;mso-width-percent:0;mso-height-percent:0;mso-width-relative:margin;mso-height-relative:margin;v-text-anchor:middle" arcsize="4369f" o:gfxdata="UEsDBBQABgAIAAAAIQC2gziS/gAAAOEBAAATAAAAW0NvbnRlbnRfVHlwZXNdLnhtbJSRQU7DMBBF&#10;90jcwfIWJU67QAgl6YK0S0CoHGBkTxKLZGx5TGhvj5O2G0SRWNoz/78nu9wcxkFMGNg6quQqL6RA&#10;0s5Y6ir5vt9lD1JwBDIwOMJKHpHlpr69KfdHjyxSmriSfYz+USnWPY7AufNIadK6MEJMx9ApD/oD&#10;OlTrorhX2lFEilmcO2RdNtjC5xDF9pCuTyYBB5bi6bQ4syoJ3g9WQ0ymaiLzg5KdCXlKLjvcW893&#10;SUOqXwnz5DrgnHtJTxOsQfEKIT7DmDSUCaxw7Rqn8787ZsmRM9e2VmPeBN4uqYvTtW7jvijg9N/y&#10;JsXecLq0q+WD6m8AAAD//wMAUEsDBBQABgAIAAAAIQA4/SH/1gAAAJQBAAALAAAAX3JlbHMvLnJl&#10;bHOkkMFqwzAMhu+DvYPRfXGawxijTi+j0GvpHsDYimMaW0Yy2fr2M4PBMnrbUb/Q94l/f/hMi1qR&#10;JVI2sOt6UJgd+ZiDgffL8ekFlFSbvV0oo4EbChzGx4f9GRdb25HMsYhqlCwG5lrLq9biZkxWOiqY&#10;22YiTra2kYMu1l1tQD30/bPm3wwYN0x18gb45AdQl1tp5j/sFB2T0FQ7R0nTNEV3j6o9feQzro1i&#10;OWA14Fm+Q8a1a8+Bvu/d/dMb2JY5uiPbhG/ktn4cqGU/er3pcvwCAAD//wMAUEsDBBQABgAIAAAA&#10;IQBPeAiWswIAAL8FAAAOAAAAZHJzL2Uyb0RvYy54bWysVN9PGzEMfp+0/yHK+7i2QIGKK6pAnSYh&#10;QMDEc5pLejfl4ixJe+3++tm5H60Y2sO0e8jFsf3Z/hL7+mZXG7ZVPlRgcz4+GXGmrISisuucf39d&#10;frnkLERhC2HAqpzvVeA388+frhs3UxMowRTKMwSxYda4nJcxulmWBVmqWoQTcMqiUoOvRUTRr7PC&#10;iwbRa5NNRqNp1oAvnAepQsDTu1bJ5wlfayXjo9ZBRWZyjrnFtPq0rmjN5tditvbClZXs0hD/kEUt&#10;KotBB6g7EQXb+OoPqLqSHgLoeCKhzkDrSqpUA1YzHr2r5qUUTqVakJzgBprC/4OVD9snz6oi56dT&#10;zqyo8Y6eYWMLVbBnZE/YtVEMdUhU48IM7V/ck++kgFuqeqd9TX+sh+0SufuBXLWLTOLh5Go6mZ5j&#10;EIm609HF5PSSQLODt/MhflVQM9rk3FMalEMiVmzvQ0wMF12aovjBma4N3tdWGDbFrwPsbBG6hyRH&#10;C8vKmHThxtJBAFMVdJYEv17dGs8QKufL5Qi/Du3IDBHJNSMm2trTLu6NIgxjn5VGMqnalHR6xmqA&#10;FVIqG8etqhSFaqOdHwejh08eiZkESMgasxywO4DesgXpsVtKO3tyVakLBufR3xJrnQePFBlsHJzr&#10;yoL/CMBgVV3k1r4nqaWGWFpBscen5qHtweDkssJ7vhchPgmPl4jtiYMkPuKiDTQ5h27HWQn+10fn&#10;ZI+9gFrOGmzinIefG+EVZ+abxS65Gp+dUdcn4ez8YoKCP9asjjV2U98C3v4YR5aTaUv20fRb7aF+&#10;w3mzoKioElZi7JzL6HvhNrbDBSeWVItFMsNOdyLe2xcnCZxYpXf5unsT3nWPPWKbPEDf8GKWnnDL&#10;6MGWPC0sNhF0FUl54LUTcEqkh9NNNBpDx3KyOszd+W8AAAD//wMAUEsDBBQABgAIAAAAIQAf29ak&#10;3QAAAAkBAAAPAAAAZHJzL2Rvd25yZXYueG1sTI/LTsMwEEX3SPyDNZXYtU6tNEIhTlUhYEtpyoKd&#10;E0+TqH5EttuGv2dYwXJ0j+6cW21na9gVQxy9k7BeZcDQdV6PrpdwbF6Xj8BiUk4r4x1K+MYI2/r+&#10;rlKl9jf3gddD6hmVuFgqCUNKU8l57Aa0Kq78hI6ykw9WJTpDz3VQNyq3hossK7hVo6MPg5rwecDu&#10;fLhYCaJ9//psQnzb7wsRuDLHZnd6kfJhMe+egCWc0x8Mv/qkDjU5tf7idGRGwnItiJSwyWkS5Xmx&#10;yYG1BGYiB15X/P+C+gcAAP//AwBQSwECLQAUAAYACAAAACEAtoM4kv4AAADhAQAAEwAAAAAAAAAA&#10;AAAAAAAAAAAAW0NvbnRlbnRfVHlwZXNdLnhtbFBLAQItABQABgAIAAAAIQA4/SH/1gAAAJQBAAAL&#10;AAAAAAAAAAAAAAAAAC8BAABfcmVscy8ucmVsc1BLAQItABQABgAIAAAAIQBPeAiWswIAAL8FAAAO&#10;AAAAAAAAAAAAAAAAAC4CAABkcnMvZTJvRG9jLnhtbFBLAQItABQABgAIAAAAIQAf29ak3QAAAAkB&#10;AAAPAAAAAAAAAAAAAAAAAA0FAABkcnMvZG93bnJldi54bWxQSwUGAAAAAAQABADzAAAAFwYAAAAA&#10;" filled="f" strokecolor="red" strokeweight="1pt">
                 <v:stroke joinstyle="miter"/>
                 <w10:wrap anchorx="margin"/>
               </v:roundrect>
@@ -1660,7 +1743,7 @@
           </mc:Choice>
           <mc:Fallback>
             <w:pict>
-              <v:oval w14:anchorId="06ABC51D" id="Oval 37" o:spid="_x0000_s1026" style="position:absolute;margin-left:398.45pt;margin-top:10.5pt;width:70.25pt;height:21.9pt;z-index:251719680;visibility:visible;mso-wrap-style:square;mso-width-percent:0;mso-height-percent:0;mso-wrap-distance-left:9pt;mso-wrap-distance-top:0;mso-wrap-distance-right:9pt;mso-wrap-distance-bottom:0;mso-position-horizontal:absolute;mso-position-horizontal-relative:text;mso-position-vertical:absolute;mso-position-vertical-relative:text;mso-width-percent:0;mso-height-percent:0;mso-width-relative:margin;mso-height-relative:margin;v-text-anchor:middle" o:gfxdata="UEsDBBQABgAIAAAAIQC2gziS/gAAAOEBAAATAAAAW0NvbnRlbnRfVHlwZXNdLnhtbJSRQU7DMBBF&#10;90jcwfIWJU67QAgl6YK0S0CoHGBkTxKLZGx5TGhvj5O2G0SRWNoz/78nu9wcxkFMGNg6quQqL6RA&#10;0s5Y6ir5vt9lD1JwBDIwOMJKHpHlpr69KfdHjyxSmriSfYz+USnWPY7AufNIadK6MEJMx9ApD/oD&#10;OlTrorhX2lFEilmcO2RdNtjC5xDF9pCuTyYBB5bi6bQ4syoJ3g9WQ0ymaiLzg5KdCXlKLjvcW893&#10;SUOqXwnz5DrgnHtJTxOsQfEKIT7DmDSUCaxw7Rqn8787ZsmRM9e2VmPeBN4uqYvTtW7jvijg9N/y&#10;JsXecLq0q+WD6m8AAAD//wMAUEsDBBQABgAIAAAAIQA4/SH/1gAAAJQBAAALAAAAX3JlbHMvLnJl&#10;bHOkkMFqwzAMhu+DvYPRfXGawxijTi+j0GvpHsDYimMaW0Yy2fr2M4PBMnrbUb/Q94l/f/hMi1qR&#10;JVI2sOt6UJgd+ZiDgffL8ekFlFSbvV0oo4EbChzGx4f9GRdb25HMsYhqlCwG5lrLq9biZkxWOiqY&#10;22YiTra2kYMu1l1tQD30/bPm3wwYN0x18gb45AdQl1tp5j/sFB2T0FQ7R0nTNEV3j6o9feQzro1i&#10;OWA14Fm+Q8a1a8+Bvu/d/dMb2JY5uiPbhG/ktn4cqGU/er3pcvwCAAD//wMAUEsDBBQABgAIAAAA&#10;IQB3eOEAlAIAAIQFAAAOAAAAZHJzL2Uyb0RvYy54bWysVMFu2zAMvQ/YPwi6r06ydGmNOkXQIsOA&#10;oi3WDj0rshQLkEVNUuJkXz9Kst1gLXYYloMiiuQjH03y6vrQarIXziswFZ2eTSgRhkOtzLaiP57X&#10;ny4o8YGZmmkwoqJH4en18uOHq86WYgYN6Fo4giDGl52taBOCLYvC80a0zJ+BFQaVElzLAopuW9SO&#10;dYje6mI2mXwpOnC1dcCF9/h6m5V0mfClFDw8SOlFILqimFtIp0vnJp7F8oqVW8dso3ifBvuHLFqm&#10;DAYdoW5ZYGTn1BuoVnEHHmQ449AWIKXiInFANtPJH2yeGmZF4oLF8XYsk/9/sPx+/+iIqiv6eUGJ&#10;YS1+o4c90wRFrE1nfYkmT/bR9ZLHayR6kK6N/0iBHFI9j2M9xSEQjo8Xl7P5+ZwSjqrZYnG5uIiY&#10;xauzdT58FdCSeKmo0FpZHxmzku3vfMjWg1V8NrBWWuM7K7WJpwet6viWBLfd3GhHkEBF1+sJ/vqI&#10;J2YYP7oWkVtmk27hqEWG/S4kVgTzn6VMUi+KEZZxLkyYZlXDapGjnZ8Gi90bPRJZbRAwIkvMcsTu&#10;AQbLDDJgZ969fXQVqZVH58nfEsvOo0eKDCaMzq0y4N4D0Miqj5zthyLl0sQqbaA+Yr84yIPkLV8r&#10;/HR3zIdH5nBycMZwG4QHPKSGrqLQ3yhpwP167z3aY0OjlpIOJ7Gi/ueOOUGJ/maw1S+n83kc3STM&#10;zxczFNypZnOqMbv2BvDrT3HvWJ6u0T7o4SodtC+4NFYxKqqY4Ri7ojy4QbgJeUPg2uFitUpmOK6W&#10;hTvzZHkEj1WNffl8eGHO9v0bsPHvYZjaNz2cbaOngdUugFSpwV/r2tcbRz01Tr+W4i45lZPV6/Jc&#10;/gYAAP//AwBQSwMEFAAGAAgAAAAhAECzIF/dAAAACQEAAA8AAABkcnMvZG93bnJldi54bWxMj8Fu&#10;wjAQRO+V+g/WVuqlKg4UmSRkg1AlDj0ClXpdYjeJsNdRbCD8fd1Te1zt08ybajM5K65mDL1nhPks&#10;A2G48brnFuHzuHvNQYRIrMl6Ngh3E2BTPz5UVGp/4725HmIrUgiHkhC6GIdSytB0xlGY+cFw+n37&#10;0VFM59hKPdIthTsrF1mmpKOeU0NHg3nvTHM+XBzC9i6j3Ydi96IVKxW/wgfZHPH5adquQUQzxT8Y&#10;fvWTOtTJ6eQvrIOwCKtCFQlFWMzTpgQUb6sliBOCWuYg60r+X1D/AAAA//8DAFBLAQItABQABgAI&#10;AAAAIQC2gziS/gAAAOEBAAATAAAAAAAAAAAAAAAAAAAAAABbQ29udGVudF9UeXBlc10ueG1sUEsB&#10;Ai0AFAAGAAgAAAAhADj9If/WAAAAlAEAAAsAAAAAAAAAAAAAAAAALwEAAF9yZWxzLy5yZWxzUEsB&#10;Ai0AFAAGAAgAAAAhAHd44QCUAgAAhAUAAA4AAAAAAAAAAAAAAAAALgIAAGRycy9lMm9Eb2MueG1s&#10;UEsBAi0AFAAGAAgAAAAhAECzIF/dAAAACQEAAA8AAAAAAAAAAAAAAAAA7gQAAGRycy9kb3ducmV2&#10;LnhtbFBLBQYAAAAABAAEAPMAAAD4BQAAAAA=&#10;" filled="f" strokecolor="red" strokeweight="1pt">
+              <v:oval w14:anchorId="5C0540AF" id="Oval 37" o:spid="_x0000_s1026" style="position:absolute;margin-left:398.45pt;margin-top:10.5pt;width:70.25pt;height:21.9pt;z-index:251719680;visibility:visible;mso-wrap-style:square;mso-width-percent:0;mso-height-percent:0;mso-wrap-distance-left:9pt;mso-wrap-distance-top:0;mso-wrap-distance-right:9pt;mso-wrap-distance-bottom:0;mso-position-horizontal:absolute;mso-position-horizontal-relative:text;mso-position-vertical:absolute;mso-position-vertical-relative:text;mso-width-percent:0;mso-height-percent:0;mso-width-relative:margin;mso-height-relative:margin;v-text-anchor:middle" o:gfxdata="UEsDBBQABgAIAAAAIQC2gziS/gAAAOEBAAATAAAAW0NvbnRlbnRfVHlwZXNdLnhtbJSRQU7DMBBF&#10;90jcwfIWJU67QAgl6YK0S0CoHGBkTxKLZGx5TGhvj5O2G0SRWNoz/78nu9wcxkFMGNg6quQqL6RA&#10;0s5Y6ir5vt9lD1JwBDIwOMJKHpHlpr69KfdHjyxSmriSfYz+USnWPY7AufNIadK6MEJMx9ApD/oD&#10;OlTrorhX2lFEilmcO2RdNtjC5xDF9pCuTyYBB5bi6bQ4syoJ3g9WQ0ymaiLzg5KdCXlKLjvcW893&#10;SUOqXwnz5DrgnHtJTxOsQfEKIT7DmDSUCaxw7Rqn8787ZsmRM9e2VmPeBN4uqYvTtW7jvijg9N/y&#10;JsXecLq0q+WD6m8AAAD//wMAUEsDBBQABgAIAAAAIQA4/SH/1gAAAJQBAAALAAAAX3JlbHMvLnJl&#10;bHOkkMFqwzAMhu+DvYPRfXGawxijTi+j0GvpHsDYimMaW0Yy2fr2M4PBMnrbUb/Q94l/f/hMi1qR&#10;JVI2sOt6UJgd+ZiDgffL8ekFlFSbvV0oo4EbChzGx4f9GRdb25HMsYhqlCwG5lrLq9biZkxWOiqY&#10;22YiTra2kYMu1l1tQD30/bPm3wwYN0x18gb45AdQl1tp5j/sFB2T0FQ7R0nTNEV3j6o9feQzro1i&#10;OWA14Fm+Q8a1a8+Bvu/d/dMb2JY5uiPbhG/ktn4cqGU/er3pcvwCAAD//wMAUEsDBBQABgAIAAAA&#10;IQB3eOEAlAIAAIQFAAAOAAAAZHJzL2Uyb0RvYy54bWysVMFu2zAMvQ/YPwi6r06ydGmNOkXQIsOA&#10;oi3WDj0rshQLkEVNUuJkXz9Kst1gLXYYloMiiuQjH03y6vrQarIXziswFZ2eTSgRhkOtzLaiP57X&#10;ny4o8YGZmmkwoqJH4en18uOHq86WYgYN6Fo4giDGl52taBOCLYvC80a0zJ+BFQaVElzLAopuW9SO&#10;dYje6mI2mXwpOnC1dcCF9/h6m5V0mfClFDw8SOlFILqimFtIp0vnJp7F8oqVW8dso3ifBvuHLFqm&#10;DAYdoW5ZYGTn1BuoVnEHHmQ449AWIKXiInFANtPJH2yeGmZF4oLF8XYsk/9/sPx+/+iIqiv6eUGJ&#10;YS1+o4c90wRFrE1nfYkmT/bR9ZLHayR6kK6N/0iBHFI9j2M9xSEQjo8Xl7P5+ZwSjqrZYnG5uIiY&#10;xauzdT58FdCSeKmo0FpZHxmzku3vfMjWg1V8NrBWWuM7K7WJpwet6viWBLfd3GhHkEBF1+sJ/vqI&#10;J2YYP7oWkVtmk27hqEWG/S4kVgTzn6VMUi+KEZZxLkyYZlXDapGjnZ8Gi90bPRJZbRAwIkvMcsTu&#10;AQbLDDJgZ969fXQVqZVH58nfEsvOo0eKDCaMzq0y4N4D0Miqj5zthyLl0sQqbaA+Yr84yIPkLV8r&#10;/HR3zIdH5nBycMZwG4QHPKSGrqLQ3yhpwP167z3aY0OjlpIOJ7Gi/ueOOUGJ/maw1S+n83kc3STM&#10;zxczFNypZnOqMbv2BvDrT3HvWJ6u0T7o4SodtC+4NFYxKqqY4Ri7ojy4QbgJeUPg2uFitUpmOK6W&#10;hTvzZHkEj1WNffl8eGHO9v0bsPHvYZjaNz2cbaOngdUugFSpwV/r2tcbRz01Tr+W4i45lZPV6/Jc&#10;/gYAAP//AwBQSwMEFAAGAAgAAAAhAECzIF/dAAAACQEAAA8AAABkcnMvZG93bnJldi54bWxMj8Fu&#10;wjAQRO+V+g/WVuqlKg4UmSRkg1AlDj0ClXpdYjeJsNdRbCD8fd1Te1zt08ybajM5K65mDL1nhPks&#10;A2G48brnFuHzuHvNQYRIrMl6Ngh3E2BTPz5UVGp/4725HmIrUgiHkhC6GIdSytB0xlGY+cFw+n37&#10;0VFM59hKPdIthTsrF1mmpKOeU0NHg3nvTHM+XBzC9i6j3Ydi96IVKxW/wgfZHPH5adquQUQzxT8Y&#10;fvWTOtTJ6eQvrIOwCKtCFQlFWMzTpgQUb6sliBOCWuYg60r+X1D/AAAA//8DAFBLAQItABQABgAI&#10;AAAAIQC2gziS/gAAAOEBAAATAAAAAAAAAAAAAAAAAAAAAABbQ29udGVudF9UeXBlc10ueG1sUEsB&#10;Ai0AFAAGAAgAAAAhADj9If/WAAAAlAEAAAsAAAAAAAAAAAAAAAAALwEAAF9yZWxzLy5yZWxzUEsB&#10;Ai0AFAAGAAgAAAAhAHd44QCUAgAAhAUAAA4AAAAAAAAAAAAAAAAALgIAAGRycy9lMm9Eb2MueG1s&#10;UEsBAi0AFAAGAAgAAAAhAECzIF/dAAAACQEAAA8AAAAAAAAAAAAAAAAA7gQAAGRycy9kb3ducmV2&#10;LnhtbFBLBQYAAAAABAAEAPMAAAD4BQAAAAA=&#10;" filled="f" strokecolor="red" strokeweight="1pt">
                 <v:stroke joinstyle="miter"/>
               </v:oval>
             </w:pict>
@@ -1687,7 +1770,7 @@
                     <pic:cNvPicPr/>
                   </pic:nvPicPr>
                   <pic:blipFill>
-                    <a:blip r:embed="rId17"/>
+                    <a:blip r:embed="rId18"/>
                     <a:stretch>
                       <a:fillRect/>
                     </a:stretch>
@@ -1789,7 +1872,7 @@
           </mc:Choice>
           <mc:Fallback>
             <w:pict>
-              <v:oval w14:anchorId="49AA6043" id="Oval 38" o:spid="_x0000_s1026" style="position:absolute;margin-left:407.1pt;margin-top:64.75pt;width:70.25pt;height:21.9pt;z-index:251722752;visibility:visible;mso-wrap-style:square;mso-width-percent:0;mso-height-percent:0;mso-wrap-distance-left:9pt;mso-wrap-distance-top:0;mso-wrap-distance-right:9pt;mso-wrap-distance-bottom:0;mso-position-horizontal:absolute;mso-position-horizontal-relative:text;mso-position-vertical:absolute;mso-position-vertical-relative:text;mso-width-percent:0;mso-height-percent:0;mso-width-relative:margin;mso-height-relative:margin;v-text-anchor:middle" o:gfxdata="UEsDBBQABgAIAAAAIQC2gziS/gAAAOEBAAATAAAAW0NvbnRlbnRfVHlwZXNdLnhtbJSRQU7DMBBF&#10;90jcwfIWJU67QAgl6YK0S0CoHGBkTxKLZGx5TGhvj5O2G0SRWNoz/78nu9wcxkFMGNg6quQqL6RA&#10;0s5Y6ir5vt9lD1JwBDIwOMJKHpHlpr69KfdHjyxSmriSfYz+USnWPY7AufNIadK6MEJMx9ApD/oD&#10;OlTrorhX2lFEilmcO2RdNtjC5xDF9pCuTyYBB5bi6bQ4syoJ3g9WQ0ymaiLzg5KdCXlKLjvcW893&#10;SUOqXwnz5DrgnHtJTxOsQfEKIT7DmDSUCaxw7Rqn8787ZsmRM9e2VmPeBN4uqYvTtW7jvijg9N/y&#10;JsXecLq0q+WD6m8AAAD//wMAUEsDBBQABgAIAAAAIQA4/SH/1gAAAJQBAAALAAAAX3JlbHMvLnJl&#10;bHOkkMFqwzAMhu+DvYPRfXGawxijTi+j0GvpHsDYimMaW0Yy2fr2M4PBMnrbUb/Q94l/f/hMi1qR&#10;JVI2sOt6UJgd+ZiDgffL8ekFlFSbvV0oo4EbChzGx4f9GRdb25HMsYhqlCwG5lrLq9biZkxWOiqY&#10;22YiTra2kYMu1l1tQD30/bPm3wwYN0x18gb45AdQl1tp5j/sFB2T0FQ7R0nTNEV3j6o9feQzro1i&#10;OWA14Fm+Q8a1a8+Bvu/d/dMb2JY5uiPbhG/ktn4cqGU/er3pcvwCAAD//wMAUEsDBBQABgAIAAAA&#10;IQAG6hSclQIAAIQFAAAOAAAAZHJzL2Uyb0RvYy54bWysVN1vGyEMf5+0/wHxvl6SpUsb5VJFqTJN&#10;qtpq7dRnwkEOCTADkkv2189wH43Wag/T7oGzsf3zB7YXN0ejyUH4oMCWdHwxokRYDpWyu5L+eN58&#10;uqIkRGYrpsGKkp5EoDfLjx8WjZuLCdSgK+EJgtgwb1xJ6xjdvCgCr4Vh4QKcsCiU4A2LyPpdUXnW&#10;ILrRxWQ0+lI04CvngYsQ8Pa2FdJlxpdS8PggZRCR6JJibDGfPp/bdBbLBZvvPHO14l0Y7B+iMExZ&#10;dDpA3bLIyN6rN1BGcQ8BZLzgYAqQUnGRc8BsxqM/snmqmRM5FyxOcEOZwv+D5feHR09UVdLP+FKW&#10;GXyjhwPTBFmsTePCHFWe3KPvuIBkSvQovUl/TIEccz1PQz3FMRKOl1fXk+nllBKOoslsdj3LmMWr&#10;sfMhfhVgSCJKKrRWLqSM2Zwd7kJEn6jda6VrCxuldX41bdNFAK2qdJcZv9uutSeYQEk3mxF+KQvE&#10;OFNDLpkWKbc2m0zFkxYJQ9vvQmJFMP5JjiT3ohhgGefCxnErqlklWm+X585S9yaL7DoDJmSJUQ7Y&#10;HUCv2YL02G3MnX4yFbmVB+PR3wJrjQeL7BlsHIyNsuDfA9CYVee51e+L1JYmVWkL1Qn7xUM7SMHx&#10;jcKnu2MhPjKPk4MzhtsgPuAhNTQlhY6ipAb/6737pI8NjVJKGpzEkoafe+YFJfqbxVa/Hk+naXQz&#10;M72cTZDx55LtucTuzRrw9ce4dxzPZNKPuielB/OCS2OVvKKIWY6+S8qj75l1bDcErh0uVqushuPq&#10;WLyzT44n8FTV1JfPxxfmXde/ERv/HvqpfdPDrW6ytLDaR5AqN/hrXbt646jnxunWUtol53zWel2e&#10;y98AAAD//wMAUEsDBBQABgAIAAAAIQCbjKmk3wAAAAsBAAAPAAAAZHJzL2Rvd25yZXYueG1sTI/B&#10;bsIwDIbvk/YOkSftMo2UAqXtmiI0icOOsEm7hsZrqyVO1QQobz/vBEf7//T7c7WZnBVnHEPvScF8&#10;loBAarzpqVXw9bl7zUGEqMlo6wkVXDHApn58qHRp/IX2eD7EVnAJhVIr6GIcSilD06HTYeYHJM5+&#10;/Oh05HFspRn1hcudlWmSZNLpnvhCpwd877D5PZycgu1VRrsPxe7FZJRl8Tt8aJsr9fw0bd9ARJzi&#10;DYZ/fVaHmp2O/kQmCKsgny9TRjlIixUIJorVcg3iyJv1YgGyruT9D/UfAAAA//8DAFBLAQItABQA&#10;BgAIAAAAIQC2gziS/gAAAOEBAAATAAAAAAAAAAAAAAAAAAAAAABbQ29udGVudF9UeXBlc10ueG1s&#10;UEsBAi0AFAAGAAgAAAAhADj9If/WAAAAlAEAAAsAAAAAAAAAAAAAAAAALwEAAF9yZWxzLy5yZWxz&#10;UEsBAi0AFAAGAAgAAAAhAAbqFJyVAgAAhAUAAA4AAAAAAAAAAAAAAAAALgIAAGRycy9lMm9Eb2Mu&#10;eG1sUEsBAi0AFAAGAAgAAAAhAJuMqaTfAAAACwEAAA8AAAAAAAAAAAAAAAAA7wQAAGRycy9kb3du&#10;cmV2LnhtbFBLBQYAAAAABAAEAPMAAAD7BQAAAAA=&#10;" filled="f" strokecolor="red" strokeweight="1pt">
+              <v:oval w14:anchorId="3B4BEAD7" id="Oval 38" o:spid="_x0000_s1026" style="position:absolute;margin-left:407.1pt;margin-top:64.75pt;width:70.25pt;height:21.9pt;z-index:251722752;visibility:visible;mso-wrap-style:square;mso-width-percent:0;mso-height-percent:0;mso-wrap-distance-left:9pt;mso-wrap-distance-top:0;mso-wrap-distance-right:9pt;mso-wrap-distance-bottom:0;mso-position-horizontal:absolute;mso-position-horizontal-relative:text;mso-position-vertical:absolute;mso-position-vertical-relative:text;mso-width-percent:0;mso-height-percent:0;mso-width-relative:margin;mso-height-relative:margin;v-text-anchor:middle" o:gfxdata="UEsDBBQABgAIAAAAIQC2gziS/gAAAOEBAAATAAAAW0NvbnRlbnRfVHlwZXNdLnhtbJSRQU7DMBBF&#10;90jcwfIWJU67QAgl6YK0S0CoHGBkTxKLZGx5TGhvj5O2G0SRWNoz/78nu9wcxkFMGNg6quQqL6RA&#10;0s5Y6ir5vt9lD1JwBDIwOMJKHpHlpr69KfdHjyxSmriSfYz+USnWPY7AufNIadK6MEJMx9ApD/oD&#10;OlTrorhX2lFEilmcO2RdNtjC5xDF9pCuTyYBB5bi6bQ4syoJ3g9WQ0ymaiLzg5KdCXlKLjvcW893&#10;SUOqXwnz5DrgnHtJTxOsQfEKIT7DmDSUCaxw7Rqn8787ZsmRM9e2VmPeBN4uqYvTtW7jvijg9N/y&#10;JsXecLq0q+WD6m8AAAD//wMAUEsDBBQABgAIAAAAIQA4/SH/1gAAAJQBAAALAAAAX3JlbHMvLnJl&#10;bHOkkMFqwzAMhu+DvYPRfXGawxijTi+j0GvpHsDYimMaW0Yy2fr2M4PBMnrbUb/Q94l/f/hMi1qR&#10;JVI2sOt6UJgd+ZiDgffL8ekFlFSbvV0oo4EbChzGx4f9GRdb25HMsYhqlCwG5lrLq9biZkxWOiqY&#10;22YiTra2kYMu1l1tQD30/bPm3wwYN0x18gb45AdQl1tp5j/sFB2T0FQ7R0nTNEV3j6o9feQzro1i&#10;OWA14Fm+Q8a1a8+Bvu/d/dMb2JY5uiPbhG/ktn4cqGU/er3pcvwCAAD//wMAUEsDBBQABgAIAAAA&#10;IQAG6hSclQIAAIQFAAAOAAAAZHJzL2Uyb0RvYy54bWysVN1vGyEMf5+0/wHxvl6SpUsb5VJFqTJN&#10;qtpq7dRnwkEOCTADkkv2189wH43Wag/T7oGzsf3zB7YXN0ejyUH4oMCWdHwxokRYDpWyu5L+eN58&#10;uqIkRGYrpsGKkp5EoDfLjx8WjZuLCdSgK+EJgtgwb1xJ6xjdvCgCr4Vh4QKcsCiU4A2LyPpdUXnW&#10;ILrRxWQ0+lI04CvngYsQ8Pa2FdJlxpdS8PggZRCR6JJibDGfPp/bdBbLBZvvPHO14l0Y7B+iMExZ&#10;dDpA3bLIyN6rN1BGcQ8BZLzgYAqQUnGRc8BsxqM/snmqmRM5FyxOcEOZwv+D5feHR09UVdLP+FKW&#10;GXyjhwPTBFmsTePCHFWe3KPvuIBkSvQovUl/TIEccz1PQz3FMRKOl1fXk+nllBKOoslsdj3LmMWr&#10;sfMhfhVgSCJKKrRWLqSM2Zwd7kJEn6jda6VrCxuldX41bdNFAK2qdJcZv9uutSeYQEk3mxF+KQvE&#10;OFNDLpkWKbc2m0zFkxYJQ9vvQmJFMP5JjiT3ohhgGefCxnErqlklWm+X585S9yaL7DoDJmSJUQ7Y&#10;HUCv2YL02G3MnX4yFbmVB+PR3wJrjQeL7BlsHIyNsuDfA9CYVee51e+L1JYmVWkL1Qn7xUM7SMHx&#10;jcKnu2MhPjKPk4MzhtsgPuAhNTQlhY6ipAb/6737pI8NjVJKGpzEkoafe+YFJfqbxVa/Hk+naXQz&#10;M72cTZDx55LtucTuzRrw9ce4dxzPZNKPuielB/OCS2OVvKKIWY6+S8qj75l1bDcErh0uVqushuPq&#10;WLyzT44n8FTV1JfPxxfmXde/ERv/HvqpfdPDrW6ytLDaR5AqN/hrXbt646jnxunWUtol53zWel2e&#10;y98AAAD//wMAUEsDBBQABgAIAAAAIQCbjKmk3wAAAAsBAAAPAAAAZHJzL2Rvd25yZXYueG1sTI/B&#10;bsIwDIbvk/YOkSftMo2UAqXtmiI0icOOsEm7hsZrqyVO1QQobz/vBEf7//T7c7WZnBVnHEPvScF8&#10;loBAarzpqVXw9bl7zUGEqMlo6wkVXDHApn58qHRp/IX2eD7EVnAJhVIr6GIcSilD06HTYeYHJM5+&#10;/Oh05HFspRn1hcudlWmSZNLpnvhCpwd877D5PZycgu1VRrsPxe7FZJRl8Tt8aJsr9fw0bd9ARJzi&#10;DYZ/fVaHmp2O/kQmCKsgny9TRjlIixUIJorVcg3iyJv1YgGyruT9D/UfAAAA//8DAFBLAQItABQA&#10;BgAIAAAAIQC2gziS/gAAAOEBAAATAAAAAAAAAAAAAAAAAAAAAABbQ29udGVudF9UeXBlc10ueG1s&#10;UEsBAi0AFAAGAAgAAAAhADj9If/WAAAAlAEAAAsAAAAAAAAAAAAAAAAALwEAAF9yZWxzLy5yZWxz&#10;UEsBAi0AFAAGAAgAAAAhAAbqFJyVAgAAhAUAAA4AAAAAAAAAAAAAAAAALgIAAGRycy9lMm9Eb2Mu&#10;eG1sUEsBAi0AFAAGAAgAAAAhAJuMqaTfAAAACwEAAA8AAAAAAAAAAAAAAAAA7wQAAGRycy9kb3du&#10;cmV2LnhtbFBLBQYAAAAABAAEAPMAAAD7BQAAAAA=&#10;" filled="f" strokecolor="red" strokeweight="1pt">
                 <v:stroke joinstyle="miter"/>
               </v:oval>
             </w:pict>
@@ -1805,49 +1888,6 @@
             <wp:extent cx="5943600" cy="1102360"/>
             <wp:effectExtent l="0" t="0" r="0" b="2540"/>
             <wp:docPr id="66" name="Picture 66"/>
-            <wp:cNvGraphicFramePr>
-              <a:graphicFrameLocks xmlns:a="http://schemas.openxmlformats.org/drawingml/2006/main" noChangeAspect="1"/>
-            </wp:cNvGraphicFramePr>
-            <a:graphic xmlns:a="http://schemas.openxmlformats.org/drawingml/2006/main">
-              <a:graphicData uri="http://schemas.openxmlformats.org/drawingml/2006/picture">
-                <pic:pic xmlns:pic="http://schemas.openxmlformats.org/drawingml/2006/picture">
-                  <pic:nvPicPr>
-                    <pic:cNvPr id="1" name=""/>
-                    <pic:cNvPicPr/>
-                  </pic:nvPicPr>
-                  <pic:blipFill>
-                    <a:blip r:embed="rId18"/>
-                    <a:stretch>
-                      <a:fillRect/>
-                    </a:stretch>
-                  </pic:blipFill>
-                  <pic:spPr>
-                    <a:xfrm>
-                      <a:off x="0" y="0"/>
-                      <a:ext cx="5943600" cy="1102360"/>
-                    </a:xfrm>
-                    <a:prstGeom prst="rect">
-                      <a:avLst/>
-                    </a:prstGeom>
-                  </pic:spPr>
-                </pic:pic>
-              </a:graphicData>
-            </a:graphic>
-          </wp:inline>
-        </w:drawing>
-      </w:r>
-    </w:p>
-    <w:p>
-      <w:r>
-        <w:rPr>
-          <w:noProof/>
-        </w:rPr>
-        <w:lastRenderedPageBreak/>
-        <w:drawing>
-          <wp:inline distT="0" distB="0" distL="0" distR="0" wp14:anchorId="6AD38992" wp14:editId="5051A6C4">
-            <wp:extent cx="5943600" cy="3029585"/>
-            <wp:effectExtent l="0" t="0" r="0" b="0"/>
-            <wp:docPr id="67" name="Picture 67"/>
             <wp:cNvGraphicFramePr>
               <a:graphicFrameLocks xmlns:a="http://schemas.openxmlformats.org/drawingml/2006/main" noChangeAspect="1"/>
             </wp:cNvGraphicFramePr>
@@ -1867,7 +1907,7 @@
                   <pic:spPr>
                     <a:xfrm>
                       <a:off x="0" y="0"/>
-                      <a:ext cx="5943600" cy="3029585"/>
+                      <a:ext cx="5943600" cy="1102360"/>
                     </a:xfrm>
                     <a:prstGeom prst="rect">
                       <a:avLst/>
@@ -1882,40 +1922,15 @@
     </w:p>
     <w:p>
       <w:r>
-        <w:br w:type="page"/>
-      </w:r>
-    </w:p>
-    <w:p>
-      <w:pPr>
-        <w:pStyle w:val="Heading1"/>
-        <w:rPr>
-          <w:b/>
-        </w:rPr>
-      </w:pPr>
-      <w:r>
-        <w:rPr>
-          <w:b/>
+        <w:rPr>
+          <w:noProof/>
         </w:rPr>
         <w:lastRenderedPageBreak/>
-        <w:t>Patient Dashboard</w:t>
-      </w:r>
-    </w:p>
-    <w:p/>
-    <w:p>
-      <w:r>
-        <w:t xml:space="preserve">Patient dashboard is the gateway to view patient information. </w:t>
-      </w:r>
-    </w:p>
-    <w:p>
-      <w:r>
-        <w:rPr>
-          <w:noProof/>
-        </w:rPr>
         <w:drawing>
-          <wp:inline distT="0" distB="0" distL="0" distR="0" wp14:anchorId="01E4AA03" wp14:editId="3C5AEF76">
-            <wp:extent cx="5943600" cy="938530"/>
+          <wp:inline distT="0" distB="0" distL="0" distR="0" wp14:anchorId="6AD38992" wp14:editId="5051A6C4">
+            <wp:extent cx="5943600" cy="3029585"/>
             <wp:effectExtent l="0" t="0" r="0" b="0"/>
-            <wp:docPr id="14" name="Picture 14"/>
+            <wp:docPr id="67" name="Picture 67"/>
             <wp:cNvGraphicFramePr>
               <a:graphicFrameLocks xmlns:a="http://schemas.openxmlformats.org/drawingml/2006/main" noChangeAspect="1"/>
             </wp:cNvGraphicFramePr>
@@ -1935,6 +1950,74 @@
                   <pic:spPr>
                     <a:xfrm>
                       <a:off x="0" y="0"/>
+                      <a:ext cx="5943600" cy="3029585"/>
+                    </a:xfrm>
+                    <a:prstGeom prst="rect">
+                      <a:avLst/>
+                    </a:prstGeom>
+                  </pic:spPr>
+                </pic:pic>
+              </a:graphicData>
+            </a:graphic>
+          </wp:inline>
+        </w:drawing>
+      </w:r>
+    </w:p>
+    <w:p>
+      <w:r>
+        <w:br w:type="page"/>
+      </w:r>
+    </w:p>
+    <w:p>
+      <w:pPr>
+        <w:pStyle w:val="Heading1"/>
+        <w:rPr>
+          <w:b/>
+        </w:rPr>
+      </w:pPr>
+      <w:r>
+        <w:rPr>
+          <w:b/>
+        </w:rPr>
+        <w:lastRenderedPageBreak/>
+        <w:t>Patient Dashboard</w:t>
+      </w:r>
+    </w:p>
+    <w:p/>
+    <w:p>
+      <w:r>
+        <w:t xml:space="preserve">Patient dashboard is the gateway to view patient information. </w:t>
+      </w:r>
+    </w:p>
+    <w:p>
+      <w:r>
+        <w:rPr>
+          <w:noProof/>
+        </w:rPr>
+        <w:drawing>
+          <wp:inline distT="0" distB="0" distL="0" distR="0" wp14:anchorId="01E4AA03" wp14:editId="3C5AEF76">
+            <wp:extent cx="5943600" cy="938530"/>
+            <wp:effectExtent l="0" t="0" r="0" b="0"/>
+            <wp:docPr id="14" name="Picture 14"/>
+            <wp:cNvGraphicFramePr>
+              <a:graphicFrameLocks xmlns:a="http://schemas.openxmlformats.org/drawingml/2006/main" noChangeAspect="1"/>
+            </wp:cNvGraphicFramePr>
+            <a:graphic xmlns:a="http://schemas.openxmlformats.org/drawingml/2006/main">
+              <a:graphicData uri="http://schemas.openxmlformats.org/drawingml/2006/picture">
+                <pic:pic xmlns:pic="http://schemas.openxmlformats.org/drawingml/2006/picture">
+                  <pic:nvPicPr>
+                    <pic:cNvPr id="1" name=""/>
+                    <pic:cNvPicPr/>
+                  </pic:nvPicPr>
+                  <pic:blipFill>
+                    <a:blip r:embed="rId21"/>
+                    <a:stretch>
+                      <a:fillRect/>
+                    </a:stretch>
+                  </pic:blipFill>
+                  <pic:spPr>
+                    <a:xfrm>
+                      <a:off x="0" y="0"/>
                       <a:ext cx="5943600" cy="938530"/>
                     </a:xfrm>
                     <a:prstGeom prst="rect">
@@ -1950,7 +2033,15 @@
     </w:p>
     <w:p>
       <w:r>
-        <w:t>Patients can be searched by Last name, First name, date, phone number, ssn and ID. If you don’t type in any information and just click the search button, all of them will be displayed.</w:t>
+        <w:t xml:space="preserve">Patients can be searched by Last name, First name, date, phone number, </w:t>
+      </w:r>
+      <w:proofErr w:type="spellStart"/>
+      <w:r>
+        <w:t>ssn</w:t>
+      </w:r>
+      <w:proofErr w:type="spellEnd"/>
+      <w:r>
+        <w:t xml:space="preserve"> and ID. If you don’t type in any information and just click the search button, all of them will be displayed.</w:t>
       </w:r>
     </w:p>
     <w:p/>
@@ -2028,7 +2119,7 @@
           </mc:Choice>
           <mc:Fallback>
             <w:pict>
-              <v:oval w14:anchorId="42D44A59" id="Oval 16" o:spid="_x0000_s1026" style="position:absolute;margin-left:73.5pt;margin-top:65.15pt;width:27pt;height:15pt;z-index:251751424;visibility:visible;mso-wrap-style:square;mso-width-percent:0;mso-height-percent:0;mso-wrap-distance-left:9pt;mso-wrap-distance-top:0;mso-wrap-distance-right:9pt;mso-wrap-distance-bottom:0;mso-position-horizontal:absolute;mso-position-horizontal-relative:left-margin-area;mso-position-vertical:absolute;mso-position-vertical-relative:text;mso-width-percent:0;mso-height-percent:0;mso-width-relative:margin;mso-height-relative:margin;v-text-anchor:middle" o:gfxdata="UEsDBBQABgAIAAAAIQC2gziS/gAAAOEBAAATAAAAW0NvbnRlbnRfVHlwZXNdLnhtbJSRQU7DMBBF&#10;90jcwfIWJU67QAgl6YK0S0CoHGBkTxKLZGx5TGhvj5O2G0SRWNoz/78nu9wcxkFMGNg6quQqL6RA&#10;0s5Y6ir5vt9lD1JwBDIwOMJKHpHlpr69KfdHjyxSmriSfYz+USnWPY7AufNIadK6MEJMx9ApD/oD&#10;OlTrorhX2lFEilmcO2RdNtjC5xDF9pCuTyYBB5bi6bQ4syoJ3g9WQ0ymaiLzg5KdCXlKLjvcW893&#10;SUOqXwnz5DrgnHtJTxOsQfEKIT7DmDSUCaxw7Rqn8787ZsmRM9e2VmPeBN4uqYvTtW7jvijg9N/y&#10;JsXecLq0q+WD6m8AAAD//wMAUEsDBBQABgAIAAAAIQA4/SH/1gAAAJQBAAALAAAAX3JlbHMvLnJl&#10;bHOkkMFqwzAMhu+DvYPRfXGawxijTi+j0GvpHsDYimMaW0Yy2fr2M4PBMnrbUb/Q94l/f/hMi1qR&#10;JVI2sOt6UJgd+ZiDgffL8ekFlFSbvV0oo4EbChzGx4f9GRdb25HMsYhqlCwG5lrLq9biZkxWOiqY&#10;22YiTra2kYMu1l1tQD30/bPm3wwYN0x18gb45AdQl1tp5j/sFB2T0FQ7R0nTNEV3j6o9feQzro1i&#10;OWA14Fm+Q8a1a8+Bvu/d/dMb2JY5uiPbhG/ktn4cqGU/er3pcvwCAAD//wMAUEsDBBQABgAIAAAA&#10;IQDiDJdEgAIAAF0FAAAOAAAAZHJzL2Uyb0RvYy54bWysVF9v2yAQf5+074B4X21nabdadaooVadJ&#10;VVutnfpMMCRowDEgcbJPvwM7brbmaZof8B3393fc3dX1zmiyFT4osA2tzkpKhOXQKrtq6Pfn2w+f&#10;KQmR2ZZpsKKhexHo9ez9u6vO1WICa9Ct8ASd2FB3rqHrGF1dFIGvhWHhDJywKJTgDYvI+lXRetah&#10;d6OLSVleFB341nngIgS8vemFdJb9Syl4fJAyiEh0QzG3mE+fz2U6i9kVq1eeubXiQxrsH7IwTFkM&#10;Orq6YZGRjVdvXBnFPQSQ8YyDKUBKxUXGgGiq8i80T2vmRMaCxQluLFP4f275/fbRE9Xi211QYpnB&#10;N3rYMk2Qxdp0LtSo8uQe/cAFJBPQnfQm/REC2eV67sd6il0kHC8/TieXJVado6i6LM+RRi/Fq7Hz&#10;IX4RYEgiGiq0Vi4kxKxm27sQe+2DVrq2cKu0xntWa5vOAFq16S4zfrVcaE8QQEMXZfqGiEdqGD+Z&#10;FglbjyZTca9F7/abkFgRzH+SM8m9KEa3jHNhY65O9oTayUxiCqNhdcpQx2pIZtBNZiL36GhYnjL8&#10;M+JokaOCjaOxURb8KQftjzFyr39A32NO8JfQ7rERPPQTEhy/VfgmdyzER+ZxJPAZcczjAx5SQ9dQ&#10;GChK1uB/nbpP+tipKKWkwxFraPi5YV5Qor9a7OHLajpNM5mZ6fmnCTL+WLI8ltiNWQA+a4ULxfFM&#10;Jv2oD6T0YF5wG8xTVBQxyzF2Q3n0B2YR+9HHfcLFfJ7VcA4di3f2yfHkPFU1Ndzz7oV5NzRmxI6+&#10;h8M4vmnOXjdZWphvIkiVO/e1rkO9cYZz+w/7Ji2JYz5rvW7F2W8AAAD//wMAUEsDBBQABgAIAAAA&#10;IQAVuO0A3QAAAAsBAAAPAAAAZHJzL2Rvd25yZXYueG1sTE/LbsIwELxX6j9YW6m3YgMVoDQOolVb&#10;DhUHXncTbx4iXkexA+nfdzmV285DszPpcnCNuGAXak8axiMFAin3tqZSw2H/9bIAEaIhaxpPqOEX&#10;Ayyzx4fUJNZfaYuXXSwFh1BIjIYqxjaRMuQVOhNGvkVirfCdM5FhV0rbmSuHu0ZOlJpJZ2riD5Vp&#10;8aPC/LzrnYbF+8/h0x2xXK377fdxsyn6+lxo/fw0rN5ARBzivxlu9bk6ZNzp5HuyQTSMX+e8JfIx&#10;VVMQ7JioMTMnZmbMyCyV9xuyPwAAAP//AwBQSwECLQAUAAYACAAAACEAtoM4kv4AAADhAQAAEwAA&#10;AAAAAAAAAAAAAAAAAAAAW0NvbnRlbnRfVHlwZXNdLnhtbFBLAQItABQABgAIAAAAIQA4/SH/1gAA&#10;AJQBAAALAAAAAAAAAAAAAAAAAC8BAABfcmVscy8ucmVsc1BLAQItABQABgAIAAAAIQDiDJdEgAIA&#10;AF0FAAAOAAAAAAAAAAAAAAAAAC4CAABkcnMvZTJvRG9jLnhtbFBLAQItABQABgAIAAAAIQAVuO0A&#10;3QAAAAsBAAAPAAAAAAAAAAAAAAAAANoEAABkcnMvZG93bnJldi54bWxQSwUGAAAAAAQABADzAAAA&#10;5AUAAAAA&#10;" filled="f" strokecolor="#c00000" strokeweight="1pt">
+              <v:oval w14:anchorId="4BF2131F" id="Oval 16" o:spid="_x0000_s1026" style="position:absolute;margin-left:73.5pt;margin-top:65.15pt;width:27pt;height:15pt;z-index:251751424;visibility:visible;mso-wrap-style:square;mso-width-percent:0;mso-height-percent:0;mso-wrap-distance-left:9pt;mso-wrap-distance-top:0;mso-wrap-distance-right:9pt;mso-wrap-distance-bottom:0;mso-position-horizontal:absolute;mso-position-horizontal-relative:left-margin-area;mso-position-vertical:absolute;mso-position-vertical-relative:text;mso-width-percent:0;mso-height-percent:0;mso-width-relative:margin;mso-height-relative:margin;v-text-anchor:middle" o:gfxdata="UEsDBBQABgAIAAAAIQC2gziS/gAAAOEBAAATAAAAW0NvbnRlbnRfVHlwZXNdLnhtbJSRQU7DMBBF&#10;90jcwfIWJU67QAgl6YK0S0CoHGBkTxKLZGx5TGhvj5O2G0SRWNoz/78nu9wcxkFMGNg6quQqL6RA&#10;0s5Y6ir5vt9lD1JwBDIwOMJKHpHlpr69KfdHjyxSmriSfYz+USnWPY7AufNIadK6MEJMx9ApD/oD&#10;OlTrorhX2lFEilmcO2RdNtjC5xDF9pCuTyYBB5bi6bQ4syoJ3g9WQ0ymaiLzg5KdCXlKLjvcW893&#10;SUOqXwnz5DrgnHtJTxOsQfEKIT7DmDSUCaxw7Rqn8787ZsmRM9e2VmPeBN4uqYvTtW7jvijg9N/y&#10;JsXecLq0q+WD6m8AAAD//wMAUEsDBBQABgAIAAAAIQA4/SH/1gAAAJQBAAALAAAAX3JlbHMvLnJl&#10;bHOkkMFqwzAMhu+DvYPRfXGawxijTi+j0GvpHsDYimMaW0Yy2fr2M4PBMnrbUb/Q94l/f/hMi1qR&#10;JVI2sOt6UJgd+ZiDgffL8ekFlFSbvV0oo4EbChzGx4f9GRdb25HMsYhqlCwG5lrLq9biZkxWOiqY&#10;22YiTra2kYMu1l1tQD30/bPm3wwYN0x18gb45AdQl1tp5j/sFB2T0FQ7R0nTNEV3j6o9feQzro1i&#10;OWA14Fm+Q8a1a8+Bvu/d/dMb2JY5uiPbhG/ktn4cqGU/er3pcvwCAAD//wMAUEsDBBQABgAIAAAA&#10;IQDiDJdEgAIAAF0FAAAOAAAAZHJzL2Uyb0RvYy54bWysVF9v2yAQf5+074B4X21nabdadaooVadJ&#10;VVutnfpMMCRowDEgcbJPvwM7brbmaZof8B3393fc3dX1zmiyFT4osA2tzkpKhOXQKrtq6Pfn2w+f&#10;KQmR2ZZpsKKhexHo9ez9u6vO1WICa9Ct8ASd2FB3rqHrGF1dFIGvhWHhDJywKJTgDYvI+lXRetah&#10;d6OLSVleFB341nngIgS8vemFdJb9Syl4fJAyiEh0QzG3mE+fz2U6i9kVq1eeubXiQxrsH7IwTFkM&#10;Orq6YZGRjVdvXBnFPQSQ8YyDKUBKxUXGgGiq8i80T2vmRMaCxQluLFP4f275/fbRE9Xi211QYpnB&#10;N3rYMk2Qxdp0LtSo8uQe/cAFJBPQnfQm/REC2eV67sd6il0kHC8/TieXJVado6i6LM+RRi/Fq7Hz&#10;IX4RYEgiGiq0Vi4kxKxm27sQe+2DVrq2cKu0xntWa5vOAFq16S4zfrVcaE8QQEMXZfqGiEdqGD+Z&#10;FglbjyZTca9F7/abkFgRzH+SM8m9KEa3jHNhY65O9oTayUxiCqNhdcpQx2pIZtBNZiL36GhYnjL8&#10;M+JokaOCjaOxURb8KQftjzFyr39A32NO8JfQ7rERPPQTEhy/VfgmdyzER+ZxJPAZcczjAx5SQ9dQ&#10;GChK1uB/nbpP+tipKKWkwxFraPi5YV5Qor9a7OHLajpNM5mZ6fmnCTL+WLI8ltiNWQA+a4ULxfFM&#10;Jv2oD6T0YF5wG8xTVBQxyzF2Q3n0B2YR+9HHfcLFfJ7VcA4di3f2yfHkPFU1Ndzz7oV5NzRmxI6+&#10;h8M4vmnOXjdZWphvIkiVO/e1rkO9cYZz+w/7Ji2JYz5rvW7F2W8AAAD//wMAUEsDBBQABgAIAAAA&#10;IQAVuO0A3QAAAAsBAAAPAAAAZHJzL2Rvd25yZXYueG1sTE/LbsIwELxX6j9YW6m3YgMVoDQOolVb&#10;DhUHXncTbx4iXkexA+nfdzmV285DszPpcnCNuGAXak8axiMFAin3tqZSw2H/9bIAEaIhaxpPqOEX&#10;Ayyzx4fUJNZfaYuXXSwFh1BIjIYqxjaRMuQVOhNGvkVirfCdM5FhV0rbmSuHu0ZOlJpJZ2riD5Vp&#10;8aPC/LzrnYbF+8/h0x2xXK377fdxsyn6+lxo/fw0rN5ARBzivxlu9bk6ZNzp5HuyQTSMX+e8JfIx&#10;VVMQ7JioMTMnZmbMyCyV9xuyPwAAAP//AwBQSwECLQAUAAYACAAAACEAtoM4kv4AAADhAQAAEwAA&#10;AAAAAAAAAAAAAAAAAAAAW0NvbnRlbnRfVHlwZXNdLnhtbFBLAQItABQABgAIAAAAIQA4/SH/1gAA&#10;AJQBAAALAAAAAAAAAAAAAAAAAC8BAABfcmVscy8ucmVsc1BLAQItABQABgAIAAAAIQDiDJdEgAIA&#10;AF0FAAAOAAAAAAAAAAAAAAAAAC4CAABkcnMvZTJvRG9jLnhtbFBLAQItABQABgAIAAAAIQAVuO0A&#10;3QAAAAsBAAAPAAAAAAAAAAAAAAAAANoEAABkcnMvZG93bnJldi54bWxQSwUGAAAAAAQABADzAAAA&#10;5AUAAAAA&#10;" filled="f" strokecolor="#c00000" strokeweight="1pt">
                 <v:stroke joinstyle="miter"/>
                 <w10:wrap anchorx="margin"/>
               </v:oval>
@@ -2056,7 +2147,7 @@
                     <pic:cNvPicPr/>
                   </pic:nvPicPr>
                   <pic:blipFill>
-                    <a:blip r:embed="rId21"/>
+                    <a:blip r:embed="rId22"/>
                     <a:stretch>
                       <a:fillRect/>
                     </a:stretch>
@@ -2104,7 +2195,7 @@
                     <pic:cNvPicPr/>
                   </pic:nvPicPr>
                   <pic:blipFill>
-                    <a:blip r:embed="rId22"/>
+                    <a:blip r:embed="rId23"/>
                     <a:stretch>
                       <a:fillRect/>
                     </a:stretch>
@@ -2405,7 +2496,7 @@
           </mc:Choice>
           <mc:Fallback>
             <w:pict>
-              <v:oval w14:anchorId="6C027C99" id="Oval 23" o:spid="_x0000_s1026" style="position:absolute;margin-left:348pt;margin-top:141.9pt;width:77.25pt;height:17.25pt;flip:y;z-index:251757568;visibility:visible;mso-wrap-style:square;mso-width-percent:0;mso-height-percent:0;mso-wrap-distance-left:9pt;mso-wrap-distance-top:0;mso-wrap-distance-right:9pt;mso-wrap-distance-bottom:0;mso-position-horizontal:absolute;mso-position-horizontal-relative:left-margin-area;mso-position-vertical:absolute;mso-position-vertical-relative:text;mso-width-percent:0;mso-height-percent:0;mso-width-relative:margin;mso-height-relative:margin;v-text-anchor:middle" o:gfxdata="UEsDBBQABgAIAAAAIQC2gziS/gAAAOEBAAATAAAAW0NvbnRlbnRfVHlwZXNdLnhtbJSRQU7DMBBF&#10;90jcwfIWJU67QAgl6YK0S0CoHGBkTxKLZGx5TGhvj5O2G0SRWNoz/78nu9wcxkFMGNg6quQqL6RA&#10;0s5Y6ir5vt9lD1JwBDIwOMJKHpHlpr69KfdHjyxSmriSfYz+USnWPY7AufNIadK6MEJMx9ApD/oD&#10;OlTrorhX2lFEilmcO2RdNtjC5xDF9pCuTyYBB5bi6bQ4syoJ3g9WQ0ymaiLzg5KdCXlKLjvcW893&#10;SUOqXwnz5DrgnHtJTxOsQfEKIT7DmDSUCaxw7Rqn8787ZsmRM9e2VmPeBN4uqYvTtW7jvijg9N/y&#10;JsXecLq0q+WD6m8AAAD//wMAUEsDBBQABgAIAAAAIQA4/SH/1gAAAJQBAAALAAAAX3JlbHMvLnJl&#10;bHOkkMFqwzAMhu+DvYPRfXGawxijTi+j0GvpHsDYimMaW0Yy2fr2M4PBMnrbUb/Q94l/f/hMi1qR&#10;JVI2sOt6UJgd+ZiDgffL8ekFlFSbvV0oo4EbChzGx4f9GRdb25HMsYhqlCwG5lrLq9biZkxWOiqY&#10;22YiTra2kYMu1l1tQD30/bPm3wwYN0x18gb45AdQl1tp5j/sFB2T0FQ7R0nTNEV3j6o9feQzro1i&#10;OWA14Fm+Q8a1a8+Bvu/d/dMb2JY5uiPbhG/ktn4cqGU/er3pcvwCAAD//wMAUEsDBBQABgAIAAAA&#10;IQD/OCOxiAIAAGcFAAAOAAAAZHJzL2Uyb0RvYy54bWysVE1v2zAMvQ/YfxB0X21n/TTqFEGKDgOK&#10;tli79azIUiJMEjVJiZP9+lGy4wZtgQHDfBBIkXzUo0leXm2NJhvhgwLb0OqopERYDq2yy4Z+f7r5&#10;dE5JiMy2TIMVDd2JQK+mHz9cdq4WE1iBboUnCGJD3bmGrmJ0dVEEvhKGhSNwwqJRgjcsouqXRetZ&#10;h+hGF5OyPC068K3zwEUIeHvdG+k040speLyXMohIdEPxbTGfPp+LdBbTS1YvPXMrxYdnsH94hWHK&#10;YtIR6ppFRtZevYEyinsIIOMRB1OAlIqLzAHZVOUrNo8r5kTmgsUJbixT+H+w/G7z4IlqGzr5TIll&#10;Bv/R/YZpgirWpnOhRpdH9+AHLaCYiG6lN0Rq5X7gb8/UkQzZ5sruxsqKbSQcLy/Oq/LshBKOpkl1&#10;kWTEK3qYBOd8iF8EGJKEhgqNyCFxZzXb3IbYe++90rWFG6U13rNa23QG0KpNd1nxy8Vce4JUGjov&#10;0zdkPHDD/Cm0SCx7XlmKOy162G9CYm3w/ZP8ktyVYoRlnAsbTwdcbdE7hUl8whjYl+ZVoI7VEDT4&#10;pjCRu3UMLP+ecYzIWcHGMdgoC/49gPbnmLn337PvOSf6C2h32BIe+lkJjt8o/Ce3LMQH5nE4cIxw&#10;4OM9HlJD11AYJEpW4H+/d5/8sWfRSkmHw9bQ8GvNvKBEf7XYzRfV8XGazqwcn5xNUPGHlsWhxa7N&#10;HPC3VrhaHM9i8o96L0oP5hn3wixlRROzHHM3lEe/V+axXwK4WbiYzbIbTqRj8dY+Or7v6dRwT9tn&#10;5t3QmBE7+g72g/mmOXvf9D8szNYRpMqd+1LXod44zbn9h82T1sWhnr1e9uP0DwAAAP//AwBQSwME&#10;FAAGAAgAAAAhAB6JBfnjAAAACwEAAA8AAABkcnMvZG93bnJldi54bWxMj8tOw0AMRfdI/MPISGwQ&#10;nbRRoxDiVAjx2LCAPhDLaWKSqJmZKOO2KV+Pu4Kl5at7z8kXo+3UgYbQeocwnUSgyJW+al2NsF49&#10;36agAhtXmc47QjhRgEVxeZGbrPJH90GHJddKSlzIDELD3Gdah7Iha8LE9+Tk9+0Ha1jOodbVYI5S&#10;bjs9i6JEW9M6WWhMT48Nlbvl3iLcPG14t34x/PP5/rbaeP31Gvce8fpqfLgHxTTyXxjO+IIOhTBt&#10;/d5VQXUIyV0iLowwS2NxkEQ6j+agtgjxNI1BF7n+71D8AgAA//8DAFBLAQItABQABgAIAAAAIQC2&#10;gziS/gAAAOEBAAATAAAAAAAAAAAAAAAAAAAAAABbQ29udGVudF9UeXBlc10ueG1sUEsBAi0AFAAG&#10;AAgAAAAhADj9If/WAAAAlAEAAAsAAAAAAAAAAAAAAAAALwEAAF9yZWxzLy5yZWxzUEsBAi0AFAAG&#10;AAgAAAAhAP84I7GIAgAAZwUAAA4AAAAAAAAAAAAAAAAALgIAAGRycy9lMm9Eb2MueG1sUEsBAi0A&#10;FAAGAAgAAAAhAB6JBfnjAAAACwEAAA8AAAAAAAAAAAAAAAAA4gQAAGRycy9kb3ducmV2LnhtbFBL&#10;BQYAAAAABAAEAPMAAADyBQAAAAA=&#10;" filled="f" strokecolor="#c00000" strokeweight="1pt">
+              <v:oval w14:anchorId="16C917AE" id="Oval 23" o:spid="_x0000_s1026" style="position:absolute;margin-left:348pt;margin-top:141.9pt;width:77.25pt;height:17.25pt;flip:y;z-index:251757568;visibility:visible;mso-wrap-style:square;mso-width-percent:0;mso-height-percent:0;mso-wrap-distance-left:9pt;mso-wrap-distance-top:0;mso-wrap-distance-right:9pt;mso-wrap-distance-bottom:0;mso-position-horizontal:absolute;mso-position-horizontal-relative:left-margin-area;mso-position-vertical:absolute;mso-position-vertical-relative:text;mso-width-percent:0;mso-height-percent:0;mso-width-relative:margin;mso-height-relative:margin;v-text-anchor:middle" o:gfxdata="UEsDBBQABgAIAAAAIQC2gziS/gAAAOEBAAATAAAAW0NvbnRlbnRfVHlwZXNdLnhtbJSRQU7DMBBF&#10;90jcwfIWJU67QAgl6YK0S0CoHGBkTxKLZGx5TGhvj5O2G0SRWNoz/78nu9wcxkFMGNg6quQqL6RA&#10;0s5Y6ir5vt9lD1JwBDIwOMJKHpHlpr69KfdHjyxSmriSfYz+USnWPY7AufNIadK6MEJMx9ApD/oD&#10;OlTrorhX2lFEilmcO2RdNtjC5xDF9pCuTyYBB5bi6bQ4syoJ3g9WQ0ymaiLzg5KdCXlKLjvcW893&#10;SUOqXwnz5DrgnHtJTxOsQfEKIT7DmDSUCaxw7Rqn8787ZsmRM9e2VmPeBN4uqYvTtW7jvijg9N/y&#10;JsXecLq0q+WD6m8AAAD//wMAUEsDBBQABgAIAAAAIQA4/SH/1gAAAJQBAAALAAAAX3JlbHMvLnJl&#10;bHOkkMFqwzAMhu+DvYPRfXGawxijTi+j0GvpHsDYimMaW0Yy2fr2M4PBMnrbUb/Q94l/f/hMi1qR&#10;JVI2sOt6UJgd+ZiDgffL8ekFlFSbvV0oo4EbChzGx4f9GRdb25HMsYhqlCwG5lrLq9biZkxWOiqY&#10;22YiTra2kYMu1l1tQD30/bPm3wwYN0x18gb45AdQl1tp5j/sFB2T0FQ7R0nTNEV3j6o9feQzro1i&#10;OWA14Fm+Q8a1a8+Bvu/d/dMb2JY5uiPbhG/ktn4cqGU/er3pcvwCAAD//wMAUEsDBBQABgAIAAAA&#10;IQD/OCOxiAIAAGcFAAAOAAAAZHJzL2Uyb0RvYy54bWysVE1v2zAMvQ/YfxB0X21n/TTqFEGKDgOK&#10;tli79azIUiJMEjVJiZP9+lGy4wZtgQHDfBBIkXzUo0leXm2NJhvhgwLb0OqopERYDq2yy4Z+f7r5&#10;dE5JiMy2TIMVDd2JQK+mHz9cdq4WE1iBboUnCGJD3bmGrmJ0dVEEvhKGhSNwwqJRgjcsouqXRetZ&#10;h+hGF5OyPC068K3zwEUIeHvdG+k040speLyXMohIdEPxbTGfPp+LdBbTS1YvPXMrxYdnsH94hWHK&#10;YtIR6ppFRtZevYEyinsIIOMRB1OAlIqLzAHZVOUrNo8r5kTmgsUJbixT+H+w/G7z4IlqGzr5TIll&#10;Bv/R/YZpgirWpnOhRpdH9+AHLaCYiG6lN0Rq5X7gb8/UkQzZ5sruxsqKbSQcLy/Oq/LshBKOpkl1&#10;kWTEK3qYBOd8iF8EGJKEhgqNyCFxZzXb3IbYe++90rWFG6U13rNa23QG0KpNd1nxy8Vce4JUGjov&#10;0zdkPHDD/Cm0SCx7XlmKOy162G9CYm3w/ZP8ktyVYoRlnAsbTwdcbdE7hUl8whjYl+ZVoI7VEDT4&#10;pjCRu3UMLP+ecYzIWcHGMdgoC/49gPbnmLn337PvOSf6C2h32BIe+lkJjt8o/Ce3LMQH5nE4cIxw&#10;4OM9HlJD11AYJEpW4H+/d5/8sWfRSkmHw9bQ8GvNvKBEf7XYzRfV8XGazqwcn5xNUPGHlsWhxa7N&#10;HPC3VrhaHM9i8o96L0oP5hn3wixlRROzHHM3lEe/V+axXwK4WbiYzbIbTqRj8dY+Or7v6dRwT9tn&#10;5t3QmBE7+g72g/mmOXvf9D8szNYRpMqd+1LXod44zbn9h82T1sWhnr1e9uP0DwAAAP//AwBQSwME&#10;FAAGAAgAAAAhAB6JBfnjAAAACwEAAA8AAABkcnMvZG93bnJldi54bWxMj8tOw0AMRfdI/MPISGwQ&#10;nbRRoxDiVAjx2LCAPhDLaWKSqJmZKOO2KV+Pu4Kl5at7z8kXo+3UgYbQeocwnUSgyJW+al2NsF49&#10;36agAhtXmc47QjhRgEVxeZGbrPJH90GHJddKSlzIDELD3Gdah7Iha8LE9+Tk9+0Ha1jOodbVYI5S&#10;bjs9i6JEW9M6WWhMT48Nlbvl3iLcPG14t34x/PP5/rbaeP31Gvce8fpqfLgHxTTyXxjO+IIOhTBt&#10;/d5VQXUIyV0iLowwS2NxkEQ6j+agtgjxNI1BF7n+71D8AgAA//8DAFBLAQItABQABgAIAAAAIQC2&#10;gziS/gAAAOEBAAATAAAAAAAAAAAAAAAAAAAAAABbQ29udGVudF9UeXBlc10ueG1sUEsBAi0AFAAG&#10;AAgAAAAhADj9If/WAAAAlAEAAAsAAAAAAAAAAAAAAAAALwEAAF9yZWxzLy5yZWxzUEsBAi0AFAAG&#10;AAgAAAAhAP84I7GIAgAAZwUAAA4AAAAAAAAAAAAAAAAALgIAAGRycy9lMm9Eb2MueG1sUEsBAi0A&#10;FAAGAAgAAAAhAB6JBfnjAAAACwEAAA8AAAAAAAAAAAAAAAAA4gQAAGRycy9kb3ducmV2LnhtbFBL&#10;BQYAAAAABAAEAPMAAADyBQAAAAA=&#10;" filled="f" strokecolor="#c00000" strokeweight="1pt">
                 <v:stroke joinstyle="miter"/>
                 <w10:wrap anchorx="margin"/>
               </v:oval>
@@ -2486,7 +2577,7 @@
           </mc:Choice>
           <mc:Fallback>
             <w:pict>
-              <v:oval w14:anchorId="64C013E5" id="Oval 22" o:spid="_x0000_s1026" style="position:absolute;margin-left:290.2pt;margin-top:140.4pt;width:59.25pt;height:15.75pt;flip:y;z-index:251756544;visibility:visible;mso-wrap-style:square;mso-width-percent:0;mso-height-percent:0;mso-wrap-distance-left:9pt;mso-wrap-distance-top:0;mso-wrap-distance-right:9pt;mso-wrap-distance-bottom:0;mso-position-horizontal:absolute;mso-position-horizontal-relative:left-margin-area;mso-position-vertical:absolute;mso-position-vertical-relative:text;mso-width-percent:0;mso-height-percent:0;mso-width-relative:margin;mso-height-relative:margin;v-text-anchor:middle" o:gfxdata="UEsDBBQABgAIAAAAIQC2gziS/gAAAOEBAAATAAAAW0NvbnRlbnRfVHlwZXNdLnhtbJSRQU7DMBBF&#10;90jcwfIWJU67QAgl6YK0S0CoHGBkTxKLZGx5TGhvj5O2G0SRWNoz/78nu9wcxkFMGNg6quQqL6RA&#10;0s5Y6ir5vt9lD1JwBDIwOMJKHpHlpr69KfdHjyxSmriSfYz+USnWPY7AufNIadK6MEJMx9ApD/oD&#10;OlTrorhX2lFEilmcO2RdNtjC5xDF9pCuTyYBB5bi6bQ4syoJ3g9WQ0ymaiLzg5KdCXlKLjvcW893&#10;SUOqXwnz5DrgnHtJTxOsQfEKIT7DmDSUCaxw7Rqn8787ZsmRM9e2VmPeBN4uqYvTtW7jvijg9N/y&#10;JsXecLq0q+WD6m8AAAD//wMAUEsDBBQABgAIAAAAIQA4/SH/1gAAAJQBAAALAAAAX3JlbHMvLnJl&#10;bHOkkMFqwzAMhu+DvYPRfXGawxijTi+j0GvpHsDYimMaW0Yy2fr2M4PBMnrbUb/Q94l/f/hMi1qR&#10;JVI2sOt6UJgd+ZiDgffL8ekFlFSbvV0oo4EbChzGx4f9GRdb25HMsYhqlCwG5lrLq9biZkxWOiqY&#10;22YiTra2kYMu1l1tQD30/bPm3wwYN0x18gb45AdQl1tp5j/sFB2T0FQ7R0nTNEV3j6o9feQzro1i&#10;OWA14Fm+Q8a1a8+Bvu/d/dMb2JY5uiPbhG/ktn4cqGU/er3pcvwCAAD//wMAUEsDBBQABgAIAAAA&#10;IQDlC8nciAIAAGcFAAAOAAAAZHJzL2Uyb0RvYy54bWysVN9r2zAQfh/sfxB6X+2YpN1MnRJSOgZl&#10;LWu3PiuylIhJOk1S4mR//U6y44a2MBh7ETrd3Xf67tfl1d5oshM+KLANnZyVlAjLoVV23dDvjzcf&#10;PlISIrMt02BFQw8i0Kv5+3eXnatFBRvQrfAEQWyoO9fQTYyuLorAN8KwcAZOWFRK8IZFFP26aD3r&#10;EN3ooirL86ID3zoPXISAr9e9ks4zvpSCxzspg4hENxT/FvPp87lKZzG/ZPXaM7dRfPgG+4dfGKYs&#10;Bh2hrllkZOvVKyijuIcAMp5xMAVIqbjIHJDNpHzB5mHDnMhcMDnBjWkK/w+Wf93de6LahlYVJZYZ&#10;rNHdjmmCIuamc6FGkwd37wcp4DUR3UtviNTK/cCyZ+pIhuxzZg9jZsU+Eo6PF7NqejGjhKMKy1ZW&#10;s4Re9DAJzvkQPwswJF0aKjQih8Sd1Wx3G2JvfbRKzxZulNb4zmpt0xlAqza9ZcGvV0vtCVJp6BIj&#10;lrnWGPHEDKXkWiSWPa98iwctethvQmJu8P9V/knuSjHCMs6FjecDE23ROrlJ/MLo2KfmhaOOk8Fp&#10;sE1uInfr6Fj+PeLokaOCjaOzURb8WwDtzzFyb39k33NO9FfQHrAlPPSzEhy/UViTWxbiPfM4HDhG&#10;OPDxDg+poWsoDDdKNuB/v/We7LFnUUtJh8PW0PBry7ygRH+x2M2fJtNpms4sTGcXFQr+VLM61dit&#10;WQKWdYKrxfF8TfZRH6/Sg3nCvbBIUVHFLMfYDeXRH4Vl7JcAbhYuFotshhPpWLy1D44fezo13OP+&#10;iXk3NGbEjv4Kx8F81Zy9baqHhcU2glS5c5/zOuQbpzm3/7B50ro4lbPV836c/wEAAP//AwBQSwME&#10;FAAGAAgAAAAhAIyY3iHjAAAACwEAAA8AAABkcnMvZG93bnJldi54bWxMj8tOwzAQRfdI/IM1SGwQ&#10;tZtAlYY4FUI8Nl1AH4ilGw9J1HgcxW4b+HqGFSxHc3TvucVidJ044hBaTxqmEwUCqfK2pVrDZv10&#10;nYEI0ZA1nSfU8IUBFuX5WWFy60/0hsdVrAWHUMiNhibGPpcyVA06Eya+R+Lfpx+ciXwOtbSDOXG4&#10;62Si1Ew60xI3NKbHhwar/ergNFw9buN+82zi9/vrcr318uMl7b3Wlxfj/R2IiGP8g+FXn9WhZKed&#10;P5ANotNwm6kbRjUkmeINTMzm2RzETkM6TVKQZSH/byh/AAAA//8DAFBLAQItABQABgAIAAAAIQC2&#10;gziS/gAAAOEBAAATAAAAAAAAAAAAAAAAAAAAAABbQ29udGVudF9UeXBlc10ueG1sUEsBAi0AFAAG&#10;AAgAAAAhADj9If/WAAAAlAEAAAsAAAAAAAAAAAAAAAAALwEAAF9yZWxzLy5yZWxzUEsBAi0AFAAG&#10;AAgAAAAhAOULydyIAgAAZwUAAA4AAAAAAAAAAAAAAAAALgIAAGRycy9lMm9Eb2MueG1sUEsBAi0A&#10;FAAGAAgAAAAhAIyY3iHjAAAACwEAAA8AAAAAAAAAAAAAAAAA4gQAAGRycy9kb3ducmV2LnhtbFBL&#10;BQYAAAAABAAEAPMAAADyBQAAAAA=&#10;" filled="f" strokecolor="#c00000" strokeweight="1pt">
+              <v:oval w14:anchorId="24D68283" id="Oval 22" o:spid="_x0000_s1026" style="position:absolute;margin-left:290.2pt;margin-top:140.4pt;width:59.25pt;height:15.75pt;flip:y;z-index:251756544;visibility:visible;mso-wrap-style:square;mso-width-percent:0;mso-height-percent:0;mso-wrap-distance-left:9pt;mso-wrap-distance-top:0;mso-wrap-distance-right:9pt;mso-wrap-distance-bottom:0;mso-position-horizontal:absolute;mso-position-horizontal-relative:left-margin-area;mso-position-vertical:absolute;mso-position-vertical-relative:text;mso-width-percent:0;mso-height-percent:0;mso-width-relative:margin;mso-height-relative:margin;v-text-anchor:middle" o:gfxdata="UEsDBBQABgAIAAAAIQC2gziS/gAAAOEBAAATAAAAW0NvbnRlbnRfVHlwZXNdLnhtbJSRQU7DMBBF&#10;90jcwfIWJU67QAgl6YK0S0CoHGBkTxKLZGx5TGhvj5O2G0SRWNoz/78nu9wcxkFMGNg6quQqL6RA&#10;0s5Y6ir5vt9lD1JwBDIwOMJKHpHlpr69KfdHjyxSmriSfYz+USnWPY7AufNIadK6MEJMx9ApD/oD&#10;OlTrorhX2lFEilmcO2RdNtjC5xDF9pCuTyYBB5bi6bQ4syoJ3g9WQ0ymaiLzg5KdCXlKLjvcW893&#10;SUOqXwnz5DrgnHtJTxOsQfEKIT7DmDSUCaxw7Rqn8787ZsmRM9e2VmPeBN4uqYvTtW7jvijg9N/y&#10;JsXecLq0q+WD6m8AAAD//wMAUEsDBBQABgAIAAAAIQA4/SH/1gAAAJQBAAALAAAAX3JlbHMvLnJl&#10;bHOkkMFqwzAMhu+DvYPRfXGawxijTi+j0GvpHsDYimMaW0Yy2fr2M4PBMnrbUb/Q94l/f/hMi1qR&#10;JVI2sOt6UJgd+ZiDgffL8ekFlFSbvV0oo4EbChzGx4f9GRdb25HMsYhqlCwG5lrLq9biZkxWOiqY&#10;22YiTra2kYMu1l1tQD30/bPm3wwYN0x18gb45AdQl1tp5j/sFB2T0FQ7R0nTNEV3j6o9feQzro1i&#10;OWA14Fm+Q8a1a8+Bvu/d/dMb2JY5uiPbhG/ktn4cqGU/er3pcvwCAAD//wMAUEsDBBQABgAIAAAA&#10;IQDlC8nciAIAAGcFAAAOAAAAZHJzL2Uyb0RvYy54bWysVN9r2zAQfh/sfxB6X+2YpN1MnRJSOgZl&#10;LWu3PiuylIhJOk1S4mR//U6y44a2MBh7ETrd3Xf67tfl1d5oshM+KLANnZyVlAjLoVV23dDvjzcf&#10;PlISIrMt02BFQw8i0Kv5+3eXnatFBRvQrfAEQWyoO9fQTYyuLorAN8KwcAZOWFRK8IZFFP26aD3r&#10;EN3ooirL86ID3zoPXISAr9e9ks4zvpSCxzspg4hENxT/FvPp87lKZzG/ZPXaM7dRfPgG+4dfGKYs&#10;Bh2hrllkZOvVKyijuIcAMp5xMAVIqbjIHJDNpHzB5mHDnMhcMDnBjWkK/w+Wf93de6LahlYVJZYZ&#10;rNHdjmmCIuamc6FGkwd37wcp4DUR3UtviNTK/cCyZ+pIhuxzZg9jZsU+Eo6PF7NqejGjhKMKy1ZW&#10;s4Re9DAJzvkQPwswJF0aKjQih8Sd1Wx3G2JvfbRKzxZulNb4zmpt0xlAqza9ZcGvV0vtCVJp6BIj&#10;lrnWGPHEDKXkWiSWPa98iwctethvQmJu8P9V/knuSjHCMs6FjecDE23ROrlJ/MLo2KfmhaOOk8Fp&#10;sE1uInfr6Fj+PeLokaOCjaOzURb8WwDtzzFyb39k33NO9FfQHrAlPPSzEhy/UViTWxbiPfM4HDhG&#10;OPDxDg+poWsoDDdKNuB/v/We7LFnUUtJh8PW0PBry7ygRH+x2M2fJtNpms4sTGcXFQr+VLM61dit&#10;WQKWdYKrxfF8TfZRH6/Sg3nCvbBIUVHFLMfYDeXRH4Vl7JcAbhYuFotshhPpWLy1D44fezo13OP+&#10;iXk3NGbEjv4Kx8F81Zy9baqHhcU2glS5c5/zOuQbpzm3/7B50ro4lbPV836c/wEAAP//AwBQSwME&#10;FAAGAAgAAAAhAIyY3iHjAAAACwEAAA8AAABkcnMvZG93bnJldi54bWxMj8tOwzAQRfdI/IM1SGwQ&#10;tZtAlYY4FUI8Nl1AH4ilGw9J1HgcxW4b+HqGFSxHc3TvucVidJ044hBaTxqmEwUCqfK2pVrDZv10&#10;nYEI0ZA1nSfU8IUBFuX5WWFy60/0hsdVrAWHUMiNhibGPpcyVA06Eya+R+Lfpx+ciXwOtbSDOXG4&#10;62Si1Ew60xI3NKbHhwar/ergNFw9buN+82zi9/vrcr318uMl7b3Wlxfj/R2IiGP8g+FXn9WhZKed&#10;P5ANotNwm6kbRjUkmeINTMzm2RzETkM6TVKQZSH/byh/AAAA//8DAFBLAQItABQABgAIAAAAIQC2&#10;gziS/gAAAOEBAAATAAAAAAAAAAAAAAAAAAAAAABbQ29udGVudF9UeXBlc10ueG1sUEsBAi0AFAAG&#10;AAgAAAAhADj9If/WAAAAlAEAAAsAAAAAAAAAAAAAAAAALwEAAF9yZWxzLy5yZWxzUEsBAi0AFAAG&#10;AAgAAAAhAOULydyIAgAAZwUAAA4AAAAAAAAAAAAAAAAALgIAAGRycy9lMm9Eb2MueG1sUEsBAi0A&#10;FAAGAAgAAAAhAIyY3iHjAAAACwEAAA8AAAAAAAAAAAAAAAAA4gQAAGRycy9kb3ducmV2LnhtbFBL&#10;BQYAAAAABAAEAPMAAADyBQAAAAA=&#10;" filled="f" strokecolor="#c00000" strokeweight="1pt">
                 <v:stroke joinstyle="miter"/>
                 <w10:wrap anchorx="margin"/>
               </v:oval>
@@ -2567,7 +2658,7 @@
           </mc:Choice>
           <mc:Fallback>
             <w:pict>
-              <v:oval w14:anchorId="36DD2AF6" id="Oval 21" o:spid="_x0000_s1026" style="position:absolute;margin-left:386.25pt;margin-top:24.15pt;width:64.5pt;height:16.5pt;flip:y;z-index:251755520;visibility:visible;mso-wrap-style:square;mso-width-percent:0;mso-height-percent:0;mso-wrap-distance-left:9pt;mso-wrap-distance-top:0;mso-wrap-distance-right:9pt;mso-wrap-distance-bottom:0;mso-position-horizontal:absolute;mso-position-horizontal-relative:left-margin-area;mso-position-vertical:absolute;mso-position-vertical-relative:text;mso-width-percent:0;mso-height-percent:0;mso-width-relative:margin;mso-height-relative:margin;v-text-anchor:middle" o:gfxdata="UEsDBBQABgAIAAAAIQC2gziS/gAAAOEBAAATAAAAW0NvbnRlbnRfVHlwZXNdLnhtbJSRQU7DMBBF&#10;90jcwfIWJU67QAgl6YK0S0CoHGBkTxKLZGx5TGhvj5O2G0SRWNoz/78nu9wcxkFMGNg6quQqL6RA&#10;0s5Y6ir5vt9lD1JwBDIwOMJKHpHlpr69KfdHjyxSmriSfYz+USnWPY7AufNIadK6MEJMx9ApD/oD&#10;OlTrorhX2lFEilmcO2RdNtjC5xDF9pCuTyYBB5bi6bQ4syoJ3g9WQ0ymaiLzg5KdCXlKLjvcW893&#10;SUOqXwnz5DrgnHtJTxOsQfEKIT7DmDSUCaxw7Rqn8787ZsmRM9e2VmPeBN4uqYvTtW7jvijg9N/y&#10;JsXecLq0q+WD6m8AAAD//wMAUEsDBBQABgAIAAAAIQA4/SH/1gAAAJQBAAALAAAAX3JlbHMvLnJl&#10;bHOkkMFqwzAMhu+DvYPRfXGawxijTi+j0GvpHsDYimMaW0Yy2fr2M4PBMnrbUb/Q94l/f/hMi1qR&#10;JVI2sOt6UJgd+ZiDgffL8ekFlFSbvV0oo4EbChzGx4f9GRdb25HMsYhqlCwG5lrLq9biZkxWOiqY&#10;22YiTra2kYMu1l1tQD30/bPm3wwYN0x18gb45AdQl1tp5j/sFB2T0FQ7R0nTNEV3j6o9feQzro1i&#10;OWA14Fm+Q8a1a8+Bvu/d/dMb2JY5uiPbhG/ktn4cqGU/er3pcvwCAAD//wMAUEsDBBQABgAIAAAA&#10;IQAagI5QiQIAAGcFAAAOAAAAZHJzL2Uyb0RvYy54bWysVFFrGzEMfh/sPxi/r3cJSdccvZSQ0jEo&#10;bVm79dnx2YmZbXm2k0v26yf7LtfQFgZj93BIlvRJnyz58mpvNNkJHxTYmo7OSkqE5dAou67p96eb&#10;TxeUhMhswzRYUdODCPRq/vHDZesqMYYN6EZ4giA2VK2r6SZGVxVF4BthWDgDJywaJXjDIqp+XTSe&#10;tYhudDEuy/OiBd84D1yEgKfXnZHOM76Ugsd7KYOIRNcUa4v57/N/lf7F/JJVa8/cRvG+DPYPVRim&#10;LCYdoK5ZZGTr1Rsoo7iHADKecTAFSKm4yByQzah8xeZxw5zIXLA5wQ1tCv8Plt/tHjxRTU3HI0os&#10;M3hH9zumCarYm9aFCl0e3YPvtYBiIrqX3hCplfuB156pIxmyz509DJ0V+0g4Hl6MZqMp9p+jaVzO&#10;pigjXtHBJDjnQ/wiwJAk1FRoRA6JO6vY7jbEzvvolY4t3Cit8ZxV2qZ/AK2adJYVv14ttSdIpabL&#10;Mn19xhM3zJ9Ci8Sy45WleNCig/0mJPYG6x/nSvJUigGWcS5sPO9xtUXvFCaxhCGwa82rQB1zczF9&#10;75vCRJ7WIbD8e8YhImcFG4dgoyz49wCan0Pmzv/IvuOc6K+gOeBIeOh2JTh+o/BOblmID8zjcuA1&#10;4sLHe/xJDW1NoZco2YD//d558seZRSslLS5bTcOvLfOCEv3V4jTPRpNJ2s6sTKafx6j4U8vq1GK3&#10;Zgl4rTiwWF0Wk3/UR1F6MM/4LixSVjQxyzF3TXn0R2UZu0cAXxYuFovshhvpWLy1j44fZzoN3NP+&#10;mXnXD2bEib6D42K+Gc7ON92HhcU2glR5cl/62vcbtzmPf//ypOfiVM9eL+/j/A8AAAD//wMAUEsD&#10;BBQABgAIAAAAIQASHLlm4QAAAAkBAAAPAAAAZHJzL2Rvd25yZXYueG1sTI/LTsNADEX3SPzDyEhs&#10;EJ2kARpCJhVCQDcsoA/E0k1MEjXjiTLTNvD1mBUsbR9dn5vPR9upAw2+dWwgnkSgiEtXtVwbWK+e&#10;LlNQPiBX2DkmA1/kYV6cnuSYVe7Ib3RYhlpJCPsMDTQh9JnWvmzIop+4nlhun26wGGQcal0NeJRw&#10;2+lpFN1oiy3LhwZ7emio3C331sDF4ybs1s8Yvt9fX1Ybpz8WSe+MOT8b7+9ABRrDHwy/+qIOhTht&#10;3Z4rrzoDs9n0WlADV2kCSoDbKJbF1kAaJ6CLXP9vUPwAAAD//wMAUEsBAi0AFAAGAAgAAAAhALaD&#10;OJL+AAAA4QEAABMAAAAAAAAAAAAAAAAAAAAAAFtDb250ZW50X1R5cGVzXS54bWxQSwECLQAUAAYA&#10;CAAAACEAOP0h/9YAAACUAQAACwAAAAAAAAAAAAAAAAAvAQAAX3JlbHMvLnJlbHNQSwECLQAUAAYA&#10;CAAAACEAGoCOUIkCAABnBQAADgAAAAAAAAAAAAAAAAAuAgAAZHJzL2Uyb0RvYy54bWxQSwECLQAU&#10;AAYACAAAACEAEhy5ZuEAAAAJAQAADwAAAAAAAAAAAAAAAADjBAAAZHJzL2Rvd25yZXYueG1sUEsF&#10;BgAAAAAEAAQA8wAAAPEFAAAAAA==&#10;" filled="f" strokecolor="#c00000" strokeweight="1pt">
+              <v:oval w14:anchorId="5CB7FCFA" id="Oval 21" o:spid="_x0000_s1026" style="position:absolute;margin-left:386.25pt;margin-top:24.15pt;width:64.5pt;height:16.5pt;flip:y;z-index:251755520;visibility:visible;mso-wrap-style:square;mso-width-percent:0;mso-height-percent:0;mso-wrap-distance-left:9pt;mso-wrap-distance-top:0;mso-wrap-distance-right:9pt;mso-wrap-distance-bottom:0;mso-position-horizontal:absolute;mso-position-horizontal-relative:left-margin-area;mso-position-vertical:absolute;mso-position-vertical-relative:text;mso-width-percent:0;mso-height-percent:0;mso-width-relative:margin;mso-height-relative:margin;v-text-anchor:middle" o:gfxdata="UEsDBBQABgAIAAAAIQC2gziS/gAAAOEBAAATAAAAW0NvbnRlbnRfVHlwZXNdLnhtbJSRQU7DMBBF&#10;90jcwfIWJU67QAgl6YK0S0CoHGBkTxKLZGx5TGhvj5O2G0SRWNoz/78nu9wcxkFMGNg6quQqL6RA&#10;0s5Y6ir5vt9lD1JwBDIwOMJKHpHlpr69KfdHjyxSmriSfYz+USnWPY7AufNIadK6MEJMx9ApD/oD&#10;OlTrorhX2lFEilmcO2RdNtjC5xDF9pCuTyYBB5bi6bQ4syoJ3g9WQ0ymaiLzg5KdCXlKLjvcW893&#10;SUOqXwnz5DrgnHtJTxOsQfEKIT7DmDSUCaxw7Rqn8787ZsmRM9e2VmPeBN4uqYvTtW7jvijg9N/y&#10;JsXecLq0q+WD6m8AAAD//wMAUEsDBBQABgAIAAAAIQA4/SH/1gAAAJQBAAALAAAAX3JlbHMvLnJl&#10;bHOkkMFqwzAMhu+DvYPRfXGawxijTi+j0GvpHsDYimMaW0Yy2fr2M4PBMnrbUb/Q94l/f/hMi1qR&#10;JVI2sOt6UJgd+ZiDgffL8ekFlFSbvV0oo4EbChzGx4f9GRdb25HMsYhqlCwG5lrLq9biZkxWOiqY&#10;22YiTra2kYMu1l1tQD30/bPm3wwYN0x18gb45AdQl1tp5j/sFB2T0FQ7R0nTNEV3j6o9feQzro1i&#10;OWA14Fm+Q8a1a8+Bvu/d/dMb2JY5uiPbhG/ktn4cqGU/er3pcvwCAAD//wMAUEsDBBQABgAIAAAA&#10;IQAagI5QiQIAAGcFAAAOAAAAZHJzL2Uyb0RvYy54bWysVFFrGzEMfh/sPxi/r3cJSdccvZSQ0jEo&#10;bVm79dnx2YmZbXm2k0v26yf7LtfQFgZj93BIlvRJnyz58mpvNNkJHxTYmo7OSkqE5dAou67p96eb&#10;TxeUhMhswzRYUdODCPRq/vHDZesqMYYN6EZ4giA2VK2r6SZGVxVF4BthWDgDJywaJXjDIqp+XTSe&#10;tYhudDEuy/OiBd84D1yEgKfXnZHOM76Ugsd7KYOIRNcUa4v57/N/lf7F/JJVa8/cRvG+DPYPVRim&#10;LCYdoK5ZZGTr1Rsoo7iHADKecTAFSKm4yByQzah8xeZxw5zIXLA5wQ1tCv8Plt/tHjxRTU3HI0os&#10;M3hH9zumCarYm9aFCl0e3YPvtYBiIrqX3hCplfuB156pIxmyz509DJ0V+0g4Hl6MZqMp9p+jaVzO&#10;pigjXtHBJDjnQ/wiwJAk1FRoRA6JO6vY7jbEzvvolY4t3Cit8ZxV2qZ/AK2adJYVv14ttSdIpabL&#10;Mn19xhM3zJ9Ci8Sy45WleNCig/0mJPYG6x/nSvJUigGWcS5sPO9xtUXvFCaxhCGwa82rQB1zczF9&#10;75vCRJ7WIbD8e8YhImcFG4dgoyz49wCan0Pmzv/IvuOc6K+gOeBIeOh2JTh+o/BOblmID8zjcuA1&#10;4sLHe/xJDW1NoZco2YD//d558seZRSslLS5bTcOvLfOCEv3V4jTPRpNJ2s6sTKafx6j4U8vq1GK3&#10;Zgl4rTiwWF0Wk3/UR1F6MM/4LixSVjQxyzF3TXn0R2UZu0cAXxYuFovshhvpWLy1j44fZzoN3NP+&#10;mXnXD2bEib6D42K+Gc7ON92HhcU2glR5cl/62vcbtzmPf//ypOfiVM9eL+/j/A8AAAD//wMAUEsD&#10;BBQABgAIAAAAIQASHLlm4QAAAAkBAAAPAAAAZHJzL2Rvd25yZXYueG1sTI/LTsNADEX3SPzDyEhs&#10;EJ2kARpCJhVCQDcsoA/E0k1MEjXjiTLTNvD1mBUsbR9dn5vPR9upAw2+dWwgnkSgiEtXtVwbWK+e&#10;LlNQPiBX2DkmA1/kYV6cnuSYVe7Ib3RYhlpJCPsMDTQh9JnWvmzIop+4nlhun26wGGQcal0NeJRw&#10;2+lpFN1oiy3LhwZ7emio3C331sDF4ybs1s8Yvt9fX1Ybpz8WSe+MOT8b7+9ABRrDHwy/+qIOhTht&#10;3Z4rrzoDs9n0WlADV2kCSoDbKJbF1kAaJ6CLXP9vUPwAAAD//wMAUEsBAi0AFAAGAAgAAAAhALaD&#10;OJL+AAAA4QEAABMAAAAAAAAAAAAAAAAAAAAAAFtDb250ZW50X1R5cGVzXS54bWxQSwECLQAUAAYA&#10;CAAAACEAOP0h/9YAAACUAQAACwAAAAAAAAAAAAAAAAAvAQAAX3JlbHMvLnJlbHNQSwECLQAUAAYA&#10;CAAAACEAGoCOUIkCAABnBQAADgAAAAAAAAAAAAAAAAAuAgAAZHJzL2Uyb0RvYy54bWxQSwECLQAU&#10;AAYACAAAACEAEhy5ZuEAAAAJAQAADwAAAAAAAAAAAAAAAADjBAAAZHJzL2Rvd25yZXYueG1sUEsF&#10;BgAAAAAEAAQA8wAAAPEFAAAAAA==&#10;" filled="f" strokecolor="#c00000" strokeweight="1pt">
                 <v:stroke joinstyle="miter"/>
                 <w10:wrap anchorx="margin"/>
               </v:oval>
@@ -2648,7 +2739,7 @@
           </mc:Choice>
           <mc:Fallback>
             <w:pict>
-              <v:oval w14:anchorId="558C8D20" id="Oval 20" o:spid="_x0000_s1026" style="position:absolute;margin-left:147pt;margin-top:23.4pt;width:64.5pt;height:16.5pt;flip:y;z-index:251754496;visibility:visible;mso-wrap-style:square;mso-width-percent:0;mso-height-percent:0;mso-wrap-distance-left:9pt;mso-wrap-distance-top:0;mso-wrap-distance-right:9pt;mso-wrap-distance-bottom:0;mso-position-horizontal:absolute;mso-position-horizontal-relative:left-margin-area;mso-position-vertical:absolute;mso-position-vertical-relative:text;mso-width-percent:0;mso-height-percent:0;mso-width-relative:margin;mso-height-relative:margin;v-text-anchor:middle" o:gfxdata="UEsDBBQABgAIAAAAIQC2gziS/gAAAOEBAAATAAAAW0NvbnRlbnRfVHlwZXNdLnhtbJSRQU7DMBBF&#10;90jcwfIWJU67QAgl6YK0S0CoHGBkTxKLZGx5TGhvj5O2G0SRWNoz/78nu9wcxkFMGNg6quQqL6RA&#10;0s5Y6ir5vt9lD1JwBDIwOMJKHpHlpr69KfdHjyxSmriSfYz+USnWPY7AufNIadK6MEJMx9ApD/oD&#10;OlTrorhX2lFEilmcO2RdNtjC5xDF9pCuTyYBB5bi6bQ4syoJ3g9WQ0ymaiLzg5KdCXlKLjvcW893&#10;SUOqXwnz5DrgnHtJTxOsQfEKIT7DmDSUCaxw7Rqn8787ZsmRM9e2VmPeBN4uqYvTtW7jvijg9N/y&#10;JsXecLq0q+WD6m8AAAD//wMAUEsDBBQABgAIAAAAIQA4/SH/1gAAAJQBAAALAAAAX3JlbHMvLnJl&#10;bHOkkMFqwzAMhu+DvYPRfXGawxijTi+j0GvpHsDYimMaW0Yy2fr2M4PBMnrbUb/Q94l/f/hMi1qR&#10;JVI2sOt6UJgd+ZiDgffL8ekFlFSbvV0oo4EbChzGx4f9GRdb25HMsYhqlCwG5lrLq9biZkxWOiqY&#10;22YiTra2kYMu1l1tQD30/bPm3wwYN0x18gb45AdQl1tp5j/sFB2T0FQ7R0nTNEV3j6o9feQzro1i&#10;OWA14Fm+Q8a1a8+Bvu/d/dMb2JY5uiPbhG/ktn4cqGU/er3pcvwCAAD//wMAUEsDBBQABgAIAAAA&#10;IQC7RMsCiAIAAGcFAAAOAAAAZHJzL2Uyb0RvYy54bWysVFFr2zAQfh/sPwi9r7ZD2zWmTgkpHYPS&#10;lrVbnxVZSsQknSYpcbJfv5PsuKEtDMb8YO50d9/pO93d5dXOaLIVPiiwDa1OSkqE5dAqu2ro96eb&#10;TxeUhMhsyzRY0dC9CPRq9vHDZedqMYE16FZ4giA21J1r6DpGVxdF4GthWDgBJywaJXjDIqp+VbSe&#10;dYhudDEpy/OiA986D1yEgKfXvZHOMr6Ugsd7KYOIRDcU7xbz3+f/Mv2L2SWrV565teLDNdg/3MIw&#10;ZTHpCHXNIiMbr95AGcU9BJDxhIMpQErFReaAbKryFZvHNXMic8HiBDeWKfw/WH63ffBEtQ2dYHks&#10;M/hG91umCapYm86FGl0e3YMftIBiIrqT3hCplfuBz56pIxmyy5Xdj5UVu0g4Hl5U0+oME3A0Tcrp&#10;GcqIV/QwCc75EL8IMCQJDRUakUPizmq2vQ2x9z54pWMLN0prPGe1tukfQKs2nWXFr5YL7QlSaeii&#10;TN+Q8cgN86fQIrHseWUp7rXoYb8JibXB+0/yTXJXihGWcS5sPB9wtUXvFCbxCmNgX5pXgTpWQ9Dg&#10;m8JE7tYxsPx7xjEiZwUbx2CjLPj3ANqfY+be/8C+55zoL6HdY0t46GclOH6j8E1uWYgPzONw4DPi&#10;wMd7/EkNXUNhkChZg//93nnyx55FKyUdDltDw68N84IS/dViN0+r09M0nVk5PfucetEfW5bHFrsx&#10;C8BnrXC1OJ7F5B/1QZQezDPuhXnKiiZmOeZuKI/+oCxivwRws3Axn2c3nEjH4q19dPzQ06nhnnbP&#10;zLuhMSN29B0cBvNNc/a+6T0szDcRpMqd+1LXod44zbn9h82T1sWxnr1e9uPsDwAAAP//AwBQSwME&#10;FAAGAAgAAAAhANIFACfhAAAACQEAAA8AAABkcnMvZG93bnJldi54bWxMj8tOw0AMRfdI/MPISGxQ&#10;OyGNShviVAjx2HQBfYmlmwxJ1IwnykzbwNdjVrC0fXV9TrYYbKtOpveNY4TbcQTKcOHKhiuEzfp5&#10;NAPlA3FJrWOD8GU8LPLLi4zS0p353ZxWoVJSwj4lhDqELtXaF7Wx5MeuMyy3T9dbCjL2lS57Oku5&#10;bXUcRVNtqWH5UFNnHmtTHFZHi3DztA2HzQuF793bcr11+uN10jnE66vh4R5UMEP4C8MvvqBDLkx7&#10;d+TSqxYhnifiEhCSqShIIIknstgj3M1noPNM/zfIfwAAAP//AwBQSwECLQAUAAYACAAAACEAtoM4&#10;kv4AAADhAQAAEwAAAAAAAAAAAAAAAAAAAAAAW0NvbnRlbnRfVHlwZXNdLnhtbFBLAQItABQABgAI&#10;AAAAIQA4/SH/1gAAAJQBAAALAAAAAAAAAAAAAAAAAC8BAABfcmVscy8ucmVsc1BLAQItABQABgAI&#10;AAAAIQC7RMsCiAIAAGcFAAAOAAAAAAAAAAAAAAAAAC4CAABkcnMvZTJvRG9jLnhtbFBLAQItABQA&#10;BgAIAAAAIQDSBQAn4QAAAAkBAAAPAAAAAAAAAAAAAAAAAOIEAABkcnMvZG93bnJldi54bWxQSwUG&#10;AAAAAAQABADzAAAA8AUAAAAA&#10;" filled="f" strokecolor="#c00000" strokeweight="1pt">
+              <v:oval w14:anchorId="66F5BB9A" id="Oval 20" o:spid="_x0000_s1026" style="position:absolute;margin-left:147pt;margin-top:23.4pt;width:64.5pt;height:16.5pt;flip:y;z-index:251754496;visibility:visible;mso-wrap-style:square;mso-width-percent:0;mso-height-percent:0;mso-wrap-distance-left:9pt;mso-wrap-distance-top:0;mso-wrap-distance-right:9pt;mso-wrap-distance-bottom:0;mso-position-horizontal:absolute;mso-position-horizontal-relative:left-margin-area;mso-position-vertical:absolute;mso-position-vertical-relative:text;mso-width-percent:0;mso-height-percent:0;mso-width-relative:margin;mso-height-relative:margin;v-text-anchor:middle" o:gfxdata="UEsDBBQABgAIAAAAIQC2gziS/gAAAOEBAAATAAAAW0NvbnRlbnRfVHlwZXNdLnhtbJSRQU7DMBBF&#10;90jcwfIWJU67QAgl6YK0S0CoHGBkTxKLZGx5TGhvj5O2G0SRWNoz/78nu9wcxkFMGNg6quQqL6RA&#10;0s5Y6ir5vt9lD1JwBDIwOMJKHpHlpr69KfdHjyxSmriSfYz+USnWPY7AufNIadK6MEJMx9ApD/oD&#10;OlTrorhX2lFEilmcO2RdNtjC5xDF9pCuTyYBB5bi6bQ4syoJ3g9WQ0ymaiLzg5KdCXlKLjvcW893&#10;SUOqXwnz5DrgnHtJTxOsQfEKIT7DmDSUCaxw7Rqn8787ZsmRM9e2VmPeBN4uqYvTtW7jvijg9N/y&#10;JsXecLq0q+WD6m8AAAD//wMAUEsDBBQABgAIAAAAIQA4/SH/1gAAAJQBAAALAAAAX3JlbHMvLnJl&#10;bHOkkMFqwzAMhu+DvYPRfXGawxijTi+j0GvpHsDYimMaW0Yy2fr2M4PBMnrbUb/Q94l/f/hMi1qR&#10;JVI2sOt6UJgd+ZiDgffL8ekFlFSbvV0oo4EbChzGx4f9GRdb25HMsYhqlCwG5lrLq9biZkxWOiqY&#10;22YiTra2kYMu1l1tQD30/bPm3wwYN0x18gb45AdQl1tp5j/sFB2T0FQ7R0nTNEV3j6o9feQzro1i&#10;OWA14Fm+Q8a1a8+Bvu/d/dMb2JY5uiPbhG/ktn4cqGU/er3pcvwCAAD//wMAUEsDBBQABgAIAAAA&#10;IQC7RMsCiAIAAGcFAAAOAAAAZHJzL2Uyb0RvYy54bWysVFFr2zAQfh/sPwi9r7ZD2zWmTgkpHYPS&#10;lrVbnxVZSsQknSYpcbJfv5PsuKEtDMb8YO50d9/pO93d5dXOaLIVPiiwDa1OSkqE5dAqu2ro96eb&#10;TxeUhMhsyzRY0dC9CPRq9vHDZedqMYE16FZ4giA21J1r6DpGVxdF4GthWDgBJywaJXjDIqp+VbSe&#10;dYhudDEpy/OiA986D1yEgKfXvZHOMr6Ugsd7KYOIRDcU7xbz3+f/Mv2L2SWrV565teLDNdg/3MIw&#10;ZTHpCHXNIiMbr95AGcU9BJDxhIMpQErFReaAbKryFZvHNXMic8HiBDeWKfw/WH63ffBEtQ2dYHks&#10;M/hG91umCapYm86FGl0e3YMftIBiIrqT3hCplfuBz56pIxmyy5Xdj5UVu0g4Hl5U0+oME3A0Tcrp&#10;GcqIV/QwCc75EL8IMCQJDRUakUPizmq2vQ2x9z54pWMLN0prPGe1tukfQKs2nWXFr5YL7QlSaeii&#10;TN+Q8cgN86fQIrHseWUp7rXoYb8JibXB+0/yTXJXihGWcS5sPB9wtUXvFCbxCmNgX5pXgTpWQ9Dg&#10;m8JE7tYxsPx7xjEiZwUbx2CjLPj3ANqfY+be/8C+55zoL6HdY0t46GclOH6j8E1uWYgPzONw4DPi&#10;wMd7/EkNXUNhkChZg//93nnyx55FKyUdDltDw68N84IS/dViN0+r09M0nVk5PfucetEfW5bHFrsx&#10;C8BnrXC1OJ7F5B/1QZQezDPuhXnKiiZmOeZuKI/+oCxivwRws3Axn2c3nEjH4q19dPzQ06nhnnbP&#10;zLuhMSN29B0cBvNNc/a+6T0szDcRpMqd+1LXod44zbn9h82T1sWxnr1e9uPsDwAAAP//AwBQSwME&#10;FAAGAAgAAAAhANIFACfhAAAACQEAAA8AAABkcnMvZG93bnJldi54bWxMj8tOw0AMRfdI/MPISGxQ&#10;OyGNShviVAjx2HQBfYmlmwxJ1IwnykzbwNdjVrC0fXV9TrYYbKtOpveNY4TbcQTKcOHKhiuEzfp5&#10;NAPlA3FJrWOD8GU8LPLLi4zS0p353ZxWoVJSwj4lhDqELtXaF7Wx5MeuMyy3T9dbCjL2lS57Oku5&#10;bXUcRVNtqWH5UFNnHmtTHFZHi3DztA2HzQuF793bcr11+uN10jnE66vh4R5UMEP4C8MvvqBDLkx7&#10;d+TSqxYhnifiEhCSqShIIIknstgj3M1noPNM/zfIfwAAAP//AwBQSwECLQAUAAYACAAAACEAtoM4&#10;kv4AAADhAQAAEwAAAAAAAAAAAAAAAAAAAAAAW0NvbnRlbnRfVHlwZXNdLnhtbFBLAQItABQABgAI&#10;AAAAIQA4/SH/1gAAAJQBAAALAAAAAAAAAAAAAAAAAC8BAABfcmVscy8ucmVsc1BLAQItABQABgAI&#10;AAAAIQC7RMsCiAIAAGcFAAAOAAAAAAAAAAAAAAAAAC4CAABkcnMvZTJvRG9jLnhtbFBLAQItABQA&#10;BgAIAAAAIQDSBQAn4QAAAAkBAAAPAAAAAAAAAAAAAAAAAOIEAABkcnMvZG93bnJldi54bWxQSwUG&#10;AAAAAAQABADzAAAA8AUAAAAA&#10;" filled="f" strokecolor="#c00000" strokeweight="1pt">
                 <v:stroke joinstyle="miter"/>
                 <w10:wrap anchorx="margin"/>
               </v:oval>
@@ -2729,7 +2820,7 @@
           </mc:Choice>
           <mc:Fallback>
             <w:pict>
-              <v:oval w14:anchorId="0F5B0252" id="Oval 19" o:spid="_x0000_s1026" style="position:absolute;margin-left:443.25pt;margin-top:73.65pt;width:43.5pt;height:16.5pt;z-index:251753472;visibility:visible;mso-wrap-style:square;mso-width-percent:0;mso-height-percent:0;mso-wrap-distance-left:9pt;mso-wrap-distance-top:0;mso-wrap-distance-right:9pt;mso-wrap-distance-bottom:0;mso-position-horizontal:absolute;mso-position-horizontal-relative:left-margin-area;mso-position-vertical:absolute;mso-position-vertical-relative:text;mso-width-percent:0;mso-height-percent:0;mso-width-relative:margin;mso-height-relative:margin;v-text-anchor:middle" o:gfxdata="UEsDBBQABgAIAAAAIQC2gziS/gAAAOEBAAATAAAAW0NvbnRlbnRfVHlwZXNdLnhtbJSRQU7DMBBF&#10;90jcwfIWJU67QAgl6YK0S0CoHGBkTxKLZGx5TGhvj5O2G0SRWNoz/78nu9wcxkFMGNg6quQqL6RA&#10;0s5Y6ir5vt9lD1JwBDIwOMJKHpHlpr69KfdHjyxSmriSfYz+USnWPY7AufNIadK6MEJMx9ApD/oD&#10;OlTrorhX2lFEilmcO2RdNtjC5xDF9pCuTyYBB5bi6bQ4syoJ3g9WQ0ymaiLzg5KdCXlKLjvcW893&#10;SUOqXwnz5DrgnHtJTxOsQfEKIT7DmDSUCaxw7Rqn8787ZsmRM9e2VmPeBN4uqYvTtW7jvijg9N/y&#10;JsXecLq0q+WD6m8AAAD//wMAUEsDBBQABgAIAAAAIQA4/SH/1gAAAJQBAAALAAAAX3JlbHMvLnJl&#10;bHOkkMFqwzAMhu+DvYPRfXGawxijTi+j0GvpHsDYimMaW0Yy2fr2M4PBMnrbUb/Q94l/f/hMi1qR&#10;JVI2sOt6UJgd+ZiDgffL8ekFlFSbvV0oo4EbChzGx4f9GRdb25HMsYhqlCwG5lrLq9biZkxWOiqY&#10;22YiTra2kYMu1l1tQD30/bPm3wwYN0x18gb45AdQl1tp5j/sFB2T0FQ7R0nTNEV3j6o9feQzro1i&#10;OWA14Fm+Q8a1a8+Bvu/d/dMb2JY5uiPbhG/ktn4cqGU/er3pcvwCAAD//wMAUEsDBBQABgAIAAAA&#10;IQD/MIdMgAIAAF0FAAAOAAAAZHJzL2Uyb0RvYy54bWysVF9v2yAQf5+074B4X+1ESbdYdaooVadJ&#10;VVu1nfpMMCRowDEgcbJPvwM7brbmaZof8B3393fc3dX13miyEz4osDUdXZSUCMuhUXZd0+8vt5++&#10;UBIisw3TYEVNDyLQ6/nHD1etq8QYNqAb4Qk6saFqXU03MbqqKALfCMPCBThhUSjBGxaR9eui8axF&#10;70YX47K8LFrwjfPARQh4e9MJ6Tz7l1Lw+CBlEJHommJuMZ8+n6t0FvMrVq09cxvF+zTYP2RhmLIY&#10;dHB1wyIjW6/euTKKewgg4wUHU4CUiouMAdGMyr/QPG+YExkLFie4oUzh/7nl97tHT1SDbzejxDKD&#10;b/SwY5ogi7VpXahQ5dk9+p4LSCage+lN+iMEss/1PAz1FPtIOF5Op+PJFKvOUTQuZ1Ok0UvxZux8&#10;iF8FGJKImgqtlQsJMavY7i7ETvuola4t3Cqt8Z5V2qYzgFZNusuMX6+W2hMEUNNlmb4+4okaxk+m&#10;RcLWoclUPGjRuX0SEiuC+Y9zJrkXxeCWcS5svOz9aovayUxiCoPh6JyhjqPeqNdNZiL36GBYnjP8&#10;M+JgkaOCjYOxURb8OQfNjyFyp39E32FO8FfQHLARPHQTEhy/VfgmdyzER+ZxJPAZcczjAx5SQ1tT&#10;6ClKNuB/nbtP+tipKKWkxRGrafi5ZV5Qor9Z7OHZaDJJM5mZyfTzGBl/KlmdSuzWLAGfdYQLxfFM&#10;Jv2oj6T0YF5xGyxSVBQxyzF2TXn0R2YZu9HHfcLFYpHVcA4di3f22fHkPFU1NdzL/pV51zdmxI6+&#10;h+M4vmvOTjdZWlhsI0iVO/etrn29cYZz+/f7Ji2JUz5rvW3F+W8AAAD//wMAUEsDBBQABgAIAAAA&#10;IQBSeY074AAAAAsBAAAPAAAAZHJzL2Rvd25yZXYueG1sTI9Lb8IwEITvlfgP1iL1VpySFtI0DoKq&#10;j0PFAQp3E28eIl5HsQPpv+/21B535tPsTLYabSsu2PvGkYL7WQQCqXCmoUrB4evtLgHhgyajW0eo&#10;4Bs9rPLJTaZT4660w8s+VIJDyKdaQR1Cl0rpixqt9jPXIbFXut7qwGdfSdPrK4fbVs6jaCGtbog/&#10;1LrDlxqL836wCpLN5+HVHrFafwy79+N2Ww7NuVTqdjqun0EEHMMfDL/1uTrk3OnkBjJetJyRLB4Z&#10;ZeNhGYNg4mkZs3JiJYlikHkm/2/IfwAAAP//AwBQSwECLQAUAAYACAAAACEAtoM4kv4AAADhAQAA&#10;EwAAAAAAAAAAAAAAAAAAAAAAW0NvbnRlbnRfVHlwZXNdLnhtbFBLAQItABQABgAIAAAAIQA4/SH/&#10;1gAAAJQBAAALAAAAAAAAAAAAAAAAAC8BAABfcmVscy8ucmVsc1BLAQItABQABgAIAAAAIQD/MIdM&#10;gAIAAF0FAAAOAAAAAAAAAAAAAAAAAC4CAABkcnMvZTJvRG9jLnhtbFBLAQItABQABgAIAAAAIQBS&#10;eY074AAAAAsBAAAPAAAAAAAAAAAAAAAAANoEAABkcnMvZG93bnJldi54bWxQSwUGAAAAAAQABADz&#10;AAAA5wUAAAAA&#10;" filled="f" strokecolor="#c00000" strokeweight="1pt">
+              <v:oval w14:anchorId="5A7196F0" id="Oval 19" o:spid="_x0000_s1026" style="position:absolute;margin-left:443.25pt;margin-top:73.65pt;width:43.5pt;height:16.5pt;z-index:251753472;visibility:visible;mso-wrap-style:square;mso-width-percent:0;mso-height-percent:0;mso-wrap-distance-left:9pt;mso-wrap-distance-top:0;mso-wrap-distance-right:9pt;mso-wrap-distance-bottom:0;mso-position-horizontal:absolute;mso-position-horizontal-relative:left-margin-area;mso-position-vertical:absolute;mso-position-vertical-relative:text;mso-width-percent:0;mso-height-percent:0;mso-width-relative:margin;mso-height-relative:margin;v-text-anchor:middle" o:gfxdata="UEsDBBQABgAIAAAAIQC2gziS/gAAAOEBAAATAAAAW0NvbnRlbnRfVHlwZXNdLnhtbJSRQU7DMBBF&#10;90jcwfIWJU67QAgl6YK0S0CoHGBkTxKLZGx5TGhvj5O2G0SRWNoz/78nu9wcxkFMGNg6quQqL6RA&#10;0s5Y6ir5vt9lD1JwBDIwOMJKHpHlpr69KfdHjyxSmriSfYz+USnWPY7AufNIadK6MEJMx9ApD/oD&#10;OlTrorhX2lFEilmcO2RdNtjC5xDF9pCuTyYBB5bi6bQ4syoJ3g9WQ0ymaiLzg5KdCXlKLjvcW893&#10;SUOqXwnz5DrgnHtJTxOsQfEKIT7DmDSUCaxw7Rqn8787ZsmRM9e2VmPeBN4uqYvTtW7jvijg9N/y&#10;JsXecLq0q+WD6m8AAAD//wMAUEsDBBQABgAIAAAAIQA4/SH/1gAAAJQBAAALAAAAX3JlbHMvLnJl&#10;bHOkkMFqwzAMhu+DvYPRfXGawxijTi+j0GvpHsDYimMaW0Yy2fr2M4PBMnrbUb/Q94l/f/hMi1qR&#10;JVI2sOt6UJgd+ZiDgffL8ekFlFSbvV0oo4EbChzGx4f9GRdb25HMsYhqlCwG5lrLq9biZkxWOiqY&#10;22YiTra2kYMu1l1tQD30/bPm3wwYN0x18gb45AdQl1tp5j/sFB2T0FQ7R0nTNEV3j6o9feQzro1i&#10;OWA14Fm+Q8a1a8+Bvu/d/dMb2JY5uiPbhG/ktn4cqGU/er3pcvwCAAD//wMAUEsDBBQABgAIAAAA&#10;IQD/MIdMgAIAAF0FAAAOAAAAZHJzL2Uyb0RvYy54bWysVF9v2yAQf5+074B4X+1ESbdYdaooVadJ&#10;VVu1nfpMMCRowDEgcbJPvwM7brbmaZof8B3393fc3dX13miyEz4osDUdXZSUCMuhUXZd0+8vt5++&#10;UBIisw3TYEVNDyLQ6/nHD1etq8QYNqAb4Qk6saFqXU03MbqqKALfCMPCBThhUSjBGxaR9eui8axF&#10;70YX47K8LFrwjfPARQh4e9MJ6Tz7l1Lw+CBlEJHommJuMZ8+n6t0FvMrVq09cxvF+zTYP2RhmLIY&#10;dHB1wyIjW6/euTKKewgg4wUHU4CUiouMAdGMyr/QPG+YExkLFie4oUzh/7nl97tHT1SDbzejxDKD&#10;b/SwY5ogi7VpXahQ5dk9+p4LSCage+lN+iMEss/1PAz1FPtIOF5Op+PJFKvOUTQuZ1Ok0UvxZux8&#10;iF8FGJKImgqtlQsJMavY7i7ETvuola4t3Cqt8Z5V2qYzgFZNusuMX6+W2hMEUNNlmb4+4okaxk+m&#10;RcLWoclUPGjRuX0SEiuC+Y9zJrkXxeCWcS5svOz9aovayUxiCoPh6JyhjqPeqNdNZiL36GBYnjP8&#10;M+JgkaOCjYOxURb8OQfNjyFyp39E32FO8FfQHLARPHQTEhy/VfgmdyzER+ZxJPAZcczjAx5SQ1tT&#10;6ClKNuB/nbtP+tipKKWkxRGrafi5ZV5Qor9Z7OHZaDJJM5mZyfTzGBl/KlmdSuzWLAGfdYQLxfFM&#10;Jv2oj6T0YF5xGyxSVBQxyzF2TXn0R2YZu9HHfcLFYpHVcA4di3f22fHkPFU1NdzL/pV51zdmxI6+&#10;h+M4vmvOTjdZWlhsI0iVO/etrn29cYZz+/f7Ji2JUz5rvW3F+W8AAAD//wMAUEsDBBQABgAIAAAA&#10;IQBSeY074AAAAAsBAAAPAAAAZHJzL2Rvd25yZXYueG1sTI9Lb8IwEITvlfgP1iL1VpySFtI0DoKq&#10;j0PFAQp3E28eIl5HsQPpv+/21B535tPsTLYabSsu2PvGkYL7WQQCqXCmoUrB4evtLgHhgyajW0eo&#10;4Bs9rPLJTaZT4660w8s+VIJDyKdaQR1Cl0rpixqt9jPXIbFXut7qwGdfSdPrK4fbVs6jaCGtbog/&#10;1LrDlxqL836wCpLN5+HVHrFafwy79+N2Ww7NuVTqdjqun0EEHMMfDL/1uTrk3OnkBjJetJyRLB4Z&#10;ZeNhGYNg4mkZs3JiJYlikHkm/2/IfwAAAP//AwBQSwECLQAUAAYACAAAACEAtoM4kv4AAADhAQAA&#10;EwAAAAAAAAAAAAAAAAAAAAAAW0NvbnRlbnRfVHlwZXNdLnhtbFBLAQItABQABgAIAAAAIQA4/SH/&#10;1gAAAJQBAAALAAAAAAAAAAAAAAAAAC8BAABfcmVscy8ucmVsc1BLAQItABQABgAIAAAAIQD/MIdM&#10;gAIAAF0FAAAOAAAAAAAAAAAAAAAAAC4CAABkcnMvZTJvRG9jLnhtbFBLAQItABQABgAIAAAAIQBS&#10;eY074AAAAAsBAAAPAAAAAAAAAAAAAAAAANoEAABkcnMvZG93bnJldi54bWxQSwUGAAAAAAQABADz&#10;AAAA5wUAAAAA&#10;" filled="f" strokecolor="#c00000" strokeweight="1pt">
                 <v:stroke joinstyle="miter"/>
                 <w10:wrap anchorx="margin"/>
               </v:oval>
@@ -2746,51 +2837,6 @@
             <wp:extent cx="5943600" cy="2336800"/>
             <wp:effectExtent l="0" t="0" r="0" b="6350"/>
             <wp:docPr id="18" name="Picture 18"/>
-            <wp:cNvGraphicFramePr>
-              <a:graphicFrameLocks xmlns:a="http://schemas.openxmlformats.org/drawingml/2006/main" noChangeAspect="1"/>
-            </wp:cNvGraphicFramePr>
-            <a:graphic xmlns:a="http://schemas.openxmlformats.org/drawingml/2006/main">
-              <a:graphicData uri="http://schemas.openxmlformats.org/drawingml/2006/picture">
-                <pic:pic xmlns:pic="http://schemas.openxmlformats.org/drawingml/2006/picture">
-                  <pic:nvPicPr>
-                    <pic:cNvPr id="1" name=""/>
-                    <pic:cNvPicPr/>
-                  </pic:nvPicPr>
-                  <pic:blipFill>
-                    <a:blip r:embed="rId23"/>
-                    <a:stretch>
-                      <a:fillRect/>
-                    </a:stretch>
-                  </pic:blipFill>
-                  <pic:spPr>
-                    <a:xfrm>
-                      <a:off x="0" y="0"/>
-                      <a:ext cx="5943600" cy="2336800"/>
-                    </a:xfrm>
-                    <a:prstGeom prst="rect">
-                      <a:avLst/>
-                    </a:prstGeom>
-                  </pic:spPr>
-                </pic:pic>
-              </a:graphicData>
-            </a:graphic>
-          </wp:inline>
-        </w:drawing>
-      </w:r>
-    </w:p>
-    <w:p>
-      <w:pPr>
-        <w:keepNext/>
-      </w:pPr>
-      <w:r>
-        <w:rPr>
-          <w:noProof/>
-        </w:rPr>
-        <w:drawing>
-          <wp:inline distT="0" distB="0" distL="0" distR="0" wp14:anchorId="7C62BC3D" wp14:editId="72DC712F">
-            <wp:extent cx="5943600" cy="2193290"/>
-            <wp:effectExtent l="0" t="0" r="0" b="0"/>
-            <wp:docPr id="26" name="Picture 26"/>
             <wp:cNvGraphicFramePr>
               <a:graphicFrameLocks xmlns:a="http://schemas.openxmlformats.org/drawingml/2006/main" noChangeAspect="1"/>
             </wp:cNvGraphicFramePr>
@@ -2810,7 +2856,7 @@
                   <pic:spPr>
                     <a:xfrm>
                       <a:off x="0" y="0"/>
-                      <a:ext cx="5943600" cy="2193290"/>
+                      <a:ext cx="5943600" cy="2336800"/>
                     </a:xfrm>
                     <a:prstGeom prst="rect">
                       <a:avLst/>
@@ -2825,109 +2871,17 @@
     </w:p>
     <w:p>
       <w:pPr>
-        <w:pStyle w:val="Caption"/>
-        <w:jc w:val="center"/>
-      </w:pPr>
-      <w:r>
-        <w:t xml:space="preserve">Figure </w:t>
-      </w:r>
-      <w:r>
-        <w:fldChar w:fldCharType="begin"/>
-      </w:r>
-      <w:r>
-        <w:instrText xml:space="preserve"> SEQ Figure \* ARABIC </w:instrText>
-      </w:r>
-      <w:r>
-        <w:fldChar w:fldCharType="separate"/>
-      </w:r>
-      <w:r>
-        <w:rPr>
-          <w:noProof/>
-        </w:rPr>
-        <w:t>4</w:t>
-      </w:r>
-      <w:r>
-        <w:fldChar w:fldCharType="end"/>
-      </w:r>
-      <w:r>
-        <w:t>: Payment details page</w:t>
-      </w:r>
-    </w:p>
-    <w:p/>
-    <w:p>
-      <w:r>
-        <w:t xml:space="preserve">This page shows </w:t>
-      </w:r>
-      <w:r>
-        <w:rPr>
-          <w:u w:val="single"/>
-        </w:rPr>
-        <w:t>Claim Searches</w:t>
-      </w:r>
-      <w:r>
-        <w:t xml:space="preserve"> and </w:t>
-      </w:r>
-      <w:r>
-        <w:rPr>
-          <w:u w:val="single"/>
-        </w:rPr>
-        <w:t>Claim Details</w:t>
-      </w:r>
-      <w:r>
-        <w:t xml:space="preserve">. It’s pretty self-explanatory, on the left you have list of claims that were generated previously (sorted by date), and on the right there is </w:t>
-      </w:r>
-      <w:r>
-        <w:rPr>
-          <w:u w:val="single"/>
-        </w:rPr>
-        <w:t>payment summary</w:t>
-      </w:r>
-      <w:r>
-        <w:t xml:space="preserve">, which shows the summary of payment for the selected claim. Below that there is a provision to add </w:t>
-      </w:r>
-      <w:r>
-        <w:rPr>
-          <w:u w:val="single"/>
-        </w:rPr>
-        <w:t>notes</w:t>
-      </w:r>
-      <w:r>
-        <w:t xml:space="preserve"> for a claim. There is also a </w:t>
-      </w:r>
-      <w:r>
-        <w:rPr>
-          <w:u w:val="single"/>
-        </w:rPr>
-        <w:t>Payment Detail</w:t>
-      </w:r>
-      <w:r>
-        <w:t xml:space="preserve"> link which shows a more detailed information for the patient. There are also </w:t>
-      </w:r>
-      <w:r>
-        <w:rPr>
-          <w:u w:val="single"/>
-        </w:rPr>
-        <w:t>two link to download the claim with and with background</w:t>
-      </w:r>
-      <w:r>
-        <w:t>. Usually, the claim with no background is used where printing is required. Screenshots for them are shown below.</w:t>
-      </w:r>
-    </w:p>
-    <w:p/>
-    <w:p>
-      <w:pPr>
         <w:keepNext/>
       </w:pPr>
       <w:r>
         <w:rPr>
           <w:noProof/>
         </w:rPr>
-        <w:lastRenderedPageBreak/>
         <w:drawing>
-          <wp:inline distT="0" distB="0" distL="0" distR="0" wp14:anchorId="0DEF1030" wp14:editId="274CBB82">
-            <wp:extent cx="5943600" cy="2690495"/>
+          <wp:inline distT="0" distB="0" distL="0" distR="0" wp14:anchorId="7C62BC3D" wp14:editId="72DC712F">
+            <wp:extent cx="5943600" cy="2193290"/>
             <wp:effectExtent l="0" t="0" r="0" b="0"/>
-            <wp:docPr id="24" name="Picture 24"/>
+            <wp:docPr id="26" name="Picture 26"/>
             <wp:cNvGraphicFramePr>
               <a:graphicFrameLocks xmlns:a="http://schemas.openxmlformats.org/drawingml/2006/main" noChangeAspect="1"/>
             </wp:cNvGraphicFramePr>
@@ -2947,6 +2901,143 @@
                   <pic:spPr>
                     <a:xfrm>
                       <a:off x="0" y="0"/>
+                      <a:ext cx="5943600" cy="2193290"/>
+                    </a:xfrm>
+                    <a:prstGeom prst="rect">
+                      <a:avLst/>
+                    </a:prstGeom>
+                  </pic:spPr>
+                </pic:pic>
+              </a:graphicData>
+            </a:graphic>
+          </wp:inline>
+        </w:drawing>
+      </w:r>
+    </w:p>
+    <w:p>
+      <w:pPr>
+        <w:pStyle w:val="Caption"/>
+        <w:jc w:val="center"/>
+      </w:pPr>
+      <w:r>
+        <w:t xml:space="preserve">Figure </w:t>
+      </w:r>
+      <w:r>
+        <w:fldChar w:fldCharType="begin"/>
+      </w:r>
+      <w:r>
+        <w:instrText xml:space="preserve"> SEQ Figure \* ARABIC </w:instrText>
+      </w:r>
+      <w:r>
+        <w:fldChar w:fldCharType="separate"/>
+      </w:r>
+      <w:r>
+        <w:rPr>
+          <w:noProof/>
+        </w:rPr>
+        <w:t>4</w:t>
+      </w:r>
+      <w:r>
+        <w:fldChar w:fldCharType="end"/>
+      </w:r>
+      <w:r>
+        <w:t>: Payment details page</w:t>
+      </w:r>
+    </w:p>
+    <w:p/>
+    <w:p>
+      <w:r>
+        <w:t xml:space="preserve">This page shows </w:t>
+      </w:r>
+      <w:r>
+        <w:rPr>
+          <w:u w:val="single"/>
+        </w:rPr>
+        <w:t>Claim Searches</w:t>
+      </w:r>
+      <w:r>
+        <w:t xml:space="preserve"> and </w:t>
+      </w:r>
+      <w:r>
+        <w:rPr>
+          <w:u w:val="single"/>
+        </w:rPr>
+        <w:t>Claim Details</w:t>
+      </w:r>
+      <w:r>
+        <w:t xml:space="preserve">. It’s pretty self-explanatory, on the left you have list of claims that were generated previously (sorted by date), and on the right there is </w:t>
+      </w:r>
+      <w:r>
+        <w:rPr>
+          <w:u w:val="single"/>
+        </w:rPr>
+        <w:t>payment summary</w:t>
+      </w:r>
+      <w:r>
+        <w:t xml:space="preserve">, which shows the summary of payment for the selected claim. Below that there is a provision to add </w:t>
+      </w:r>
+      <w:r>
+        <w:rPr>
+          <w:u w:val="single"/>
+        </w:rPr>
+        <w:t>notes</w:t>
+      </w:r>
+      <w:r>
+        <w:t xml:space="preserve"> for a claim. There is also a </w:t>
+      </w:r>
+      <w:r>
+        <w:rPr>
+          <w:u w:val="single"/>
+        </w:rPr>
+        <w:t>Payment Detail</w:t>
+      </w:r>
+      <w:r>
+        <w:t xml:space="preserve"> link which shows a more detailed information for the patient. There are also </w:t>
+      </w:r>
+      <w:r>
+        <w:rPr>
+          <w:u w:val="single"/>
+        </w:rPr>
+        <w:t>two link to download the claim with and with background</w:t>
+      </w:r>
+      <w:r>
+        <w:t>. Usually, the claim with no background is used where printing is required. Screenshots for them are shown below.</w:t>
+      </w:r>
+    </w:p>
+    <w:p/>
+    <w:p>
+      <w:pPr>
+        <w:keepNext/>
+      </w:pPr>
+      <w:r>
+        <w:rPr>
+          <w:noProof/>
+        </w:rPr>
+        <w:lastRenderedPageBreak/>
+        <w:drawing>
+          <wp:inline distT="0" distB="0" distL="0" distR="0" wp14:anchorId="0DEF1030" wp14:editId="274CBB82">
+            <wp:extent cx="5943600" cy="2690495"/>
+            <wp:effectExtent l="0" t="0" r="0" b="0"/>
+            <wp:docPr id="24" name="Picture 24"/>
+            <wp:cNvGraphicFramePr>
+              <a:graphicFrameLocks xmlns:a="http://schemas.openxmlformats.org/drawingml/2006/main" noChangeAspect="1"/>
+            </wp:cNvGraphicFramePr>
+            <a:graphic xmlns:a="http://schemas.openxmlformats.org/drawingml/2006/main">
+              <a:graphicData uri="http://schemas.openxmlformats.org/drawingml/2006/picture">
+                <pic:pic xmlns:pic="http://schemas.openxmlformats.org/drawingml/2006/picture">
+                  <pic:nvPicPr>
+                    <pic:cNvPr id="1" name=""/>
+                    <pic:cNvPicPr/>
+                  </pic:nvPicPr>
+                  <pic:blipFill>
+                    <a:blip r:embed="rId26"/>
+                    <a:stretch>
+                      <a:fillRect/>
+                    </a:stretch>
+                  </pic:blipFill>
+                  <pic:spPr>
+                    <a:xfrm>
+                      <a:off x="0" y="0"/>
                       <a:ext cx="5943600" cy="2690495"/>
                     </a:xfrm>
                     <a:prstGeom prst="rect">
@@ -3014,7 +3105,7 @@
                     <pic:cNvPicPr/>
                   </pic:nvPicPr>
                   <pic:blipFill>
-                    <a:blip r:embed="rId26"/>
+                    <a:blip r:embed="rId27"/>
                     <a:stretch>
                       <a:fillRect/>
                     </a:stretch>
@@ -3206,7 +3297,7 @@
           </mc:Choice>
           <mc:Fallback>
             <w:pict>
-              <v:roundrect w14:anchorId="4DE0B5F3" id="Rounded Rectangle 39" o:spid="_x0000_s1026" style="position:absolute;margin-left:251.7pt;margin-top:18.9pt;width:66.25pt;height:12.1pt;z-index:251735040;visibility:visible;mso-wrap-style:square;mso-width-percent:0;mso-height-percent:0;mso-wrap-distance-left:9pt;mso-wrap-distance-top:0;mso-wrap-distance-right:9pt;mso-wrap-distance-bottom:0;mso-position-horizontal:absolute;mso-position-horizontal-relative:text;mso-position-vertical:absolute;mso-position-vertical-relative:text;mso-width-percent:0;mso-height-percent:0;mso-width-relative:margin;mso-height-relative:margin;v-text-anchor:middle" arcsize="4369f" o:gfxdata="UEsDBBQABgAIAAAAIQC2gziS/gAAAOEBAAATAAAAW0NvbnRlbnRfVHlwZXNdLnhtbJSRQU7DMBBF&#10;90jcwfIWJU67QAgl6YK0S0CoHGBkTxKLZGx5TGhvj5O2G0SRWNoz/78nu9wcxkFMGNg6quQqL6RA&#10;0s5Y6ir5vt9lD1JwBDIwOMJKHpHlpr69KfdHjyxSmriSfYz+USnWPY7AufNIadK6MEJMx9ApD/oD&#10;OlTrorhX2lFEilmcO2RdNtjC5xDF9pCuTyYBB5bi6bQ4syoJ3g9WQ0ymaiLzg5KdCXlKLjvcW893&#10;SUOqXwnz5DrgnHtJTxOsQfEKIT7DmDSUCaxw7Rqn8787ZsmRM9e2VmPeBN4uqYvTtW7jvijg9N/y&#10;JsXecLq0q+WD6m8AAAD//wMAUEsDBBQABgAIAAAAIQA4/SH/1gAAAJQBAAALAAAAX3JlbHMvLnJl&#10;bHOkkMFqwzAMhu+DvYPRfXGawxijTi+j0GvpHsDYimMaW0Yy2fr2M4PBMnrbUb/Q94l/f/hMi1qR&#10;JVI2sOt6UJgd+ZiDgffL8ekFlFSbvV0oo4EbChzGx4f9GRdb25HMsYhqlCwG5lrLq9biZkxWOiqY&#10;22YiTra2kYMu1l1tQD30/bPm3wwYN0x18gb45AdQl1tp5j/sFB2T0FQ7R0nTNEV3j6o9feQzro1i&#10;OWA14Fm+Q8a1a8+Bvu/d/dMb2JY5uiPbhG/ktn4cqGU/er3pcvwCAAD//wMAUEsDBBQABgAIAAAA&#10;IQCdwRSGsgIAAL4FAAAOAAAAZHJzL2Uyb0RvYy54bWysVMFu2zAMvQ/YPwi6r47TtGuDOkXQIsOA&#10;og3aDj0rshR7kEVNUuJkXz9SdpxgK3YY5oMsiuQT+UTy5nbXGLZVPtRgC56fjThTVkJZ23XBv70u&#10;Pl1xFqKwpTBgVcH3KvDb2ccPN62bqjFUYErlGYLYMG1dwasY3TTLgqxUI8IZOGVRqcE3IqLo11np&#10;RYvojcnGo9Fl1oIvnQepQsDT+07JZwlfayXjk9ZBRWYKjrHFtPq0rmjNZjdiuvbCVbXswxD/EEUj&#10;aouXDlD3Igq28fUfUE0tPQTQ8UxCk4HWtVQpB8wmH/2WzUslnEq5IDnBDTSF/wcrH7dLz+qy4OfX&#10;nFnR4Bs9w8aWqmTPyJ6wa6MY6pCo1oUp2r+4pe+lgFvKeqd9Q3/Mh+0SufuBXLWLTOLh1SQfT7Aa&#10;JKryi/PLPGFmR2fnQ/yioGG0KbinKCiExKvYPoSYCC77KEX5nTPdGHyurTDsEj8KEgF7W9wdIMnR&#10;wqI2Jr23sXQQwNQlnSXBr1d3xjOEKvhiMcKvRzsxQ0RyzYiILvW0i3ujCMPYZ6WRS0x2nIJOVawG&#10;WCGlsjHvVJUoVXfbxellVPfkkRJJgISsMcoBuwc4WHYgB+yOgd6eXFVqgsF59LfAOufBI90MNg7O&#10;TW3BvwdgMKv+5s7+QFJHDbG0gnKPleaha8Hg5KLGd34QIS6Fx0fE7sQ5Ep9w0QbagkO/46wC//O9&#10;c7LHVkAtZy32cMHDj43wijPz1WKTXOeTCTV9EiYXn8co+FPN6lRjN80d4OvnOLGcTFuyj+aw1R6a&#10;Nxw3c7oVVcJKvLvgMvqDcBe72YIDS6r5PJlhozsRH+yLkwROrFJdvu7ehHd9sUfskkc49Htfwh2j&#10;R1vytDDfRNB1JOWR117AIZEKpx9oNIVO5WR1HLuzXwAAAP//AwBQSwMEFAAGAAgAAAAhAEbeUSPe&#10;AAAACQEAAA8AAABkcnMvZG93bnJldi54bWxMj8tOwzAQRfdI/IM1SOyoTUIDhDhVhYAtpSkLdk48&#10;TSL8iGy3DX/PsCq7Gc3RnXOr1WwNO2KIo3cSbhcCGLrO69H1EnbN680DsJiU08p4hxJ+MMKqvryo&#10;VKn9yX3gcZt6RiEulkrCkNJUch67Aa2KCz+ho9veB6sSraHnOqgThVvDMyEKbtXo6MOgJnwesPve&#10;HqyErH3/+mxCfNtsiixwZXbNev8i5fXVvH4ClnBOZxj+9EkdanJq/cHpyIyEpcjvCJWQ31MFAop8&#10;+QispSETwOuK/29Q/wIAAP//AwBQSwECLQAUAAYACAAAACEAtoM4kv4AAADhAQAAEwAAAAAAAAAA&#10;AAAAAAAAAAAAW0NvbnRlbnRfVHlwZXNdLnhtbFBLAQItABQABgAIAAAAIQA4/SH/1gAAAJQBAAAL&#10;AAAAAAAAAAAAAAAAAC8BAABfcmVscy8ucmVsc1BLAQItABQABgAIAAAAIQCdwRSGsgIAAL4FAAAO&#10;AAAAAAAAAAAAAAAAAC4CAABkcnMvZTJvRG9jLnhtbFBLAQItABQABgAIAAAAIQBG3lEj3gAAAAkB&#10;AAAPAAAAAAAAAAAAAAAAAAwFAABkcnMvZG93bnJldi54bWxQSwUGAAAAAAQABADzAAAAFwYAAAAA&#10;" filled="f" strokecolor="red" strokeweight="1pt">
+              <v:roundrect w14:anchorId="77D088F2" id="Rounded Rectangle 39" o:spid="_x0000_s1026" style="position:absolute;margin-left:251.7pt;margin-top:18.9pt;width:66.25pt;height:12.1pt;z-index:251735040;visibility:visible;mso-wrap-style:square;mso-width-percent:0;mso-height-percent:0;mso-wrap-distance-left:9pt;mso-wrap-distance-top:0;mso-wrap-distance-right:9pt;mso-wrap-distance-bottom:0;mso-position-horizontal:absolute;mso-position-horizontal-relative:text;mso-position-vertical:absolute;mso-position-vertical-relative:text;mso-width-percent:0;mso-height-percent:0;mso-width-relative:margin;mso-height-relative:margin;v-text-anchor:middle" arcsize="4369f" o:gfxdata="UEsDBBQABgAIAAAAIQC2gziS/gAAAOEBAAATAAAAW0NvbnRlbnRfVHlwZXNdLnhtbJSRQU7DMBBF&#10;90jcwfIWJU67QAgl6YK0S0CoHGBkTxKLZGx5TGhvj5O2G0SRWNoz/78nu9wcxkFMGNg6quQqL6RA&#10;0s5Y6ir5vt9lD1JwBDIwOMJKHpHlpr69KfdHjyxSmriSfYz+USnWPY7AufNIadK6MEJMx9ApD/oD&#10;OlTrorhX2lFEilmcO2RdNtjC5xDF9pCuTyYBB5bi6bQ4syoJ3g9WQ0ymaiLzg5KdCXlKLjvcW893&#10;SUOqXwnz5DrgnHtJTxOsQfEKIT7DmDSUCaxw7Rqn8787ZsmRM9e2VmPeBN4uqYvTtW7jvijg9N/y&#10;JsXecLq0q+WD6m8AAAD//wMAUEsDBBQABgAIAAAAIQA4/SH/1gAAAJQBAAALAAAAX3JlbHMvLnJl&#10;bHOkkMFqwzAMhu+DvYPRfXGawxijTi+j0GvpHsDYimMaW0Yy2fr2M4PBMnrbUb/Q94l/f/hMi1qR&#10;JVI2sOt6UJgd+ZiDgffL8ekFlFSbvV0oo4EbChzGx4f9GRdb25HMsYhqlCwG5lrLq9biZkxWOiqY&#10;22YiTra2kYMu1l1tQD30/bPm3wwYN0x18gb45AdQl1tp5j/sFB2T0FQ7R0nTNEV3j6o9feQzro1i&#10;OWA14Fm+Q8a1a8+Bvu/d/dMb2JY5uiPbhG/ktn4cqGU/er3pcvwCAAD//wMAUEsDBBQABgAIAAAA&#10;IQCdwRSGsgIAAL4FAAAOAAAAZHJzL2Uyb0RvYy54bWysVMFu2zAMvQ/YPwi6r47TtGuDOkXQIsOA&#10;og3aDj0rshR7kEVNUuJkXz9SdpxgK3YY5oMsiuQT+UTy5nbXGLZVPtRgC56fjThTVkJZ23XBv70u&#10;Pl1xFqKwpTBgVcH3KvDb2ccPN62bqjFUYErlGYLYMG1dwasY3TTLgqxUI8IZOGVRqcE3IqLo11np&#10;RYvojcnGo9Fl1oIvnQepQsDT+07JZwlfayXjk9ZBRWYKjrHFtPq0rmjNZjdiuvbCVbXswxD/EEUj&#10;aouXDlD3Igq28fUfUE0tPQTQ8UxCk4HWtVQpB8wmH/2WzUslnEq5IDnBDTSF/wcrH7dLz+qy4OfX&#10;nFnR4Bs9w8aWqmTPyJ6wa6MY6pCo1oUp2r+4pe+lgFvKeqd9Q3/Mh+0SufuBXLWLTOLh1SQfT7Aa&#10;JKryi/PLPGFmR2fnQ/yioGG0KbinKCiExKvYPoSYCC77KEX5nTPdGHyurTDsEj8KEgF7W9wdIMnR&#10;wqI2Jr23sXQQwNQlnSXBr1d3xjOEKvhiMcKvRzsxQ0RyzYiILvW0i3ujCMPYZ6WRS0x2nIJOVawG&#10;WCGlsjHvVJUoVXfbxellVPfkkRJJgISsMcoBuwc4WHYgB+yOgd6eXFVqgsF59LfAOufBI90MNg7O&#10;TW3BvwdgMKv+5s7+QFJHDbG0gnKPleaha8Hg5KLGd34QIS6Fx0fE7sQ5Ep9w0QbagkO/46wC//O9&#10;c7LHVkAtZy32cMHDj43wijPz1WKTXOeTCTV9EiYXn8co+FPN6lRjN80d4OvnOLGcTFuyj+aw1R6a&#10;Nxw3c7oVVcJKvLvgMvqDcBe72YIDS6r5PJlhozsRH+yLkwROrFJdvu7ehHd9sUfskkc49Htfwh2j&#10;R1vytDDfRNB1JOWR117AIZEKpx9oNIVO5WR1HLuzXwAAAP//AwBQSwMEFAAGAAgAAAAhAEbeUSPe&#10;AAAACQEAAA8AAABkcnMvZG93bnJldi54bWxMj8tOwzAQRfdI/IM1SOyoTUIDhDhVhYAtpSkLdk48&#10;TSL8iGy3DX/PsCq7Gc3RnXOr1WwNO2KIo3cSbhcCGLrO69H1EnbN680DsJiU08p4hxJ+MMKqvryo&#10;VKn9yX3gcZt6RiEulkrCkNJUch67Aa2KCz+ho9veB6sSraHnOqgThVvDMyEKbtXo6MOgJnwesPve&#10;HqyErH3/+mxCfNtsiixwZXbNev8i5fXVvH4ClnBOZxj+9EkdanJq/cHpyIyEpcjvCJWQ31MFAop8&#10;+QispSETwOuK/29Q/wIAAP//AwBQSwECLQAUAAYACAAAACEAtoM4kv4AAADhAQAAEwAAAAAAAAAA&#10;AAAAAAAAAAAAW0NvbnRlbnRfVHlwZXNdLnhtbFBLAQItABQABgAIAAAAIQA4/SH/1gAAAJQBAAAL&#10;AAAAAAAAAAAAAAAAAC8BAABfcmVscy8ucmVsc1BLAQItABQABgAIAAAAIQCdwRSGsgIAAL4FAAAO&#10;AAAAAAAAAAAAAAAAAC4CAABkcnMvZTJvRG9jLnhtbFBLAQItABQABgAIAAAAIQBG3lEj3gAAAAkB&#10;AAAPAAAAAAAAAAAAAAAAAAwFAABkcnMvZG93bnJldi54bWxQSwUGAAAAAAQABADzAAAAFwYAAAAA&#10;" filled="f" strokecolor="red" strokeweight="1pt">
                 <v:stroke joinstyle="miter"/>
               </v:roundrect>
             </w:pict>
@@ -3290,7 +3381,7 @@
           </mc:Choice>
           <mc:Fallback>
             <w:pict>
-              <v:roundrect w14:anchorId="7638A9A5" id="Rounded Rectangle 40" o:spid="_x0000_s1026" style="position:absolute;margin-left:282.75pt;margin-top:.45pt;width:36.85pt;height:16.7pt;z-index:251734016;visibility:visible;mso-wrap-style:square;mso-width-percent:0;mso-height-percent:0;mso-wrap-distance-left:9pt;mso-wrap-distance-top:0;mso-wrap-distance-right:9pt;mso-wrap-distance-bottom:0;mso-position-horizontal:absolute;mso-position-horizontal-relative:text;mso-position-vertical:absolute;mso-position-vertical-relative:text;mso-width-percent:0;mso-height-percent:0;mso-width-relative:margin;mso-height-relative:margin;v-text-anchor:middle" arcsize="4369f" o:gfxdata="UEsDBBQABgAIAAAAIQC2gziS/gAAAOEBAAATAAAAW0NvbnRlbnRfVHlwZXNdLnhtbJSRQU7DMBBF&#10;90jcwfIWJU67QAgl6YK0S0CoHGBkTxKLZGx5TGhvj5O2G0SRWNoz/78nu9wcxkFMGNg6quQqL6RA&#10;0s5Y6ir5vt9lD1JwBDIwOMJKHpHlpr69KfdHjyxSmriSfYz+USnWPY7AufNIadK6MEJMx9ApD/oD&#10;OlTrorhX2lFEilmcO2RdNtjC5xDF9pCuTyYBB5bi6bQ4syoJ3g9WQ0ymaiLzg5KdCXlKLjvcW893&#10;SUOqXwnz5DrgnHtJTxOsQfEKIT7DmDSUCaxw7Rqn8787ZsmRM9e2VmPeBN4uqYvTtW7jvijg9N/y&#10;JsXecLq0q+WD6m8AAAD//wMAUEsDBBQABgAIAAAAIQA4/SH/1gAAAJQBAAALAAAAX3JlbHMvLnJl&#10;bHOkkMFqwzAMhu+DvYPRfXGawxijTi+j0GvpHsDYimMaW0Yy2fr2M4PBMnrbUb/Q94l/f/hMi1qR&#10;JVI2sOt6UJgd+ZiDgffL8ekFlFSbvV0oo4EbChzGx4f9GRdb25HMsYhqlCwG5lrLq9biZkxWOiqY&#10;22YiTra2kYMu1l1tQD30/bPm3wwYN0x18gb45AdQl1tp5j/sFB2T0FQ7R0nTNEV3j6o9feQzro1i&#10;OWA14Fm+Q8a1a8+Bvu/d/dMb2JY5uiPbhG/ktn4cqGU/er3pcvwCAAD//wMAUEsDBBQABgAIAAAA&#10;IQAL7LtxsAIAAL4FAAAOAAAAZHJzL2Uyb0RvYy54bWysVEtv2zAMvg/YfxB0Xx1n6WNBnSJokWFA&#10;0RVth54VWYo9yKImKXGyXz9SfiTYih2G+SCLIvmJ/ETy+mbfGLZTPtRgC56fTThTVkJZ203Bv72s&#10;PlxxFqKwpTBgVcEPKvCbxft3162bqylUYErlGYLYMG9dwasY3TzLgqxUI8IZOGVRqcE3IqLoN1np&#10;RYvojcmmk8lF1oIvnQepQsDTu07JFwlfayXjV62DiswUHGOLafVpXdOaLa7FfOOFq2rZhyH+IYpG&#10;1BYvHaHuRBRs6+s/oJpaegig45mEJgOta6lSDphNPvktm+dKOJVyQXKCG2kK/w9WPuwePavLgs+Q&#10;HisafKMn2NpSlewJ2RN2YxRDHRLVujBH+2f36Hsp4Jay3mvf0B/zYftE7mEkV+0jk3g4u7jKLz9y&#10;JlE1zad5h5kdnZ0P8bOChtGm4J6ioBASr2J3H2IiuOyjFOV3znRj8Ll2wrAL/ChIBOxtcTdAkqOF&#10;VW1Mem9j6SCAqUs6S4LfrG+NZwhV8NVqgl+PdmKGiOSaERFd6mkXD0YRhrFPSiOXmOw0BZ2qWI2w&#10;QkplY96pKlGq7rbz08uo7skjJZIACVljlCN2DzBYdiADdsdAb0+uKjXB6Dz5W2Cd8+iRbgYbR+em&#10;tuDfAjCYVX9zZz+Q1FFDLK2hPGCleehaMDi5qvGd70WIj8LjI2L54RyJX3HRBtqCQ7/jrAL/861z&#10;ssdWQC1nLfZwwcOPrfCKM/PFYpN8ymdU1TEJs/PLKQr+VLM+1dhtcwv4+jlOLCfTluyjGbbaQ/OK&#10;42ZJt6JKWIl3F1xGPwi3sZstOLCkWi6TGTa6E/HePjtJ4MQq1eXL/lV41xd7xC55gKHf+xLuGD3a&#10;kqeF5TaCriMpj7z2Ag6JVDj9QKMpdConq+PYXfwCAAD//wMAUEsDBBQABgAIAAAAIQD9vLQj3AAA&#10;AAcBAAAPAAAAZHJzL2Rvd25yZXYueG1sTI7LTsMwFET3SPyDdZHYUYeERDTNTVUhYEtpyoLdTewm&#10;Uf2IbLcNf49Z0eVoRmdOtZ61Ymfp/GgNwuMiASZNZ8VoeoR98/bwDMwHMoKUNRLhR3pY17c3FZXC&#10;XsynPO9CzyLE+JIQhhCmknPfDVKTX9hJmtgdrNMUYnQ9F44uEa4VT5Ok4JpGEx8GmuTLILvj7qQR&#10;0vbj+6tx/n27LVLHSe2bzeEV8f5u3qyABTmH/zH86Ud1qKNTa09GeKYQ8iLP4xRhCSzWRbZMgbUI&#10;2VMGvK74tX/9CwAA//8DAFBLAQItABQABgAIAAAAIQC2gziS/gAAAOEBAAATAAAAAAAAAAAAAAAA&#10;AAAAAABbQ29udGVudF9UeXBlc10ueG1sUEsBAi0AFAAGAAgAAAAhADj9If/WAAAAlAEAAAsAAAAA&#10;AAAAAAAAAAAALwEAAF9yZWxzLy5yZWxzUEsBAi0AFAAGAAgAAAAhAAvsu3GwAgAAvgUAAA4AAAAA&#10;AAAAAAAAAAAALgIAAGRycy9lMm9Eb2MueG1sUEsBAi0AFAAGAAgAAAAhAP28tCPcAAAABwEAAA8A&#10;AAAAAAAAAAAAAAAACgUAAGRycy9kb3ducmV2LnhtbFBLBQYAAAAABAAEAPMAAAATBgAAAAA=&#10;" filled="f" strokecolor="red" strokeweight="1pt">
+              <v:roundrect w14:anchorId="3ACE33E7" id="Rounded Rectangle 40" o:spid="_x0000_s1026" style="position:absolute;margin-left:282.75pt;margin-top:.45pt;width:36.85pt;height:16.7pt;z-index:251734016;visibility:visible;mso-wrap-style:square;mso-width-percent:0;mso-height-percent:0;mso-wrap-distance-left:9pt;mso-wrap-distance-top:0;mso-wrap-distance-right:9pt;mso-wrap-distance-bottom:0;mso-position-horizontal:absolute;mso-position-horizontal-relative:text;mso-position-vertical:absolute;mso-position-vertical-relative:text;mso-width-percent:0;mso-height-percent:0;mso-width-relative:margin;mso-height-relative:margin;v-text-anchor:middle" arcsize="4369f" o:gfxdata="UEsDBBQABgAIAAAAIQC2gziS/gAAAOEBAAATAAAAW0NvbnRlbnRfVHlwZXNdLnhtbJSRQU7DMBBF&#10;90jcwfIWJU67QAgl6YK0S0CoHGBkTxKLZGx5TGhvj5O2G0SRWNoz/78nu9wcxkFMGNg6quQqL6RA&#10;0s5Y6ir5vt9lD1JwBDIwOMJKHpHlpr69KfdHjyxSmriSfYz+USnWPY7AufNIadK6MEJMx9ApD/oD&#10;OlTrorhX2lFEilmcO2RdNtjC5xDF9pCuTyYBB5bi6bQ4syoJ3g9WQ0ymaiLzg5KdCXlKLjvcW893&#10;SUOqXwnz5DrgnHtJTxOsQfEKIT7DmDSUCaxw7Rqn8787ZsmRM9e2VmPeBN4uqYvTtW7jvijg9N/y&#10;JsXecLq0q+WD6m8AAAD//wMAUEsDBBQABgAIAAAAIQA4/SH/1gAAAJQBAAALAAAAX3JlbHMvLnJl&#10;bHOkkMFqwzAMhu+DvYPRfXGawxijTi+j0GvpHsDYimMaW0Yy2fr2M4PBMnrbUb/Q94l/f/hMi1qR&#10;JVI2sOt6UJgd+ZiDgffL8ekFlFSbvV0oo4EbChzGx4f9GRdb25HMsYhqlCwG5lrLq9biZkxWOiqY&#10;22YiTra2kYMu1l1tQD30/bPm3wwYN0x18gb45AdQl1tp5j/sFB2T0FQ7R0nTNEV3j6o9feQzro1i&#10;OWA14Fm+Q8a1a8+Bvu/d/dMb2JY5uiPbhG/ktn4cqGU/er3pcvwCAAD//wMAUEsDBBQABgAIAAAA&#10;IQAL7LtxsAIAAL4FAAAOAAAAZHJzL2Uyb0RvYy54bWysVEtv2zAMvg/YfxB0Xx1n6WNBnSJokWFA&#10;0RVth54VWYo9yKImKXGyXz9SfiTYih2G+SCLIvmJ/ETy+mbfGLZTPtRgC56fTThTVkJZ203Bv72s&#10;PlxxFqKwpTBgVcEPKvCbxft3162bqylUYErlGYLYMG9dwasY3TzLgqxUI8IZOGVRqcE3IqLoN1np&#10;RYvojcmmk8lF1oIvnQepQsDTu07JFwlfayXjV62DiswUHGOLafVpXdOaLa7FfOOFq2rZhyH+IYpG&#10;1BYvHaHuRBRs6+s/oJpaegig45mEJgOta6lSDphNPvktm+dKOJVyQXKCG2kK/w9WPuwePavLgs+Q&#10;HisafKMn2NpSlewJ2RN2YxRDHRLVujBH+2f36Hsp4Jay3mvf0B/zYftE7mEkV+0jk3g4u7jKLz9y&#10;JlE1zad5h5kdnZ0P8bOChtGm4J6ioBASr2J3H2IiuOyjFOV3znRj8Ll2wrAL/ChIBOxtcTdAkqOF&#10;VW1Mem9j6SCAqUs6S4LfrG+NZwhV8NVqgl+PdmKGiOSaERFd6mkXD0YRhrFPSiOXmOw0BZ2qWI2w&#10;QkplY96pKlGq7rbz08uo7skjJZIACVljlCN2DzBYdiADdsdAb0+uKjXB6Dz5W2Cd8+iRbgYbR+em&#10;tuDfAjCYVX9zZz+Q1FFDLK2hPGCleehaMDi5qvGd70WIj8LjI2L54RyJX3HRBtqCQ7/jrAL/861z&#10;ssdWQC1nLfZwwcOPrfCKM/PFYpN8ymdU1TEJs/PLKQr+VLM+1dhtcwv4+jlOLCfTluyjGbbaQ/OK&#10;42ZJt6JKWIl3F1xGPwi3sZstOLCkWi6TGTa6E/HePjtJ4MQq1eXL/lV41xd7xC55gKHf+xLuGD3a&#10;kqeF5TaCriMpj7z2Ag6JVDj9QKMpdConq+PYXfwCAAD//wMAUEsDBBQABgAIAAAAIQD9vLQj3AAA&#10;AAcBAAAPAAAAZHJzL2Rvd25yZXYueG1sTI7LTsMwFET3SPyDdZHYUYeERDTNTVUhYEtpyoLdTewm&#10;Uf2IbLcNf49Z0eVoRmdOtZ61Ymfp/GgNwuMiASZNZ8VoeoR98/bwDMwHMoKUNRLhR3pY17c3FZXC&#10;XsynPO9CzyLE+JIQhhCmknPfDVKTX9hJmtgdrNMUYnQ9F44uEa4VT5Ok4JpGEx8GmuTLILvj7qQR&#10;0vbj+6tx/n27LVLHSe2bzeEV8f5u3qyABTmH/zH86Ud1qKNTa09GeKYQ8iLP4xRhCSzWRbZMgbUI&#10;2VMGvK74tX/9CwAA//8DAFBLAQItABQABgAIAAAAIQC2gziS/gAAAOEBAAATAAAAAAAAAAAAAAAA&#10;AAAAAABbQ29udGVudF9UeXBlc10ueG1sUEsBAi0AFAAGAAgAAAAhADj9If/WAAAAlAEAAAsAAAAA&#10;AAAAAAAAAAAALwEAAF9yZWxzLy5yZWxzUEsBAi0AFAAGAAgAAAAhAAvsu3GwAgAAvgUAAA4AAAAA&#10;AAAAAAAAAAAALgIAAGRycy9lMm9Eb2MueG1sUEsBAi0AFAAGAAgAAAAhAP28tCPcAAAABwEAAA8A&#10;AAAAAAAAAAAAAAAACgUAAGRycy9kb3ducmV2LnhtbFBLBQYAAAAABAAEAPMAAAATBgAAAAA=&#10;" filled="f" strokecolor="red" strokeweight="1pt">
                 <v:stroke joinstyle="miter"/>
               </v:roundrect>
             </w:pict>
@@ -3319,7 +3410,7 @@
                     </pic:cNvPicPr>
                   </pic:nvPicPr>
                   <pic:blipFill>
-                    <a:blip r:embed="rId27">
+                    <a:blip r:embed="rId28">
                       <a:extLst>
                         <a:ext uri="{28A0092B-C50C-407E-A947-70E740481C1C}">
                           <a14:useLocalDpi xmlns:a14="http://schemas.microsoft.com/office/drawing/2010/main" val="0"/>
@@ -3377,7 +3468,7 @@
                     <pic:cNvPicPr/>
                   </pic:nvPicPr>
                   <pic:blipFill>
-                    <a:blip r:embed="rId28"/>
+                    <a:blip r:embed="rId29"/>
                     <a:stretch>
                       <a:fillRect/>
                     </a:stretch>
@@ -3506,7 +3597,7 @@
           </mc:Choice>
           <mc:Fallback>
             <w:pict>
-              <v:oval w14:anchorId="44A21C2F" id="Oval 49" o:spid="_x0000_s1026" style="position:absolute;margin-left:57.6pt;margin-top:89.05pt;width:64.5pt;height:16.7pt;z-index:251729920;visibility:visible;mso-wrap-style:square;mso-width-percent:0;mso-height-percent:0;mso-wrap-distance-left:9pt;mso-wrap-distance-top:0;mso-wrap-distance-right:9pt;mso-wrap-distance-bottom:0;mso-position-horizontal:absolute;mso-position-horizontal-relative:text;mso-position-vertical:absolute;mso-position-vertical-relative:text;mso-width-percent:0;mso-height-percent:0;mso-width-relative:margin;mso-height-relative:margin;v-text-anchor:middle" o:gfxdata="UEsDBBQABgAIAAAAIQC2gziS/gAAAOEBAAATAAAAW0NvbnRlbnRfVHlwZXNdLnhtbJSRQU7DMBBF&#10;90jcwfIWJU67QAgl6YK0S0CoHGBkTxKLZGx5TGhvj5O2G0SRWNoz/78nu9wcxkFMGNg6quQqL6RA&#10;0s5Y6ir5vt9lD1JwBDIwOMJKHpHlpr69KfdHjyxSmriSfYz+USnWPY7AufNIadK6MEJMx9ApD/oD&#10;OlTrorhX2lFEilmcO2RdNtjC5xDF9pCuTyYBB5bi6bQ4syoJ3g9WQ0ymaiLzg5KdCXlKLjvcW893&#10;SUOqXwnz5DrgnHtJTxOsQfEKIT7DmDSUCaxw7Rqn8787ZsmRM9e2VmPeBN4uqYvTtW7jvijg9N/y&#10;JsXecLq0q+WD6m8AAAD//wMAUEsDBBQABgAIAAAAIQA4/SH/1gAAAJQBAAALAAAAX3JlbHMvLnJl&#10;bHOkkMFqwzAMhu+DvYPRfXGawxijTi+j0GvpHsDYimMaW0Yy2fr2M4PBMnrbUb/Q94l/f/hMi1qR&#10;JVI2sOt6UJgd+ZiDgffL8ekFlFSbvV0oo4EbChzGx4f9GRdb25HMsYhqlCwG5lrLq9biZkxWOiqY&#10;22YiTra2kYMu1l1tQD30/bPm3wwYN0x18gb45AdQl1tp5j/sFB2T0FQ7R0nTNEV3j6o9feQzro1i&#10;OWA14Fm+Q8a1a8+Bvu/d/dMb2JY5uiPbhG/ktn4cqGU/er3pcvwCAAD//wMAUEsDBBQABgAIAAAA&#10;IQCA09xnkwIAAIQFAAAOAAAAZHJzL2Uyb0RvYy54bWysVE1v2zAMvQ/YfxB0X/2xdGuNOkXQIsOA&#10;oi3WDj0rshQbkEVNUuJkv36UZLvBOuwwLAdFFMlHPprk1fWhV2QvrOtA17Q4yykRmkPT6W1Nvz+v&#10;P1xQ4jzTDVOgRU2PwtHr5ft3V4OpRAktqEZYgiDaVYOpaeu9qbLM8Vb0zJ2BERqVEmzPPIp2mzWW&#10;DYjeq6zM80/ZALYxFrhwDl9vk5IuI76UgvsHKZ3wRNUUc/PxtPHchDNbXrFqa5lpOz6mwf4hi551&#10;GoPOULfMM7Kz3RuovuMWHEh/xqHPQMqOi8gB2RT5b2yeWmZE5ILFcWYuk/t/sPx+/2hJ19R0cUmJ&#10;Zj1+o4c9UwRFrM1gXIUmT+bRjpLDayB6kLYP/0iBHGI9j3M9xcETjo8XxeXHvKSEo6osymJRBMzs&#10;1dlY578I6Em41FQo1RkXGLOK7e+cT9aTVXjWsO6UwndWKR1OB6prwlsU7HZzoyxBAjVdr3P8jRFP&#10;zDB+cM0Ct8Qm3vxRiQT7TUisCOZfxkxiL4oZlnEutC+SqmWNSNHOT4OF7g0ekazSCBiQJWY5Y48A&#10;k2UCmbAT79E+uIrYyrNz/rfEkvPsESOD9rNz32mwfwJQyGqMnOynIqXShCptoDliv1hIg+QMX3f4&#10;6e6Y84/M4uTgjOE28A94SAVDTWG8UdKC/fmn92CPDY1aSgacxJq6HztmBSXqq8ZWvywWizC6UVic&#10;fy5RsKeazalG7/obwK9f4N4xPF6DvVfTVVroX3BprEJUVDHNMXZNubeTcOPThsC1w8VqFc1wXA3z&#10;d/rJ8AAeqhr68vnwwqwZ+9dj49/DNLVvejjZBk8Nq50H2cUGf63rWG8c9dg441oKu+RUjlavy3P5&#10;CwAA//8DAFBLAwQUAAYACAAAACEAYQ0qaNsAAAALAQAADwAAAGRycy9kb3ducmV2LnhtbExPQU7D&#10;MBC8I/EHa5G4IOokKiGEOFWF1APHtkhct/HSRNjrKHbb9PcsJ7jN7IxmZ5rV7J060xSHwAbyRQaK&#10;uAt24KOBj/3msQIVE7JFF5gMXCnCqr29abC24cJbOu/SUUkIxxoN9CmNtdax68ljXISRWLSvMHlM&#10;QqejthNeJNw7XWRZqT0OLB96HOmtp+57d/IG1led3Da+bB5syWWZPuM7usqY+7t5/Qoq0Zz+zPBb&#10;X6pDK50O4cQ2Kic8fyrEKuC5ykGJo1gu5XIQIBrottH/N7Q/AAAA//8DAFBLAQItABQABgAIAAAA&#10;IQC2gziS/gAAAOEBAAATAAAAAAAAAAAAAAAAAAAAAABbQ29udGVudF9UeXBlc10ueG1sUEsBAi0A&#10;FAAGAAgAAAAhADj9If/WAAAAlAEAAAsAAAAAAAAAAAAAAAAALwEAAF9yZWxzLy5yZWxzUEsBAi0A&#10;FAAGAAgAAAAhAIDT3GeTAgAAhAUAAA4AAAAAAAAAAAAAAAAALgIAAGRycy9lMm9Eb2MueG1sUEsB&#10;Ai0AFAAGAAgAAAAhAGENKmjbAAAACwEAAA8AAAAAAAAAAAAAAAAA7QQAAGRycy9kb3ducmV2Lnht&#10;bFBLBQYAAAAABAAEAPMAAAD1BQAAAAA=&#10;" filled="f" strokecolor="red" strokeweight="1pt">
+              <v:oval w14:anchorId="4E3EC35F" id="Oval 49" o:spid="_x0000_s1026" style="position:absolute;margin-left:57.6pt;margin-top:89.05pt;width:64.5pt;height:16.7pt;z-index:251729920;visibility:visible;mso-wrap-style:square;mso-width-percent:0;mso-height-percent:0;mso-wrap-distance-left:9pt;mso-wrap-distance-top:0;mso-wrap-distance-right:9pt;mso-wrap-distance-bottom:0;mso-position-horizontal:absolute;mso-position-horizontal-relative:text;mso-position-vertical:absolute;mso-position-vertical-relative:text;mso-width-percent:0;mso-height-percent:0;mso-width-relative:margin;mso-height-relative:margin;v-text-anchor:middle" o:gfxdata="UEsDBBQABgAIAAAAIQC2gziS/gAAAOEBAAATAAAAW0NvbnRlbnRfVHlwZXNdLnhtbJSRQU7DMBBF&#10;90jcwfIWJU67QAgl6YK0S0CoHGBkTxKLZGx5TGhvj5O2G0SRWNoz/78nu9wcxkFMGNg6quQqL6RA&#10;0s5Y6ir5vt9lD1JwBDIwOMJKHpHlpr69KfdHjyxSmriSfYz+USnWPY7AufNIadK6MEJMx9ApD/oD&#10;OlTrorhX2lFEilmcO2RdNtjC5xDF9pCuTyYBB5bi6bQ4syoJ3g9WQ0ymaiLzg5KdCXlKLjvcW893&#10;SUOqXwnz5DrgnHtJTxOsQfEKIT7DmDSUCaxw7Rqn8787ZsmRM9e2VmPeBN4uqYvTtW7jvijg9N/y&#10;JsXecLq0q+WD6m8AAAD//wMAUEsDBBQABgAIAAAAIQA4/SH/1gAAAJQBAAALAAAAX3JlbHMvLnJl&#10;bHOkkMFqwzAMhu+DvYPRfXGawxijTi+j0GvpHsDYimMaW0Yy2fr2M4PBMnrbUb/Q94l/f/hMi1qR&#10;JVI2sOt6UJgd+ZiDgffL8ekFlFSbvV0oo4EbChzGx4f9GRdb25HMsYhqlCwG5lrLq9biZkxWOiqY&#10;22YiTra2kYMu1l1tQD30/bPm3wwYN0x18gb45AdQl1tp5j/sFB2T0FQ7R0nTNEV3j6o9feQzro1i&#10;OWA14Fm+Q8a1a8+Bvu/d/dMb2JY5uiPbhG/ktn4cqGU/er3pcvwCAAD//wMAUEsDBBQABgAIAAAA&#10;IQCA09xnkwIAAIQFAAAOAAAAZHJzL2Uyb0RvYy54bWysVE1v2zAMvQ/YfxB0X/2xdGuNOkXQIsOA&#10;oi3WDj0rshQbkEVNUuJkv36UZLvBOuwwLAdFFMlHPprk1fWhV2QvrOtA17Q4yykRmkPT6W1Nvz+v&#10;P1xQ4jzTDVOgRU2PwtHr5ft3V4OpRAktqEZYgiDaVYOpaeu9qbLM8Vb0zJ2BERqVEmzPPIp2mzWW&#10;DYjeq6zM80/ZALYxFrhwDl9vk5IuI76UgvsHKZ3wRNUUc/PxtPHchDNbXrFqa5lpOz6mwf4hi551&#10;GoPOULfMM7Kz3RuovuMWHEh/xqHPQMqOi8gB2RT5b2yeWmZE5ILFcWYuk/t/sPx+/2hJ19R0cUmJ&#10;Zj1+o4c9UwRFrM1gXIUmT+bRjpLDayB6kLYP/0iBHGI9j3M9xcETjo8XxeXHvKSEo6osymJRBMzs&#10;1dlY578I6Em41FQo1RkXGLOK7e+cT9aTVXjWsO6UwndWKR1OB6prwlsU7HZzoyxBAjVdr3P8jRFP&#10;zDB+cM0Ct8Qm3vxRiQT7TUisCOZfxkxiL4oZlnEutC+SqmWNSNHOT4OF7g0ekazSCBiQJWY5Y48A&#10;k2UCmbAT79E+uIrYyrNz/rfEkvPsESOD9rNz32mwfwJQyGqMnOynIqXShCptoDliv1hIg+QMX3f4&#10;6e6Y84/M4uTgjOE28A94SAVDTWG8UdKC/fmn92CPDY1aSgacxJq6HztmBSXqq8ZWvywWizC6UVic&#10;fy5RsKeazalG7/obwK9f4N4xPF6DvVfTVVroX3BprEJUVDHNMXZNubeTcOPThsC1w8VqFc1wXA3z&#10;d/rJ8AAeqhr68vnwwqwZ+9dj49/DNLVvejjZBk8Nq50H2cUGf63rWG8c9dg441oKu+RUjlavy3P5&#10;CwAA//8DAFBLAwQUAAYACAAAACEAYQ0qaNsAAAALAQAADwAAAGRycy9kb3ducmV2LnhtbExPQU7D&#10;MBC8I/EHa5G4IOokKiGEOFWF1APHtkhct/HSRNjrKHbb9PcsJ7jN7IxmZ5rV7J060xSHwAbyRQaK&#10;uAt24KOBj/3msQIVE7JFF5gMXCnCqr29abC24cJbOu/SUUkIxxoN9CmNtdax68ljXISRWLSvMHlM&#10;QqejthNeJNw7XWRZqT0OLB96HOmtp+57d/IG1led3Da+bB5syWWZPuM7usqY+7t5/Qoq0Zz+zPBb&#10;X6pDK50O4cQ2Kic8fyrEKuC5ykGJo1gu5XIQIBrottH/N7Q/AAAA//8DAFBLAQItABQABgAIAAAA&#10;IQC2gziS/gAAAOEBAAATAAAAAAAAAAAAAAAAAAAAAABbQ29udGVudF9UeXBlc10ueG1sUEsBAi0A&#10;FAAGAAgAAAAhADj9If/WAAAAlAEAAAsAAAAAAAAAAAAAAAAALwEAAF9yZWxzLy5yZWxzUEsBAi0A&#10;FAAGAAgAAAAhAIDT3GeTAgAAhAUAAA4AAAAAAAAAAAAAAAAALgIAAGRycy9lMm9Eb2MueG1sUEsB&#10;Ai0AFAAGAAgAAAAhAGENKmjbAAAACwEAAA8AAAAAAAAAAAAAAAAA7QQAAGRycy9kb3ducmV2Lnht&#10;bFBLBQYAAAAABAAEAPMAAAD1BQAAAAA=&#10;" filled="f" strokecolor="red" strokeweight="1pt">
                 <v:stroke joinstyle="miter"/>
               </v:oval>
             </w:pict>
@@ -3533,7 +3624,7 @@
                     <pic:cNvPicPr/>
                   </pic:nvPicPr>
                   <pic:blipFill>
-                    <a:blip r:embed="rId29"/>
+                    <a:blip r:embed="rId30"/>
                     <a:stretch>
                       <a:fillRect/>
                     </a:stretch>
@@ -3635,7 +3726,7 @@
           </mc:Choice>
           <mc:Fallback>
             <w:pict>
-              <v:oval w14:anchorId="645AADE6" id="Oval 51" o:spid="_x0000_s1026" style="position:absolute;margin-left:422.75pt;margin-top:121.55pt;width:37.45pt;height:54.7pt;z-index:251731968;visibility:visible;mso-wrap-style:square;mso-width-percent:0;mso-height-percent:0;mso-wrap-distance-left:9pt;mso-wrap-distance-top:0;mso-wrap-distance-right:9pt;mso-wrap-distance-bottom:0;mso-position-horizontal:absolute;mso-position-horizontal-relative:text;mso-position-vertical:absolute;mso-position-vertical-relative:text;mso-width-percent:0;mso-height-percent:0;mso-width-relative:margin;mso-height-relative:margin;v-text-anchor:middle" o:gfxdata="UEsDBBQABgAIAAAAIQC2gziS/gAAAOEBAAATAAAAW0NvbnRlbnRfVHlwZXNdLnhtbJSRQU7DMBBF&#10;90jcwfIWJU67QAgl6YK0S0CoHGBkTxKLZGx5TGhvj5O2G0SRWNoz/78nu9wcxkFMGNg6quQqL6RA&#10;0s5Y6ir5vt9lD1JwBDIwOMJKHpHlpr69KfdHjyxSmriSfYz+USnWPY7AufNIadK6MEJMx9ApD/oD&#10;OlTrorhX2lFEilmcO2RdNtjC5xDF9pCuTyYBB5bi6bQ4syoJ3g9WQ0ymaiLzg5KdCXlKLjvcW893&#10;SUOqXwnz5DrgnHtJTxOsQfEKIT7DmDSUCaxw7Rqn8787ZsmRM9e2VmPeBN4uqYvTtW7jvijg9N/y&#10;JsXecLq0q+WD6m8AAAD//wMAUEsDBBQABgAIAAAAIQA4/SH/1gAAAJQBAAALAAAAX3JlbHMvLnJl&#10;bHOkkMFqwzAMhu+DvYPRfXGawxijTi+j0GvpHsDYimMaW0Yy2fr2M4PBMnrbUb/Q94l/f/hMi1qR&#10;JVI2sOt6UJgd+ZiDgffL8ekFlFSbvV0oo4EbChzGx4f9GRdb25HMsYhqlCwG5lrLq9biZkxWOiqY&#10;22YiTra2kYMu1l1tQD30/bPm3wwYN0x18gb45AdQl1tp5j/sFB2T0FQ7R0nTNEV3j6o9feQzro1i&#10;OWA14Fm+Q8a1a8+Bvu/d/dMb2JY5uiPbhG/ktn4cqGU/er3pcvwCAAD//wMAUEsDBBQABgAIAAAA&#10;IQD74WsGkwIAAIQFAAAOAAAAZHJzL2Uyb0RvYy54bWysVEtv2zAMvg/YfxB0X50ETh9BnSJokWFA&#10;0RZrh54VWYoFyKImKXGyXz9Kst1gLXYYloMiiuTHhz/y+ubQarIXziswFZ2eTSgRhkOtzLaiP17W&#10;Xy4p8YGZmmkwoqJH4enN8vOn684uxAwa0LVwBEGMX3S2ok0IdlEUnjeiZf4MrDColOBaFlB026J2&#10;rEP0VhezyeS86MDV1gEX3uPrXVbSZcKXUvDwKKUXgeiKYm4hnS6dm3gWy2u22DpmG8X7NNg/ZNEy&#10;ZTDoCHXHAiM7p95BtYo78CDDGYe2ACkVF6kGrGY6+aOa54ZZkWrB5ng7tsn/P1j+sH9yRNUVnU8p&#10;MazFb/S4Z5qgiL3prF+gybN9cr3k8RoLPUjXxn8sgRxSP49jP8UhEI6P5cW8vEQCcFSdX5VXZRkx&#10;izdn63z4KqAl8VJRobWyPlbMFmx/70O2Hqzis4G10hrf2UKbeHrQqo5vSXDbza12BAuo6Ho9wV8f&#10;8cQM40fXItaWq0m3cNQiw34XEjuC+c9SJomLYoRlnAsTplnVsFrkaPPTYJG90SMVqw0CRmSJWY7Y&#10;PcBgmUEG7Fx3bx9dRaLy6Dz5W2LZefRIkcGE0blVBtxHABqr6iNn+6FJuTWxSxuoj8gXB3mQvOVr&#10;hZ/unvnwxBxODs4YboPwiIfU0FUU+hslDbhfH71HeyQ0ainpcBIr6n/umBOU6G8GqX41Lcs4ukko&#10;5xczFNypZnOqMbv2FvDrI5sxu3SN9kEPV+mgfcWlsYpRUcUMx9gV5cENwm3IGwLXDherVTLDcbUs&#10;3JtnyyN47Grk5cvhlTnb8zcg8R9gmNp3HM620dPAahdAqkTwt772/cZRT8Tp11LcJadysnpbnsvf&#10;AAAA//8DAFBLAwQUAAYACAAAACEAH/a/P98AAAALAQAADwAAAGRycy9kb3ducmV2LnhtbEyPwWrD&#10;MBBE74X+g9hCL6WR49jGcSyHUMihx6SFXjfWxjaVVsZSEufvq57a4zKPmbf1drZGXGnyg2MFy0UC&#10;grh1euBOwefH/rUE4QOyRuOYFNzJw7Z5fKix0u7GB7oeQydiCfsKFfQhjJWUvu3Jol+4kThmZzdZ&#10;DPGcOqknvMVya2SaJIW0OHBc6HGkt57a7+PFKtjdZTAHv96/6IKLInz5dzSlUs9P824DItAc/mD4&#10;1Y/q0ESnk7uw9sIoKLM8j6iCNFstQURinSYZiJOCVZ7mIJta/v+h+QEAAP//AwBQSwECLQAUAAYA&#10;CAAAACEAtoM4kv4AAADhAQAAEwAAAAAAAAAAAAAAAAAAAAAAW0NvbnRlbnRfVHlwZXNdLnhtbFBL&#10;AQItABQABgAIAAAAIQA4/SH/1gAAAJQBAAALAAAAAAAAAAAAAAAAAC8BAABfcmVscy8ucmVsc1BL&#10;AQItABQABgAIAAAAIQD74WsGkwIAAIQFAAAOAAAAAAAAAAAAAAAAAC4CAABkcnMvZTJvRG9jLnht&#10;bFBLAQItABQABgAIAAAAIQAf9r8/3wAAAAsBAAAPAAAAAAAAAAAAAAAAAO0EAABkcnMvZG93bnJl&#10;di54bWxQSwUGAAAAAAQABADzAAAA+QUAAAAA&#10;" filled="f" strokecolor="red" strokeweight="1pt">
+              <v:oval w14:anchorId="0DD60492" id="Oval 51" o:spid="_x0000_s1026" style="position:absolute;margin-left:422.75pt;margin-top:121.55pt;width:37.45pt;height:54.7pt;z-index:251731968;visibility:visible;mso-wrap-style:square;mso-width-percent:0;mso-height-percent:0;mso-wrap-distance-left:9pt;mso-wrap-distance-top:0;mso-wrap-distance-right:9pt;mso-wrap-distance-bottom:0;mso-position-horizontal:absolute;mso-position-horizontal-relative:text;mso-position-vertical:absolute;mso-position-vertical-relative:text;mso-width-percent:0;mso-height-percent:0;mso-width-relative:margin;mso-height-relative:margin;v-text-anchor:middle" o:gfxdata="UEsDBBQABgAIAAAAIQC2gziS/gAAAOEBAAATAAAAW0NvbnRlbnRfVHlwZXNdLnhtbJSRQU7DMBBF&#10;90jcwfIWJU67QAgl6YK0S0CoHGBkTxKLZGx5TGhvj5O2G0SRWNoz/78nu9wcxkFMGNg6quQqL6RA&#10;0s5Y6ir5vt9lD1JwBDIwOMJKHpHlpr69KfdHjyxSmriSfYz+USnWPY7AufNIadK6MEJMx9ApD/oD&#10;OlTrorhX2lFEilmcO2RdNtjC5xDF9pCuTyYBB5bi6bQ4syoJ3g9WQ0ymaiLzg5KdCXlKLjvcW893&#10;SUOqXwnz5DrgnHtJTxOsQfEKIT7DmDSUCaxw7Rqn8787ZsmRM9e2VmPeBN4uqYvTtW7jvijg9N/y&#10;JsXecLq0q+WD6m8AAAD//wMAUEsDBBQABgAIAAAAIQA4/SH/1gAAAJQBAAALAAAAX3JlbHMvLnJl&#10;bHOkkMFqwzAMhu+DvYPRfXGawxijTi+j0GvpHsDYimMaW0Yy2fr2M4PBMnrbUb/Q94l/f/hMi1qR&#10;JVI2sOt6UJgd+ZiDgffL8ekFlFSbvV0oo4EbChzGx4f9GRdb25HMsYhqlCwG5lrLq9biZkxWOiqY&#10;22YiTra2kYMu1l1tQD30/bPm3wwYN0x18gb45AdQl1tp5j/sFB2T0FQ7R0nTNEV3j6o9feQzro1i&#10;OWA14Fm+Q8a1a8+Bvu/d/dMb2JY5uiPbhG/ktn4cqGU/er3pcvwCAAD//wMAUEsDBBQABgAIAAAA&#10;IQD74WsGkwIAAIQFAAAOAAAAZHJzL2Uyb0RvYy54bWysVEtv2zAMvg/YfxB0X50ETh9BnSJokWFA&#10;0RZrh54VWYoFyKImKXGyXz9Kst1gLXYYloMiiuTHhz/y+ubQarIXziswFZ2eTSgRhkOtzLaiP17W&#10;Xy4p8YGZmmkwoqJH4enN8vOn684uxAwa0LVwBEGMX3S2ok0IdlEUnjeiZf4MrDColOBaFlB026J2&#10;rEP0VhezyeS86MDV1gEX3uPrXVbSZcKXUvDwKKUXgeiKYm4hnS6dm3gWy2u22DpmG8X7NNg/ZNEy&#10;ZTDoCHXHAiM7p95BtYo78CDDGYe2ACkVF6kGrGY6+aOa54ZZkWrB5ng7tsn/P1j+sH9yRNUVnU8p&#10;MazFb/S4Z5qgiL3prF+gybN9cr3k8RoLPUjXxn8sgRxSP49jP8UhEI6P5cW8vEQCcFSdX5VXZRkx&#10;izdn63z4KqAl8VJRobWyPlbMFmx/70O2Hqzis4G10hrf2UKbeHrQqo5vSXDbza12BAuo6Ho9wV8f&#10;8cQM40fXItaWq0m3cNQiw34XEjuC+c9SJomLYoRlnAsTplnVsFrkaPPTYJG90SMVqw0CRmSJWY7Y&#10;PcBgmUEG7Fx3bx9dRaLy6Dz5W2LZefRIkcGE0blVBtxHABqr6iNn+6FJuTWxSxuoj8gXB3mQvOVr&#10;hZ/unvnwxBxODs4YboPwiIfU0FUU+hslDbhfH71HeyQ0ainpcBIr6n/umBOU6G8GqX41Lcs4ukko&#10;5xczFNypZnOqMbv2FvDrI5sxu3SN9kEPV+mgfcWlsYpRUcUMx9gV5cENwm3IGwLXDherVTLDcbUs&#10;3JtnyyN47Grk5cvhlTnb8zcg8R9gmNp3HM620dPAahdAqkTwt772/cZRT8Tp11LcJadysnpbnsvf&#10;AAAA//8DAFBLAwQUAAYACAAAACEAH/a/P98AAAALAQAADwAAAGRycy9kb3ducmV2LnhtbEyPwWrD&#10;MBBE74X+g9hCL6WR49jGcSyHUMihx6SFXjfWxjaVVsZSEufvq57a4zKPmbf1drZGXGnyg2MFy0UC&#10;grh1euBOwefH/rUE4QOyRuOYFNzJw7Z5fKix0u7GB7oeQydiCfsKFfQhjJWUvu3Jol+4kThmZzdZ&#10;DPGcOqknvMVya2SaJIW0OHBc6HGkt57a7+PFKtjdZTAHv96/6IKLInz5dzSlUs9P824DItAc/mD4&#10;1Y/q0ESnk7uw9sIoKLM8j6iCNFstQURinSYZiJOCVZ7mIJta/v+h+QEAAP//AwBQSwECLQAUAAYA&#10;CAAAACEAtoM4kv4AAADhAQAAEwAAAAAAAAAAAAAAAAAAAAAAW0NvbnRlbnRfVHlwZXNdLnhtbFBL&#10;AQItABQABgAIAAAAIQA4/SH/1gAAAJQBAAALAAAAAAAAAAAAAAAAAC8BAABfcmVscy8ucmVsc1BL&#10;AQItABQABgAIAAAAIQD74WsGkwIAAIQFAAAOAAAAAAAAAAAAAAAAAC4CAABkcnMvZTJvRG9jLnht&#10;bFBLAQItABQABgAIAAAAIQAf9r8/3wAAAAsBAAAPAAAAAAAAAAAAAAAAAO0EAABkcnMvZG93bnJl&#10;di54bWxQSwUGAAAAAAQABADzAAAA+QUAAAAA&#10;" filled="f" strokecolor="red" strokeweight="1pt">
                 <v:stroke joinstyle="miter"/>
               </v:oval>
             </w:pict>
@@ -3717,7 +3808,7 @@
           </mc:Choice>
           <mc:Fallback>
             <w:pict>
-              <v:oval w14:anchorId="3D0A71DB" id="Oval 50" o:spid="_x0000_s1026" style="position:absolute;margin-left:9.8pt;margin-top:170.05pt;width:37.45pt;height:16.7pt;z-index:251730944;visibility:visible;mso-wrap-style:square;mso-width-percent:0;mso-height-percent:0;mso-wrap-distance-left:9pt;mso-wrap-distance-top:0;mso-wrap-distance-right:9pt;mso-wrap-distance-bottom:0;mso-position-horizontal:absolute;mso-position-horizontal-relative:text;mso-position-vertical:absolute;mso-position-vertical-relative:text;mso-width-percent:0;mso-height-percent:0;mso-width-relative:margin;mso-height-relative:margin;v-text-anchor:middle" o:gfxdata="UEsDBBQABgAIAAAAIQC2gziS/gAAAOEBAAATAAAAW0NvbnRlbnRfVHlwZXNdLnhtbJSRQU7DMBBF&#10;90jcwfIWJU67QAgl6YK0S0CoHGBkTxKLZGx5TGhvj5O2G0SRWNoz/78nu9wcxkFMGNg6quQqL6RA&#10;0s5Y6ir5vt9lD1JwBDIwOMJKHpHlpr69KfdHjyxSmriSfYz+USnWPY7AufNIadK6MEJMx9ApD/oD&#10;OlTrorhX2lFEilmcO2RdNtjC5xDF9pCuTyYBB5bi6bQ4syoJ3g9WQ0ymaiLzg5KdCXlKLjvcW893&#10;SUOqXwnz5DrgnHtJTxOsQfEKIT7DmDSUCaxw7Rqn8787ZsmRM9e2VmPeBN4uqYvTtW7jvijg9N/y&#10;JsXecLq0q+WD6m8AAAD//wMAUEsDBBQABgAIAAAAIQA4/SH/1gAAAJQBAAALAAAAX3JlbHMvLnJl&#10;bHOkkMFqwzAMhu+DvYPRfXGawxijTi+j0GvpHsDYimMaW0Yy2fr2M4PBMnrbUb/Q94l/f/hMi1qR&#10;JVI2sOt6UJgd+ZiDgffL8ekFlFSbvV0oo4EbChzGx4f9GRdb25HMsYhqlCwG5lrLq9biZkxWOiqY&#10;22YiTra2kYMu1l1tQD30/bPm3wwYN0x18gb45AdQl1tp5j/sFB2T0FQ7R0nTNEV3j6o9feQzro1i&#10;OWA14Fm+Q8a1a8+Bvu/d/dMb2JY5uiPbhG/ktn4cqGU/er3pcvwCAAD//wMAUEsDBBQABgAIAAAA&#10;IQBuGQlckwIAAIQFAAAOAAAAZHJzL2Uyb0RvYy54bWysVE1v2zAMvQ/YfxB0Xx0HydoZdYqgRYYB&#10;RVssHXpWZCkWIIuapMTJfv0oyXGDtdhhWA6KKJKPH37k9c2h02QvnFdgalpeTCgRhkOjzLamP55X&#10;n64o8YGZhmkwoqZH4enN4uOH695WYgot6EY4giDGV72taRuCrYrC81Z0zF+AFQaVElzHAopuWzSO&#10;9Yje6WI6mXwuenCNdcCF9/h6l5V0kfClFDw8SulFILqmmFtIp0vnJp7F4ppVW8dsq/iQBvuHLDqm&#10;DAYdoe5YYGTn1BuoTnEHHmS44NAVIKXiItWA1ZSTP6pZt8yKVAs2x9uxTf7/wfKH/ZMjqqnpHNtj&#10;WIff6HHPNEERe9NbX6HJ2j65QfJ4jYUepOviP5ZADqmfx7Gf4hAIx8fZ5Xx2hQTgqJqW03JWRszi&#10;1dk6H74K6Ei81FRorayPFbOK7e99yNYnq/hsYKW0xndWaRNPD1o18S0Jbru51Y5gATVdrSb4GyKe&#10;mWH86FrE2nI16RaOWmTY70JiRzD/acokcVGMsIxzYUKZVS1rRI42Pw8W2Rs9UrHaIGBElpjliD0A&#10;nCwzyAk71z3YR1eRqDw6T/6WWHYePVJkMGF07pQB9x6AxqqGyNn+1KTcmtilDTRH5IuDPEje8pXC&#10;T3fPfHhiDicHSYTbIDziITX0NYXhRkkL7td779EeCY1aSnqcxJr6nzvmBCX6m0Gqfylnszi6SZjN&#10;L6couHPN5lxjdt0t4Ncvce9Ynq7RPujTVTroXnBpLGNUVDHDMXZNeXAn4TbkDYFrh4vlMpnhuFoW&#10;7s3a8ggeuxp5+Xx4Yc4O/A1I/Ac4Te0bDmfb6GlguQsgVSL4a1+HfuOoJ+IMaynuknM5Wb0uz8Vv&#10;AAAA//8DAFBLAwQUAAYACAAAACEA2fAlFdwAAAAJAQAADwAAAGRycy9kb3ducmV2LnhtbEyPwU7D&#10;MAyG70i8Q2QkLoilY1tZS9NpQtqB4wYSV68xbUXiVE22dW+POcHxtz/9/lxtJu/UmcbYBzYwn2Wg&#10;iJtge24NfLzvHtegYkK26AKTgStF2NS3NxWWNlx4T+dDapWUcCzRQJfSUGodm448xlkYiGX3FUaP&#10;SeLYajviRcq9009ZlmuPPcuFDgd67aj5Ppy8ge1VJ7ePxe7B5pzn6TO+oVsbc383bV9AJZrSHwy/&#10;+qIOtTgdw4ltVE5ykQtpYLHM5qAEKJYrUEcZPC9WoOtK//+g/gEAAP//AwBQSwECLQAUAAYACAAA&#10;ACEAtoM4kv4AAADhAQAAEwAAAAAAAAAAAAAAAAAAAAAAW0NvbnRlbnRfVHlwZXNdLnhtbFBLAQIt&#10;ABQABgAIAAAAIQA4/SH/1gAAAJQBAAALAAAAAAAAAAAAAAAAAC8BAABfcmVscy8ucmVsc1BLAQIt&#10;ABQABgAIAAAAIQBuGQlckwIAAIQFAAAOAAAAAAAAAAAAAAAAAC4CAABkcnMvZTJvRG9jLnhtbFBL&#10;AQItABQABgAIAAAAIQDZ8CUV3AAAAAkBAAAPAAAAAAAAAAAAAAAAAO0EAABkcnMvZG93bnJldi54&#10;bWxQSwUGAAAAAAQABADzAAAA9gUAAAAA&#10;" filled="f" strokecolor="red" strokeweight="1pt">
+              <v:oval w14:anchorId="4DBFDD0E" id="Oval 50" o:spid="_x0000_s1026" style="position:absolute;margin-left:9.8pt;margin-top:170.05pt;width:37.45pt;height:16.7pt;z-index:251730944;visibility:visible;mso-wrap-style:square;mso-width-percent:0;mso-height-percent:0;mso-wrap-distance-left:9pt;mso-wrap-distance-top:0;mso-wrap-distance-right:9pt;mso-wrap-distance-bottom:0;mso-position-horizontal:absolute;mso-position-horizontal-relative:text;mso-position-vertical:absolute;mso-position-vertical-relative:text;mso-width-percent:0;mso-height-percent:0;mso-width-relative:margin;mso-height-relative:margin;v-text-anchor:middle" o:gfxdata="UEsDBBQABgAIAAAAIQC2gziS/gAAAOEBAAATAAAAW0NvbnRlbnRfVHlwZXNdLnhtbJSRQU7DMBBF&#10;90jcwfIWJU67QAgl6YK0S0CoHGBkTxKLZGx5TGhvj5O2G0SRWNoz/78nu9wcxkFMGNg6quQqL6RA&#10;0s5Y6ir5vt9lD1JwBDIwOMJKHpHlpr69KfdHjyxSmriSfYz+USnWPY7AufNIadK6MEJMx9ApD/oD&#10;OlTrorhX2lFEilmcO2RdNtjC5xDF9pCuTyYBB5bi6bQ4syoJ3g9WQ0ymaiLzg5KdCXlKLjvcW893&#10;SUOqXwnz5DrgnHtJTxOsQfEKIT7DmDSUCaxw7Rqn8787ZsmRM9e2VmPeBN4uqYvTtW7jvijg9N/y&#10;JsXecLq0q+WD6m8AAAD//wMAUEsDBBQABgAIAAAAIQA4/SH/1gAAAJQBAAALAAAAX3JlbHMvLnJl&#10;bHOkkMFqwzAMhu+DvYPRfXGawxijTi+j0GvpHsDYimMaW0Yy2fr2M4PBMnrbUb/Q94l/f/hMi1qR&#10;JVI2sOt6UJgd+ZiDgffL8ekFlFSbvV0oo4EbChzGx4f9GRdb25HMsYhqlCwG5lrLq9biZkxWOiqY&#10;22YiTra2kYMu1l1tQD30/bPm3wwYN0x18gb45AdQl1tp5j/sFB2T0FQ7R0nTNEV3j6o9feQzro1i&#10;OWA14Fm+Q8a1a8+Bvu/d/dMb2JY5uiPbhG/ktn4cqGU/er3pcvwCAAD//wMAUEsDBBQABgAIAAAA&#10;IQBuGQlckwIAAIQFAAAOAAAAZHJzL2Uyb0RvYy54bWysVE1v2zAMvQ/YfxB0Xx0HydoZdYqgRYYB&#10;RVssHXpWZCkWIIuapMTJfv0oyXGDtdhhWA6KKJKPH37k9c2h02QvnFdgalpeTCgRhkOjzLamP55X&#10;n64o8YGZhmkwoqZH4enN4uOH695WYgot6EY4giDGV72taRuCrYrC81Z0zF+AFQaVElzHAopuWzSO&#10;9Yje6WI6mXwuenCNdcCF9/h6l5V0kfClFDw8SulFILqmmFtIp0vnJp7F4ppVW8dsq/iQBvuHLDqm&#10;DAYdoe5YYGTn1BuoTnEHHmS44NAVIKXiItWA1ZSTP6pZt8yKVAs2x9uxTf7/wfKH/ZMjqqnpHNtj&#10;WIff6HHPNEERe9NbX6HJ2j65QfJ4jYUepOviP5ZADqmfx7Gf4hAIx8fZ5Xx2hQTgqJqW03JWRszi&#10;1dk6H74K6Ei81FRorayPFbOK7e99yNYnq/hsYKW0xndWaRNPD1o18S0Jbru51Y5gATVdrSb4GyKe&#10;mWH86FrE2nI16RaOWmTY70JiRzD/acokcVGMsIxzYUKZVS1rRI42Pw8W2Rs9UrHaIGBElpjliD0A&#10;nCwzyAk71z3YR1eRqDw6T/6WWHYePVJkMGF07pQB9x6AxqqGyNn+1KTcmtilDTRH5IuDPEje8pXC&#10;T3fPfHhiDicHSYTbIDziITX0NYXhRkkL7td779EeCY1aSnqcxJr6nzvmBCX6m0Gqfylnszi6SZjN&#10;L6couHPN5lxjdt0t4Ncvce9Ynq7RPujTVTroXnBpLGNUVDHDMXZNeXAn4TbkDYFrh4vlMpnhuFoW&#10;7s3a8ggeuxp5+Xx4Yc4O/A1I/Ac4Te0bDmfb6GlguQsgVSL4a1+HfuOoJ+IMaynuknM5Wb0uz8Vv&#10;AAAA//8DAFBLAwQUAAYACAAAACEA2fAlFdwAAAAJAQAADwAAAGRycy9kb3ducmV2LnhtbEyPwU7D&#10;MAyG70i8Q2QkLoilY1tZS9NpQtqB4wYSV68xbUXiVE22dW+POcHxtz/9/lxtJu/UmcbYBzYwn2Wg&#10;iJtge24NfLzvHtegYkK26AKTgStF2NS3NxWWNlx4T+dDapWUcCzRQJfSUGodm448xlkYiGX3FUaP&#10;SeLYajviRcq9009ZlmuPPcuFDgd67aj5Ppy8ge1VJ7ePxe7B5pzn6TO+oVsbc383bV9AJZrSHwy/&#10;+qIOtTgdw4ltVE5ykQtpYLHM5qAEKJYrUEcZPC9WoOtK//+g/gEAAP//AwBQSwECLQAUAAYACAAA&#10;ACEAtoM4kv4AAADhAQAAEwAAAAAAAAAAAAAAAAAAAAAAW0NvbnRlbnRfVHlwZXNdLnhtbFBLAQIt&#10;ABQABgAIAAAAIQA4/SH/1gAAAJQBAAALAAAAAAAAAAAAAAAAAC8BAABfcmVscy8ucmVsc1BLAQIt&#10;ABQABgAIAAAAIQBuGQlckwIAAIQFAAAOAAAAAAAAAAAAAAAAAC4CAABkcnMvZTJvRG9jLnhtbFBL&#10;AQItABQABgAIAAAAIQDZ8CUV3AAAAAkBAAAPAAAAAAAAAAAAAAAAAO0EAABkcnMvZG93bnJldi54&#10;bWxQSwUGAAAAAAQABADzAAAA9gUAAAAA&#10;" filled="f" strokecolor="red" strokeweight="1pt">
                 <v:stroke joinstyle="miter"/>
               </v:oval>
             </w:pict>
@@ -3744,7 +3835,7 @@
                     <pic:cNvPicPr/>
                   </pic:nvPicPr>
                   <pic:blipFill>
-                    <a:blip r:embed="rId30"/>
+                    <a:blip r:embed="rId31"/>
                     <a:stretch>
                       <a:fillRect/>
                     </a:stretch>
@@ -3886,7 +3977,7 @@
           </mc:Choice>
           <mc:Fallback>
             <w:pict>
-              <v:roundrect w14:anchorId="2E68F9A2" id="Rounded Rectangle 41" o:spid="_x0000_s1026" style="position:absolute;margin-left:251.7pt;margin-top:28.3pt;width:66.25pt;height:12.1pt;z-index:251743232;visibility:visible;mso-wrap-style:square;mso-width-percent:0;mso-height-percent:0;mso-wrap-distance-left:9pt;mso-wrap-distance-top:0;mso-wrap-distance-right:9pt;mso-wrap-distance-bottom:0;mso-position-horizontal:absolute;mso-position-horizontal-relative:text;mso-position-vertical:absolute;mso-position-vertical-relative:text;mso-width-percent:0;mso-height-percent:0;mso-width-relative:margin;mso-height-relative:margin;v-text-anchor:middle" arcsize="4369f" o:gfxdata="UEsDBBQABgAIAAAAIQC2gziS/gAAAOEBAAATAAAAW0NvbnRlbnRfVHlwZXNdLnhtbJSRQU7DMBBF&#10;90jcwfIWJU67QAgl6YK0S0CoHGBkTxKLZGx5TGhvj5O2G0SRWNoz/78nu9wcxkFMGNg6quQqL6RA&#10;0s5Y6ir5vt9lD1JwBDIwOMJKHpHlpr69KfdHjyxSmriSfYz+USnWPY7AufNIadK6MEJMx9ApD/oD&#10;OlTrorhX2lFEilmcO2RdNtjC5xDF9pCuTyYBB5bi6bQ4syoJ3g9WQ0ymaiLzg5KdCXlKLjvcW893&#10;SUOqXwnz5DrgnHtJTxOsQfEKIT7DmDSUCaxw7Rqn8787ZsmRM9e2VmPeBN4uqYvTtW7jvijg9N/y&#10;JsXecLq0q+WD6m8AAAD//wMAUEsDBBQABgAIAAAAIQA4/SH/1gAAAJQBAAALAAAAX3JlbHMvLnJl&#10;bHOkkMFqwzAMhu+DvYPRfXGawxijTi+j0GvpHsDYimMaW0Yy2fr2M4PBMnrbUb/Q94l/f/hMi1qR&#10;JVI2sOt6UJgd+ZiDgffL8ekFlFSbvV0oo4EbChzGx4f9GRdb25HMsYhqlCwG5lrLq9biZkxWOiqY&#10;22YiTra2kYMu1l1tQD30/bPm3wwYN0x18gb45AdQl1tp5j/sFB2T0FQ7R0nTNEV3j6o9feQzro1i&#10;OWA14Fm+Q8a1a8+Bvu/d/dMb2JY5uiPbhG/ktn4cqGU/er3pcvwCAAD//wMAUEsDBBQABgAIAAAA&#10;IQDEs+NGsgIAAL4FAAAOAAAAZHJzL2Uyb0RvYy54bWysVE1v2zAMvQ/YfxB0Xx1nadcGdYqgRYYB&#10;RVe0HXpWZCn2IIuapMTJfv1I+SPBVuwwzAdZFMkn8onk9c2+MWynfKjBFjw/m3CmrISytpuCf3tZ&#10;fbjkLERhS2HAqoIfVOA3i/fvrls3V1OowJTKMwSxYd66glcxunmWBVmpRoQzcMqiUoNvRETRb7LS&#10;ixbRG5NNJ5OLrAVfOg9ShYCnd52SLxK+1krGr1oHFZkpOMYW0+rTuqY1W1yL+cYLV9WyD0P8QxSN&#10;qC1eOkLdiSjY1td/QDW19BBAxzMJTQZa11KlHDCbfPJbNs+VcCrlguQEN9IU/h+sfNg9elaXBZ/l&#10;nFnR4Bs9wdaWqmRPyJ6wG6MY6pCo1oU52j+7R99LAbeU9V77hv6YD9sncg8juWofmcTDy1k+nWE1&#10;SFTl5x8v8ivCzI7Ozof4WUHDaFNwT1FQCIlXsbsPMRFc9lGK8jtnujH4XDth2AV+PWBvi9ADJDla&#10;WNXGpPc2lg4CmLqksyT4zfrWeIZQBV+tJvj1aCdmiEiuGRHRpZ528WAUYRj7pDRyiclOU9CpitUI&#10;K6RUNuadqhKl6m47P72M6p48EjMJkJA1Rjli9wCDZQcyYHeU9vbkqlITjM6TvwXWOY8e6WawcXRu&#10;agv+LQCDWfU3d/YDSR01xNIaygNWmoeuBYOTqxrf+V6E+Cg8PiJ2J86R+BUXbaAtOPQ7zirwP986&#10;J3tsBdRy1mIPFzz82AqvODNfLDbJVT6bUdMnYXb+aYqCP9WsTzV229wCvj72AUaXtmQfzbDVHppX&#10;HDdLuhVVwkq8u+Ay+kG4jd1swYEl1XKZzLDRnYj39tlJAidWqS5f9q/Cu77YI3bJAwz9LuaphDtG&#10;j7bkaWG5jaDrSMojr72AQyIVTj/QaAqdysnqOHYXvwAAAP//AwBQSwMEFAAGAAgAAAAhAPzosZHe&#10;AAAACQEAAA8AAABkcnMvZG93bnJldi54bWxMj8tOwzAQRfdI/IM1SOyoTUqjEOJUFQK2lKYs2E3i&#10;aRLhR2S7bfh7zKrsZjRHd86t1rPR7EQ+jM5KuF8IYGQ7p0bbS9g3r3cFsBDRKtTOkoQfCrCur68q&#10;LJU72w867WLPUogNJUoYYpxKzkM3kMGwcBPZdDs4bzCm1fdceTyncKN5JkTODY42fRhwoueBuu/d&#10;0UjI2vevz8aHt+02zzxHvW82hxcpb2/mzROwSHO8wPCnn9ShTk6tO1oVmJawEsuHhKYhz4ElIF+u&#10;HoG1EgpRAK8r/r9B/QsAAP//AwBQSwECLQAUAAYACAAAACEAtoM4kv4AAADhAQAAEwAAAAAAAAAA&#10;AAAAAAAAAAAAW0NvbnRlbnRfVHlwZXNdLnhtbFBLAQItABQABgAIAAAAIQA4/SH/1gAAAJQBAAAL&#10;AAAAAAAAAAAAAAAAAC8BAABfcmVscy8ucmVsc1BLAQItABQABgAIAAAAIQDEs+NGsgIAAL4FAAAO&#10;AAAAAAAAAAAAAAAAAC4CAABkcnMvZTJvRG9jLnhtbFBLAQItABQABgAIAAAAIQD86LGR3gAAAAkB&#10;AAAPAAAAAAAAAAAAAAAAAAwFAABkcnMvZG93bnJldi54bWxQSwUGAAAAAAQABADzAAAAFwYAAAAA&#10;" filled="f" strokecolor="red" strokeweight="1pt">
+              <v:roundrect w14:anchorId="5B5637C4" id="Rounded Rectangle 41" o:spid="_x0000_s1026" style="position:absolute;margin-left:251.7pt;margin-top:28.3pt;width:66.25pt;height:12.1pt;z-index:251743232;visibility:visible;mso-wrap-style:square;mso-width-percent:0;mso-height-percent:0;mso-wrap-distance-left:9pt;mso-wrap-distance-top:0;mso-wrap-distance-right:9pt;mso-wrap-distance-bottom:0;mso-position-horizontal:absolute;mso-position-horizontal-relative:text;mso-position-vertical:absolute;mso-position-vertical-relative:text;mso-width-percent:0;mso-height-percent:0;mso-width-relative:margin;mso-height-relative:margin;v-text-anchor:middle" arcsize="4369f" o:gfxdata="UEsDBBQABgAIAAAAIQC2gziS/gAAAOEBAAATAAAAW0NvbnRlbnRfVHlwZXNdLnhtbJSRQU7DMBBF&#10;90jcwfIWJU67QAgl6YK0S0CoHGBkTxKLZGx5TGhvj5O2G0SRWNoz/78nu9wcxkFMGNg6quQqL6RA&#10;0s5Y6ir5vt9lD1JwBDIwOMJKHpHlpr69KfdHjyxSmriSfYz+USnWPY7AufNIadK6MEJMx9ApD/oD&#10;OlTrorhX2lFEilmcO2RdNtjC5xDF9pCuTyYBB5bi6bQ4syoJ3g9WQ0ymaiLzg5KdCXlKLjvcW893&#10;SUOqXwnz5DrgnHtJTxOsQfEKIT7DmDSUCaxw7Rqn8787ZsmRM9e2VmPeBN4uqYvTtW7jvijg9N/y&#10;JsXecLq0q+WD6m8AAAD//wMAUEsDBBQABgAIAAAAIQA4/SH/1gAAAJQBAAALAAAAX3JlbHMvLnJl&#10;bHOkkMFqwzAMhu+DvYPRfXGawxijTi+j0GvpHsDYimMaW0Yy2fr2M4PBMnrbUb/Q94l/f/hMi1qR&#10;JVI2sOt6UJgd+ZiDgffL8ekFlFSbvV0oo4EbChzGx4f9GRdb25HMsYhqlCwG5lrLq9biZkxWOiqY&#10;22YiTra2kYMu1l1tQD30/bPm3wwYN0x18gb45AdQl1tp5j/sFB2T0FQ7R0nTNEV3j6o9feQzro1i&#10;OWA14Fm+Q8a1a8+Bvu/d/dMb2JY5uiPbhG/ktn4cqGU/er3pcvwCAAD//wMAUEsDBBQABgAIAAAA&#10;IQDEs+NGsgIAAL4FAAAOAAAAZHJzL2Uyb0RvYy54bWysVE1v2zAMvQ/YfxB0Xx1nadcGdYqgRYYB&#10;RVe0HXpWZCn2IIuapMTJfv1I+SPBVuwwzAdZFMkn8onk9c2+MWynfKjBFjw/m3CmrISytpuCf3tZ&#10;fbjkLERhS2HAqoIfVOA3i/fvrls3V1OowJTKMwSxYd66glcxunmWBVmpRoQzcMqiUoNvRETRb7LS&#10;ixbRG5NNJ5OLrAVfOg9ShYCnd52SLxK+1krGr1oHFZkpOMYW0+rTuqY1W1yL+cYLV9WyD0P8QxSN&#10;qC1eOkLdiSjY1td/QDW19BBAxzMJTQZa11KlHDCbfPJbNs+VcCrlguQEN9IU/h+sfNg9elaXBZ/l&#10;nFnR4Bs9wdaWqmRPyJ6wG6MY6pCo1oU52j+7R99LAbeU9V77hv6YD9sncg8juWofmcTDy1k+nWE1&#10;SFTl5x8v8ivCzI7Ozof4WUHDaFNwT1FQCIlXsbsPMRFc9lGK8jtnujH4XDth2AV+PWBvi9ADJDla&#10;WNXGpPc2lg4CmLqksyT4zfrWeIZQBV+tJvj1aCdmiEiuGRHRpZ528WAUYRj7pDRyiclOU9CpitUI&#10;K6RUNuadqhKl6m47P72M6p48EjMJkJA1Rjli9wCDZQcyYHeU9vbkqlITjM6TvwXWOY8e6WawcXRu&#10;agv+LQCDWfU3d/YDSR01xNIaygNWmoeuBYOTqxrf+V6E+Cg8PiJ2J86R+BUXbaAtOPQ7zirwP986&#10;J3tsBdRy1mIPFzz82AqvODNfLDbJVT6bUdMnYXb+aYqCP9WsTzV229wCvj72AUaXtmQfzbDVHppX&#10;HDdLuhVVwkq8u+Ay+kG4jd1swYEl1XKZzLDRnYj39tlJAidWqS5f9q/Cu77YI3bJAwz9LuaphDtG&#10;j7bkaWG5jaDrSMojr72AQyIVTj/QaAqdysnqOHYXvwAAAP//AwBQSwMEFAAGAAgAAAAhAPzosZHe&#10;AAAACQEAAA8AAABkcnMvZG93bnJldi54bWxMj8tOwzAQRfdI/IM1SOyoTUqjEOJUFQK2lKYs2E3i&#10;aRLhR2S7bfh7zKrsZjRHd86t1rPR7EQ+jM5KuF8IYGQ7p0bbS9g3r3cFsBDRKtTOkoQfCrCur68q&#10;LJU72w867WLPUogNJUoYYpxKzkM3kMGwcBPZdDs4bzCm1fdceTyncKN5JkTODY42fRhwoueBuu/d&#10;0UjI2vevz8aHt+02zzxHvW82hxcpb2/mzROwSHO8wPCnn9ShTk6tO1oVmJawEsuHhKYhz4ElIF+u&#10;HoG1EgpRAK8r/r9B/QsAAP//AwBQSwECLQAUAAYACAAAACEAtoM4kv4AAADhAQAAEwAAAAAAAAAA&#10;AAAAAAAAAAAAW0NvbnRlbnRfVHlwZXNdLnhtbFBLAQItABQABgAIAAAAIQA4/SH/1gAAAJQBAAAL&#10;AAAAAAAAAAAAAAAAAC8BAABfcmVscy8ucmVsc1BLAQItABQABgAIAAAAIQDEs+NGsgIAAL4FAAAO&#10;AAAAAAAAAAAAAAAAAC4CAABkcnMvZTJvRG9jLnhtbFBLAQItABQABgAIAAAAIQD86LGR3gAAAAkB&#10;AAAPAAAAAAAAAAAAAAAAAAwFAABkcnMvZG93bnJldi54bWxQSwUGAAAAAAQABADzAAAAFwYAAAAA&#10;" filled="f" strokecolor="red" strokeweight="1pt">
                 <v:stroke joinstyle="miter"/>
               </v:roundrect>
             </w:pict>
@@ -3970,7 +4061,7 @@
           </mc:Choice>
           <mc:Fallback>
             <w:pict>
-              <v:roundrect w14:anchorId="4F8FE1F7" id="Rounded Rectangle 42" o:spid="_x0000_s1026" style="position:absolute;margin-left:282.75pt;margin-top:.45pt;width:36.85pt;height:16.7pt;z-index:251742208;visibility:visible;mso-wrap-style:square;mso-width-percent:0;mso-height-percent:0;mso-wrap-distance-left:9pt;mso-wrap-distance-top:0;mso-wrap-distance-right:9pt;mso-wrap-distance-bottom:0;mso-position-horizontal:absolute;mso-position-horizontal-relative:text;mso-position-vertical:absolute;mso-position-vertical-relative:text;mso-width-percent:0;mso-height-percent:0;mso-width-relative:margin;mso-height-relative:margin;v-text-anchor:middle" arcsize="4369f" o:gfxdata="UEsDBBQABgAIAAAAIQC2gziS/gAAAOEBAAATAAAAW0NvbnRlbnRfVHlwZXNdLnhtbJSRQU7DMBBF&#10;90jcwfIWJU67QAgl6YK0S0CoHGBkTxKLZGx5TGhvj5O2G0SRWNoz/78nu9wcxkFMGNg6quQqL6RA&#10;0s5Y6ir5vt9lD1JwBDIwOMJKHpHlpr69KfdHjyxSmriSfYz+USnWPY7AufNIadK6MEJMx9ApD/oD&#10;OlTrorhX2lFEilmcO2RdNtjC5xDF9pCuTyYBB5bi6bQ4syoJ3g9WQ0ymaiLzg5KdCXlKLjvcW893&#10;SUOqXwnz5DrgnHtJTxOsQfEKIT7DmDSUCaxw7Rqn8787ZsmRM9e2VmPeBN4uqYvTtW7jvijg9N/y&#10;JsXecLq0q+WD6m8AAAD//wMAUEsDBBQABgAIAAAAIQA4/SH/1gAAAJQBAAALAAAAX3JlbHMvLnJl&#10;bHOkkMFqwzAMhu+DvYPRfXGawxijTi+j0GvpHsDYimMaW0Yy2fr2M4PBMnrbUb/Q94l/f/hMi1qR&#10;JVI2sOt6UJgd+ZiDgffL8ekFlFSbvV0oo4EbChzGx4f9GRdb25HMsYhqlCwG5lrLq9biZkxWOiqY&#10;22YiTra2kYMu1l1tQD30/bPm3wwYN0x18gb45AdQl1tp5j/sFB2T0FQ7R0nTNEV3j6o9feQzro1i&#10;OWA14Fm+Q8a1a8+Bvu/d/dMb2JY5uiPbhG/ktn4cqGU/er3pcvwCAAD//wMAUEsDBBQABgAIAAAA&#10;IQAiSNYOsgIAAL4FAAAOAAAAZHJzL2Uyb0RvYy54bWysVEtv2zAMvg/YfxB0Xx176SuoUwQtMgwo&#10;2qDt0LMiS7EHSdQkJU7260fJjwRbscMwH2RRJD+Rn0je3O61IjvhfAOmpPnZhBJhOFSN2ZT02+vy&#10;0xUlPjBTMQVGlPQgPL2df/xw09qZKKAGVQlHEMT4WWtLWodgZ1nmeS0082dghUGlBKdZQNFtssqx&#10;FtG1yorJ5CJrwVXWARfe4+l9p6TzhC+l4OFJSi8CUSXF2EJaXVrXcc3mN2y2cczWDe/DYP8QhWaN&#10;wUtHqHsWGNm65g8o3XAHHmQ446AzkLLhIuWA2eST37J5qZkVKRckx9uRJv//YPnjbuVIU5V0WlBi&#10;mMY3eoatqURFnpE9ZjZKENQhUa31M7R/sSvXSx63Meu9dDr+MR+yT+QeRnLFPhCOh9OLq/zyMyUc&#10;VUVe5NNEfnZ0ts6HLwI0iZuSuhhFDCHxynYPPiSCqz5KVn2nRGqFz7VjilzgF4NEwN4WdwNkdDSw&#10;bJRK761MPPCgmiqeJcFt1nfKEYQq6XI5wa9HOzFDxOiaRSK61NMuHJSIGMo8C4lcYrJFCjpVsRhh&#10;GefChLxT1awS3W3np5fFuo8eKZEEGJElRjli9wCDZQcyYHcM9PbRVaQmGJ0nfwuscx490s1gwuis&#10;GwPuPQCFWfU3d/YDSR01kaU1VAesNAddC3rLlw2+8wPzYcUcPiJ2J86R8ISLVNCWFPodJTW4n++d&#10;R3tsBdRS0mIPl9T/2DInKFFfDTbJdT7FKiMhCdPzywIFd6pZn2rMVt8Bvn6OE8vytI32QQ1b6UC/&#10;4bhZxFtRxQzHu0vKgxuEu9DNFhxYXCwWyQwb3bLwYF4sj+CR1ViXr/s35mxf7AG75BGGfu9LuGP0&#10;aBs9DSy2AWQTovLIay/gkEiF0w+0OIVO5WR1HLvzXwAAAP//AwBQSwMEFAAGAAgAAAAhAP28tCPc&#10;AAAABwEAAA8AAABkcnMvZG93bnJldi54bWxMjstOwzAURPdI/IN1kdhRh4RENM1NVSFgS2nKgt1N&#10;7CZR/Yhstw1/j1nR5WhGZ061nrViZ+n8aA3C4yIBJk1nxWh6hH3z9vAMzAcygpQ1EuFHeljXtzcV&#10;lcJezKc870LPIsT4khCGEKaSc98NUpNf2Ema2B2s0xRidD0Xji4RrhVPk6TgmkYTHwaa5Msgu+Pu&#10;pBHS9uP7q3H+fbstUsdJ7ZvN4RXx/m7erIAFOYf/MfzpR3Woo1NrT0Z4phDyIs/jFGEJLNZFtkyB&#10;tQjZUwa8rvi1f/0LAAD//wMAUEsBAi0AFAAGAAgAAAAhALaDOJL+AAAA4QEAABMAAAAAAAAAAAAA&#10;AAAAAAAAAFtDb250ZW50X1R5cGVzXS54bWxQSwECLQAUAAYACAAAACEAOP0h/9YAAACUAQAACwAA&#10;AAAAAAAAAAAAAAAvAQAAX3JlbHMvLnJlbHNQSwECLQAUAAYACAAAACEAIkjWDrICAAC+BQAADgAA&#10;AAAAAAAAAAAAAAAuAgAAZHJzL2Uyb0RvYy54bWxQSwECLQAUAAYACAAAACEA/by0I9wAAAAHAQAA&#10;DwAAAAAAAAAAAAAAAAAMBQAAZHJzL2Rvd25yZXYueG1sUEsFBgAAAAAEAAQA8wAAABUGAAAAAA==&#10;" filled="f" strokecolor="red" strokeweight="1pt">
+              <v:roundrect w14:anchorId="36A39DAF" id="Rounded Rectangle 42" o:spid="_x0000_s1026" style="position:absolute;margin-left:282.75pt;margin-top:.45pt;width:36.85pt;height:16.7pt;z-index:251742208;visibility:visible;mso-wrap-style:square;mso-width-percent:0;mso-height-percent:0;mso-wrap-distance-left:9pt;mso-wrap-distance-top:0;mso-wrap-distance-right:9pt;mso-wrap-distance-bottom:0;mso-position-horizontal:absolute;mso-position-horizontal-relative:text;mso-position-vertical:absolute;mso-position-vertical-relative:text;mso-width-percent:0;mso-height-percent:0;mso-width-relative:margin;mso-height-relative:margin;v-text-anchor:middle" arcsize="4369f" o:gfxdata="UEsDBBQABgAIAAAAIQC2gziS/gAAAOEBAAATAAAAW0NvbnRlbnRfVHlwZXNdLnhtbJSRQU7DMBBF&#10;90jcwfIWJU67QAgl6YK0S0CoHGBkTxKLZGx5TGhvj5O2G0SRWNoz/78nu9wcxkFMGNg6quQqL6RA&#10;0s5Y6ir5vt9lD1JwBDIwOMJKHpHlpr69KfdHjyxSmriSfYz+USnWPY7AufNIadK6MEJMx9ApD/oD&#10;OlTrorhX2lFEilmcO2RdNtjC5xDF9pCuTyYBB5bi6bQ4syoJ3g9WQ0ymaiLzg5KdCXlKLjvcW893&#10;SUOqXwnz5DrgnHtJTxOsQfEKIT7DmDSUCaxw7Rqn8787ZsmRM9e2VmPeBN4uqYvTtW7jvijg9N/y&#10;JsXecLq0q+WD6m8AAAD//wMAUEsDBBQABgAIAAAAIQA4/SH/1gAAAJQBAAALAAAAX3JlbHMvLnJl&#10;bHOkkMFqwzAMhu+DvYPRfXGawxijTi+j0GvpHsDYimMaW0Yy2fr2M4PBMnrbUb/Q94l/f/hMi1qR&#10;JVI2sOt6UJgd+ZiDgffL8ekFlFSbvV0oo4EbChzGx4f9GRdb25HMsYhqlCwG5lrLq9biZkxWOiqY&#10;22YiTra2kYMu1l1tQD30/bPm3wwYN0x18gb45AdQl1tp5j/sFB2T0FQ7R0nTNEV3j6o9feQzro1i&#10;OWA14Fm+Q8a1a8+Bvu/d/dMb2JY5uiPbhG/ktn4cqGU/er3pcvwCAAD//wMAUEsDBBQABgAIAAAA&#10;IQAiSNYOsgIAAL4FAAAOAAAAZHJzL2Uyb0RvYy54bWysVEtv2zAMvg/YfxB0Xx176SuoUwQtMgwo&#10;2qDt0LMiS7EHSdQkJU7260fJjwRbscMwH2RRJD+Rn0je3O61IjvhfAOmpPnZhBJhOFSN2ZT02+vy&#10;0xUlPjBTMQVGlPQgPL2df/xw09qZKKAGVQlHEMT4WWtLWodgZ1nmeS0082dghUGlBKdZQNFtssqx&#10;FtG1yorJ5CJrwVXWARfe4+l9p6TzhC+l4OFJSi8CUSXF2EJaXVrXcc3mN2y2cczWDe/DYP8QhWaN&#10;wUtHqHsWGNm65g8o3XAHHmQ446AzkLLhIuWA2eST37J5qZkVKRckx9uRJv//YPnjbuVIU5V0WlBi&#10;mMY3eoatqURFnpE9ZjZKENQhUa31M7R/sSvXSx63Meu9dDr+MR+yT+QeRnLFPhCOh9OLq/zyMyUc&#10;VUVe5NNEfnZ0ts6HLwI0iZuSuhhFDCHxynYPPiSCqz5KVn2nRGqFz7VjilzgF4NEwN4WdwNkdDSw&#10;bJRK761MPPCgmiqeJcFt1nfKEYQq6XI5wa9HOzFDxOiaRSK61NMuHJSIGMo8C4lcYrJFCjpVsRhh&#10;GefChLxT1awS3W3np5fFuo8eKZEEGJElRjli9wCDZQcyYHcM9PbRVaQmGJ0nfwuscx490s1gwuis&#10;GwPuPQCFWfU3d/YDSR01kaU1VAesNAddC3rLlw2+8wPzYcUcPiJ2J86R8ISLVNCWFPodJTW4n++d&#10;R3tsBdRS0mIPl9T/2DInKFFfDTbJdT7FKiMhCdPzywIFd6pZn2rMVt8Bvn6OE8vytI32QQ1b6UC/&#10;4bhZxFtRxQzHu0vKgxuEu9DNFhxYXCwWyQwb3bLwYF4sj+CR1ViXr/s35mxf7AG75BGGfu9LuGP0&#10;aBs9DSy2AWQTovLIay/gkEiF0w+0OIVO5WR1HLvzXwAAAP//AwBQSwMEFAAGAAgAAAAhAP28tCPc&#10;AAAABwEAAA8AAABkcnMvZG93bnJldi54bWxMjstOwzAURPdI/IN1kdhRh4RENM1NVSFgS2nKgt1N&#10;7CZR/Yhstw1/j1nR5WhGZ061nrViZ+n8aA3C4yIBJk1nxWh6hH3z9vAMzAcygpQ1EuFHeljXtzcV&#10;lcJezKc870LPIsT4khCGEKaSc98NUpNf2Ema2B2s0xRidD0Xji4RrhVPk6TgmkYTHwaa5Msgu+Pu&#10;pBHS9uP7q3H+fbstUsdJ7ZvN4RXx/m7erIAFOYf/MfzpR3Woo1NrT0Z4phDyIs/jFGEJLNZFtkyB&#10;tQjZUwa8rvi1f/0LAAD//wMAUEsBAi0AFAAGAAgAAAAhALaDOJL+AAAA4QEAABMAAAAAAAAAAAAA&#10;AAAAAAAAAFtDb250ZW50X1R5cGVzXS54bWxQSwECLQAUAAYACAAAACEAOP0h/9YAAACUAQAACwAA&#10;AAAAAAAAAAAAAAAvAQAAX3JlbHMvLnJlbHNQSwECLQAUAAYACAAAACEAIkjWDrICAAC+BQAADgAA&#10;AAAAAAAAAAAAAAAuAgAAZHJzL2Uyb0RvYy54bWxQSwECLQAUAAYACAAAACEA/by0I9wAAAAHAQAA&#10;DwAAAAAAAAAAAAAAAAAMBQAAZHJzL2Rvd25yZXYueG1sUEsFBgAAAAAEAAQA8wAAABUGAAAAAA==&#10;" filled="f" strokecolor="red" strokeweight="1pt">
                 <v:stroke joinstyle="miter"/>
               </v:roundrect>
             </w:pict>
@@ -3999,7 +4090,7 @@
                     </pic:cNvPicPr>
                   </pic:nvPicPr>
                   <pic:blipFill>
-                    <a:blip r:embed="rId27">
+                    <a:blip r:embed="rId28">
                       <a:extLst>
                         <a:ext uri="{28A0092B-C50C-407E-A947-70E740481C1C}">
                           <a14:useLocalDpi xmlns:a14="http://schemas.microsoft.com/office/drawing/2010/main" val="0"/>
@@ -4112,7 +4203,7 @@
           </mc:Choice>
           <mc:Fallback>
             <w:pict>
-              <v:oval w14:anchorId="57EA0BB8" id="Oval 43" o:spid="_x0000_s1026" style="position:absolute;margin-left:12.05pt;margin-top:21.75pt;width:44.9pt;height:21.85pt;z-index:251744256;visibility:visible;mso-wrap-style:square;mso-width-percent:0;mso-height-percent:0;mso-wrap-distance-left:9pt;mso-wrap-distance-top:0;mso-wrap-distance-right:9pt;mso-wrap-distance-bottom:0;mso-position-horizontal:absolute;mso-position-horizontal-relative:text;mso-position-vertical:absolute;mso-position-vertical-relative:text;mso-width-percent:0;mso-height-percent:0;mso-width-relative:margin;mso-height-relative:margin;v-text-anchor:middle" o:gfxdata="UEsDBBQABgAIAAAAIQC2gziS/gAAAOEBAAATAAAAW0NvbnRlbnRfVHlwZXNdLnhtbJSRQU7DMBBF&#10;90jcwfIWJU67QAgl6YK0S0CoHGBkTxKLZGx5TGhvj5O2G0SRWNoz/78nu9wcxkFMGNg6quQqL6RA&#10;0s5Y6ir5vt9lD1JwBDIwOMJKHpHlpr69KfdHjyxSmriSfYz+USnWPY7AufNIadK6MEJMx9ApD/oD&#10;OlTrorhX2lFEilmcO2RdNtjC5xDF9pCuTyYBB5bi6bQ4syoJ3g9WQ0ymaiLzg5KdCXlKLjvcW893&#10;SUOqXwnz5DrgnHtJTxOsQfEKIT7DmDSUCaxw7Rqn8787ZsmRM9e2VmPeBN4uqYvTtW7jvijg9N/y&#10;JsXecLq0q+WD6m8AAAD//wMAUEsDBBQABgAIAAAAIQA4/SH/1gAAAJQBAAALAAAAX3JlbHMvLnJl&#10;bHOkkMFqwzAMhu+DvYPRfXGawxijTi+j0GvpHsDYimMaW0Yy2fr2M4PBMnrbUb/Q94l/f/hMi1qR&#10;JVI2sOt6UJgd+ZiDgffL8ekFlFSbvV0oo4EbChzGx4f9GRdb25HMsYhqlCwG5lrLq9biZkxWOiqY&#10;22YiTra2kYMu1l1tQD30/bPm3wwYN0x18gb45AdQl1tp5j/sFB2T0FQ7R0nTNEV3j6o9feQzro1i&#10;OWA14Fm+Q8a1a8+Bvu/d/dMb2JY5uiPbhG/ktn4cqGU/er3pcvwCAAD//wMAUEsDBBQABgAIAAAA&#10;IQAYowhGlAIAAIQFAAAOAAAAZHJzL2Uyb0RvYy54bWysVMFu2zAMvQ/YPwi6r3bSZFmNOkXQIsOA&#10;og3WDj0rshQbkEVNUuJkXz9Kst1gLXYYloMiiuQjH03y+ubYKnIQ1jWgSzq5yCkRmkPV6F1Jfzyv&#10;P32hxHmmK6ZAi5KehKM3y48frjtTiCnUoCphCYJoV3SmpLX3psgyx2vRMncBRmhUSrAt8yjaXVZZ&#10;1iF6q7Jpnn/OOrCVscCFc/h6l5R0GfGlFNw/SumEJ6qkmJuPp43nNpzZ8poVO8tM3fA+DfYPWbSs&#10;0Rh0hLpjnpG9bd5AtQ234ED6Cw5tBlI2XEQOyGaS/8HmqWZGRC5YHGfGMrn/B8sfDhtLmqqks0tK&#10;NGvxGz0emCIoYm064wo0eTIb20sOr4HoUdo2/CMFcoz1PI31FEdPOD7OF/n0EqvOUTVdLGZX84CZ&#10;vTob6/xXAS0Jl5IKpRrjAmNWsMO988l6sArPGtaNUvjOCqXD6UA1VXiLgt1tb5UlSKCk63WOvz7i&#10;mRnGD65Z4JbYxJs/KZFgvwuJFcH8pzGT2ItihGWcC+0nSVWzSqRo8/NgoXuDRySrNAIGZIlZjtg9&#10;wGCZQAbsxLu3D64itvLonP8tseQ8esTIoP3o3DYa7HsACln1kZP9UKRUmlClLVQn7BcLaZCc4esG&#10;P909c37DLE4Ofm3cBv4RD6mgKyn0N0pqsL/eew/22NCopaTDSSyp+7lnVlCivmls9avJbBZGNwqz&#10;+WKKgj3XbM81et/eAn79Ce4dw+M12Hs1XKWF9gWXxipERRXTHGOXlHs7CLc+bQhcO1ysVtEMx9Uw&#10;f6+fDA/goaqhL5+PL8yavn89Nv4DDFP7poeTbfDUsNp7kE1s8Ne69vXGUY+N06+lsEvO5Wj1ujyX&#10;vwEAAP//AwBQSwMEFAAGAAgAAAAhABxma7XcAAAACAEAAA8AAABkcnMvZG93bnJldi54bWxMj8Fu&#10;wjAQRO9I/QdrK/WCipNA05Bmg1AlDj0ClXo18TaJaq+j2ED4+5pTexzNaOZNtZmsERcafe8YIV0k&#10;IIgbp3tuET6Pu+cChA+KtTKOCeFGHjb1w6xSpXZX3tPlEFoRS9iXCqELYSil9E1HVvmFG4ij9+1G&#10;q0KUYyv1qK6x3BqZJUkureo5LnRqoPeOmp/D2SJsbzKYvV/v5jrnPA9f/kOZAvHpcdq+gQg0hb8w&#10;3PEjOtSR6eTOrL0wCNkqjUmE1fIFxN1Pl2sQJ4TiNQNZV/L/gfoXAAD//wMAUEsBAi0AFAAGAAgA&#10;AAAhALaDOJL+AAAA4QEAABMAAAAAAAAAAAAAAAAAAAAAAFtDb250ZW50X1R5cGVzXS54bWxQSwEC&#10;LQAUAAYACAAAACEAOP0h/9YAAACUAQAACwAAAAAAAAAAAAAAAAAvAQAAX3JlbHMvLnJlbHNQSwEC&#10;LQAUAAYACAAAACEAGKMIRpQCAACEBQAADgAAAAAAAAAAAAAAAAAuAgAAZHJzL2Uyb0RvYy54bWxQ&#10;SwECLQAUAAYACAAAACEAHGZrtdwAAAAIAQAADwAAAAAAAAAAAAAAAADuBAAAZHJzL2Rvd25yZXYu&#10;eG1sUEsFBgAAAAAEAAQA8wAAAPcFAAAAAA==&#10;" filled="f" strokecolor="red" strokeweight="1pt">
+              <v:oval w14:anchorId="25FAE9E2" id="Oval 43" o:spid="_x0000_s1026" style="position:absolute;margin-left:12.05pt;margin-top:21.75pt;width:44.9pt;height:21.85pt;z-index:251744256;visibility:visible;mso-wrap-style:square;mso-width-percent:0;mso-height-percent:0;mso-wrap-distance-left:9pt;mso-wrap-distance-top:0;mso-wrap-distance-right:9pt;mso-wrap-distance-bottom:0;mso-position-horizontal:absolute;mso-position-horizontal-relative:text;mso-position-vertical:absolute;mso-position-vertical-relative:text;mso-width-percent:0;mso-height-percent:0;mso-width-relative:margin;mso-height-relative:margin;v-text-anchor:middle" o:gfxdata="UEsDBBQABgAIAAAAIQC2gziS/gAAAOEBAAATAAAAW0NvbnRlbnRfVHlwZXNdLnhtbJSRQU7DMBBF&#10;90jcwfIWJU67QAgl6YK0S0CoHGBkTxKLZGx5TGhvj5O2G0SRWNoz/78nu9wcxkFMGNg6quQqL6RA&#10;0s5Y6ir5vt9lD1JwBDIwOMJKHpHlpr69KfdHjyxSmriSfYz+USnWPY7AufNIadK6MEJMx9ApD/oD&#10;OlTrorhX2lFEilmcO2RdNtjC5xDF9pCuTyYBB5bi6bQ4syoJ3g9WQ0ymaiLzg5KdCXlKLjvcW893&#10;SUOqXwnz5DrgnHtJTxOsQfEKIT7DmDSUCaxw7Rqn8787ZsmRM9e2VmPeBN4uqYvTtW7jvijg9N/y&#10;JsXecLq0q+WD6m8AAAD//wMAUEsDBBQABgAIAAAAIQA4/SH/1gAAAJQBAAALAAAAX3JlbHMvLnJl&#10;bHOkkMFqwzAMhu+DvYPRfXGawxijTi+j0GvpHsDYimMaW0Yy2fr2M4PBMnrbUb/Q94l/f/hMi1qR&#10;JVI2sOt6UJgd+ZiDgffL8ekFlFSbvV0oo4EbChzGx4f9GRdb25HMsYhqlCwG5lrLq9biZkxWOiqY&#10;22YiTra2kYMu1l1tQD30/bPm3wwYN0x18gb45AdQl1tp5j/sFB2T0FQ7R0nTNEV3j6o9feQzro1i&#10;OWA14Fm+Q8a1a8+Bvu/d/dMb2JY5uiPbhG/ktn4cqGU/er3pcvwCAAD//wMAUEsDBBQABgAIAAAA&#10;IQAYowhGlAIAAIQFAAAOAAAAZHJzL2Uyb0RvYy54bWysVMFu2zAMvQ/YPwi6r3bSZFmNOkXQIsOA&#10;og3WDj0rshQbkEVNUuJkXz9Kst1gLXYYloMiiuQjH03y+ubYKnIQ1jWgSzq5yCkRmkPV6F1Jfzyv&#10;P32hxHmmK6ZAi5KehKM3y48frjtTiCnUoCphCYJoV3SmpLX3psgyx2vRMncBRmhUSrAt8yjaXVZZ&#10;1iF6q7Jpnn/OOrCVscCFc/h6l5R0GfGlFNw/SumEJ6qkmJuPp43nNpzZ8poVO8tM3fA+DfYPWbSs&#10;0Rh0hLpjnpG9bd5AtQ234ED6Cw5tBlI2XEQOyGaS/8HmqWZGRC5YHGfGMrn/B8sfDhtLmqqks0tK&#10;NGvxGz0emCIoYm064wo0eTIb20sOr4HoUdo2/CMFcoz1PI31FEdPOD7OF/n0EqvOUTVdLGZX84CZ&#10;vTob6/xXAS0Jl5IKpRrjAmNWsMO988l6sArPGtaNUvjOCqXD6UA1VXiLgt1tb5UlSKCk63WOvz7i&#10;mRnGD65Z4JbYxJs/KZFgvwuJFcH8pzGT2ItihGWcC+0nSVWzSqRo8/NgoXuDRySrNAIGZIlZjtg9&#10;wGCZQAbsxLu3D64itvLonP8tseQ8esTIoP3o3DYa7HsACln1kZP9UKRUmlClLVQn7BcLaZCc4esG&#10;P909c37DLE4Ofm3cBv4RD6mgKyn0N0pqsL/eew/22NCopaTDSSyp+7lnVlCivmls9avJbBZGNwqz&#10;+WKKgj3XbM81et/eAn79Ce4dw+M12Hs1XKWF9gWXxipERRXTHGOXlHs7CLc+bQhcO1ysVtEMx9Uw&#10;f6+fDA/goaqhL5+PL8yavn89Nv4DDFP7poeTbfDUsNp7kE1s8Ne69vXGUY+N06+lsEvO5Wj1ujyX&#10;vwEAAP//AwBQSwMEFAAGAAgAAAAhABxma7XcAAAACAEAAA8AAABkcnMvZG93bnJldi54bWxMj8Fu&#10;wjAQRO9I/QdrK/WCipNA05Bmg1AlDj0ClXo18TaJaq+j2ED4+5pTexzNaOZNtZmsERcafe8YIV0k&#10;IIgbp3tuET6Pu+cChA+KtTKOCeFGHjb1w6xSpXZX3tPlEFoRS9iXCqELYSil9E1HVvmFG4ij9+1G&#10;q0KUYyv1qK6x3BqZJUkureo5LnRqoPeOmp/D2SJsbzKYvV/v5jrnPA9f/kOZAvHpcdq+gQg0hb8w&#10;3PEjOtSR6eTOrL0wCNkqjUmE1fIFxN1Pl2sQJ4TiNQNZV/L/gfoXAAD//wMAUEsBAi0AFAAGAAgA&#10;AAAhALaDOJL+AAAA4QEAABMAAAAAAAAAAAAAAAAAAAAAAFtDb250ZW50X1R5cGVzXS54bWxQSwEC&#10;LQAUAAYACAAAACEAOP0h/9YAAACUAQAACwAAAAAAAAAAAAAAAAAvAQAAX3JlbHMvLnJlbHNQSwEC&#10;LQAUAAYACAAAACEAGKMIRpQCAACEBQAADgAAAAAAAAAAAAAAAAAuAgAAZHJzL2Uyb0RvYy54bWxQ&#10;SwECLQAUAAYACAAAACEAHGZrtdwAAAAIAQAADwAAAAAAAAAAAAAAAADuBAAAZHJzL2Rvd25yZXYu&#10;eG1sUEsFBgAAAAAEAAQA8wAAAPcFAAAAAA==&#10;" filled="f" strokecolor="red" strokeweight="1pt">
                 <v:stroke joinstyle="miter"/>
               </v:oval>
             </w:pict>
@@ -4194,7 +4285,7 @@
           </mc:Choice>
           <mc:Fallback>
             <w:pict>
-              <v:oval w14:anchorId="4FEE7FA0" id="Oval 44" o:spid="_x0000_s1026" style="position:absolute;margin-left:12.45pt;margin-top:45.25pt;width:44.95pt;height:21.9pt;z-index:251745280;visibility:visible;mso-wrap-style:square;mso-width-percent:0;mso-height-percent:0;mso-wrap-distance-left:9pt;mso-wrap-distance-top:0;mso-wrap-distance-right:9pt;mso-wrap-distance-bottom:0;mso-position-horizontal:absolute;mso-position-horizontal-relative:text;mso-position-vertical:absolute;mso-position-vertical-relative:text;mso-width-percent:0;mso-height-percent:0;mso-width-relative:margin;mso-height-relative:margin;v-text-anchor:middle" o:gfxdata="UEsDBBQABgAIAAAAIQC2gziS/gAAAOEBAAATAAAAW0NvbnRlbnRfVHlwZXNdLnhtbJSRQU7DMBBF&#10;90jcwfIWJU67QAgl6YK0S0CoHGBkTxKLZGx5TGhvj5O2G0SRWNoz/78nu9wcxkFMGNg6quQqL6RA&#10;0s5Y6ir5vt9lD1JwBDIwOMJKHpHlpr69KfdHjyxSmriSfYz+USnWPY7AufNIadK6MEJMx9ApD/oD&#10;OlTrorhX2lFEilmcO2RdNtjC5xDF9pCuTyYBB5bi6bQ4syoJ3g9WQ0ymaiLzg5KdCXlKLjvcW893&#10;SUOqXwnz5DrgnHtJTxOsQfEKIT7DmDSUCaxw7Rqn8787ZsmRM9e2VmPeBN4uqYvTtW7jvijg9N/y&#10;JsXecLq0q+WD6m8AAAD//wMAUEsDBBQABgAIAAAAIQA4/SH/1gAAAJQBAAALAAAAX3JlbHMvLnJl&#10;bHOkkMFqwzAMhu+DvYPRfXGawxijTi+j0GvpHsDYimMaW0Yy2fr2M4PBMnrbUb/Q94l/f/hMi1qR&#10;JVI2sOt6UJgd+ZiDgffL8ekFlFSbvV0oo4EbChzGx4f9GRdb25HMsYhqlCwG5lrLq9biZkxWOiqY&#10;22YiTra2kYMu1l1tQD30/bPm3wwYN0x18gb45AdQl1tp5j/sFB2T0FQ7R0nTNEV3j6o9feQzro1i&#10;OWA14Fm+Q8a1a8+Bvu/d/dMb2JY5uiPbhG/ktn4cqGU/er3pcvwCAAD//wMAUEsDBBQABgAIAAAA&#10;IQDSBkxBlAIAAIQFAAAOAAAAZHJzL2Uyb0RvYy54bWysVE1v2zAMvQ/YfxB0X+0ESdMadYqgRYYB&#10;RVssHXpWZCkWIIuapMTJfv0o+aPBWuwwLAdFFMlHPprkze2x0eQgnFdgSjq5yCkRhkOlzK6kP17W&#10;X64o8YGZimkwoqQn4ent8vOnm9YWYgo16Eo4giDGF60taR2CLbLM81o0zF+AFQaVElzDAopul1WO&#10;tYje6Gya55dZC66yDrjwHl/vOyVdJnwpBQ9PUnoRiC4p5hbS6dK5jWe2vGHFzjFbK96nwf4hi4Yp&#10;g0FHqHsWGNk79Q6qUdyBBxkuODQZSKm4SByQzST/g82mZlYkLlgcb8cy+f8Hyx8Pz46oqqSzGSWG&#10;NfiNng5MExSxNq31BZps7LPrJY/XSPQoXRP/kQI5pnqexnqKYyAcH+eLfH51SQlH1XSxuF5cRczs&#10;zdk6H74KaEi8lFRorayPjFnBDg8+dNaDVXw2sFZa4zsrtImnB62q+JYEt9veaUeQQEnX6xx/fcQz&#10;M4wfXbPIrWOTbuGkRQf7XUisCOY/TZmkXhQjLONcmDDpVDWrRBdtfh4sdm/0SGS1QcCILDHLEbsH&#10;GCw7kAG7493bR1eRWnl0zv+WWOc8eqTIYMLo3CgD7iMAjaz6yJ39UKSuNLFKW6hO2C8OukHylq8V&#10;froH5sMzczg5OGO4DcITHlJDW1Lob5TU4H599B7tsaFRS0mLk1hS/3PPnKBEfzPY6teT2SyObhJm&#10;88UUBXeu2Z5rzL65A/z6E9w7lqdrtA96uEoHzSsujVWMiipmOMYuKQ9uEO5CtyFw7XCxWiUzHFfL&#10;woPZWB7BY1VjX74cX5mzff8GbPxHGKb2XQ93ttHTwGofQKrU4G917euNo54ap19LcZecy8nqbXku&#10;fwMAAP//AwBQSwMEFAAGAAgAAAAhAAtJ1oPdAAAACQEAAA8AAABkcnMvZG93bnJldi54bWxMj81O&#10;wzAQhO9IvIO1SFwQdfpD1IQ4VYXUA8cWJK7beEki7HUUu2369mxPcNvRjGa/qTaTd+pMY+wDG5jP&#10;MlDETbA9twY+P3bPa1AxIVt0gcnAlSJs6vu7CksbLryn8yG1Sko4lmigS2kotY5NRx7jLAzE4n2H&#10;0WMSObbajniRcu/0Isty7bFn+dDhQG8dNT+Hkzewverk9rHYPdmc8zx9xXd0a2MeH6btK6hEU/oL&#10;ww1f0KEWpmM4sY3KGVisCkkaKLIXUDd/vpIpRzmWqyXoutL/F9S/AAAA//8DAFBLAQItABQABgAI&#10;AAAAIQC2gziS/gAAAOEBAAATAAAAAAAAAAAAAAAAAAAAAABbQ29udGVudF9UeXBlc10ueG1sUEsB&#10;Ai0AFAAGAAgAAAAhADj9If/WAAAAlAEAAAsAAAAAAAAAAAAAAAAALwEAAF9yZWxzLy5yZWxzUEsB&#10;Ai0AFAAGAAgAAAAhANIGTEGUAgAAhAUAAA4AAAAAAAAAAAAAAAAALgIAAGRycy9lMm9Eb2MueG1s&#10;UEsBAi0AFAAGAAgAAAAhAAtJ1oPdAAAACQEAAA8AAAAAAAAAAAAAAAAA7gQAAGRycy9kb3ducmV2&#10;LnhtbFBLBQYAAAAABAAEAPMAAAD4BQAAAAA=&#10;" filled="f" strokecolor="red" strokeweight="1pt">
+              <v:oval w14:anchorId="0EA825E4" id="Oval 44" o:spid="_x0000_s1026" style="position:absolute;margin-left:12.45pt;margin-top:45.25pt;width:44.95pt;height:21.9pt;z-index:251745280;visibility:visible;mso-wrap-style:square;mso-width-percent:0;mso-height-percent:0;mso-wrap-distance-left:9pt;mso-wrap-distance-top:0;mso-wrap-distance-right:9pt;mso-wrap-distance-bottom:0;mso-position-horizontal:absolute;mso-position-horizontal-relative:text;mso-position-vertical:absolute;mso-position-vertical-relative:text;mso-width-percent:0;mso-height-percent:0;mso-width-relative:margin;mso-height-relative:margin;v-text-anchor:middle" o:gfxdata="UEsDBBQABgAIAAAAIQC2gziS/gAAAOEBAAATAAAAW0NvbnRlbnRfVHlwZXNdLnhtbJSRQU7DMBBF&#10;90jcwfIWJU67QAgl6YK0S0CoHGBkTxKLZGx5TGhvj5O2G0SRWNoz/78nu9wcxkFMGNg6quQqL6RA&#10;0s5Y6ir5vt9lD1JwBDIwOMJKHpHlpr69KfdHjyxSmriSfYz+USnWPY7AufNIadK6MEJMx9ApD/oD&#10;OlTrorhX2lFEilmcO2RdNtjC5xDF9pCuTyYBB5bi6bQ4syoJ3g9WQ0ymaiLzg5KdCXlKLjvcW893&#10;SUOqXwnz5DrgnHtJTxOsQfEKIT7DmDSUCaxw7Rqn8787ZsmRM9e2VmPeBN4uqYvTtW7jvijg9N/y&#10;JsXecLq0q+WD6m8AAAD//wMAUEsDBBQABgAIAAAAIQA4/SH/1gAAAJQBAAALAAAAX3JlbHMvLnJl&#10;bHOkkMFqwzAMhu+DvYPRfXGawxijTi+j0GvpHsDYimMaW0Yy2fr2M4PBMnrbUb/Q94l/f/hMi1qR&#10;JVI2sOt6UJgd+ZiDgffL8ekFlFSbvV0oo4EbChzGx4f9GRdb25HMsYhqlCwG5lrLq9biZkxWOiqY&#10;22YiTra2kYMu1l1tQD30/bPm3wwYN0x18gb45AdQl1tp5j/sFB2T0FQ7R0nTNEV3j6o9feQzro1i&#10;OWA14Fm+Q8a1a8+Bvu/d/dMb2JY5uiPbhG/ktn4cqGU/er3pcvwCAAD//wMAUEsDBBQABgAIAAAA&#10;IQDSBkxBlAIAAIQFAAAOAAAAZHJzL2Uyb0RvYy54bWysVE1v2zAMvQ/YfxB0X+0ESdMadYqgRYYB&#10;RVssHXpWZCkWIIuapMTJfv0o+aPBWuwwLAdFFMlHPprkze2x0eQgnFdgSjq5yCkRhkOlzK6kP17W&#10;X64o8YGZimkwoqQn4ent8vOnm9YWYgo16Eo4giDGF60taR2CLbLM81o0zF+AFQaVElzDAopul1WO&#10;tYje6Gya55dZC66yDrjwHl/vOyVdJnwpBQ9PUnoRiC4p5hbS6dK5jWe2vGHFzjFbK96nwf4hi4Yp&#10;g0FHqHsWGNk79Q6qUdyBBxkuODQZSKm4SByQzST/g82mZlYkLlgcb8cy+f8Hyx8Pz46oqqSzGSWG&#10;NfiNng5MExSxNq31BZps7LPrJY/XSPQoXRP/kQI5pnqexnqKYyAcH+eLfH51SQlH1XSxuF5cRczs&#10;zdk6H74KaEi8lFRorayPjFnBDg8+dNaDVXw2sFZa4zsrtImnB62q+JYEt9veaUeQQEnX6xx/fcQz&#10;M4wfXbPIrWOTbuGkRQf7XUisCOY/TZmkXhQjLONcmDDpVDWrRBdtfh4sdm/0SGS1QcCILDHLEbsH&#10;GCw7kAG7493bR1eRWnl0zv+WWOc8eqTIYMLo3CgD7iMAjaz6yJ39UKSuNLFKW6hO2C8OukHylq8V&#10;froH5sMzczg5OGO4DcITHlJDW1Lob5TU4H599B7tsaFRS0mLk1hS/3PPnKBEfzPY6teT2SyObhJm&#10;88UUBXeu2Z5rzL65A/z6E9w7lqdrtA96uEoHzSsujVWMiipmOMYuKQ9uEO5CtyFw7XCxWiUzHFfL&#10;woPZWB7BY1VjX74cX5mzff8GbPxHGKb2XQ93ttHTwGofQKrU4G917euNo54ap19LcZecy8nqbXku&#10;fwMAAP//AwBQSwMEFAAGAAgAAAAhAAtJ1oPdAAAACQEAAA8AAABkcnMvZG93bnJldi54bWxMj81O&#10;wzAQhO9IvIO1SFwQdfpD1IQ4VYXUA8cWJK7beEki7HUUu2369mxPcNvRjGa/qTaTd+pMY+wDG5jP&#10;MlDETbA9twY+P3bPa1AxIVt0gcnAlSJs6vu7CksbLryn8yG1Sko4lmigS2kotY5NRx7jLAzE4n2H&#10;0WMSObbajniRcu/0Isty7bFn+dDhQG8dNT+Hkzewverk9rHYPdmc8zx9xXd0a2MeH6btK6hEU/oL&#10;ww1f0KEWpmM4sY3KGVisCkkaKLIXUDd/vpIpRzmWqyXoutL/F9S/AAAA//8DAFBLAQItABQABgAI&#10;AAAAIQC2gziS/gAAAOEBAAATAAAAAAAAAAAAAAAAAAAAAABbQ29udGVudF9UeXBlc10ueG1sUEsB&#10;Ai0AFAAGAAgAAAAhADj9If/WAAAAlAEAAAsAAAAAAAAAAAAAAAAALwEAAF9yZWxzLy5yZWxzUEsB&#10;Ai0AFAAGAAgAAAAhANIGTEGUAgAAhAUAAA4AAAAAAAAAAAAAAAAALgIAAGRycy9lMm9Eb2MueG1s&#10;UEsBAi0AFAAGAAgAAAAhAAtJ1oPdAAAACQEAAA8AAAAAAAAAAAAAAAAA7gQAAGRycy9kb3ducmV2&#10;LnhtbFBLBQYAAAAABAAEAPMAAAD4BQAAAAA=&#10;" filled="f" strokecolor="red" strokeweight="1pt">
                 <v:stroke joinstyle="miter"/>
               </v:oval>
             </w:pict>
@@ -4221,7 +4312,7 @@
                     <pic:cNvPicPr/>
                   </pic:nvPicPr>
                   <pic:blipFill>
-                    <a:blip r:embed="rId31"/>
+                    <a:blip r:embed="rId32"/>
                     <a:stretch>
                       <a:fillRect/>
                     </a:stretch>
@@ -4324,7 +4415,7 @@
           </mc:Choice>
           <mc:Fallback>
             <w:pict>
-              <v:oval w14:anchorId="3D86C58F" id="Oval 45" o:spid="_x0000_s1026" style="position:absolute;margin-left:365pt;margin-top:32.55pt;width:44.95pt;height:21.9pt;z-index:251746304;visibility:visible;mso-wrap-style:square;mso-width-percent:0;mso-height-percent:0;mso-wrap-distance-left:9pt;mso-wrap-distance-top:0;mso-wrap-distance-right:9pt;mso-wrap-distance-bottom:0;mso-position-horizontal:absolute;mso-position-horizontal-relative:text;mso-position-vertical:absolute;mso-position-vertical-relative:text;mso-width-percent:0;mso-height-percent:0;mso-width-relative:margin;mso-height-relative:margin;v-text-anchor:middle" o:gfxdata="UEsDBBQABgAIAAAAIQC2gziS/gAAAOEBAAATAAAAW0NvbnRlbnRfVHlwZXNdLnhtbJSRQU7DMBBF&#10;90jcwfIWJU67QAgl6YK0S0CoHGBkTxKLZGx5TGhvj5O2G0SRWNoz/78nu9wcxkFMGNg6quQqL6RA&#10;0s5Y6ir5vt9lD1JwBDIwOMJKHpHlpr69KfdHjyxSmriSfYz+USnWPY7AufNIadK6MEJMx9ApD/oD&#10;OlTrorhX2lFEilmcO2RdNtjC5xDF9pCuTyYBB5bi6bQ4syoJ3g9WQ0ymaiLzg5KdCXlKLjvcW893&#10;SUOqXwnz5DrgnHtJTxOsQfEKIT7DmDSUCaxw7Rqn8787ZsmRM9e2VmPeBN4uqYvTtW7jvijg9N/y&#10;JsXecLq0q+WD6m8AAAD//wMAUEsDBBQABgAIAAAAIQA4/SH/1gAAAJQBAAALAAAAX3JlbHMvLnJl&#10;bHOkkMFqwzAMhu+DvYPRfXGawxijTi+j0GvpHsDYimMaW0Yy2fr2M4PBMnrbUb/Q94l/f/hMi1qR&#10;JVI2sOt6UJgd+ZiDgffL8ekFlFSbvV0oo4EbChzGx4f9GRdb25HMsYhqlCwG5lrLq9biZkxWOiqY&#10;22YiTra2kYMu1l1tQD30/bPm3wwYN0x18gb45AdQl1tp5j/sFB2T0FQ7R0nTNEV3j6o9feQzro1i&#10;OWA14Fm+Q8a1a8+Bvu/d/dMb2JY5uiPbhG/ktn4cqGU/er3pcvwCAAD//wMAUEsDBBQABgAIAAAA&#10;IQCCLzN+lAIAAIQFAAAOAAAAZHJzL2Uyb0RvYy54bWysVE1v2zAMvQ/YfxB0X+0ESdMadYqgRYYB&#10;RVssHXpWZCkWIIuapMTJfv0o+aPBWuwwLAdFFMlHPprkze2x0eQgnFdgSjq5yCkRhkOlzK6kP17W&#10;X64o8YGZimkwoqQn4ent8vOnm9YWYgo16Eo4giDGF60taR2CLbLM81o0zF+AFQaVElzDAopul1WO&#10;tYje6Gya55dZC66yDrjwHl/vOyVdJnwpBQ9PUnoRiC4p5hbS6dK5jWe2vGHFzjFbK96nwf4hi4Yp&#10;g0FHqHsWGNk79Q6qUdyBBxkuODQZSKm4SByQzST/g82mZlYkLlgcb8cy+f8Hyx8Pz46oqqSzOSWG&#10;NfiNng5MExSxNq31BZps7LPrJY/XSPQoXRP/kQI5pnqexnqKYyAcH+eLfH51SQlH1XSxuF5cRczs&#10;zdk6H74KaEi8lFRorayPjFnBDg8+dNaDVXw2sFZa4zsrtImnB62q+JYEt9veaUeQQEnX6xx/fcQz&#10;M4wfXbPIrWOTbuGkRQf7XUisCOY/TZmkXhQjLONcmDDpVDWrRBdtfh4sdm/0SGS1QcCILDHLEbsH&#10;GCw7kAG7493bR1eRWnl0zv+WWOc8eqTIYMLo3CgD7iMAjaz6yJ39UKSuNLFKW6hO2C8OukHylq8V&#10;froH5sMzczg5OGO4DcITHlJDW1Lob5TU4H599B7tsaFRS0mLk1hS/3PPnKBEfzPY6teT2SyObhJm&#10;88UUBXeu2Z5rzL65A/z6E9w7lqdrtA96uEoHzSsujVWMiipmOMYuKQ9uEO5CtyFw7XCxWiUzHFfL&#10;woPZWB7BY1VjX74cX5mzff8GbPxHGKb2XQ93ttHTwGofQKrU4G917euNo54ap19LcZecy8nqbXku&#10;fwMAAP//AwBQSwMEFAAGAAgAAAAhAO1LkPXdAAAACgEAAA8AAABkcnMvZG93bnJldi54bWxMj8FO&#10;wzAQRO9I/IO1SFwQtQPCJCFOVSH1wLEFiasbL0mEvY7ibZv+PeYEx9U+zbxp1kvw4oRzGiMZKFYK&#10;BFIX3Ui9gY/37X0JIrElZ30kNHDBBOv2+qqxtYtn2uFpz73IIZRqa2BgnmopUzdgsGkVJ6T8+4pz&#10;sJzPuZdutuccHrx8UErLYEfKDYOd8HXA7nt/DAY2F8l+l6rtndOkNX+mN+tLY25vls0LCMaF/2D4&#10;1c/q0GanQzySS8IbeH5UeQsb0E8FiAyURVWBOGRSlRXItpH/J7Q/AAAA//8DAFBLAQItABQABgAI&#10;AAAAIQC2gziS/gAAAOEBAAATAAAAAAAAAAAAAAAAAAAAAABbQ29udGVudF9UeXBlc10ueG1sUEsB&#10;Ai0AFAAGAAgAAAAhADj9If/WAAAAlAEAAAsAAAAAAAAAAAAAAAAALwEAAF9yZWxzLy5yZWxzUEsB&#10;Ai0AFAAGAAgAAAAhAIIvM36UAgAAhAUAAA4AAAAAAAAAAAAAAAAALgIAAGRycy9lMm9Eb2MueG1s&#10;UEsBAi0AFAAGAAgAAAAhAO1LkPXdAAAACgEAAA8AAAAAAAAAAAAAAAAA7gQAAGRycy9kb3ducmV2&#10;LnhtbFBLBQYAAAAABAAEAPMAAAD4BQAAAAA=&#10;" filled="f" strokecolor="red" strokeweight="1pt">
+              <v:oval w14:anchorId="26E2DF39" id="Oval 45" o:spid="_x0000_s1026" style="position:absolute;margin-left:365pt;margin-top:32.55pt;width:44.95pt;height:21.9pt;z-index:251746304;visibility:visible;mso-wrap-style:square;mso-width-percent:0;mso-height-percent:0;mso-wrap-distance-left:9pt;mso-wrap-distance-top:0;mso-wrap-distance-right:9pt;mso-wrap-distance-bottom:0;mso-position-horizontal:absolute;mso-position-horizontal-relative:text;mso-position-vertical:absolute;mso-position-vertical-relative:text;mso-width-percent:0;mso-height-percent:0;mso-width-relative:margin;mso-height-relative:margin;v-text-anchor:middle" o:gfxdata="UEsDBBQABgAIAAAAIQC2gziS/gAAAOEBAAATAAAAW0NvbnRlbnRfVHlwZXNdLnhtbJSRQU7DMBBF&#10;90jcwfIWJU67QAgl6YK0S0CoHGBkTxKLZGx5TGhvj5O2G0SRWNoz/78nu9wcxkFMGNg6quQqL6RA&#10;0s5Y6ir5vt9lD1JwBDIwOMJKHpHlpr69KfdHjyxSmriSfYz+USnWPY7AufNIadK6MEJMx9ApD/oD&#10;OlTrorhX2lFEilmcO2RdNtjC5xDF9pCuTyYBB5bi6bQ4syoJ3g9WQ0ymaiLzg5KdCXlKLjvcW893&#10;SUOqXwnz5DrgnHtJTxOsQfEKIT7DmDSUCaxw7Rqn8787ZsmRM9e2VmPeBN4uqYvTtW7jvijg9N/y&#10;JsXecLq0q+WD6m8AAAD//wMAUEsDBBQABgAIAAAAIQA4/SH/1gAAAJQBAAALAAAAX3JlbHMvLnJl&#10;bHOkkMFqwzAMhu+DvYPRfXGawxijTi+j0GvpHsDYimMaW0Yy2fr2M4PBMnrbUb/Q94l/f/hMi1qR&#10;JVI2sOt6UJgd+ZiDgffL8ekFlFSbvV0oo4EbChzGx4f9GRdb25HMsYhqlCwG5lrLq9biZkxWOiqY&#10;22YiTra2kYMu1l1tQD30/bPm3wwYN0x18gb45AdQl1tp5j/sFB2T0FQ7R0nTNEV3j6o9feQzro1i&#10;OWA14Fm+Q8a1a8+Bvu/d/dMb2JY5uiPbhG/ktn4cqGU/er3pcvwCAAD//wMAUEsDBBQABgAIAAAA&#10;IQCCLzN+lAIAAIQFAAAOAAAAZHJzL2Uyb0RvYy54bWysVE1v2zAMvQ/YfxB0X+0ESdMadYqgRYYB&#10;RVssHXpWZCkWIIuapMTJfv0o+aPBWuwwLAdFFMlHPprkze2x0eQgnFdgSjq5yCkRhkOlzK6kP17W&#10;X64o8YGZimkwoqQn4ent8vOnm9YWYgo16Eo4giDGF60taR2CLbLM81o0zF+AFQaVElzDAopul1WO&#10;tYje6Gya55dZC66yDrjwHl/vOyVdJnwpBQ9PUnoRiC4p5hbS6dK5jWe2vGHFzjFbK96nwf4hi4Yp&#10;g0FHqHsWGNk79Q6qUdyBBxkuODQZSKm4SByQzST/g82mZlYkLlgcb8cy+f8Hyx8Pz46oqqSzOSWG&#10;NfiNng5MExSxNq31BZps7LPrJY/XSPQoXRP/kQI5pnqexnqKYyAcH+eLfH51SQlH1XSxuF5cRczs&#10;zdk6H74KaEi8lFRorayPjFnBDg8+dNaDVXw2sFZa4zsrtImnB62q+JYEt9veaUeQQEnX6xx/fcQz&#10;M4wfXbPIrWOTbuGkRQf7XUisCOY/TZmkXhQjLONcmDDpVDWrRBdtfh4sdm/0SGS1QcCILDHLEbsH&#10;GCw7kAG7493bR1eRWnl0zv+WWOc8eqTIYMLo3CgD7iMAjaz6yJ39UKSuNLFKW6hO2C8OukHylq8V&#10;froH5sMzczg5OGO4DcITHlJDW1Lob5TU4H599B7tsaFRS0mLk1hS/3PPnKBEfzPY6teT2SyObhJm&#10;88UUBXeu2Z5rzL65A/z6E9w7lqdrtA96uEoHzSsujVWMiipmOMYuKQ9uEO5CtyFw7XCxWiUzHFfL&#10;woPZWB7BY1VjX74cX5mzff8GbPxHGKb2XQ93ttHTwGofQKrU4G917euNo54ap19LcZecy8nqbXku&#10;fwMAAP//AwBQSwMEFAAGAAgAAAAhAO1LkPXdAAAACgEAAA8AAABkcnMvZG93bnJldi54bWxMj8FO&#10;wzAQRO9I/IO1SFwQtQPCJCFOVSH1wLEFiasbL0mEvY7ibZv+PeYEx9U+zbxp1kvw4oRzGiMZKFYK&#10;BFIX3Ui9gY/37X0JIrElZ30kNHDBBOv2+qqxtYtn2uFpz73IIZRqa2BgnmopUzdgsGkVJ6T8+4pz&#10;sJzPuZdutuccHrx8UErLYEfKDYOd8HXA7nt/DAY2F8l+l6rtndOkNX+mN+tLY25vls0LCMaF/2D4&#10;1c/q0GanQzySS8IbeH5UeQsb0E8FiAyURVWBOGRSlRXItpH/J7Q/AAAA//8DAFBLAQItABQABgAI&#10;AAAAIQC2gziS/gAAAOEBAAATAAAAAAAAAAAAAAAAAAAAAABbQ29udGVudF9UeXBlc10ueG1sUEsB&#10;Ai0AFAAGAAgAAAAhADj9If/WAAAAlAEAAAsAAAAAAAAAAAAAAAAALwEAAF9yZWxzLy5yZWxzUEsB&#10;Ai0AFAAGAAgAAAAhAIIvM36UAgAAhAUAAA4AAAAAAAAAAAAAAAAALgIAAGRycy9lMm9Eb2MueG1s&#10;UEsBAi0AFAAGAAgAAAAhAO1LkPXdAAAACgEAAA8AAAAAAAAAAAAAAAAA7gQAAGRycy9kb3ducmV2&#10;LnhtbFBLBQYAAAAABAAEAPMAAAD4BQAAAAA=&#10;" filled="f" strokecolor="red" strokeweight="1pt">
                 <v:stroke joinstyle="miter"/>
               </v:oval>
             </w:pict>
@@ -4351,7 +4442,7 @@
                     <pic:cNvPicPr/>
                   </pic:nvPicPr>
                   <pic:blipFill>
-                    <a:blip r:embed="rId32"/>
+                    <a:blip r:embed="rId33"/>
                     <a:stretch>
                       <a:fillRect/>
                     </a:stretch>
@@ -4458,7 +4549,7 @@
           </mc:Choice>
           <mc:Fallback>
             <w:pict>
-              <v:oval w14:anchorId="2E2E5F22" id="Oval 46" o:spid="_x0000_s1026" style="position:absolute;margin-left:13.8pt;margin-top:69.75pt;width:46.65pt;height:15pt;z-index:251748352;visibility:visible;mso-wrap-style:square;mso-width-percent:0;mso-height-percent:0;mso-wrap-distance-left:9pt;mso-wrap-distance-top:0;mso-wrap-distance-right:9pt;mso-wrap-distance-bottom:0;mso-position-horizontal:absolute;mso-position-horizontal-relative:text;mso-position-vertical:absolute;mso-position-vertical-relative:text;mso-width-percent:0;mso-height-percent:0;mso-width-relative:margin;mso-height-relative:margin;v-text-anchor:middle" o:gfxdata="UEsDBBQABgAIAAAAIQC2gziS/gAAAOEBAAATAAAAW0NvbnRlbnRfVHlwZXNdLnhtbJSRQU7DMBBF&#10;90jcwfIWJU67QAgl6YK0S0CoHGBkTxKLZGx5TGhvj5O2G0SRWNoz/78nu9wcxkFMGNg6quQqL6RA&#10;0s5Y6ir5vt9lD1JwBDIwOMJKHpHlpr69KfdHjyxSmriSfYz+USnWPY7AufNIadK6MEJMx9ApD/oD&#10;OlTrorhX2lFEilmcO2RdNtjC5xDF9pCuTyYBB5bi6bQ4syoJ3g9WQ0ymaiLzg5KdCXlKLjvcW893&#10;SUOqXwnz5DrgnHtJTxOsQfEKIT7DmDSUCaxw7Rqn8787ZsmRM9e2VmPeBN4uqYvTtW7jvijg9N/y&#10;JsXecLq0q+WD6m8AAAD//wMAUEsDBBQABgAIAAAAIQA4/SH/1gAAAJQBAAALAAAAX3JlbHMvLnJl&#10;bHOkkMFqwzAMhu+DvYPRfXGawxijTi+j0GvpHsDYimMaW0Yy2fr2M4PBMnrbUb/Q94l/f/hMi1qR&#10;JVI2sOt6UJgd+ZiDgffL8ekFlFSbvV0oo4EbChzGx4f9GRdb25HMsYhqlCwG5lrLq9biZkxWOiqY&#10;22YiTra2kYMu1l1tQD30/bPm3wwYN0x18gb45AdQl1tp5j/sFB2T0FQ7R0nTNEV3j6o9feQzro1i&#10;OWA14Fm+Q8a1a8+Bvu/d/dMb2JY5uiPbhG/ktn4cqGU/er3pcvwCAAD//wMAUEsDBBQABgAIAAAA&#10;IQA1pF/elAIAAIQFAAAOAAAAZHJzL2Uyb0RvYy54bWysVEtv2zAMvg/YfxB0X21nSbcEdYqgRYYB&#10;RRu0HXpWZCkWIIuapMTJfv0o+dFgLXYYloMiiuTHhz/y6vrYaHIQziswJS0uckqE4VApsyvpj+f1&#10;p6+U+MBMxTQYUdKT8PR6+fHDVWsXYgI16Eo4giDGL1pb0joEu8gyz2vRMH8BVhhUSnANCyi6XVY5&#10;1iJ6o7NJnl9mLbjKOuDCe3y97ZR0mfClFDw8SOlFILqkmFtIp0vnNp7Z8ootdo7ZWvE+DfYPWTRM&#10;GQw6Qt2ywMjeqTdQjeIOPMhwwaHJQErFRaoBqynyP6p5qpkVqRZsjrdjm/z/g+X3h40jqirp9JIS&#10;wxr8Rg8HpgmK2JvW+gWaPNmN6yWP11joUbom/mMJ5Jj6eRr7KY6BcHyczSezzwUlHFXFPC/mCTN7&#10;dbbOh28CGhIvJRVaK+tjxWzBDnc+YEy0Hqzis4G10jp9NW3igwetqviWBLfb3mhHsICSrtc5/mIV&#10;iHFmhlJ0zWJtXTXpFk5aRAxtHoXEjmD+k5RJ4qIYYRnnwoSiU9WsEl202XmwyN7okUInwIgsMcsR&#10;uwcYLDuQAbvLubePriJReXTO/5ZY5zx6pMhgwujcKAPuPQCNVfWRO/uhSV1rYpe2UJ2QLw66QfKW&#10;rxV+ujvmw4Y5nBycMdwG4QEPqaEtKfQ3Smpwv957j/ZIaNRS0uIkltT/3DMnKNHfDVJ9XkyncXST&#10;MJ19maDgzjXbc43ZNzeAXx9ph9mla7QPerhKB80LLo1VjIoqZjjGLikPbhBuQrchcO1wsVolMxxX&#10;y8KdebI8gseuRl4+H1+Ysz1/AxL/HoapfcPhzjZ6GljtA0iVCP7a177fOOqJOP1airvkXE5Wr8tz&#10;+RsAAP//AwBQSwMEFAAGAAgAAAAhAEWQlNTcAAAACgEAAA8AAABkcnMvZG93bnJldi54bWxMj0Fv&#10;wjAMhe+T+A+RkXaZRkqnZbRritAkDjsCk3Y1TdZWJE7VBCj/fua03ez3np4/V+vJO3GxY+wDaVgu&#10;MhCWmmB6ajV8HbbPKxAxIRl0gayGm42wrmcPFZYmXGlnL/vUCi6hWKKGLqWhlDI2nfUYF2GwxN5P&#10;GD0mXsdWmhGvXO6dzLNMSY898YUOB/vR2ea0P3sNm5tMbheL7ZNRpFT6jp/oVlo/zqfNO4hkp/QX&#10;hjs+o0PNTMdwJhOF05C/KU6y/lK8grgH8qwAceRBsSLrSv5/of4FAAD//wMAUEsBAi0AFAAGAAgA&#10;AAAhALaDOJL+AAAA4QEAABMAAAAAAAAAAAAAAAAAAAAAAFtDb250ZW50X1R5cGVzXS54bWxQSwEC&#10;LQAUAAYACAAAACEAOP0h/9YAAACUAQAACwAAAAAAAAAAAAAAAAAvAQAAX3JlbHMvLnJlbHNQSwEC&#10;LQAUAAYACAAAACEANaRf3pQCAACEBQAADgAAAAAAAAAAAAAAAAAuAgAAZHJzL2Uyb0RvYy54bWxQ&#10;SwECLQAUAAYACAAAACEARZCU1NwAAAAKAQAADwAAAAAAAAAAAAAAAADuBAAAZHJzL2Rvd25yZXYu&#10;eG1sUEsFBgAAAAAEAAQA8wAAAPcFAAAAAA==&#10;" filled="f" strokecolor="red" strokeweight="1pt">
+              <v:oval w14:anchorId="4CAC301A" id="Oval 46" o:spid="_x0000_s1026" style="position:absolute;margin-left:13.8pt;margin-top:69.75pt;width:46.65pt;height:15pt;z-index:251748352;visibility:visible;mso-wrap-style:square;mso-width-percent:0;mso-height-percent:0;mso-wrap-distance-left:9pt;mso-wrap-distance-top:0;mso-wrap-distance-right:9pt;mso-wrap-distance-bottom:0;mso-position-horizontal:absolute;mso-position-horizontal-relative:text;mso-position-vertical:absolute;mso-position-vertical-relative:text;mso-width-percent:0;mso-height-percent:0;mso-width-relative:margin;mso-height-relative:margin;v-text-anchor:middle" o:gfxdata="UEsDBBQABgAIAAAAIQC2gziS/gAAAOEBAAATAAAAW0NvbnRlbnRfVHlwZXNdLnhtbJSRQU7DMBBF&#10;90jcwfIWJU67QAgl6YK0S0CoHGBkTxKLZGx5TGhvj5O2G0SRWNoz/78nu9wcxkFMGNg6quQqL6RA&#10;0s5Y6ir5vt9lD1JwBDIwOMJKHpHlpr69KfdHjyxSmriSfYz+USnWPY7AufNIadK6MEJMx9ApD/oD&#10;OlTrorhX2lFEilmcO2RdNtjC5xDF9pCuTyYBB5bi6bQ4syoJ3g9WQ0ymaiLzg5KdCXlKLjvcW893&#10;SUOqXwnz5DrgnHtJTxOsQfEKIT7DmDSUCaxw7Rqn8787ZsmRM9e2VmPeBN4uqYvTtW7jvijg9N/y&#10;JsXecLq0q+WD6m8AAAD//wMAUEsDBBQABgAIAAAAIQA4/SH/1gAAAJQBAAALAAAAX3JlbHMvLnJl&#10;bHOkkMFqwzAMhu+DvYPRfXGawxijTi+j0GvpHsDYimMaW0Yy2fr2M4PBMnrbUb/Q94l/f/hMi1qR&#10;JVI2sOt6UJgd+ZiDgffL8ekFlFSbvV0oo4EbChzGx4f9GRdb25HMsYhqlCwG5lrLq9biZkxWOiqY&#10;22YiTra2kYMu1l1tQD30/bPm3wwYN0x18gb45AdQl1tp5j/sFB2T0FQ7R0nTNEV3j6o9feQzro1i&#10;OWA14Fm+Q8a1a8+Bvu/d/dMb2JY5uiPbhG/ktn4cqGU/er3pcvwCAAD//wMAUEsDBBQABgAIAAAA&#10;IQA1pF/elAIAAIQFAAAOAAAAZHJzL2Uyb0RvYy54bWysVEtv2zAMvg/YfxB0X21nSbcEdYqgRYYB&#10;RRu0HXpWZCkWIIuapMTJfv0o+dFgLXYYloMiiuTHhz/y6vrYaHIQziswJS0uckqE4VApsyvpj+f1&#10;p6+U+MBMxTQYUdKT8PR6+fHDVWsXYgI16Eo4giDGL1pb0joEu8gyz2vRMH8BVhhUSnANCyi6XVY5&#10;1iJ6o7NJnl9mLbjKOuDCe3y97ZR0mfClFDw8SOlFILqkmFtIp0vnNp7Z8ootdo7ZWvE+DfYPWTRM&#10;GQw6Qt2ywMjeqTdQjeIOPMhwwaHJQErFRaoBqynyP6p5qpkVqRZsjrdjm/z/g+X3h40jqirp9JIS&#10;wxr8Rg8HpgmK2JvW+gWaPNmN6yWP11joUbom/mMJ5Jj6eRr7KY6BcHyczSezzwUlHFXFPC/mCTN7&#10;dbbOh28CGhIvJRVaK+tjxWzBDnc+YEy0Hqzis4G10jp9NW3igwetqviWBLfb3mhHsICSrtc5/mIV&#10;iHFmhlJ0zWJtXTXpFk5aRAxtHoXEjmD+k5RJ4qIYYRnnwoSiU9WsEl202XmwyN7okUInwIgsMcsR&#10;uwcYLDuQAbvLubePriJReXTO/5ZY5zx6pMhgwujcKAPuPQCNVfWRO/uhSV1rYpe2UJ2QLw66QfKW&#10;rxV+ujvmw4Y5nBycMdwG4QEPqaEtKfQ3Smpwv957j/ZIaNRS0uIkltT/3DMnKNHfDVJ9XkyncXST&#10;MJ19maDgzjXbc43ZNzeAXx9ph9mla7QPerhKB80LLo1VjIoqZjjGLikPbhBuQrchcO1wsVolMxxX&#10;y8KdebI8gseuRl4+H1+Ysz1/AxL/HoapfcPhzjZ6GljtA0iVCP7a177fOOqJOP1airvkXE5Wr8tz&#10;+RsAAP//AwBQSwMEFAAGAAgAAAAhAEWQlNTcAAAACgEAAA8AAABkcnMvZG93bnJldi54bWxMj0Fv&#10;wjAMhe+T+A+RkXaZRkqnZbRritAkDjsCk3Y1TdZWJE7VBCj/fua03ez3np4/V+vJO3GxY+wDaVgu&#10;MhCWmmB6ajV8HbbPKxAxIRl0gayGm42wrmcPFZYmXGlnL/vUCi6hWKKGLqWhlDI2nfUYF2GwxN5P&#10;GD0mXsdWmhGvXO6dzLNMSY898YUOB/vR2ea0P3sNm5tMbheL7ZNRpFT6jp/oVlo/zqfNO4hkp/QX&#10;hjs+o0PNTMdwJhOF05C/KU6y/lK8grgH8qwAceRBsSLrSv5/of4FAAD//wMAUEsBAi0AFAAGAAgA&#10;AAAhALaDOJL+AAAA4QEAABMAAAAAAAAAAAAAAAAAAAAAAFtDb250ZW50X1R5cGVzXS54bWxQSwEC&#10;LQAUAAYACAAAACEAOP0h/9YAAACUAQAACwAAAAAAAAAAAAAAAAAvAQAAX3JlbHMvLnJlbHNQSwEC&#10;LQAUAAYACAAAACEANaRf3pQCAACEBQAADgAAAAAAAAAAAAAAAAAuAgAAZHJzL2Uyb0RvYy54bWxQ&#10;SwECLQAUAAYACAAAACEARZCU1NwAAAAKAQAADwAAAAAAAAAAAAAAAADuBAAAZHJzL2Rvd25yZXYu&#10;eG1sUEsFBgAAAAAEAAQA8wAAAPcFAAAAAA==&#10;" filled="f" strokecolor="red" strokeweight="1pt">
                 <v:stroke joinstyle="miter"/>
               </v:oval>
             </w:pict>
@@ -4542,7 +4633,7 @@
           </mc:Choice>
           <mc:Fallback>
             <w:pict>
-              <v:roundrect w14:anchorId="352A0EB5" id="Rounded Rectangle 47" o:spid="_x0000_s1026" style="position:absolute;margin-left:53pt;margin-top:21.95pt;width:36.3pt;height:47.8pt;z-index:251747328;visibility:visible;mso-wrap-style:square;mso-width-percent:0;mso-height-percent:0;mso-wrap-distance-left:9pt;mso-wrap-distance-top:0;mso-wrap-distance-right:9pt;mso-wrap-distance-bottom:0;mso-position-horizontal:absolute;mso-position-horizontal-relative:text;mso-position-vertical:absolute;mso-position-vertical-relative:text;mso-width-percent:0;mso-height-percent:0;mso-width-relative:margin;mso-height-relative:margin;v-text-anchor:middle" arcsize="4369f" o:gfxdata="UEsDBBQABgAIAAAAIQC2gziS/gAAAOEBAAATAAAAW0NvbnRlbnRfVHlwZXNdLnhtbJSRQU7DMBBF&#10;90jcwfIWJU67QAgl6YK0S0CoHGBkTxKLZGx5TGhvj5O2G0SRWNoz/78nu9wcxkFMGNg6quQqL6RA&#10;0s5Y6ir5vt9lD1JwBDIwOMJKHpHlpr69KfdHjyxSmriSfYz+USnWPY7AufNIadK6MEJMx9ApD/oD&#10;OlTrorhX2lFEilmcO2RdNtjC5xDF9pCuTyYBB5bi6bQ4syoJ3g9WQ0ymaiLzg5KdCXlKLjvcW893&#10;SUOqXwnz5DrgnHtJTxOsQfEKIT7DmDSUCaxw7Rqn8787ZsmRM9e2VmPeBN4uqYvTtW7jvijg9N/y&#10;JsXecLq0q+WD6m8AAAD//wMAUEsDBBQABgAIAAAAIQA4/SH/1gAAAJQBAAALAAAAX3JlbHMvLnJl&#10;bHOkkMFqwzAMhu+DvYPRfXGawxijTi+j0GvpHsDYimMaW0Yy2fr2M4PBMnrbUb/Q94l/f/hMi1qR&#10;JVI2sOt6UJgd+ZiDgffL8ekFlFSbvV0oo4EbChzGx4f9GRdb25HMsYhqlCwG5lrLq9biZkxWOiqY&#10;22YiTra2kYMu1l1tQD30/bPm3wwYN0x18gb45AdQl1tp5j/sFB2T0FQ7R0nTNEV3j6o9feQzro1i&#10;OWA14Fm+Q8a1a8+Bvu/d/dMb2JY5uiPbhG/ktn4cqGU/er3pcvwCAAD//wMAUEsDBBQABgAIAAAA&#10;IQA2YHG4sgIAAL4FAAAOAAAAZHJzL2Uyb0RvYy54bWysVE1v2zAMvQ/YfxB0X20HadoFdYqgRYYB&#10;RVukHXpWZCn2IImapMTJfv0o+SPBVuwwzAdZFMkn8onkze1BK7IXzjdgSlpc5JQIw6FqzLak315X&#10;n64p8YGZiikwoqRH4ent4uOHm9bOxQRqUJVwBEGMn7e2pHUIdp5lntdCM38BVhhUSnCaBRTdNqsc&#10;axFdq2yS57OsBVdZB1x4j6f3nZIuEr6UgocnKb0IRJUUYwtpdWndxDVb3LD51jFbN7wPg/1DFJo1&#10;Bi8doe5ZYGTnmj+gdMMdeJDhgoPOQMqGi5QDZlPkv2XzUjMrUi5IjrcjTf7/wfLH/bMjTVXS6RUl&#10;hml8ozXsTCUqskb2mNkqQVCHRLXWz9H+xT67XvK4jVkfpNPxj/mQQyL3OJIrDoFwPJzO8utLrAaO&#10;qll+VcyKiJmdnK3z4YsATeKmpC5GEUNIvLL9gw+J4KqPklXfKZFa4XPtmSIz/HrA3hahB8joaGDV&#10;KJXeW5l44EE1VTxLgttu7pQjCFXS1SrHr0c7M0PE6JpFIrrU0y4clYgYyqyFRC4x2UkKOlWxGGEZ&#10;58KEolPVrBLdbZfnl8W6jx6JmQQYkSVGOWL3AINlBzJgd5T29tFVpCYYnfO/BdY5jx7pZjBhdNaN&#10;AfcegMKs+ps7+4GkjprI0gaqI1aag64FveWrBt/5gfnwzBw+InYnzpHwhItU0JYU+h0lNbif751H&#10;e2wF1FLSYg+X1P/YMScoUV8NNsnnYjqNTZ+E6eXVBAV3rtmca8xO3wG+foETy/K0jfZBDVvpQL/h&#10;uFnGW1HFDMe7S8qDG4S70M0WHFhcLJfJDBvdsvBgXiyP4JHVWJevhzfmbF/sAbvkEYZ+Z/NUwh2j&#10;J9voaWC5CyCbEJUnXnsBh0QqnH6gxSl0Lier09hd/AIAAP//AwBQSwMEFAAGAAgAAAAhAMXczVbf&#10;AAAACgEAAA8AAABkcnMvZG93bnJldi54bWxMj8FOwzAQRO9I/IO1SNyoQwqhDXGqCgFXSlMO3DbJ&#10;Nomw15HttuHvcU/ltqMdzbwpVpPR4kjOD5YV3M8SEMSNbQfuFOyqt7sFCB+QW9SWScEveViV11cF&#10;5q098Scdt6ETMYR9jgr6EMZcSt/0ZNDP7Egcf3vrDIYoXSdbh6cYbrRMkySTBgeODT2O9NJT87M9&#10;GAVp/fH9VTn/vtlkqZOod9V6/6rU7c20fgYRaAoXM5zxIzqUkam2B2690FEnWdwSFDzMlyDOhqdF&#10;BqKOx3z5CLIs5P8J5R8AAAD//wMAUEsBAi0AFAAGAAgAAAAhALaDOJL+AAAA4QEAABMAAAAAAAAA&#10;AAAAAAAAAAAAAFtDb250ZW50X1R5cGVzXS54bWxQSwECLQAUAAYACAAAACEAOP0h/9YAAACUAQAA&#10;CwAAAAAAAAAAAAAAAAAvAQAAX3JlbHMvLnJlbHNQSwECLQAUAAYACAAAACEANmBxuLICAAC+BQAA&#10;DgAAAAAAAAAAAAAAAAAuAgAAZHJzL2Uyb0RvYy54bWxQSwECLQAUAAYACAAAACEAxdzNVt8AAAAK&#10;AQAADwAAAAAAAAAAAAAAAAAMBQAAZHJzL2Rvd25yZXYueG1sUEsFBgAAAAAEAAQA8wAAABgGAAAA&#10;AA==&#10;" filled="f" strokecolor="red" strokeweight="1pt">
+              <v:roundrect w14:anchorId="29C28F2F" id="Rounded Rectangle 47" o:spid="_x0000_s1026" style="position:absolute;margin-left:53pt;margin-top:21.95pt;width:36.3pt;height:47.8pt;z-index:251747328;visibility:visible;mso-wrap-style:square;mso-width-percent:0;mso-height-percent:0;mso-wrap-distance-left:9pt;mso-wrap-distance-top:0;mso-wrap-distance-right:9pt;mso-wrap-distance-bottom:0;mso-position-horizontal:absolute;mso-position-horizontal-relative:text;mso-position-vertical:absolute;mso-position-vertical-relative:text;mso-width-percent:0;mso-height-percent:0;mso-width-relative:margin;mso-height-relative:margin;v-text-anchor:middle" arcsize="4369f" o:gfxdata="UEsDBBQABgAIAAAAIQC2gziS/gAAAOEBAAATAAAAW0NvbnRlbnRfVHlwZXNdLnhtbJSRQU7DMBBF&#10;90jcwfIWJU67QAgl6YK0S0CoHGBkTxKLZGx5TGhvj5O2G0SRWNoz/78nu9wcxkFMGNg6quQqL6RA&#10;0s5Y6ir5vt9lD1JwBDIwOMJKHpHlpr69KfdHjyxSmriSfYz+USnWPY7AufNIadK6MEJMx9ApD/oD&#10;OlTrorhX2lFEilmcO2RdNtjC5xDF9pCuTyYBB5bi6bQ4syoJ3g9WQ0ymaiLzg5KdCXlKLjvcW893&#10;SUOqXwnz5DrgnHtJTxOsQfEKIT7DmDSUCaxw7Rqn8787ZsmRM9e2VmPeBN4uqYvTtW7jvijg9N/y&#10;JsXecLq0q+WD6m8AAAD//wMAUEsDBBQABgAIAAAAIQA4/SH/1gAAAJQBAAALAAAAX3JlbHMvLnJl&#10;bHOkkMFqwzAMhu+DvYPRfXGawxijTi+j0GvpHsDYimMaW0Yy2fr2M4PBMnrbUb/Q94l/f/hMi1qR&#10;JVI2sOt6UJgd+ZiDgffL8ekFlFSbvV0oo4EbChzGx4f9GRdb25HMsYhqlCwG5lrLq9biZkxWOiqY&#10;22YiTra2kYMu1l1tQD30/bPm3wwYN0x18gb45AdQl1tp5j/sFB2T0FQ7R0nTNEV3j6o9feQzro1i&#10;OWA14Fm+Q8a1a8+Bvu/d/dMb2JY5uiPbhG/ktn4cqGU/er3pcvwCAAD//wMAUEsDBBQABgAIAAAA&#10;IQA2YHG4sgIAAL4FAAAOAAAAZHJzL2Uyb0RvYy54bWysVE1v2zAMvQ/YfxB0X20HadoFdYqgRYYB&#10;RVukHXpWZCn2IImapMTJfv0o+SPBVuwwzAdZFMkn8onkze1BK7IXzjdgSlpc5JQIw6FqzLak315X&#10;n64p8YGZiikwoqRH4ent4uOHm9bOxQRqUJVwBEGMn7e2pHUIdp5lntdCM38BVhhUSnCaBRTdNqsc&#10;axFdq2yS57OsBVdZB1x4j6f3nZIuEr6UgocnKb0IRJUUYwtpdWndxDVb3LD51jFbN7wPg/1DFJo1&#10;Bi8doe5ZYGTnmj+gdMMdeJDhgoPOQMqGi5QDZlPkv2XzUjMrUi5IjrcjTf7/wfLH/bMjTVXS6RUl&#10;hml8ozXsTCUqskb2mNkqQVCHRLXWz9H+xT67XvK4jVkfpNPxj/mQQyL3OJIrDoFwPJzO8utLrAaO&#10;qll+VcyKiJmdnK3z4YsATeKmpC5GEUNIvLL9gw+J4KqPklXfKZFa4XPtmSIz/HrA3hahB8joaGDV&#10;KJXeW5l44EE1VTxLgttu7pQjCFXS1SrHr0c7M0PE6JpFIrrU0y4clYgYyqyFRC4x2UkKOlWxGGEZ&#10;58KEolPVrBLdbZfnl8W6jx6JmQQYkSVGOWL3AINlBzJgd5T29tFVpCYYnfO/BdY5jx7pZjBhdNaN&#10;AfcegMKs+ps7+4GkjprI0gaqI1aag64FveWrBt/5gfnwzBw+InYnzpHwhItU0JYU+h0lNbif751H&#10;e2wF1FLSYg+X1P/YMScoUV8NNsnnYjqNTZ+E6eXVBAV3rtmca8xO3wG+foETy/K0jfZBDVvpQL/h&#10;uFnGW1HFDMe7S8qDG4S70M0WHFhcLJfJDBvdsvBgXiyP4JHVWJevhzfmbF/sAbvkEYZ+Z/NUwh2j&#10;J9voaWC5CyCbEJUnXnsBh0QqnH6gxSl0Lier09hd/AIAAP//AwBQSwMEFAAGAAgAAAAhAMXczVbf&#10;AAAACgEAAA8AAABkcnMvZG93bnJldi54bWxMj8FOwzAQRO9I/IO1SNyoQwqhDXGqCgFXSlMO3DbJ&#10;Nomw15HttuHvcU/ltqMdzbwpVpPR4kjOD5YV3M8SEMSNbQfuFOyqt7sFCB+QW9SWScEveViV11cF&#10;5q098Scdt6ETMYR9jgr6EMZcSt/0ZNDP7Egcf3vrDIYoXSdbh6cYbrRMkySTBgeODT2O9NJT87M9&#10;GAVp/fH9VTn/vtlkqZOod9V6/6rU7c20fgYRaAoXM5zxIzqUkam2B2690FEnWdwSFDzMlyDOhqdF&#10;BqKOx3z5CLIs5P8J5R8AAAD//wMAUEsBAi0AFAAGAAgAAAAhALaDOJL+AAAA4QEAABMAAAAAAAAA&#10;AAAAAAAAAAAAAFtDb250ZW50X1R5cGVzXS54bWxQSwECLQAUAAYACAAAACEAOP0h/9YAAACUAQAA&#10;CwAAAAAAAAAAAAAAAAAvAQAAX3JlbHMvLnJlbHNQSwECLQAUAAYACAAAACEANmBxuLICAAC+BQAA&#10;DgAAAAAAAAAAAAAAAAAuAgAAZHJzL2Uyb0RvYy54bWxQSwECLQAUAAYACAAAACEAxdzNVt8AAAAK&#10;AQAADwAAAAAAAAAAAAAAAAAMBQAAZHJzL2Rvd25yZXYueG1sUEsFBgAAAAAEAAQA8wAAABgGAAAA&#10;AA==&#10;" filled="f" strokecolor="red" strokeweight="1pt">
                 <v:stroke joinstyle="miter"/>
               </v:roundrect>
             </w:pict>
@@ -4569,7 +4660,7 @@
                     <pic:cNvPicPr/>
                   </pic:nvPicPr>
                   <pic:blipFill>
-                    <a:blip r:embed="rId33"/>
+                    <a:blip r:embed="rId34"/>
                     <a:stretch>
                       <a:fillRect/>
                     </a:stretch>
@@ -4689,7 +4780,7 @@
           </mc:Choice>
           <mc:Fallback>
             <w:pict>
-              <v:oval w14:anchorId="772BDFB4" id="Oval 48" o:spid="_x0000_s1026" style="position:absolute;margin-left:10.95pt;margin-top:249.2pt;width:55.85pt;height:21.3pt;z-index:251749376;visibility:visible;mso-wrap-style:square;mso-width-percent:0;mso-height-percent:0;mso-wrap-distance-left:9pt;mso-wrap-distance-top:0;mso-wrap-distance-right:9pt;mso-wrap-distance-bottom:0;mso-position-horizontal:absolute;mso-position-horizontal-relative:text;mso-position-vertical:absolute;mso-position-vertical-relative:text;mso-width-percent:0;mso-height-percent:0;mso-width-relative:margin;mso-height-relative:margin;v-text-anchor:middle" o:gfxdata="UEsDBBQABgAIAAAAIQC2gziS/gAAAOEBAAATAAAAW0NvbnRlbnRfVHlwZXNdLnhtbJSRQU7DMBBF&#10;90jcwfIWJU67QAgl6YK0S0CoHGBkTxKLZGx5TGhvj5O2G0SRWNoz/78nu9wcxkFMGNg6quQqL6RA&#10;0s5Y6ir5vt9lD1JwBDIwOMJKHpHlpr69KfdHjyxSmriSfYz+USnWPY7AufNIadK6MEJMx9ApD/oD&#10;OlTrorhX2lFEilmcO2RdNtjC5xDF9pCuTyYBB5bi6bQ4syoJ3g9WQ0ymaiLzg5KdCXlKLjvcW893&#10;SUOqXwnz5DrgnHtJTxOsQfEKIT7DmDSUCaxw7Rqn8787ZsmRM9e2VmPeBN4uqYvTtW7jvijg9N/y&#10;JsXecLq0q+WD6m8AAAD//wMAUEsDBBQABgAIAAAAIQA4/SH/1gAAAJQBAAALAAAAX3JlbHMvLnJl&#10;bHOkkMFqwzAMhu+DvYPRfXGawxijTi+j0GvpHsDYimMaW0Yy2fr2M4PBMnrbUb/Q94l/f/hMi1qR&#10;JVI2sOt6UJgd+ZiDgffL8ekFlFSbvV0oo4EbChzGx4f9GRdb25HMsYhqlCwG5lrLq9biZkxWOiqY&#10;22YiTra2kYMu1l1tQD30/bPm3wwYN0x18gb45AdQl1tp5j/sFB2T0FQ7R0nTNEV3j6o9feQzro1i&#10;OWA14Fm+Q8a1a8+Bvu/d/dMb2JY5uiPbhG/ktn4cqGU/er3pcvwCAAD//wMAUEsDBBQABgAIAAAA&#10;IQBe9rLclAIAAIQFAAAOAAAAZHJzL2Uyb0RvYy54bWysVMFu2zAMvQ/YPwi6r3aCtFmNOkXQIsOA&#10;oi3aDj0rspQIkEVNUuJkXz9Kst1gLXYYloMiiuQjH03y6vrQarIXziswNZ2clZQIw6FRZlPTHy+r&#10;L18p8YGZhmkwoqZH4en14vOnq85WYgpb0I1wBEGMrzpb020ItioKz7eiZf4MrDColOBaFlB0m6Jx&#10;rEP0VhfTsrwoOnCNdcCF9/h6m5V0kfClFDw8SOlFILqmmFtIp0vnOp7F4opVG8fsVvE+DfYPWbRM&#10;GQw6Qt2ywMjOqXdQreIOPMhwxqEtQErFReKAbCblH2yet8yKxAWL4+1YJv//YPn9/tER1dR0hl/K&#10;sBa/0cOeaYIi1qazvkKTZ/voesnjNRI9SNfGf6RADqmex7Ge4hAIx8d5eXk+n1HCUTWdlxcX04hZ&#10;vDlb58M3AS2Jl5oKrZX1kTGr2P7Oh2w9WMVnAyulNb6zSpt4etCqiW9JcJv1jXYECdR0tSrx10c8&#10;McP40bWI3DKbdAtHLTLsk5BYEcx/mjJJvShGWMa5MGGSVVvWiBzt/DRY7N7okchqg4ARWWKWI3YP&#10;MFhmkAE78+7to6tIrTw6l39LLDuPHikymDA6t8qA+whAI6s+crYfipRLE6u0huaI/eIgD5K3fKXw&#10;090xHx6Zw8nBGcNtEB7wkBq6mkJ/o2QL7tdH79EeGxq1lHQ4iTX1P3fMCUr0d4OtfjmZzeLoJmF2&#10;Pp+i4E4161ON2bU3gF9/gnvH8nSN9kEPV+mgfcWlsYxRUcUMx9g15cENwk3IGwLXDhfLZTLDcbUs&#10;3JlnyyN4rGrsy5fDK3O279+AjX8Pw9S+6+FsGz0NLHcBpEoN/lbXvt446qlx+rUUd8mpnKzelufi&#10;NwAAAP//AwBQSwMEFAAGAAgAAAAhAO6Y3uneAAAACgEAAA8AAABkcnMvZG93bnJldi54bWxMj8Fq&#10;wzAQRO+F/oPYQi+lkZ24xna8DqGQQ49JC70q1tY2kVbGUhLn76uc2uMyj5m39Wa2Rlxo8oNjhHSR&#10;gCBunR64Q/j63L0WIHxQrJVxTAg38rBpHh9qVWl35T1dDqETsYR9pRD6EMZKSt/2ZJVfuJE4Zj9u&#10;sirEc+qkntQ1llsjl0mSS6sGjgu9Gum9p/Z0OFuE7U0Gs/fl7kXnnOfh238oUyA+P83bNYhAc/iD&#10;4a4f1aGJTkd3Zu2FQVimZSQRsrLIQNyB1SoHcUR4y9IEZFPL/y80vwAAAP//AwBQSwECLQAUAAYA&#10;CAAAACEAtoM4kv4AAADhAQAAEwAAAAAAAAAAAAAAAAAAAAAAW0NvbnRlbnRfVHlwZXNdLnhtbFBL&#10;AQItABQABgAIAAAAIQA4/SH/1gAAAJQBAAALAAAAAAAAAAAAAAAAAC8BAABfcmVscy8ucmVsc1BL&#10;AQItABQABgAIAAAAIQBe9rLclAIAAIQFAAAOAAAAAAAAAAAAAAAAAC4CAABkcnMvZTJvRG9jLnht&#10;bFBLAQItABQABgAIAAAAIQDumN7p3gAAAAoBAAAPAAAAAAAAAAAAAAAAAO4EAABkcnMvZG93bnJl&#10;di54bWxQSwUGAAAAAAQABADzAAAA+QUAAAAA&#10;" filled="f" strokecolor="red" strokeweight="1pt">
+              <v:oval w14:anchorId="7C7EBEF8" id="Oval 48" o:spid="_x0000_s1026" style="position:absolute;margin-left:10.95pt;margin-top:249.2pt;width:55.85pt;height:21.3pt;z-index:251749376;visibility:visible;mso-wrap-style:square;mso-width-percent:0;mso-height-percent:0;mso-wrap-distance-left:9pt;mso-wrap-distance-top:0;mso-wrap-distance-right:9pt;mso-wrap-distance-bottom:0;mso-position-horizontal:absolute;mso-position-horizontal-relative:text;mso-position-vertical:absolute;mso-position-vertical-relative:text;mso-width-percent:0;mso-height-percent:0;mso-width-relative:margin;mso-height-relative:margin;v-text-anchor:middle" o:gfxdata="UEsDBBQABgAIAAAAIQC2gziS/gAAAOEBAAATAAAAW0NvbnRlbnRfVHlwZXNdLnhtbJSRQU7DMBBF&#10;90jcwfIWJU67QAgl6YK0S0CoHGBkTxKLZGx5TGhvj5O2G0SRWNoz/78nu9wcxkFMGNg6quQqL6RA&#10;0s5Y6ir5vt9lD1JwBDIwOMJKHpHlpr69KfdHjyxSmriSfYz+USnWPY7AufNIadK6MEJMx9ApD/oD&#10;OlTrorhX2lFEilmcO2RdNtjC5xDF9pCuTyYBB5bi6bQ4syoJ3g9WQ0ymaiLzg5KdCXlKLjvcW893&#10;SUOqXwnz5DrgnHtJTxOsQfEKIT7DmDSUCaxw7Rqn8787ZsmRM9e2VmPeBN4uqYvTtW7jvijg9N/y&#10;JsXecLq0q+WD6m8AAAD//wMAUEsDBBQABgAIAAAAIQA4/SH/1gAAAJQBAAALAAAAX3JlbHMvLnJl&#10;bHOkkMFqwzAMhu+DvYPRfXGawxijTi+j0GvpHsDYimMaW0Yy2fr2M4PBMnrbUb/Q94l/f/hMi1qR&#10;JVI2sOt6UJgd+ZiDgffL8ekFlFSbvV0oo4EbChzGx4f9GRdb25HMsYhqlCwG5lrLq9biZkxWOiqY&#10;22YiTra2kYMu1l1tQD30/bPm3wwYN0x18gb45AdQl1tp5j/sFB2T0FQ7R0nTNEV3j6o9feQzro1i&#10;OWA14Fm+Q8a1a8+Bvu/d/dMb2JY5uiPbhG/ktn4cqGU/er3pcvwCAAD//wMAUEsDBBQABgAIAAAA&#10;IQBe9rLclAIAAIQFAAAOAAAAZHJzL2Uyb0RvYy54bWysVMFu2zAMvQ/YPwi6r3aCtFmNOkXQIsOA&#10;oi3aDj0rspQIkEVNUuJkXz9Kst1gLXYYloMiiuQjH03y6vrQarIXziswNZ2clZQIw6FRZlPTHy+r&#10;L18p8YGZhmkwoqZH4en14vOnq85WYgpb0I1wBEGMrzpb020ItioKz7eiZf4MrDColOBaFlB0m6Jx&#10;rEP0VhfTsrwoOnCNdcCF9/h6m5V0kfClFDw8SOlFILqmmFtIp0vnOp7F4opVG8fsVvE+DfYPWbRM&#10;GQw6Qt2ywMjOqXdQreIOPMhwxqEtQErFReKAbCblH2yet8yKxAWL4+1YJv//YPn9/tER1dR0hl/K&#10;sBa/0cOeaYIi1qazvkKTZ/voesnjNRI9SNfGf6RADqmex7Ge4hAIx8d5eXk+n1HCUTWdlxcX04hZ&#10;vDlb58M3AS2Jl5oKrZX1kTGr2P7Oh2w9WMVnAyulNb6zSpt4etCqiW9JcJv1jXYECdR0tSrx10c8&#10;McP40bWI3DKbdAtHLTLsk5BYEcx/mjJJvShGWMa5MGGSVVvWiBzt/DRY7N7okchqg4ARWWKWI3YP&#10;MFhmkAE78+7to6tIrTw6l39LLDuPHikymDA6t8qA+whAI6s+crYfipRLE6u0huaI/eIgD5K3fKXw&#10;090xHx6Zw8nBGcNtEB7wkBq6mkJ/o2QL7tdH79EeGxq1lHQ4iTX1P3fMCUr0d4OtfjmZzeLoJmF2&#10;Pp+i4E4161ON2bU3gF9/gnvH8nSN9kEPV+mgfcWlsYxRUcUMx9g15cENwk3IGwLXDhfLZTLDcbUs&#10;3JlnyyN4rGrsy5fDK3O279+AjX8Pw9S+6+FsGz0NLHcBpEoN/lbXvt446qlx+rUUd8mpnKzelufi&#10;NwAAAP//AwBQSwMEFAAGAAgAAAAhAO6Y3uneAAAACgEAAA8AAABkcnMvZG93bnJldi54bWxMj8Fq&#10;wzAQRO+F/oPYQi+lkZ24xna8DqGQQ49JC70q1tY2kVbGUhLn76uc2uMyj5m39Wa2Rlxo8oNjhHSR&#10;gCBunR64Q/j63L0WIHxQrJVxTAg38rBpHh9qVWl35T1dDqETsYR9pRD6EMZKSt/2ZJVfuJE4Zj9u&#10;sirEc+qkntQ1llsjl0mSS6sGjgu9Gum9p/Z0OFuE7U0Gs/fl7kXnnOfh238oUyA+P83bNYhAc/iD&#10;4a4f1aGJTkd3Zu2FQVimZSQRsrLIQNyB1SoHcUR4y9IEZFPL/y80vwAAAP//AwBQSwECLQAUAAYA&#10;CAAAACEAtoM4kv4AAADhAQAAEwAAAAAAAAAAAAAAAAAAAAAAW0NvbnRlbnRfVHlwZXNdLnhtbFBL&#10;AQItABQABgAIAAAAIQA4/SH/1gAAAJQBAAALAAAAAAAAAAAAAAAAAC8BAABfcmVscy8ucmVsc1BL&#10;AQItABQABgAIAAAAIQBe9rLclAIAAIQFAAAOAAAAAAAAAAAAAAAAAC4CAABkcnMvZTJvRG9jLnht&#10;bFBLAQItABQABgAIAAAAIQDumN7p3gAAAAoBAAAPAAAAAAAAAAAAAAAAAO4EAABkcnMvZG93bnJl&#10;di54bWxQSwUGAAAAAAQABADzAAAA+QUAAAAA&#10;" filled="f" strokecolor="red" strokeweight="1pt">
                 <v:stroke joinstyle="miter"/>
               </v:oval>
             </w:pict>
@@ -4705,92 +4796,6 @@
             <wp:extent cx="5943600" cy="4134485"/>
             <wp:effectExtent l="0" t="0" r="0" b="0"/>
             <wp:docPr id="74" name="Picture 74"/>
-            <wp:cNvGraphicFramePr>
-              <a:graphicFrameLocks xmlns:a="http://schemas.openxmlformats.org/drawingml/2006/main" noChangeAspect="1"/>
-            </wp:cNvGraphicFramePr>
-            <a:graphic xmlns:a="http://schemas.openxmlformats.org/drawingml/2006/main">
-              <a:graphicData uri="http://schemas.openxmlformats.org/drawingml/2006/picture">
-                <pic:pic xmlns:pic="http://schemas.openxmlformats.org/drawingml/2006/picture">
-                  <pic:nvPicPr>
-                    <pic:cNvPr id="1" name=""/>
-                    <pic:cNvPicPr/>
-                  </pic:nvPicPr>
-                  <pic:blipFill>
-                    <a:blip r:embed="rId34"/>
-                    <a:stretch>
-                      <a:fillRect/>
-                    </a:stretch>
-                  </pic:blipFill>
-                  <pic:spPr>
-                    <a:xfrm>
-                      <a:off x="0" y="0"/>
-                      <a:ext cx="5943600" cy="4134485"/>
-                    </a:xfrm>
-                    <a:prstGeom prst="rect">
-                      <a:avLst/>
-                    </a:prstGeom>
-                  </pic:spPr>
-                </pic:pic>
-              </a:graphicData>
-            </a:graphic>
-          </wp:inline>
-        </w:drawing>
-      </w:r>
-    </w:p>
-    <w:p>
-      <w:r>
-        <w:br w:type="page"/>
-      </w:r>
-    </w:p>
-    <w:p>
-      <w:pPr>
-        <w:pStyle w:val="Heading1"/>
-        <w:rPr>
-          <w:sz w:val="28"/>
-        </w:rPr>
-      </w:pPr>
-      <w:r>
-        <w:rPr>
-          <w:rStyle w:val="Heading1Char"/>
-          <w:b/>
-        </w:rPr>
-        <w:lastRenderedPageBreak/>
-        <w:t>Report Generation</w:t>
-      </w:r>
-    </w:p>
-    <w:p>
-      <w:r>
-        <w:t xml:space="preserve">So, the blue link on the dashboard is the place where you would click to enter report generation. Only two reports have been covered in this </w:t>
-      </w:r>
-      <w:r>
-        <w:rPr>
-          <w:i/>
-        </w:rPr>
-        <w:t>– transaction report with payments</w:t>
-      </w:r>
-      <w:r>
-        <w:t xml:space="preserve"> and </w:t>
-      </w:r>
-      <w:r>
-        <w:rPr>
-          <w:i/>
-        </w:rPr>
-        <w:t>transaction report without payment.</w:t>
-      </w:r>
-      <w:r>
-        <w:t xml:space="preserve"> </w:t>
-      </w:r>
-    </w:p>
-    <w:p>
-      <w:r>
-        <w:rPr>
-          <w:noProof/>
-        </w:rPr>
-        <w:drawing>
-          <wp:inline distT="0" distB="0" distL="0" distR="0" wp14:anchorId="6103D8B3" wp14:editId="6B9D3799">
-            <wp:extent cx="5943600" cy="2088515"/>
-            <wp:effectExtent l="0" t="0" r="0" b="6985"/>
-            <wp:docPr id="3" name="Picture 3"/>
             <wp:cNvGraphicFramePr>
               <a:graphicFrameLocks xmlns:a="http://schemas.openxmlformats.org/drawingml/2006/main" noChangeAspect="1"/>
             </wp:cNvGraphicFramePr>
@@ -4810,6 +4815,92 @@
                   <pic:spPr>
                     <a:xfrm>
                       <a:off x="0" y="0"/>
+                      <a:ext cx="5943600" cy="4134485"/>
+                    </a:xfrm>
+                    <a:prstGeom prst="rect">
+                      <a:avLst/>
+                    </a:prstGeom>
+                  </pic:spPr>
+                </pic:pic>
+              </a:graphicData>
+            </a:graphic>
+          </wp:inline>
+        </w:drawing>
+      </w:r>
+    </w:p>
+    <w:p>
+      <w:r>
+        <w:br w:type="page"/>
+      </w:r>
+    </w:p>
+    <w:p>
+      <w:pPr>
+        <w:pStyle w:val="Heading1"/>
+        <w:rPr>
+          <w:sz w:val="28"/>
+        </w:rPr>
+      </w:pPr>
+      <w:r>
+        <w:rPr>
+          <w:rStyle w:val="Heading1Char"/>
+          <w:b/>
+        </w:rPr>
+        <w:lastRenderedPageBreak/>
+        <w:t>Report Generation</w:t>
+      </w:r>
+    </w:p>
+    <w:p>
+      <w:r>
+        <w:t xml:space="preserve">So, the blue link on the dashboard is the place where you would click to enter report generation. Only two reports have been covered in this </w:t>
+      </w:r>
+      <w:r>
+        <w:rPr>
+          <w:i/>
+        </w:rPr>
+        <w:t>– transaction report with payments</w:t>
+      </w:r>
+      <w:r>
+        <w:t xml:space="preserve"> and </w:t>
+      </w:r>
+      <w:r>
+        <w:rPr>
+          <w:i/>
+        </w:rPr>
+        <w:t>transaction report without payment.</w:t>
+      </w:r>
+      <w:r>
+        <w:t xml:space="preserve"> </w:t>
+      </w:r>
+    </w:p>
+    <w:p>
+      <w:r>
+        <w:rPr>
+          <w:noProof/>
+        </w:rPr>
+        <w:drawing>
+          <wp:inline distT="0" distB="0" distL="0" distR="0" wp14:anchorId="6103D8B3" wp14:editId="6B9D3799">
+            <wp:extent cx="5943600" cy="2088515"/>
+            <wp:effectExtent l="0" t="0" r="0" b="6985"/>
+            <wp:docPr id="3" name="Picture 3"/>
+            <wp:cNvGraphicFramePr>
+              <a:graphicFrameLocks xmlns:a="http://schemas.openxmlformats.org/drawingml/2006/main" noChangeAspect="1"/>
+            </wp:cNvGraphicFramePr>
+            <a:graphic xmlns:a="http://schemas.openxmlformats.org/drawingml/2006/main">
+              <a:graphicData uri="http://schemas.openxmlformats.org/drawingml/2006/picture">
+                <pic:pic xmlns:pic="http://schemas.openxmlformats.org/drawingml/2006/picture">
+                  <pic:nvPicPr>
+                    <pic:cNvPr id="1" name=""/>
+                    <pic:cNvPicPr/>
+                  </pic:nvPicPr>
+                  <pic:blipFill>
+                    <a:blip r:embed="rId36"/>
+                    <a:stretch>
+                      <a:fillRect/>
+                    </a:stretch>
+                  </pic:blipFill>
+                  <pic:spPr>
+                    <a:xfrm>
+                      <a:off x="0" y="0"/>
                       <a:ext cx="5943600" cy="2088515"/>
                     </a:xfrm>
                     <a:prstGeom prst="rect">
@@ -4909,7 +5000,15 @@
         <w:t>Note</w:t>
       </w:r>
       <w:r>
-        <w:t>: The start date searches for information stored in the database from 0:00 hrs of the given date and the end date searches information stored before 23:59 hrs.</w:t>
+        <w:t xml:space="preserve">: The start date searches for information stored in the database from 0:00 </w:t>
+      </w:r>
+      <w:proofErr w:type="spellStart"/>
+      <w:r>
+        <w:t>hrs</w:t>
+      </w:r>
+      <w:proofErr w:type="spellEnd"/>
+      <w:r>
+        <w:t xml:space="preserve"> of the given date and the end date searches information stored before 23:59 hrs.</w:t>
       </w:r>
     </w:p>
     <w:p>
@@ -5015,7 +5114,7 @@
           </mc:Choice>
           <mc:Fallback>
             <w:pict>
-              <v:oval w14:anchorId="18952F1D" id="Oval 53" o:spid="_x0000_s1026" style="position:absolute;margin-left:94.45pt;margin-top:95.55pt;width:57.6pt;height:16.7pt;z-index:251737088;visibility:visible;mso-wrap-style:square;mso-width-percent:0;mso-height-percent:0;mso-wrap-distance-left:9pt;mso-wrap-distance-top:0;mso-wrap-distance-right:9pt;mso-wrap-distance-bottom:0;mso-position-horizontal:absolute;mso-position-horizontal-relative:text;mso-position-vertical:absolute;mso-position-vertical-relative:text;mso-width-percent:0;mso-height-percent:0;mso-width-relative:margin;mso-height-relative:margin;v-text-anchor:middle" o:gfxdata="UEsDBBQABgAIAAAAIQC2gziS/gAAAOEBAAATAAAAW0NvbnRlbnRfVHlwZXNdLnhtbJSRQU7DMBBF&#10;90jcwfIWJU67QAgl6YK0S0CoHGBkTxKLZGx5TGhvj5O2G0SRWNoz/78nu9wcxkFMGNg6quQqL6RA&#10;0s5Y6ir5vt9lD1JwBDIwOMJKHpHlpr69KfdHjyxSmriSfYz+USnWPY7AufNIadK6MEJMx9ApD/oD&#10;OlTrorhX2lFEilmcO2RdNtjC5xDF9pCuTyYBB5bi6bQ4syoJ3g9WQ0ymaiLzg5KdCXlKLjvcW893&#10;SUOqXwnz5DrgnHtJTxOsQfEKIT7DmDSUCaxw7Rqn8787ZsmRM9e2VmPeBN4uqYvTtW7jvijg9N/y&#10;JsXecLq0q+WD6m8AAAD//wMAUEsDBBQABgAIAAAAIQA4/SH/1gAAAJQBAAALAAAAX3JlbHMvLnJl&#10;bHOkkMFqwzAMhu+DvYPRfXGawxijTi+j0GvpHsDYimMaW0Yy2fr2M4PBMnrbUb/Q94l/f/hMi1qR&#10;JVI2sOt6UJgd+ZiDgffL8ekFlFSbvV0oo4EbChzGx4f9GRdb25HMsYhqlCwG5lrLq9biZkxWOiqY&#10;22YiTra2kYMu1l1tQD30/bPm3wwYN0x18gb45AdQl1tp5j/sFB2T0FQ7R0nTNEV3j6o9feQzro1i&#10;OWA14Fm+Q8a1a8+Bvu/d/dMb2JY5uiPbhG/ktn4cqGU/er3pcvwCAAD//wMAUEsDBBQABgAIAAAA&#10;IQAzwMGckwIAAIQFAAAOAAAAZHJzL2Uyb0RvYy54bWysVMFu2zAMvQ/YPwi6r47TZN2MOkXQIsOA&#10;oi3aDj0rshQLkEVNUuJkXz9KctxgLXYYloMiiuQj+Uzy8mrfabITziswNS3PJpQIw6FRZlPTH8+r&#10;T18o8YGZhmkwoqYH4enV4uOHy95WYgot6EY4giDGV72taRuCrYrC81Z0zJ+BFQaVElzHAopuUzSO&#10;9Yje6WI6mXwuenCNdcCF9/h6k5V0kfClFDzcS+lFILqmmFtIp0vnOp7F4pJVG8dsq/iQBvuHLDqm&#10;DAYdoW5YYGTr1BuoTnEHHmQ449AVIKXiItWA1ZSTP6p5apkVqRYkx9uRJv//YPnd7sER1dR0fk6J&#10;YR1+o/sd0wRF5Ka3vkKTJ/vgBsnjNRa6l66L/1gC2Sc+DyOfYh8Ix8eL83I+RdY5qqbltJyVEbN4&#10;dbbOh28COhIvNRVaK+tjxaxiu1sfsvXRKj4bWCmt8Z1V2sTTg1ZNfEuC26yvtSNYQE1Xqwn+hogn&#10;Zhg/uhaxtlxNuoWDFhn2UUhkBPOfpkxSL4oRlnEuTCizqmWNyNHmp8Fi90aPVKw2CBiRJWY5Yg8A&#10;R8sMcsTOdQ/20VWkVh6dJ39LLDuPHikymDA6d8qAew9AY1VD5Gx/JClTE1laQ3PAfnGQB8lbvlL4&#10;6W6ZDw/M4eTg18ZtEO7xkBr6msJwo6QF9+u992iPDY1aSnqcxJr6n1vmBCX6u8FW/1rOZnF0kzCb&#10;X8SOcqea9anGbLtrwK9f4t6xPF2jfdDHq3TQveDSWMaoqGKGY+ya8uCOwnXIGwLXDhfLZTLDcbUs&#10;3JonyyN4ZDX25fP+hTk79G/Axr+D49S+6eFsGz0NLLcBpEoN/srrwDeOemqcYS3FXXIqJ6vX5bn4&#10;DQAA//8DAFBLAwQUAAYACAAAACEAy9QMs94AAAALAQAADwAAAGRycy9kb3ducmV2LnhtbEyPwWrD&#10;MBBE74X+g9hCLqWR7abGdi2HEMghx6SFXhVra5tKK2MpifP32Z7a2wz7mJ2p17Oz4oJTGDwpSJcJ&#10;CKTWm4E6BZ8fu5cCRIiajLaeUMENA6ybx4daV8Zf6YCXY+wEh1CotII+xrGSMrQ9Oh2WfkTi27ef&#10;nI5sp06aSV853FmZJUkunR6IP/R6xG2P7c/x7BRsbjLaQyh3zyanPI9fYa9todTiad68g4g4xz8Y&#10;futzdWi408mfyQRh2RdFySiLMk1BMPGarFicFGTZ6g1kU8v/G5o7AAAA//8DAFBLAQItABQABgAI&#10;AAAAIQC2gziS/gAAAOEBAAATAAAAAAAAAAAAAAAAAAAAAABbQ29udGVudF9UeXBlc10ueG1sUEsB&#10;Ai0AFAAGAAgAAAAhADj9If/WAAAAlAEAAAsAAAAAAAAAAAAAAAAALwEAAF9yZWxzLy5yZWxzUEsB&#10;Ai0AFAAGAAgAAAAhADPAwZyTAgAAhAUAAA4AAAAAAAAAAAAAAAAALgIAAGRycy9lMm9Eb2MueG1s&#10;UEsBAi0AFAAGAAgAAAAhAMvUDLPeAAAACwEAAA8AAAAAAAAAAAAAAAAA7QQAAGRycy9kb3ducmV2&#10;LnhtbFBLBQYAAAAABAAEAPMAAAD4BQAAAAA=&#10;" filled="f" strokecolor="red" strokeweight="1pt">
+              <v:oval w14:anchorId="6711D134" id="Oval 53" o:spid="_x0000_s1026" style="position:absolute;margin-left:94.45pt;margin-top:95.55pt;width:57.6pt;height:16.7pt;z-index:251737088;visibility:visible;mso-wrap-style:square;mso-width-percent:0;mso-height-percent:0;mso-wrap-distance-left:9pt;mso-wrap-distance-top:0;mso-wrap-distance-right:9pt;mso-wrap-distance-bottom:0;mso-position-horizontal:absolute;mso-position-horizontal-relative:text;mso-position-vertical:absolute;mso-position-vertical-relative:text;mso-width-percent:0;mso-height-percent:0;mso-width-relative:margin;mso-height-relative:margin;v-text-anchor:middle" o:gfxdata="UEsDBBQABgAIAAAAIQC2gziS/gAAAOEBAAATAAAAW0NvbnRlbnRfVHlwZXNdLnhtbJSRQU7DMBBF&#10;90jcwfIWJU67QAgl6YK0S0CoHGBkTxKLZGx5TGhvj5O2G0SRWNoz/78nu9wcxkFMGNg6quQqL6RA&#10;0s5Y6ir5vt9lD1JwBDIwOMJKHpHlpr69KfdHjyxSmriSfYz+USnWPY7AufNIadK6MEJMx9ApD/oD&#10;OlTrorhX2lFEilmcO2RdNtjC5xDF9pCuTyYBB5bi6bQ4syoJ3g9WQ0ymaiLzg5KdCXlKLjvcW893&#10;SUOqXwnz5DrgnHtJTxOsQfEKIT7DmDSUCaxw7Rqn8787ZsmRM9e2VmPeBN4uqYvTtW7jvijg9N/y&#10;JsXecLq0q+WD6m8AAAD//wMAUEsDBBQABgAIAAAAIQA4/SH/1gAAAJQBAAALAAAAX3JlbHMvLnJl&#10;bHOkkMFqwzAMhu+DvYPRfXGawxijTi+j0GvpHsDYimMaW0Yy2fr2M4PBMnrbUb/Q94l/f/hMi1qR&#10;JVI2sOt6UJgd+ZiDgffL8ekFlFSbvV0oo4EbChzGx4f9GRdb25HMsYhqlCwG5lrLq9biZkxWOiqY&#10;22YiTra2kYMu1l1tQD30/bPm3wwYN0x18gb45AdQl1tp5j/sFB2T0FQ7R0nTNEV3j6o9feQzro1i&#10;OWA14Fm+Q8a1a8+Bvu/d/dMb2JY5uiPbhG/ktn4cqGU/er3pcvwCAAD//wMAUEsDBBQABgAIAAAA&#10;IQAzwMGckwIAAIQFAAAOAAAAZHJzL2Uyb0RvYy54bWysVMFu2zAMvQ/YPwi6r47TZN2MOkXQIsOA&#10;oi3aDj0rshQLkEVNUuJkXz9KctxgLXYYloMiiuQj+Uzy8mrfabITziswNS3PJpQIw6FRZlPTH8+r&#10;T18o8YGZhmkwoqYH4enV4uOHy95WYgot6EY4giDGV72taRuCrYrC81Z0zJ+BFQaVElzHAopuUzSO&#10;9Yje6WI6mXwuenCNdcCF9/h6k5V0kfClFDzcS+lFILqmmFtIp0vnOp7F4pJVG8dsq/iQBvuHLDqm&#10;DAYdoW5YYGTr1BuoTnEHHmQ449AVIKXiItWA1ZSTP6p5apkVqRYkx9uRJv//YPnd7sER1dR0fk6J&#10;YR1+o/sd0wRF5Ka3vkKTJ/vgBsnjNRa6l66L/1gC2Sc+DyOfYh8Ix8eL83I+RdY5qqbltJyVEbN4&#10;dbbOh28COhIvNRVaK+tjxaxiu1sfsvXRKj4bWCmt8Z1V2sTTg1ZNfEuC26yvtSNYQE1Xqwn+hogn&#10;Zhg/uhaxtlxNuoWDFhn2UUhkBPOfpkxSL4oRlnEuTCizqmWNyNHmp8Fi90aPVKw2CBiRJWY5Yg8A&#10;R8sMcsTOdQ/20VWkVh6dJ39LLDuPHikymDA6d8qAew9AY1VD5Gx/JClTE1laQ3PAfnGQB8lbvlL4&#10;6W6ZDw/M4eTg18ZtEO7xkBr6msJwo6QF9+u992iPDY1aSnqcxJr6n1vmBCX6u8FW/1rOZnF0kzCb&#10;X8SOcqea9anGbLtrwK9f4t6xPF2jfdDHq3TQveDSWMaoqGKGY+ya8uCOwnXIGwLXDhfLZTLDcbUs&#10;3JonyyN4ZDX25fP+hTk79G/Axr+D49S+6eFsGz0NLLcBpEoN/srrwDeOemqcYS3FXXIqJ6vX5bn4&#10;DQAA//8DAFBLAwQUAAYACAAAACEAy9QMs94AAAALAQAADwAAAGRycy9kb3ducmV2LnhtbEyPwWrD&#10;MBBE74X+g9hCLqWR7abGdi2HEMghx6SFXhVra5tKK2MpifP32Z7a2wz7mJ2p17Oz4oJTGDwpSJcJ&#10;CKTWm4E6BZ8fu5cCRIiajLaeUMENA6ybx4daV8Zf6YCXY+wEh1CotII+xrGSMrQ9Oh2WfkTi27ef&#10;nI5sp06aSV853FmZJUkunR6IP/R6xG2P7c/x7BRsbjLaQyh3zyanPI9fYa9todTiad68g4g4xz8Y&#10;futzdWi408mfyQRh2RdFySiLMk1BMPGarFicFGTZ6g1kU8v/G5o7AAAA//8DAFBLAQItABQABgAI&#10;AAAAIQC2gziS/gAAAOEBAAATAAAAAAAAAAAAAAAAAAAAAABbQ29udGVudF9UeXBlc10ueG1sUEsB&#10;Ai0AFAAGAAgAAAAhADj9If/WAAAAlAEAAAsAAAAAAAAAAAAAAAAALwEAAF9yZWxzLy5yZWxzUEsB&#10;Ai0AFAAGAAgAAAAhADPAwZyTAgAAhAUAAA4AAAAAAAAAAAAAAAAALgIAAGRycy9lMm9Eb2MueG1s&#10;UEsBAi0AFAAGAAgAAAAhAMvUDLPeAAAACwEAAA8AAAAAAAAAAAAAAAAA7QQAAGRycy9kb3ducmV2&#10;LnhtbFBLBQYAAAAABAAEAPMAAAD4BQAAAAA=&#10;" filled="f" strokecolor="red" strokeweight="1pt">
                 <v:stroke joinstyle="miter"/>
               </v:oval>
             </w:pict>
@@ -5042,7 +5141,7 @@
                     <pic:cNvPicPr/>
                   </pic:nvPicPr>
                   <pic:blipFill>
-                    <a:blip r:embed="rId36"/>
+                    <a:blip r:embed="rId37"/>
                     <a:stretch>
                       <a:fillRect/>
                     </a:stretch>
@@ -5089,7 +5188,7 @@
                     <pic:cNvPicPr/>
                   </pic:nvPicPr>
                   <pic:blipFill>
-                    <a:blip r:embed="rId37"/>
+                    <a:blip r:embed="rId38"/>
                     <a:stretch>
                       <a:fillRect/>
                     </a:stretch>
@@ -5269,7 +5368,7 @@
           </mc:Choice>
           <mc:Fallback>
             <w:pict>
-              <v:oval w14:anchorId="0E31457B" id="Oval 57" o:spid="_x0000_s1026" style="position:absolute;margin-left:10.35pt;margin-top:199.25pt;width:73.15pt;height:20.55pt;z-index:251738112;visibility:visible;mso-wrap-style:square;mso-width-percent:0;mso-height-percent:0;mso-wrap-distance-left:9pt;mso-wrap-distance-top:0;mso-wrap-distance-right:9pt;mso-wrap-distance-bottom:0;mso-position-horizontal:absolute;mso-position-horizontal-relative:text;mso-position-vertical:absolute;mso-position-vertical-relative:text;mso-width-percent:0;mso-height-percent:0;mso-width-relative:margin;mso-height-relative:margin;v-text-anchor:middle" o:gfxdata="UEsDBBQABgAIAAAAIQC2gziS/gAAAOEBAAATAAAAW0NvbnRlbnRfVHlwZXNdLnhtbJSRQU7DMBBF&#10;90jcwfIWJU67QAgl6YK0S0CoHGBkTxKLZGx5TGhvj5O2G0SRWNoz/78nu9wcxkFMGNg6quQqL6RA&#10;0s5Y6ir5vt9lD1JwBDIwOMJKHpHlpr69KfdHjyxSmriSfYz+USnWPY7AufNIadK6MEJMx9ApD/oD&#10;OlTrorhX2lFEilmcO2RdNtjC5xDF9pCuTyYBB5bi6bQ4syoJ3g9WQ0ymaiLzg5KdCXlKLjvcW893&#10;SUOqXwnz5DrgnHtJTxOsQfEKIT7DmDSUCaxw7Rqn8787ZsmRM9e2VmPeBN4uqYvTtW7jvijg9N/y&#10;JsXecLq0q+WD6m8AAAD//wMAUEsDBBQABgAIAAAAIQA4/SH/1gAAAJQBAAALAAAAX3JlbHMvLnJl&#10;bHOkkMFqwzAMhu+DvYPRfXGawxijTi+j0GvpHsDYimMaW0Yy2fr2M4PBMnrbUb/Q94l/f/hMi1qR&#10;JVI2sOt6UJgd+ZiDgffL8ekFlFSbvV0oo4EbChzGx4f9GRdb25HMsYhqlCwG5lrLq9biZkxWOiqY&#10;22YiTra2kYMu1l1tQD30/bPm3wwYN0x18gb45AdQl1tp5j/sFB2T0FQ7R0nTNEV3j6o9feQzro1i&#10;OWA14Fm+Q8a1a8+Bvu/d/dMb2JY5uiPbhG/ktn4cqGU/er3pcvwCAAD//wMAUEsDBBQABgAIAAAA&#10;IQBkPPlKlAIAAIQFAAAOAAAAZHJzL2Uyb0RvYy54bWysVE1v2zAMvQ/YfxB0X+2kH1uNOkXQIsOA&#10;oi3WDj0rshQLkEVNUuJkv36UZLvBWuwwLAdFFMlHPprk1fW+02QnnFdgajo7KSkRhkOjzKamP55X&#10;n75Q4gMzDdNgRE0PwtPrxccPV72txBxa0I1wBEGMr3pb0zYEWxWF563omD8BKwwqJbiOBRTdpmgc&#10;6xG908W8LC+KHlxjHXDhPb7eZiVdJHwpBQ8PUnoRiK4p5hbS6dK5jmexuGLVxjHbKj6kwf4hi44p&#10;g0EnqFsWGNk69QaqU9yBBxlOOHQFSKm4SByQzaz8g81Ty6xIXLA43k5l8v8Plt/vHh1RTU3PP1Ni&#10;WIff6GHHNEERa9NbX6HJk310g+TxGonupeviP1Ig+1TPw1RPsQ+E4+Pl/LI8xapzVM0vZuXpRcQs&#10;Xp2t8+GrgI7ES02F1sr6yJhVbHfnQ7YereKzgZXSGt9ZpU08PWjVxLckuM36RjuCBGq6WpX4GyIe&#10;mWH86FpEbplNuoWDFhn2u5BYEcx/njJJvSgmWMa5MGGWVS1rRI52fhwsdm/0SGS1QcCILDHLCXsA&#10;GC0zyIideQ/20VWkVp6cy78llp0njxQZTJicO2XAvQegkdUQOduPRcqliVVaQ3PAfnGQB8lbvlL4&#10;6e6YD4/M4eTg18ZtEB7wkBr6msJwo6QF9+u992iPDY1aSnqcxJr6n1vmBCX6m8FWv5ydncXRTcLZ&#10;+ec5Cu5Ysz7WmG13A/j1Z7h3LE/XaB/0eJUOuhdcGssYFVXMcIxdUx7cKNyEvCFw7XCxXCYzHFfL&#10;wp15sjyCx6rGvnzevzBnh/4N2Pj3ME7tmx7OttHTwHIbQKrU4K91HeqNo54aZ1hLcZccy8nqdXku&#10;fgMAAP//AwBQSwMEFAAGAAgAAAAhAHzE+YjeAAAACgEAAA8AAABkcnMvZG93bnJldi54bWxMj8FO&#10;wzAQRO9I/IO1SFxQ69CCm4RsqgqpB44tSFy3sZtE2Osodtv073FPcFzt08ybaj05K85mDL1nhOd5&#10;BsJw43XPLcLX53aWgwiRWJP1bBCuJsC6vr+rqNT+wjtz3sdWpBAOJSF0MQ6llKHpjKMw94Ph9Dv6&#10;0VFM59hKPdIlhTsrF1mmpKOeU0NHg3nvTPOzPzmEzVVGuwvF9kkrVip+hw+yOeLjw7R5AxHNFP9g&#10;uOkndaiT08GfWAdhERbZKpEIyyJ/BXED1CqNOyC8LAsFsq7k/wn1LwAAAP//AwBQSwECLQAUAAYA&#10;CAAAACEAtoM4kv4AAADhAQAAEwAAAAAAAAAAAAAAAAAAAAAAW0NvbnRlbnRfVHlwZXNdLnhtbFBL&#10;AQItABQABgAIAAAAIQA4/SH/1gAAAJQBAAALAAAAAAAAAAAAAAAAAC8BAABfcmVscy8ucmVsc1BL&#10;AQItABQABgAIAAAAIQBkPPlKlAIAAIQFAAAOAAAAAAAAAAAAAAAAAC4CAABkcnMvZTJvRG9jLnht&#10;bFBLAQItABQABgAIAAAAIQB8xPmI3gAAAAoBAAAPAAAAAAAAAAAAAAAAAO4EAABkcnMvZG93bnJl&#10;di54bWxQSwUGAAAAAAQABADzAAAA+QUAAAAA&#10;" filled="f" strokecolor="red" strokeweight="1pt">
+              <v:oval w14:anchorId="56180E1D" id="Oval 57" o:spid="_x0000_s1026" style="position:absolute;margin-left:10.35pt;margin-top:199.25pt;width:73.15pt;height:20.55pt;z-index:251738112;visibility:visible;mso-wrap-style:square;mso-width-percent:0;mso-height-percent:0;mso-wrap-distance-left:9pt;mso-wrap-distance-top:0;mso-wrap-distance-right:9pt;mso-wrap-distance-bottom:0;mso-position-horizontal:absolute;mso-position-horizontal-relative:text;mso-position-vertical:absolute;mso-position-vertical-relative:text;mso-width-percent:0;mso-height-percent:0;mso-width-relative:margin;mso-height-relative:margin;v-text-anchor:middle" o:gfxdata="UEsDBBQABgAIAAAAIQC2gziS/gAAAOEBAAATAAAAW0NvbnRlbnRfVHlwZXNdLnhtbJSRQU7DMBBF&#10;90jcwfIWJU67QAgl6YK0S0CoHGBkTxKLZGx5TGhvj5O2G0SRWNoz/78nu9wcxkFMGNg6quQqL6RA&#10;0s5Y6ir5vt9lD1JwBDIwOMJKHpHlpr69KfdHjyxSmriSfYz+USnWPY7AufNIadK6MEJMx9ApD/oD&#10;OlTrorhX2lFEilmcO2RdNtjC5xDF9pCuTyYBB5bi6bQ4syoJ3g9WQ0ymaiLzg5KdCXlKLjvcW893&#10;SUOqXwnz5DrgnHtJTxOsQfEKIT7DmDSUCaxw7Rqn8787ZsmRM9e2VmPeBN4uqYvTtW7jvijg9N/y&#10;JsXecLq0q+WD6m8AAAD//wMAUEsDBBQABgAIAAAAIQA4/SH/1gAAAJQBAAALAAAAX3JlbHMvLnJl&#10;bHOkkMFqwzAMhu+DvYPRfXGawxijTi+j0GvpHsDYimMaW0Yy2fr2M4PBMnrbUb/Q94l/f/hMi1qR&#10;JVI2sOt6UJgd+ZiDgffL8ekFlFSbvV0oo4EbChzGx4f9GRdb25HMsYhqlCwG5lrLq9biZkxWOiqY&#10;22YiTra2kYMu1l1tQD30/bPm3wwYN0x18gb45AdQl1tp5j/sFB2T0FQ7R0nTNEV3j6o9feQzro1i&#10;OWA14Fm+Q8a1a8+Bvu/d/dMb2JY5uiPbhG/ktn4cqGU/er3pcvwCAAD//wMAUEsDBBQABgAIAAAA&#10;IQBkPPlKlAIAAIQFAAAOAAAAZHJzL2Uyb0RvYy54bWysVE1v2zAMvQ/YfxB0X+2kH1uNOkXQIsOA&#10;oi3WDj0rshQLkEVNUuJkv36UZLvBWuwwLAdFFMlHPprk1fW+02QnnFdgajo7KSkRhkOjzKamP55X&#10;n75Q4gMzDdNgRE0PwtPrxccPV72txBxa0I1wBEGMr3pb0zYEWxWF563omD8BKwwqJbiOBRTdpmgc&#10;6xG908W8LC+KHlxjHXDhPb7eZiVdJHwpBQ8PUnoRiK4p5hbS6dK5jmexuGLVxjHbKj6kwf4hi44p&#10;g0EnqFsWGNk69QaqU9yBBxlOOHQFSKm4SByQzaz8g81Ty6xIXLA43k5l8v8Plt/vHh1RTU3PP1Ni&#10;WIff6GHHNEERa9NbX6HJk310g+TxGonupeviP1Ig+1TPw1RPsQ+E4+Pl/LI8xapzVM0vZuXpRcQs&#10;Xp2t8+GrgI7ES02F1sr6yJhVbHfnQ7YereKzgZXSGt9ZpU08PWjVxLckuM36RjuCBGq6WpX4GyIe&#10;mWH86FpEbplNuoWDFhn2u5BYEcx/njJJvSgmWMa5MGGWVS1rRI52fhwsdm/0SGS1QcCILDHLCXsA&#10;GC0zyIideQ/20VWkVp6cy78llp0njxQZTJicO2XAvQegkdUQOduPRcqliVVaQ3PAfnGQB8lbvlL4&#10;6e6YD4/M4eTg18ZtEB7wkBr6msJwo6QF9+u992iPDY1aSnqcxJr6n1vmBCX6m8FWv5ydncXRTcLZ&#10;+ec5Cu5Ysz7WmG13A/j1Z7h3LE/XaB/0eJUOuhdcGssYFVXMcIxdUx7cKNyEvCFw7XCxXCYzHFfL&#10;wp15sjyCx6rGvnzevzBnh/4N2Pj3ME7tmx7OttHTwHIbQKrU4K91HeqNo54aZ1hLcZccy8nqdXku&#10;fgMAAP//AwBQSwMEFAAGAAgAAAAhAHzE+YjeAAAACgEAAA8AAABkcnMvZG93bnJldi54bWxMj8FO&#10;wzAQRO9I/IO1SFxQ69CCm4RsqgqpB44tSFy3sZtE2Osodtv073FPcFzt08ybaj05K85mDL1nhOd5&#10;BsJw43XPLcLX53aWgwiRWJP1bBCuJsC6vr+rqNT+wjtz3sdWpBAOJSF0MQ6llKHpjKMw94Ph9Dv6&#10;0VFM59hKPdIlhTsrF1mmpKOeU0NHg3nvTPOzPzmEzVVGuwvF9kkrVip+hw+yOeLjw7R5AxHNFP9g&#10;uOkndaiT08GfWAdhERbZKpEIyyJ/BXED1CqNOyC8LAsFsq7k/wn1LwAAAP//AwBQSwECLQAUAAYA&#10;CAAAACEAtoM4kv4AAADhAQAAEwAAAAAAAAAAAAAAAAAAAAAAW0NvbnRlbnRfVHlwZXNdLnhtbFBL&#10;AQItABQABgAIAAAAIQA4/SH/1gAAAJQBAAALAAAAAAAAAAAAAAAAAC8BAABfcmVscy8ucmVsc1BL&#10;AQItABQABgAIAAAAIQBkPPlKlAIAAIQFAAAOAAAAAAAAAAAAAAAAAC4CAABkcnMvZTJvRG9jLnht&#10;bFBLAQItABQABgAIAAAAIQB8xPmI3gAAAAoBAAAPAAAAAAAAAAAAAAAAAO4EAABkcnMvZG93bnJl&#10;di54bWxQSwUGAAAAAAQABADzAAAA+QUAAAAA&#10;" filled="f" strokecolor="red" strokeweight="1pt">
                 <v:stroke joinstyle="miter"/>
               </v:oval>
             </w:pict>
@@ -5296,7 +5395,7 @@
                     <pic:cNvPicPr/>
                   </pic:nvPicPr>
                   <pic:blipFill>
-                    <a:blip r:embed="rId38"/>
+                    <a:blip r:embed="rId39"/>
                     <a:stretch>
                       <a:fillRect/>
                     </a:stretch>
@@ -5406,7 +5505,7 @@
           </mc:Choice>
           <mc:Fallback>
             <w:pict>
-              <v:roundrect w14:anchorId="56A9AE9C" id="Rounded Rectangle 60" o:spid="_x0000_s1026" style="position:absolute;margin-left:232.7pt;margin-top:66.8pt;width:38pt;height:136.5pt;z-index:251739136;visibility:visible;mso-wrap-style:square;mso-width-percent:0;mso-height-percent:0;mso-wrap-distance-left:9pt;mso-wrap-distance-top:0;mso-wrap-distance-right:9pt;mso-wrap-distance-bottom:0;mso-position-horizontal:absolute;mso-position-horizontal-relative:text;mso-position-vertical:absolute;mso-position-vertical-relative:text;mso-width-percent:0;mso-height-percent:0;mso-width-relative:margin;mso-height-relative:margin;v-text-anchor:middle" arcsize="4369f" o:gfxdata="UEsDBBQABgAIAAAAIQC2gziS/gAAAOEBAAATAAAAW0NvbnRlbnRfVHlwZXNdLnhtbJSRQU7DMBBF&#10;90jcwfIWJU67QAgl6YK0S0CoHGBkTxKLZGx5TGhvj5O2G0SRWNoz/78nu9wcxkFMGNg6quQqL6RA&#10;0s5Y6ir5vt9lD1JwBDIwOMJKHpHlpr69KfdHjyxSmriSfYz+USnWPY7AufNIadK6MEJMx9ApD/oD&#10;OlTrorhX2lFEilmcO2RdNtjC5xDF9pCuTyYBB5bi6bQ4syoJ3g9WQ0ymaiLzg5KdCXlKLjvcW893&#10;SUOqXwnz5DrgnHtJTxOsQfEKIT7DmDSUCaxw7Rqn8787ZsmRM9e2VmPeBN4uqYvTtW7jvijg9N/y&#10;JsXecLq0q+WD6m8AAAD//wMAUEsDBBQABgAIAAAAIQA4/SH/1gAAAJQBAAALAAAAX3JlbHMvLnJl&#10;bHOkkMFqwzAMhu+DvYPRfXGawxijTi+j0GvpHsDYimMaW0Yy2fr2M4PBMnrbUb/Q94l/f/hMi1qR&#10;JVI2sOt6UJgd+ZiDgffL8ekFlFSbvV0oo4EbChzGx4f9GRdb25HMsYhqlCwG5lrLq9biZkxWOiqY&#10;22YiTra2kYMu1l1tQD30/bPm3wwYN0x18gb45AdQl1tp5j/sFB2T0FQ7R0nTNEV3j6o9feQzro1i&#10;OWA14Fm+Q8a1a8+Bvu/d/dMb2JY5uiPbhG/ktn4cqGU/er3pcvwCAAD//wMAUEsDBBQABgAIAAAA&#10;IQDzlTeFtAIAAL8FAAAOAAAAZHJzL2Uyb0RvYy54bWysVE1v2zAMvQ/YfxB0X+2k6ceCOkXQIsOA&#10;og3aDj0rshR7kEVNUuJkv36k7DjBVuwwzAdZFMkn8onkze2uMWyrfKjBFnx0lnOmrISytuuCf3td&#10;fLrmLERhS2HAqoLvVeC3s48fblo3VWOowJTKMwSxYdq6glcxummWBVmpRoQzcMqiUoNvRETRr7PS&#10;ixbRG5ON8/wya8GXzoNUIeDpfafks4SvtZLxSeugIjMFx9hiWn1aV7RmsxsxXXvhqlr2YYh/iKIR&#10;tcVLB6h7EQXb+PoPqKaWHgLoeCahyUDrWqqUA2Yzyn/L5qUSTqVckJzgBprC/4OVj9ulZ3VZ8Euk&#10;x4oG3+gZNrZUJXtG9oRdG8VQh0S1LkzR/sUtfS8F3FLWO+0b+mM+bJfI3Q/kql1kEg8n1+Pr/Jwz&#10;iarR1fn5VT4m0Ozo7XyIXxQ0jDYF9xQGxZCIFduHEBPDZR+mKL9zphuD77UVhl3i1wP2tgh9gCRH&#10;C4vamPTgxtJBAFOXdJYEv17dGc8QquCLRY5fj3ZihojkmhETXe5pF/dGEYaxz0ojmZjtOAWdylgN&#10;sEJKZeOoU1WiVN1tF6eXUeGTR2ImARKyxigH7B7gYNmBHLA7Snt7clWpCwbn/G+Bdc6DR7oZbByc&#10;m9qCfw/AYFb9zZ39gaSOGmJpBeUeS81D14PByUWN7/wgQlwKj4+I9YeDJD7hog20BYd+x1kF/ud7&#10;52SPvYBazlps4oKHHxvhFWfmq8Uu+TyaTKjrkzC5uBqj4E81q1ON3TR3gK8/wpHlZNqSfTSHrfbQ&#10;vOG8mdOtqBJW4t0Fl9EfhLvYDRecWFLN58kMO92J+GBfnCRwYpXq8nX3Jrzriz1imzzCoeHFNJVw&#10;x+jRljwtzDcRdB1JeeS1F3BKpMLpJxqNoVM5WR3n7uwXAAAA//8DAFBLAwQUAAYACAAAACEAi6t6&#10;YN4AAAALAQAADwAAAGRycy9kb3ducmV2LnhtbEyPwU7DMAyG70i8Q2Qkbixd10WoNJ0mBFwZ6zhw&#10;S5usrUicKsm28vaYEzva36/fn6vN7Cw7mxBHjxKWiwyYwc7rEXsJh+b14RFYTAq1sh6NhB8TYVPf&#10;3lSq1P6CH+a8Tz2jEoylkjCkNJWcx24wTsWFnwwSO/rgVKIx9FwHdaFyZ3meZYI7NSJdGNRkngfT&#10;fe9PTkLevn99NiG+7XYiD1zZQ7M9vkh5fzdvn4AlM6f/MPzpkzrU5NT6E+rIrIRCrAuKElitBDBK&#10;rIslbVpCmRDA64pf/1D/AgAA//8DAFBLAQItABQABgAIAAAAIQC2gziS/gAAAOEBAAATAAAAAAAA&#10;AAAAAAAAAAAAAABbQ29udGVudF9UeXBlc10ueG1sUEsBAi0AFAAGAAgAAAAhADj9If/WAAAAlAEA&#10;AAsAAAAAAAAAAAAAAAAALwEAAF9yZWxzLy5yZWxzUEsBAi0AFAAGAAgAAAAhAPOVN4W0AgAAvwUA&#10;AA4AAAAAAAAAAAAAAAAALgIAAGRycy9lMm9Eb2MueG1sUEsBAi0AFAAGAAgAAAAhAIuremDeAAAA&#10;CwEAAA8AAAAAAAAAAAAAAAAADgUAAGRycy9kb3ducmV2LnhtbFBLBQYAAAAABAAEAPMAAAAZBgAA&#10;AAA=&#10;" filled="f" strokecolor="red" strokeweight="1pt">
+              <v:roundrect w14:anchorId="2DFFE238" id="Rounded Rectangle 60" o:spid="_x0000_s1026" style="position:absolute;margin-left:232.7pt;margin-top:66.8pt;width:38pt;height:136.5pt;z-index:251739136;visibility:visible;mso-wrap-style:square;mso-width-percent:0;mso-height-percent:0;mso-wrap-distance-left:9pt;mso-wrap-distance-top:0;mso-wrap-distance-right:9pt;mso-wrap-distance-bottom:0;mso-position-horizontal:absolute;mso-position-horizontal-relative:text;mso-position-vertical:absolute;mso-position-vertical-relative:text;mso-width-percent:0;mso-height-percent:0;mso-width-relative:margin;mso-height-relative:margin;v-text-anchor:middle" arcsize="4369f" o:gfxdata="UEsDBBQABgAIAAAAIQC2gziS/gAAAOEBAAATAAAAW0NvbnRlbnRfVHlwZXNdLnhtbJSRQU7DMBBF&#10;90jcwfIWJU67QAgl6YK0S0CoHGBkTxKLZGx5TGhvj5O2G0SRWNoz/78nu9wcxkFMGNg6quQqL6RA&#10;0s5Y6ir5vt9lD1JwBDIwOMJKHpHlpr69KfdHjyxSmriSfYz+USnWPY7AufNIadK6MEJMx9ApD/oD&#10;OlTrorhX2lFEilmcO2RdNtjC5xDF9pCuTyYBB5bi6bQ4syoJ3g9WQ0ymaiLzg5KdCXlKLjvcW893&#10;SUOqXwnz5DrgnHtJTxOsQfEKIT7DmDSUCaxw7Rqn8787ZsmRM9e2VmPeBN4uqYvTtW7jvijg9N/y&#10;JsXecLq0q+WD6m8AAAD//wMAUEsDBBQABgAIAAAAIQA4/SH/1gAAAJQBAAALAAAAX3JlbHMvLnJl&#10;bHOkkMFqwzAMhu+DvYPRfXGawxijTi+j0GvpHsDYimMaW0Yy2fr2M4PBMnrbUb/Q94l/f/hMi1qR&#10;JVI2sOt6UJgd+ZiDgffL8ekFlFSbvV0oo4EbChzGx4f9GRdb25HMsYhqlCwG5lrLq9biZkxWOiqY&#10;22YiTra2kYMu1l1tQD30/bPm3wwYN0x18gb45AdQl1tp5j/sFB2T0FQ7R0nTNEV3j6o9feQzro1i&#10;OWA14Fm+Q8a1a8+Bvu/d/dMb2JY5uiPbhG/ktn4cqGU/er3pcvwCAAD//wMAUEsDBBQABgAIAAAA&#10;IQDzlTeFtAIAAL8FAAAOAAAAZHJzL2Uyb0RvYy54bWysVE1v2zAMvQ/YfxB0X+2k6ceCOkXQIsOA&#10;og3aDj0rshR7kEVNUuJkv36k7DjBVuwwzAdZFMkn8onkze2uMWyrfKjBFnx0lnOmrISytuuCf3td&#10;fLrmLERhS2HAqoLvVeC3s48fblo3VWOowJTKMwSxYdq6glcxummWBVmpRoQzcMqiUoNvRETRr7PS&#10;ixbRG5ON8/wya8GXzoNUIeDpfafks4SvtZLxSeugIjMFx9hiWn1aV7RmsxsxXXvhqlr2YYh/iKIR&#10;tcVLB6h7EQXb+PoPqKaWHgLoeCahyUDrWqqUA2Yzyn/L5qUSTqVckJzgBprC/4OVj9ulZ3VZ8Euk&#10;x4oG3+gZNrZUJXtG9oRdG8VQh0S1LkzR/sUtfS8F3FLWO+0b+mM+bJfI3Q/kql1kEg8n1+Pr/Jwz&#10;iarR1fn5VT4m0Ozo7XyIXxQ0jDYF9xQGxZCIFduHEBPDZR+mKL9zphuD77UVhl3i1wP2tgh9gCRH&#10;C4vamPTgxtJBAFOXdJYEv17dGc8QquCLRY5fj3ZihojkmhETXe5pF/dGEYaxz0ojmZjtOAWdylgN&#10;sEJKZeOoU1WiVN1tF6eXUeGTR2ImARKyxigH7B7gYNmBHLA7Snt7clWpCwbn/G+Bdc6DR7oZbByc&#10;m9qCfw/AYFb9zZ39gaSOGmJpBeUeS81D14PByUWN7/wgQlwKj4+I9YeDJD7hog20BYd+x1kF/ud7&#10;52SPvYBazlps4oKHHxvhFWfmq8Uu+TyaTKjrkzC5uBqj4E81q1ON3TR3gK8/wpHlZNqSfTSHrfbQ&#10;vOG8mdOtqBJW4t0Fl9EfhLvYDRecWFLN58kMO92J+GBfnCRwYpXq8nX3Jrzriz1imzzCoeHFNJVw&#10;x+jRljwtzDcRdB1JeeS1F3BKpMLpJxqNoVM5WR3n7uwXAAAA//8DAFBLAwQUAAYACAAAACEAi6t6&#10;YN4AAAALAQAADwAAAGRycy9kb3ducmV2LnhtbEyPwU7DMAyG70i8Q2Qkbixd10WoNJ0mBFwZ6zhw&#10;S5usrUicKsm28vaYEzva36/fn6vN7Cw7mxBHjxKWiwyYwc7rEXsJh+b14RFYTAq1sh6NhB8TYVPf&#10;3lSq1P6CH+a8Tz2jEoylkjCkNJWcx24wTsWFnwwSO/rgVKIx9FwHdaFyZ3meZYI7NSJdGNRkngfT&#10;fe9PTkLevn99NiG+7XYiD1zZQ7M9vkh5fzdvn4AlM6f/MPzpkzrU5NT6E+rIrIRCrAuKElitBDBK&#10;rIslbVpCmRDA64pf/1D/AgAA//8DAFBLAQItABQABgAIAAAAIQC2gziS/gAAAOEBAAATAAAAAAAA&#10;AAAAAAAAAAAAAABbQ29udGVudF9UeXBlc10ueG1sUEsBAi0AFAAGAAgAAAAhADj9If/WAAAAlAEA&#10;AAsAAAAAAAAAAAAAAAAALwEAAF9yZWxzLy5yZWxzUEsBAi0AFAAGAAgAAAAhAPOVN4W0AgAAvwUA&#10;AA4AAAAAAAAAAAAAAAAALgIAAGRycy9lMm9Eb2MueG1sUEsBAi0AFAAGAAgAAAAhAIuremDeAAAA&#10;CwEAAA8AAAAAAAAAAAAAAAAADgUAAGRycy9kb3ducmV2LnhtbFBLBQYAAAAABAAEAPMAAAAZBgAA&#10;AAA=&#10;" filled="f" strokecolor="red" strokeweight="1pt">
                 <v:stroke joinstyle="miter"/>
               </v:roundrect>
             </w:pict>
@@ -5433,7 +5532,7 @@
                     <pic:cNvPicPr/>
                   </pic:nvPicPr>
                   <pic:blipFill>
-                    <a:blip r:embed="rId38"/>
+                    <a:blip r:embed="rId39"/>
                     <a:stretch>
                       <a:fillRect/>
                     </a:stretch>
@@ -5537,7 +5636,7 @@
           </mc:Choice>
           <mc:Fallback>
             <w:pict>
-              <v:roundrect w14:anchorId="59AFDFAB" id="Rounded Rectangle 62" o:spid="_x0000_s1026" style="position:absolute;margin-left:15.55pt;margin-top:70.95pt;width:12.65pt;height:25.35pt;z-index:251740160;visibility:visible;mso-wrap-style:square;mso-width-percent:0;mso-height-percent:0;mso-wrap-distance-left:9pt;mso-wrap-distance-top:0;mso-wrap-distance-right:9pt;mso-wrap-distance-bottom:0;mso-position-horizontal:absolute;mso-position-horizontal-relative:text;mso-position-vertical:absolute;mso-position-vertical-relative:text;mso-width-percent:0;mso-height-percent:0;mso-width-relative:margin;mso-height-relative:margin;v-text-anchor:middle" arcsize="4369f" o:gfxdata="UEsDBBQABgAIAAAAIQC2gziS/gAAAOEBAAATAAAAW0NvbnRlbnRfVHlwZXNdLnhtbJSRQU7DMBBF&#10;90jcwfIWJU67QAgl6YK0S0CoHGBkTxKLZGx5TGhvj5O2G0SRWNoz/78nu9wcxkFMGNg6quQqL6RA&#10;0s5Y6ir5vt9lD1JwBDIwOMJKHpHlpr69KfdHjyxSmriSfYz+USnWPY7AufNIadK6MEJMx9ApD/oD&#10;OlTrorhX2lFEilmcO2RdNtjC5xDF9pCuTyYBB5bi6bQ4syoJ3g9WQ0ymaiLzg5KdCXlKLjvcW893&#10;SUOqXwnz5DrgnHtJTxOsQfEKIT7DmDSUCaxw7Rqn8787ZsmRM9e2VmPeBN4uqYvTtW7jvijg9N/y&#10;JsXecLq0q+WD6m8AAAD//wMAUEsDBBQABgAIAAAAIQA4/SH/1gAAAJQBAAALAAAAX3JlbHMvLnJl&#10;bHOkkMFqwzAMhu+DvYPRfXGawxijTi+j0GvpHsDYimMaW0Yy2fr2M4PBMnrbUb/Q94l/f/hMi1qR&#10;JVI2sOt6UJgd+ZiDgffL8ekFlFSbvV0oo4EbChzGx4f9GRdb25HMsYhqlCwG5lrLq9biZkxWOiqY&#10;22YiTra2kYMu1l1tQD30/bPm3wwYN0x18gb45AdQl1tp5j/sFB2T0FQ7R0nTNEV3j6o9feQzro1i&#10;OWA14Fm+Q8a1a8+Bvu/d/dMb2JY5uiPbhG/ktn4cqGU/er3pcvwCAAD//wMAUEsDBBQABgAIAAAA&#10;IQB6NZ4vsgIAAL4FAAAOAAAAZHJzL2Uyb0RvYy54bWysVMFu2zAMvQ/YPwi6r7bTNt2COkXQIsOA&#10;oivaDj0rshR7kEVNUuJkXz9SdpxgK3YY5oMsiuQj+STy+mbXGrZVPjRgS16c5ZwpK6Fq7Lrk316W&#10;Hz5yFqKwlTBgVcn3KvCb+ft3152bqQnUYCrlGYLYMOtcyesY3SzLgqxVK8IZOGVRqcG3IqLo11nl&#10;RYforckmeT7NOvCV8yBVCHh61yv5POFrrWT8qnVQkZmSY24xrT6tK1qz+bWYrb1wdSOHNMQ/ZNGK&#10;xmLQEepORME2vvkDqm2khwA6nkloM9C6kSrVgNUU+W/VPNfCqVQLkhPcSFP4f7DyYfvoWVOVfDrh&#10;zIoW7+gJNrZSFXtC9oRdG8VQh0R1LszQ/tk9+kEKuKWqd9q39Md62C6Rux/JVbvIJB4W0/zqHGNI&#10;VJ1PiqtiSpjZ0dn5ED8raBltSu4pC0oh8Sq29yEmgqshS1F950y3Bq9rKwyb4jcADrYIfYAkRwvL&#10;xph038bSQQDTVHSWBL9e3RrPEKrky2WO34B2YoaI5JoREX3paRf3RhGGsU9KI5dY7CQlnV6xGmGF&#10;lMrGolfVolJ9tMvTYPTuySMxkwAJWWOWI/YAcLDsQQ7YPaWDPbmq1ASjc/63xHrn0SNFBhtH57ax&#10;4N8CMFjVELm3P5DUU0MsraDa40vz0LdgcHLZ4D3fixAfhcdLxO7EORK/4qINdCWHYcdZDf7nW+dk&#10;j62AWs467OGShx8b4RVn5ovFJvlUXFxQ0yfh4vJqgoI/1axONXbT3gLefoETy8m0JftoDlvtoX3F&#10;cbOgqKgSVmLsksvoD8Jt7GcLDiypFotkho3uRLy3z04SOLFK7/Jl9yq8Gx57xC55gEO/i1l6wj2j&#10;R1vytLDYRNBNJOWR10HAIZEezjDQaAqdysnqOHbnvwAAAP//AwBQSwMEFAAGAAgAAAAhADcBw13d&#10;AAAACQEAAA8AAABkcnMvZG93bnJldi54bWxMj8FOwzAMhu9IvENkJG4sbRkVK02nCQFXxjoO3Nwm&#10;aysap0qyrbw95sSO/v3p9+dyPdtRnIwPgyMF6SIBYah1eqBOwb5+vXsEESKSxtGRUfBjAqyr66sS&#10;C+3O9GFOu9gJLqFQoII+xqmQMrS9sRgWbjLEu4PzFiOPvpPa45nL7SizJMmlxYH4Qo+Tee5N+707&#10;WgVZ8/71Wfvwtt3mmZc47uvN4UWp25t58wQimjn+w/Cnz+pQsVPjjqSDGBXcpymTnC/TFQgGHvIl&#10;iIaDVZaDrEp5+UH1CwAA//8DAFBLAQItABQABgAIAAAAIQC2gziS/gAAAOEBAAATAAAAAAAAAAAA&#10;AAAAAAAAAABbQ29udGVudF9UeXBlc10ueG1sUEsBAi0AFAAGAAgAAAAhADj9If/WAAAAlAEAAAsA&#10;AAAAAAAAAAAAAAAALwEAAF9yZWxzLy5yZWxzUEsBAi0AFAAGAAgAAAAhAHo1ni+yAgAAvgUAAA4A&#10;AAAAAAAAAAAAAAAALgIAAGRycy9lMm9Eb2MueG1sUEsBAi0AFAAGAAgAAAAhADcBw13dAAAACQEA&#10;AA8AAAAAAAAAAAAAAAAADAUAAGRycy9kb3ducmV2LnhtbFBLBQYAAAAABAAEAPMAAAAWBgAAAAA=&#10;" filled="f" strokecolor="red" strokeweight="1pt">
+              <v:roundrect w14:anchorId="08EDDD44" id="Rounded Rectangle 62" o:spid="_x0000_s1026" style="position:absolute;margin-left:15.55pt;margin-top:70.95pt;width:12.65pt;height:25.35pt;z-index:251740160;visibility:visible;mso-wrap-style:square;mso-width-percent:0;mso-height-percent:0;mso-wrap-distance-left:9pt;mso-wrap-distance-top:0;mso-wrap-distance-right:9pt;mso-wrap-distance-bottom:0;mso-position-horizontal:absolute;mso-position-horizontal-relative:text;mso-position-vertical:absolute;mso-position-vertical-relative:text;mso-width-percent:0;mso-height-percent:0;mso-width-relative:margin;mso-height-relative:margin;v-text-anchor:middle" arcsize="4369f" o:gfxdata="UEsDBBQABgAIAAAAIQC2gziS/gAAAOEBAAATAAAAW0NvbnRlbnRfVHlwZXNdLnhtbJSRQU7DMBBF&#10;90jcwfIWJU67QAgl6YK0S0CoHGBkTxKLZGx5TGhvj5O2G0SRWNoz/78nu9wcxkFMGNg6quQqL6RA&#10;0s5Y6ir5vt9lD1JwBDIwOMJKHpHlpr69KfdHjyxSmriSfYz+USnWPY7AufNIadK6MEJMx9ApD/oD&#10;OlTrorhX2lFEilmcO2RdNtjC5xDF9pCuTyYBB5bi6bQ4syoJ3g9WQ0ymaiLzg5KdCXlKLjvcW893&#10;SUOqXwnz5DrgnHtJTxOsQfEKIT7DmDSUCaxw7Rqn8787ZsmRM9e2VmPeBN4uqYvTtW7jvijg9N/y&#10;JsXecLq0q+WD6m8AAAD//wMAUEsDBBQABgAIAAAAIQA4/SH/1gAAAJQBAAALAAAAX3JlbHMvLnJl&#10;bHOkkMFqwzAMhu+DvYPRfXGawxijTi+j0GvpHsDYimMaW0Yy2fr2M4PBMnrbUb/Q94l/f/hMi1qR&#10;JVI2sOt6UJgd+ZiDgffL8ekFlFSbvV0oo4EbChzGx4f9GRdb25HMsYhqlCwG5lrLq9biZkxWOiqY&#10;22YiTra2kYMu1l1tQD30/bPm3wwYN0x18gb45AdQl1tp5j/sFB2T0FQ7R0nTNEV3j6o9feQzro1i&#10;OWA14Fm+Q8a1a8+Bvu/d/dMb2JY5uiPbhG/ktn4cqGU/er3pcvwCAAD//wMAUEsDBBQABgAIAAAA&#10;IQB6NZ4vsgIAAL4FAAAOAAAAZHJzL2Uyb0RvYy54bWysVMFu2zAMvQ/YPwi6r7bTNt2COkXQIsOA&#10;oivaDj0rshR7kEVNUuJkXz9SdpxgK3YY5oMsiuQj+STy+mbXGrZVPjRgS16c5ZwpK6Fq7Lrk316W&#10;Hz5yFqKwlTBgVcn3KvCb+ft3152bqQnUYCrlGYLYMOtcyesY3SzLgqxVK8IZOGVRqcG3IqLo11nl&#10;RYforckmeT7NOvCV8yBVCHh61yv5POFrrWT8qnVQkZmSY24xrT6tK1qz+bWYrb1wdSOHNMQ/ZNGK&#10;xmLQEepORME2vvkDqm2khwA6nkloM9C6kSrVgNUU+W/VPNfCqVQLkhPcSFP4f7DyYfvoWVOVfDrh&#10;zIoW7+gJNrZSFXtC9oRdG8VQh0R1LszQ/tk9+kEKuKWqd9q39Md62C6Rux/JVbvIJB4W0/zqHGNI&#10;VJ1PiqtiSpjZ0dn5ED8raBltSu4pC0oh8Sq29yEmgqshS1F950y3Bq9rKwyb4jcADrYIfYAkRwvL&#10;xph038bSQQDTVHSWBL9e3RrPEKrky2WO34B2YoaI5JoREX3paRf3RhGGsU9KI5dY7CQlnV6xGmGF&#10;lMrGolfVolJ9tMvTYPTuySMxkwAJWWOWI/YAcLDsQQ7YPaWDPbmq1ASjc/63xHrn0SNFBhtH57ax&#10;4N8CMFjVELm3P5DUU0MsraDa40vz0LdgcHLZ4D3fixAfhcdLxO7EORK/4qINdCWHYcdZDf7nW+dk&#10;j62AWs467OGShx8b4RVn5ovFJvlUXFxQ0yfh4vJqgoI/1axONXbT3gLefoETy8m0JftoDlvtoX3F&#10;cbOgqKgSVmLsksvoD8Jt7GcLDiypFotkho3uRLy3z04SOLFK7/Jl9yq8Gx57xC55gEO/i1l6wj2j&#10;R1vytLDYRNBNJOWR10HAIZEezjDQaAqdysnqOHbnvwAAAP//AwBQSwMEFAAGAAgAAAAhADcBw13d&#10;AAAACQEAAA8AAABkcnMvZG93bnJldi54bWxMj8FOwzAMhu9IvENkJG4sbRkVK02nCQFXxjoO3Nwm&#10;aysap0qyrbw95sSO/v3p9+dyPdtRnIwPgyMF6SIBYah1eqBOwb5+vXsEESKSxtGRUfBjAqyr66sS&#10;C+3O9GFOu9gJLqFQoII+xqmQMrS9sRgWbjLEu4PzFiOPvpPa45nL7SizJMmlxYH4Qo+Tee5N+707&#10;WgVZ8/71Wfvwtt3mmZc47uvN4UWp25t58wQimjn+w/Cnz+pQsVPjjqSDGBXcpymTnC/TFQgGHvIl&#10;iIaDVZaDrEp5+UH1CwAA//8DAFBLAQItABQABgAIAAAAIQC2gziS/gAAAOEBAAATAAAAAAAAAAAA&#10;AAAAAAAAAABbQ29udGVudF9UeXBlc10ueG1sUEsBAi0AFAAGAAgAAAAhADj9If/WAAAAlAEAAAsA&#10;AAAAAAAAAAAAAAAALwEAAF9yZWxzLy5yZWxzUEsBAi0AFAAGAAgAAAAhAHo1ni+yAgAAvgUAAA4A&#10;AAAAAAAAAAAAAAAALgIAAGRycy9lMm9Eb2MueG1sUEsBAi0AFAAGAAgAAAAhADcBw13dAAAACQEA&#10;AA8AAAAAAAAAAAAAAAAADAUAAGRycy9kb3ducmV2LnhtbFBLBQYAAAAABAAEAPMAAAAWBgAAAAA=&#10;" filled="f" strokecolor="red" strokeweight="1pt">
                 <v:stroke joinstyle="miter"/>
               </v:roundrect>
             </w:pict>
@@ -5564,7 +5663,7 @@
                     <pic:cNvPicPr/>
                   </pic:nvPicPr>
                   <pic:blipFill>
-                    <a:blip r:embed="rId39"/>
+                    <a:blip r:embed="rId40"/>
                     <a:stretch>
                       <a:fillRect/>
                     </a:stretch>
@@ -5648,7 +5747,7 @@
                     <pic:cNvPicPr/>
                   </pic:nvPicPr>
                   <pic:blipFill>
-                    <a:blip r:embed="rId40"/>
+                    <a:blip r:embed="rId41"/>
                     <a:stretch>
                       <a:fillRect/>
                     </a:stretch>
@@ -5777,7 +5876,7 @@
           </mc:Choice>
           <mc:Fallback>
             <w:pict>
-              <v:oval w14:anchorId="6DBF7BA2" id="Oval 12" o:spid="_x0000_s1026" style="position:absolute;margin-left:415.5pt;margin-top:5.25pt;width:67.5pt;height:15.75pt;z-index:251727872;visibility:visible;mso-wrap-style:square;mso-width-percent:0;mso-height-percent:0;mso-wrap-distance-left:9pt;mso-wrap-distance-top:0;mso-wrap-distance-right:9pt;mso-wrap-distance-bottom:0;mso-position-horizontal:absolute;mso-position-horizontal-relative:text;mso-position-vertical:absolute;mso-position-vertical-relative:text;mso-width-percent:0;mso-height-percent:0;mso-width-relative:margin;mso-height-relative:margin;v-text-anchor:middle" o:gfxdata="UEsDBBQABgAIAAAAIQC2gziS/gAAAOEBAAATAAAAW0NvbnRlbnRfVHlwZXNdLnhtbJSRQU7DMBBF&#10;90jcwfIWJU67QAgl6YK0S0CoHGBkTxKLZGx5TGhvj5O2G0SRWNoz/78nu9wcxkFMGNg6quQqL6RA&#10;0s5Y6ir5vt9lD1JwBDIwOMJKHpHlpr69KfdHjyxSmriSfYz+USnWPY7AufNIadK6MEJMx9ApD/oD&#10;OlTrorhX2lFEilmcO2RdNtjC5xDF9pCuTyYBB5bi6bQ4syoJ3g9WQ0ymaiLzg5KdCXlKLjvcW893&#10;SUOqXwnz5DrgnHtJTxOsQfEKIT7DmDSUCaxw7Rqn8787ZsmRM9e2VmPeBN4uqYvTtW7jvijg9N/y&#10;JsXecLq0q+WD6m8AAAD//wMAUEsDBBQABgAIAAAAIQA4/SH/1gAAAJQBAAALAAAAX3JlbHMvLnJl&#10;bHOkkMFqwzAMhu+DvYPRfXGawxijTi+j0GvpHsDYimMaW0Yy2fr2M4PBMnrbUb/Q94l/f/hMi1qR&#10;JVI2sOt6UJgd+ZiDgffL8ekFlFSbvV0oo4EbChzGx4f9GRdb25HMsYhqlCwG5lrLq9biZkxWOiqY&#10;22YiTra2kYMu1l1tQD30/bPm3wwYN0x18gb45AdQl1tp5j/sFB2T0FQ7R0nTNEV3j6o9feQzro1i&#10;OWA14Fm+Q8a1a8+Bvu/d/dMb2JY5uiPbhG/ktn4cqGU/er3pcvwCAAD//wMAUEsDBBQABgAIAAAA&#10;IQArexc8fwIAAF0FAAAOAAAAZHJzL2Uyb0RvYy54bWysVEtvGyEQvlfqf0Dcm11bSdquso4sR6kq&#10;RUnUpMoZs2CjsgwdsNfur+/Arjdu41PVC8x7+ObB1fWutWyrMBhwNZ+clZwpJ6ExblXz78+3Hz5x&#10;FqJwjbDgVM33KvDr2ft3V52v1BTWYBuFjIK4UHW+5usYfVUUQa5VK8IZeOVIqQFbEYnFVdGg6Ch6&#10;a4tpWV4WHWDjEaQKgaQ3vZLPcnytlYwPWgcVma05vS3mE/O5TGcxuxLVCoVfGzk8Q/zDK1phHCUd&#10;Q92IKNgGzZtQrZEIAXQ8k9AWoLWRKmMgNJPyLzRPa+FVxkLFCX4sU/h/YeX99hGZaah3U86caKlH&#10;D1thGbFUm86Hikye/CMOXCAyAd1pbNNNENgu13M/1lPtIpMk/HTxcXpBVZekomaV04sUs3h19hji&#10;FwUtS0TNlbXGh4RYVGJ7F2JvfbBKYge3xlqSi8q6dAawpkmyzOBqubDICEDNF5SxzB2mjEdmxCXX&#10;ImHr0WQq7q3qw35TmipC75/ml+RZVGNYIaVy8XJAYh1ZJzdNTxgdJ6ccbZwMToNtclN5RkfH8pTj&#10;nxlHj5wVXBydW+MATwVofoyZe/sD+h5zgr+EZk+DgNBvSPDy1lBP7kSIjwJpJaiNtObxgQ5toas5&#10;DBRna8Bfp+TJniaVtJx1tGI1Dz83AhVn9qujGf48OT9PO5mZc5oVYvBYszzWuE27AGrrhD4ULzOZ&#10;7KM9kBqhfaHfYJ6ykko4SblrLiMemEXsV5/+E6nm82xGe+hFvHNPXqbgqapp4J53LwL9MJiRJvoe&#10;Duv4Zjh72+TpYL6JoE2e3Ne6DvWmHc7jP/w36ZM45rPV6684+w0AAP//AwBQSwMEFAAGAAgAAAAh&#10;AKOWBlXfAAAACQEAAA8AAABkcnMvZG93bnJldi54bWxMj0tvwjAQhO+V+h+sReqt2NA2oiEOolUf&#10;h4oDFO4m3jxEvI5iB9J/3+2JHndm9O1MthpdK87Yh8aThtlUgUAqvG2o0rD/fr9fgAjRkDWtJ9Tw&#10;gwFW+e1NZlLrL7TF8y5WgiEUUqOhjrFLpQxFjc6Eqe+Q2Ct970zks6+k7c2F4a6Vc6US6UxD/KE2&#10;Hb7WWJx2g9OwePnav7kDVuvPYftx2GzKoTmVWt9NxvUSRMQxXsPwV5+rQ86djn4gG0TLjIcZb4ls&#10;qCcQHHhOEhaOGh7nCmSeyf8L8l8AAAD//wMAUEsBAi0AFAAGAAgAAAAhALaDOJL+AAAA4QEAABMA&#10;AAAAAAAAAAAAAAAAAAAAAFtDb250ZW50X1R5cGVzXS54bWxQSwECLQAUAAYACAAAACEAOP0h/9YA&#10;AACUAQAACwAAAAAAAAAAAAAAAAAvAQAAX3JlbHMvLnJlbHNQSwECLQAUAAYACAAAACEAK3sXPH8C&#10;AABdBQAADgAAAAAAAAAAAAAAAAAuAgAAZHJzL2Uyb0RvYy54bWxQSwECLQAUAAYACAAAACEAo5YG&#10;Vd8AAAAJAQAADwAAAAAAAAAAAAAAAADZBAAAZHJzL2Rvd25yZXYueG1sUEsFBgAAAAAEAAQA8wAA&#10;AOUFAAAAAA==&#10;" filled="f" strokecolor="#c00000" strokeweight="1pt">
+              <v:oval w14:anchorId="3A2AE868" id="Oval 12" o:spid="_x0000_s1026" style="position:absolute;margin-left:415.5pt;margin-top:5.25pt;width:67.5pt;height:15.75pt;z-index:251727872;visibility:visible;mso-wrap-style:square;mso-width-percent:0;mso-height-percent:0;mso-wrap-distance-left:9pt;mso-wrap-distance-top:0;mso-wrap-distance-right:9pt;mso-wrap-distance-bottom:0;mso-position-horizontal:absolute;mso-position-horizontal-relative:text;mso-position-vertical:absolute;mso-position-vertical-relative:text;mso-width-percent:0;mso-height-percent:0;mso-width-relative:margin;mso-height-relative:margin;v-text-anchor:middle" o:gfxdata="UEsDBBQABgAIAAAAIQC2gziS/gAAAOEBAAATAAAAW0NvbnRlbnRfVHlwZXNdLnhtbJSRQU7DMBBF&#10;90jcwfIWJU67QAgl6YK0S0CoHGBkTxKLZGx5TGhvj5O2G0SRWNoz/78nu9wcxkFMGNg6quQqL6RA&#10;0s5Y6ir5vt9lD1JwBDIwOMJKHpHlpr69KfdHjyxSmriSfYz+USnWPY7AufNIadK6MEJMx9ApD/oD&#10;OlTrorhX2lFEilmcO2RdNtjC5xDF9pCuTyYBB5bi6bQ4syoJ3g9WQ0ymaiLzg5KdCXlKLjvcW893&#10;SUOqXwnz5DrgnHtJTxOsQfEKIT7DmDSUCaxw7Rqn8787ZsmRM9e2VmPeBN4uqYvTtW7jvijg9N/y&#10;JsXecLq0q+WD6m8AAAD//wMAUEsDBBQABgAIAAAAIQA4/SH/1gAAAJQBAAALAAAAX3JlbHMvLnJl&#10;bHOkkMFqwzAMhu+DvYPRfXGawxijTi+j0GvpHsDYimMaW0Yy2fr2M4PBMnrbUb/Q94l/f/hMi1qR&#10;JVI2sOt6UJgd+ZiDgffL8ekFlFSbvV0oo4EbChzGx4f9GRdb25HMsYhqlCwG5lrLq9biZkxWOiqY&#10;22YiTra2kYMu1l1tQD30/bPm3wwYN0x18gb45AdQl1tp5j/sFB2T0FQ7R0nTNEV3j6o9feQzro1i&#10;OWA14Fm+Q8a1a8+Bvu/d/dMb2JY5uiPbhG/ktn4cqGU/er3pcvwCAAD//wMAUEsDBBQABgAIAAAA&#10;IQArexc8fwIAAF0FAAAOAAAAZHJzL2Uyb0RvYy54bWysVEtvGyEQvlfqf0Dcm11bSdquso4sR6kq&#10;RUnUpMoZs2CjsgwdsNfur+/Arjdu41PVC8x7+ObB1fWutWyrMBhwNZ+clZwpJ6ExblXz78+3Hz5x&#10;FqJwjbDgVM33KvDr2ft3V52v1BTWYBuFjIK4UHW+5usYfVUUQa5VK8IZeOVIqQFbEYnFVdGg6Ch6&#10;a4tpWV4WHWDjEaQKgaQ3vZLPcnytlYwPWgcVma05vS3mE/O5TGcxuxLVCoVfGzk8Q/zDK1phHCUd&#10;Q92IKNgGzZtQrZEIAXQ8k9AWoLWRKmMgNJPyLzRPa+FVxkLFCX4sU/h/YeX99hGZaah3U86caKlH&#10;D1thGbFUm86Hikye/CMOXCAyAd1pbNNNENgu13M/1lPtIpMk/HTxcXpBVZekomaV04sUs3h19hji&#10;FwUtS0TNlbXGh4RYVGJ7F2JvfbBKYge3xlqSi8q6dAawpkmyzOBqubDICEDNF5SxzB2mjEdmxCXX&#10;ImHr0WQq7q3qw35TmipC75/ml+RZVGNYIaVy8XJAYh1ZJzdNTxgdJ6ccbZwMToNtclN5RkfH8pTj&#10;nxlHj5wVXBydW+MATwVofoyZe/sD+h5zgr+EZk+DgNBvSPDy1lBP7kSIjwJpJaiNtObxgQ5toas5&#10;DBRna8Bfp+TJniaVtJx1tGI1Dz83AhVn9qujGf48OT9PO5mZc5oVYvBYszzWuE27AGrrhD4ULzOZ&#10;7KM9kBqhfaHfYJ6ykko4SblrLiMemEXsV5/+E6nm82xGe+hFvHNPXqbgqapp4J53LwL9MJiRJvoe&#10;Duv4Zjh72+TpYL6JoE2e3Ne6DvWmHc7jP/w36ZM45rPV6684+w0AAP//AwBQSwMEFAAGAAgAAAAh&#10;AKOWBlXfAAAACQEAAA8AAABkcnMvZG93bnJldi54bWxMj0tvwjAQhO+V+h+sReqt2NA2oiEOolUf&#10;h4oDFO4m3jxEvI5iB9J/3+2JHndm9O1MthpdK87Yh8aThtlUgUAqvG2o0rD/fr9fgAjRkDWtJ9Tw&#10;gwFW+e1NZlLrL7TF8y5WgiEUUqOhjrFLpQxFjc6Eqe+Q2Ct970zks6+k7c2F4a6Vc6US6UxD/KE2&#10;Hb7WWJx2g9OwePnav7kDVuvPYftx2GzKoTmVWt9NxvUSRMQxXsPwV5+rQ86djn4gG0TLjIcZb4ls&#10;qCcQHHhOEhaOGh7nCmSeyf8L8l8AAAD//wMAUEsBAi0AFAAGAAgAAAAhALaDOJL+AAAA4QEAABMA&#10;AAAAAAAAAAAAAAAAAAAAAFtDb250ZW50X1R5cGVzXS54bWxQSwECLQAUAAYACAAAACEAOP0h/9YA&#10;AACUAQAACwAAAAAAAAAAAAAAAAAvAQAAX3JlbHMvLnJlbHNQSwECLQAUAAYACAAAACEAK3sXPH8C&#10;AABdBQAADgAAAAAAAAAAAAAAAAAuAgAAZHJzL2Uyb0RvYy54bWxQSwECLQAUAAYACAAAACEAo5YG&#10;Vd8AAAAJAQAADwAAAAAAAAAAAAAAAADZBAAAZHJzL2Rvd25yZXYueG1sUEsFBgAAAAAEAAQA8wAA&#10;AOUFAAAAAA==&#10;" filled="f" strokecolor="#c00000" strokeweight="1pt">
                 <v:stroke joinstyle="miter"/>
               </v:oval>
             </w:pict>
@@ -5804,7 +5903,7 @@
                     <pic:cNvPicPr/>
                   </pic:nvPicPr>
                   <pic:blipFill>
-                    <a:blip r:embed="rId41"/>
+                    <a:blip r:embed="rId42"/>
                     <a:stretch>
                       <a:fillRect/>
                     </a:stretch>
@@ -5881,7 +5980,7 @@
                     <pic:cNvPicPr/>
                   </pic:nvPicPr>
                   <pic:blipFill>
-                    <a:blip r:embed="rId42"/>
+                    <a:blip r:embed="rId43"/>
                     <a:stretch>
                       <a:fillRect/>
                     </a:stretch>
@@ -6112,7 +6211,7 @@
           </mc:Choice>
           <mc:Fallback>
             <w:pict>
-              <v:oval w14:anchorId="62EDB4E1" id="Oval 8" o:spid="_x0000_s1026" style="position:absolute;margin-left:54pt;margin-top:123.35pt;width:90.75pt;height:18pt;z-index:251724800;visibility:visible;mso-wrap-style:square;mso-wrap-distance-left:9pt;mso-wrap-distance-top:0;mso-wrap-distance-right:9pt;mso-wrap-distance-bottom:0;mso-position-horizontal:absolute;mso-position-horizontal-relative:text;mso-position-vertical:absolute;mso-position-vertical-relative:text;v-text-anchor:middle" o:gfxdata="UEsDBBQABgAIAAAAIQC2gziS/gAAAOEBAAATAAAAW0NvbnRlbnRfVHlwZXNdLnhtbJSRQU7DMBBF&#10;90jcwfIWJU67QAgl6YK0S0CoHGBkTxKLZGx5TGhvj5O2G0SRWNoz/78nu9wcxkFMGNg6quQqL6RA&#10;0s5Y6ir5vt9lD1JwBDIwOMJKHpHlpr69KfdHjyxSmriSfYz+USnWPY7AufNIadK6MEJMx9ApD/oD&#10;OlTrorhX2lFEilmcO2RdNtjC5xDF9pCuTyYBB5bi6bQ4syoJ3g9WQ0ymaiLzg5KdCXlKLjvcW893&#10;SUOqXwnz5DrgnHtJTxOsQfEKIT7DmDSUCaxw7Rqn8787ZsmRM9e2VmPeBN4uqYvTtW7jvijg9N/y&#10;JsXecLq0q+WD6m8AAAD//wMAUEsDBBQABgAIAAAAIQA4/SH/1gAAAJQBAAALAAAAX3JlbHMvLnJl&#10;bHOkkMFqwzAMhu+DvYPRfXGawxijTi+j0GvpHsDYimMaW0Yy2fr2M4PBMnrbUb/Q94l/f/hMi1qR&#10;JVI2sOt6UJgd+ZiDgffL8ekFlFSbvV0oo4EbChzGx4f9GRdb25HMsYhqlCwG5lrLq9biZkxWOiqY&#10;22YiTra2kYMu1l1tQD30/bPm3wwYN0x18gb45AdQl1tp5j/sFB2T0FQ7R0nTNEV3j6o9feQzro1i&#10;OWA14Fm+Q8a1a8+Bvu/d/dMb2JY5uiPbhG/ktn4cqGU/er3pcvwCAAD//wMAUEsDBBQABgAIAAAA&#10;IQD6kCZPgAIAAFwFAAAOAAAAZHJzL2Uyb0RvYy54bWysVEtvGyEQvlfqf0Dcm30oSVMr68hylKpS&#10;lERxqpwxCzYqMBSw1+6v78CuN27jU1VbYuc9fMPMXN/sjCZb4YMC29DqrKREWA6tsquGfn+5+3RF&#10;SYjMtkyDFQ3di0Bvph8/XHduImpYg26FJxjEhknnGrqO0U2KIvC1MCycgRMWlRK8YRFZvypazzqM&#10;bnRRl+Vl0YFvnQcuQkDpba+k0xxfSsHjo5RBRKIbineL+fT5XKazmF6zycozt1Z8uAb7h1sYpiwm&#10;HUPdssjIxqt3oYziHgLIeMbBFCCl4iJjQDRV+ReaxZo5kbFgcYIbyxT+X1j+sH3yRLUNxYeyzOAT&#10;PW6ZJlepMp0LEzRYuCc/cAHJBHMnvUlfBEB2uZr7sZpiFwlHYVVd1PinhKOurq8uy1zu4s3b+RC/&#10;CjAkEQ0VWisXEmA2Ydv7EDEpWh+sktjCndI6P5q2SRBAqzbJMuNXy7n2BAE0dF6mX4KBMY7MkEuu&#10;RQLXw8lU3GuRYmj7LCQWBAHU+Sa5FcUYlnEubLwc4mbr5CbxCqNjdcpRx2pwGmyTm8gtOjqWpxz/&#10;zDh65Kxg4+hslAV/KkD7Y8zc2x/Q95gT/CW0e+wDD/2ABMfvFL7JPQvxiXmcCJwdnPL4iIfU0DUU&#10;BoqSNfhfp+TJHhsVtZR0OGENDT83zAtK9DeLLfylOj9PI5mZ84vPNTL+WLM81tiNmQM+a4X7xPFM&#10;JvuoD6T0YF5xGcxSVlQxyzF3Q3n0B2Ye+8nHdcLFbJbNcAwdi/d24XgKnqqaGu5l98q8GxozYks/&#10;wGEa3zVnb5s8Lcw2EaTKnftW16HeOMK5GYd1k3bEMZ+t3pbi9DcAAAD//wMAUEsDBBQABgAIAAAA&#10;IQAGsDZ74AAAAAsBAAAPAAAAZHJzL2Rvd25yZXYueG1sTI/NbsIwEITvlXgHayv1VpxGLaRpHARV&#10;Ww4VByjcTbz5EfE6ih1I357l1N52tKOZb7LFaFtxxt43jhQ8TSMQSIUzDVUK9j+fjwkIHzQZ3TpC&#10;Bb/oYZFP7jKdGnehLZ53oRIcQj7VCuoQulRKX9RotZ+6Dol/peutDiz7SppeXzjctjKOopm0uiFu&#10;qHWH7zUWp91gFSSr7/2HPWC1XA/br8NmUw7NqVTq4X5cvoEIOIY/M9zwGR1yZjq6gYwXLeso4S1B&#10;Qfw8m4NgR5y8voA43o54DjLP5P8N+RUAAP//AwBQSwECLQAUAAYACAAAACEAtoM4kv4AAADhAQAA&#10;EwAAAAAAAAAAAAAAAAAAAAAAW0NvbnRlbnRfVHlwZXNdLnhtbFBLAQItABQABgAIAAAAIQA4/SH/&#10;1gAAAJQBAAALAAAAAAAAAAAAAAAAAC8BAABfcmVscy8ucmVsc1BLAQItABQABgAIAAAAIQD6kCZP&#10;gAIAAFwFAAAOAAAAAAAAAAAAAAAAAC4CAABkcnMvZTJvRG9jLnhtbFBLAQItABQABgAIAAAAIQAG&#10;sDZ74AAAAAsBAAAPAAAAAAAAAAAAAAAAANoEAABkcnMvZG93bnJldi54bWxQSwUGAAAAAAQABADz&#10;AAAA5wUAAAAA&#10;" filled="f" strokecolor="#c00000" strokeweight="1pt">
+              <v:oval w14:anchorId="44E3B146" id="Oval 8" o:spid="_x0000_s1026" style="position:absolute;margin-left:54pt;margin-top:123.35pt;width:90.75pt;height:18pt;z-index:251724800;visibility:visible;mso-wrap-style:square;mso-wrap-distance-left:9pt;mso-wrap-distance-top:0;mso-wrap-distance-right:9pt;mso-wrap-distance-bottom:0;mso-position-horizontal:absolute;mso-position-horizontal-relative:text;mso-position-vertical:absolute;mso-position-vertical-relative:text;v-text-anchor:middle" o:gfxdata="UEsDBBQABgAIAAAAIQC2gziS/gAAAOEBAAATAAAAW0NvbnRlbnRfVHlwZXNdLnhtbJSRQU7DMBBF&#10;90jcwfIWJU67QAgl6YK0S0CoHGBkTxKLZGx5TGhvj5O2G0SRWNoz/78nu9wcxkFMGNg6quQqL6RA&#10;0s5Y6ir5vt9lD1JwBDIwOMJKHpHlpr69KfdHjyxSmriSfYz+USnWPY7AufNIadK6MEJMx9ApD/oD&#10;OlTrorhX2lFEilmcO2RdNtjC5xDF9pCuTyYBB5bi6bQ4syoJ3g9WQ0ymaiLzg5KdCXlKLjvcW893&#10;SUOqXwnz5DrgnHtJTxOsQfEKIT7DmDSUCaxw7Rqn8787ZsmRM9e2VmPeBN4uqYvTtW7jvijg9N/y&#10;JsXecLq0q+WD6m8AAAD//wMAUEsDBBQABgAIAAAAIQA4/SH/1gAAAJQBAAALAAAAX3JlbHMvLnJl&#10;bHOkkMFqwzAMhu+DvYPRfXGawxijTi+j0GvpHsDYimMaW0Yy2fr2M4PBMnrbUb/Q94l/f/hMi1qR&#10;JVI2sOt6UJgd+ZiDgffL8ekFlFSbvV0oo4EbChzGx4f9GRdb25HMsYhqlCwG5lrLq9biZkxWOiqY&#10;22YiTra2kYMu1l1tQD30/bPm3wwYN0x18gb45AdQl1tp5j/sFB2T0FQ7R0nTNEV3j6o9feQzro1i&#10;OWA14Fm+Q8a1a8+Bvu/d/dMb2JY5uiPbhG/ktn4cqGU/er3pcvwCAAD//wMAUEsDBBQABgAIAAAA&#10;IQD6kCZPgAIAAFwFAAAOAAAAZHJzL2Uyb0RvYy54bWysVEtvGyEQvlfqf0Dcm30oSVMr68hylKpS&#10;lERxqpwxCzYqMBSw1+6v78CuN27jU1VbYuc9fMPMXN/sjCZb4YMC29DqrKREWA6tsquGfn+5+3RF&#10;SYjMtkyDFQ3di0Bvph8/XHduImpYg26FJxjEhknnGrqO0U2KIvC1MCycgRMWlRK8YRFZvypazzqM&#10;bnRRl+Vl0YFvnQcuQkDpba+k0xxfSsHjo5RBRKIbineL+fT5XKazmF6zycozt1Z8uAb7h1sYpiwm&#10;HUPdssjIxqt3oYziHgLIeMbBFCCl4iJjQDRV+ReaxZo5kbFgcYIbyxT+X1j+sH3yRLUNxYeyzOAT&#10;PW6ZJlepMp0LEzRYuCc/cAHJBHMnvUlfBEB2uZr7sZpiFwlHYVVd1PinhKOurq8uy1zu4s3b+RC/&#10;CjAkEQ0VWisXEmA2Ydv7EDEpWh+sktjCndI6P5q2SRBAqzbJMuNXy7n2BAE0dF6mX4KBMY7MkEuu&#10;RQLXw8lU3GuRYmj7LCQWBAHU+Sa5FcUYlnEubLwc4mbr5CbxCqNjdcpRx2pwGmyTm8gtOjqWpxz/&#10;zDh65Kxg4+hslAV/KkD7Y8zc2x/Q95gT/CW0e+wDD/2ABMfvFL7JPQvxiXmcCJwdnPL4iIfU0DUU&#10;BoqSNfhfp+TJHhsVtZR0OGENDT83zAtK9DeLLfylOj9PI5mZ84vPNTL+WLM81tiNmQM+a4X7xPFM&#10;JvuoD6T0YF5xGcxSVlQxyzF3Q3n0B2Ye+8nHdcLFbJbNcAwdi/d24XgKnqqaGu5l98q8GxozYks/&#10;wGEa3zVnb5s8Lcw2EaTKnftW16HeOMK5GYd1k3bEMZ+t3pbi9DcAAAD//wMAUEsDBBQABgAIAAAA&#10;IQAGsDZ74AAAAAsBAAAPAAAAZHJzL2Rvd25yZXYueG1sTI/NbsIwEITvlXgHayv1VpxGLaRpHARV&#10;Ww4VByjcTbz5EfE6ih1I357l1N52tKOZb7LFaFtxxt43jhQ8TSMQSIUzDVUK9j+fjwkIHzQZ3TpC&#10;Bb/oYZFP7jKdGnehLZ53oRIcQj7VCuoQulRKX9RotZ+6Dol/peutDiz7SppeXzjctjKOopm0uiFu&#10;qHWH7zUWp91gFSSr7/2HPWC1XA/br8NmUw7NqVTq4X5cvoEIOIY/M9zwGR1yZjq6gYwXLeso4S1B&#10;Qfw8m4NgR5y8voA43o54DjLP5P8N+RUAAP//AwBQSwECLQAUAAYACAAAACEAtoM4kv4AAADhAQAA&#10;EwAAAAAAAAAAAAAAAAAAAAAAW0NvbnRlbnRfVHlwZXNdLnhtbFBLAQItABQABgAIAAAAIQA4/SH/&#10;1gAAAJQBAAALAAAAAAAAAAAAAAAAAC8BAABfcmVscy8ucmVsc1BLAQItABQABgAIAAAAIQD6kCZP&#10;gAIAAFwFAAAOAAAAAAAAAAAAAAAAAC4CAABkcnMvZTJvRG9jLnhtbFBLAQItABQABgAIAAAAIQAG&#10;sDZ74AAAAAsBAAAPAAAAAAAAAAAAAAAAANoEAABkcnMvZG93bnJldi54bWxQSwUGAAAAAAQABADz&#10;AAAA5wUAAAAA&#10;" filled="f" strokecolor="#c00000" strokeweight="1pt">
                 <v:stroke joinstyle="miter"/>
               </v:oval>
             </w:pict>
@@ -6139,7 +6238,7 @@
                     <pic:cNvPicPr/>
                   </pic:nvPicPr>
                   <pic:blipFill>
-                    <a:blip r:embed="rId43"/>
+                    <a:blip r:embed="rId44"/>
                     <a:stretch>
                       <a:fillRect/>
                     </a:stretch>
@@ -6241,7 +6340,7 @@
           </mc:Choice>
           <mc:Fallback>
             <w:pict>
-              <v:oval w14:anchorId="3375891C" id="Oval 9" o:spid="_x0000_s1026" style="position:absolute;margin-left:43.5pt;margin-top:123.75pt;width:90.75pt;height:18pt;z-index:251725824;visibility:visible;mso-wrap-style:square;mso-wrap-distance-left:9pt;mso-wrap-distance-top:0;mso-wrap-distance-right:9pt;mso-wrap-distance-bottom:0;mso-position-horizontal:absolute;mso-position-horizontal-relative:text;mso-position-vertical:absolute;mso-position-vertical-relative:text;v-text-anchor:middle" o:gfxdata="UEsDBBQABgAIAAAAIQC2gziS/gAAAOEBAAATAAAAW0NvbnRlbnRfVHlwZXNdLnhtbJSRQU7DMBBF&#10;90jcwfIWJU67QAgl6YK0S0CoHGBkTxKLZGx5TGhvj5O2G0SRWNoz/78nu9wcxkFMGNg6quQqL6RA&#10;0s5Y6ir5vt9lD1JwBDIwOMJKHpHlpr69KfdHjyxSmriSfYz+USnWPY7AufNIadK6MEJMx9ApD/oD&#10;OlTrorhX2lFEilmcO2RdNtjC5xDF9pCuTyYBB5bi6bQ4syoJ3g9WQ0ymaiLzg5KdCXlKLjvcW893&#10;SUOqXwnz5DrgnHtJTxOsQfEKIT7DmDSUCaxw7Rqn8787ZsmRM9e2VmPeBN4uqYvTtW7jvijg9N/y&#10;JsXecLq0q+WD6m8AAAD//wMAUEsDBBQABgAIAAAAIQA4/SH/1gAAAJQBAAALAAAAX3JlbHMvLnJl&#10;bHOkkMFqwzAMhu+DvYPRfXGawxijTi+j0GvpHsDYimMaW0Yy2fr2M4PBMnrbUb/Q94l/f/hMi1qR&#10;JVI2sOt6UJgd+ZiDgffL8ekFlFSbvV0oo4EbChzGx4f9GRdb25HMsYhqlCwG5lrLq9biZkxWOiqY&#10;22YiTra2kYMu1l1tQD30/bPm3wwYN0x18gb45AdQl1tp5j/sFB2T0FQ7R0nTNEV3j6o9feQzro1i&#10;OWA14Fm+Q8a1a8+Bvu/d/dMb2JY5uiPbhG/ktn4cqGU/er3pcvwCAAD//wMAUEsDBBQABgAIAAAA&#10;IQAVGTirgAIAAFwFAAAOAAAAZHJzL2Uyb0RvYy54bWysVEtvGyEQvlfqf0Dcm30oSWMr68hylKpS&#10;lERNqpwxCzYqMBSw1+6v78CuN27jU1VbYuc9fMPMXN/sjCZb4YMC29DqrKREWA6tsquGfn+5+3RF&#10;SYjMtkyDFQ3di0BvZh8/XHduKmpYg26FJxjEhmnnGrqO0U2LIvC1MCycgRMWlRK8YRFZvypazzqM&#10;bnRRl+Vl0YFvnQcuQkDpba+ksxxfSsHjo5RBRKIbineL+fT5XKazmF2z6cozt1Z8uAb7h1sYpiwm&#10;HUPdssjIxqt3oYziHgLIeMbBFCCl4iJjQDRV+Rea5zVzImPB4gQ3lin8v7D8YfvkiWobOqHEMoNP&#10;9LhlmkxSZToXpmjw7J78wAUkE8yd9CZ9EQDZ5Wrux2qKXSQchVV1UeOfEo66ur66LHO5izdv50P8&#10;IsCQRDRUaK1cSIDZlG3vQ8SkaH2wSmILd0rr/GjaJkEArdoky4xfLRfaEwTQ0EWZfgkGxjgyQy65&#10;FglcDydTca9FiqHtNyGxIAigzjfJrSjGsIxzYePlEDdbJzeJVxgdq1OOOlaD02Cb3ERu0dGxPOX4&#10;Z8bRI2cFG0dnoyz4UwHaH2Pm3v6Avsec4C+h3WMfeOgHJDh+p/BN7lmIT8zjRODs4JTHRzykhq6h&#10;MFCUrMH/OiVP9tioqKWkwwlraPi5YV5Qor9abOFJdX6eRjIz5xefa2T8sWZ5rLEbswB81gr3ieOZ&#10;TPZRH0jpwbziMpinrKhilmPuhvLoD8wi9pOP64SL+Tyb4Rg6Fu/ts+MpeKpqariX3SvzbmjMiC39&#10;AIdpfNecvW3ytDDfRJAqd+5bXYd64wjnZhzWTdoRx3y2eluKs98AAAD//wMAUEsDBBQABgAIAAAA&#10;IQBOEtFa4AAAAAoBAAAPAAAAZHJzL2Rvd25yZXYueG1sTI/NbsIwEITvlXgHa5F6K07TAlEaB9Gq&#10;LYeKAxTuJt78iHgdxQ6kb8/21N5mtKNvZ7LVaFtxwd43jhQ8ziIQSIUzDVUKDt8fDwkIHzQZ3TpC&#10;BT/oYZVP7jKdGnelHV72oRIMIZ9qBXUIXSqlL2q02s9ch8S30vVWB7Z9JU2vrwy3rYyjaCGtbog/&#10;1LrDtxqL836wCpLXr8O7PWK13gy7z+N2Ww7NuVTqfjquX0AEHMNfGH7rc3XIudPJDWS8aJmx5ClB&#10;Qfy8nIPgQLxIWJxYJE9zkHkm/0/IbwAAAP//AwBQSwECLQAUAAYACAAAACEAtoM4kv4AAADhAQAA&#10;EwAAAAAAAAAAAAAAAAAAAAAAW0NvbnRlbnRfVHlwZXNdLnhtbFBLAQItABQABgAIAAAAIQA4/SH/&#10;1gAAAJQBAAALAAAAAAAAAAAAAAAAAC8BAABfcmVscy8ucmVsc1BLAQItABQABgAIAAAAIQAVGTir&#10;gAIAAFwFAAAOAAAAAAAAAAAAAAAAAC4CAABkcnMvZTJvRG9jLnhtbFBLAQItABQABgAIAAAAIQBO&#10;EtFa4AAAAAoBAAAPAAAAAAAAAAAAAAAAANoEAABkcnMvZG93bnJldi54bWxQSwUGAAAAAAQABADz&#10;AAAA5wUAAAAA&#10;" filled="f" strokecolor="#c00000" strokeweight="1pt">
+              <v:oval w14:anchorId="4740E621" id="Oval 9" o:spid="_x0000_s1026" style="position:absolute;margin-left:43.5pt;margin-top:123.75pt;width:90.75pt;height:18pt;z-index:251725824;visibility:visible;mso-wrap-style:square;mso-wrap-distance-left:9pt;mso-wrap-distance-top:0;mso-wrap-distance-right:9pt;mso-wrap-distance-bottom:0;mso-position-horizontal:absolute;mso-position-horizontal-relative:text;mso-position-vertical:absolute;mso-position-vertical-relative:text;v-text-anchor:middle" o:gfxdata="UEsDBBQABgAIAAAAIQC2gziS/gAAAOEBAAATAAAAW0NvbnRlbnRfVHlwZXNdLnhtbJSRQU7DMBBF&#10;90jcwfIWJU67QAgl6YK0S0CoHGBkTxKLZGx5TGhvj5O2G0SRWNoz/78nu9wcxkFMGNg6quQqL6RA&#10;0s5Y6ir5vt9lD1JwBDIwOMJKHpHlpr69KfdHjyxSmriSfYz+USnWPY7AufNIadK6MEJMx9ApD/oD&#10;OlTrorhX2lFEilmcO2RdNtjC5xDF9pCuTyYBB5bi6bQ4syoJ3g9WQ0ymaiLzg5KdCXlKLjvcW893&#10;SUOqXwnz5DrgnHtJTxOsQfEKIT7DmDSUCaxw7Rqn8787ZsmRM9e2VmPeBN4uqYvTtW7jvijg9N/y&#10;JsXecLq0q+WD6m8AAAD//wMAUEsDBBQABgAIAAAAIQA4/SH/1gAAAJQBAAALAAAAX3JlbHMvLnJl&#10;bHOkkMFqwzAMhu+DvYPRfXGawxijTi+j0GvpHsDYimMaW0Yy2fr2M4PBMnrbUb/Q94l/f/hMi1qR&#10;JVI2sOt6UJgd+ZiDgffL8ekFlFSbvV0oo4EbChzGx4f9GRdb25HMsYhqlCwG5lrLq9biZkxWOiqY&#10;22YiTra2kYMu1l1tQD30/bPm3wwYN0x18gb45AdQl1tp5j/sFB2T0FQ7R0nTNEV3j6o9feQzro1i&#10;OWA14Fm+Q8a1a8+Bvu/d/dMb2JY5uiPbhG/ktn4cqGU/er3pcvwCAAD//wMAUEsDBBQABgAIAAAA&#10;IQAVGTirgAIAAFwFAAAOAAAAZHJzL2Uyb0RvYy54bWysVEtvGyEQvlfqf0Dcm30oSWMr68hylKpS&#10;lERNqpwxCzYqMBSw1+6v78CuN27jU1VbYuc9fMPMXN/sjCZb4YMC29DqrKREWA6tsquGfn+5+3RF&#10;SYjMtkyDFQ3di0BvZh8/XHduKmpYg26FJxjEhmnnGrqO0U2LIvC1MCycgRMWlRK8YRFZvypazzqM&#10;bnRRl+Vl0YFvnQcuQkDpba+ksxxfSsHjo5RBRKIbineL+fT5XKazmF2z6cozt1Z8uAb7h1sYpiwm&#10;HUPdssjIxqt3oYziHgLIeMbBFCCl4iJjQDRV+Rea5zVzImPB4gQ3lin8v7D8YfvkiWobOqHEMoNP&#10;9LhlmkxSZToXpmjw7J78wAUkE8yd9CZ9EQDZ5Wrux2qKXSQchVV1UeOfEo66ur66LHO5izdv50P8&#10;IsCQRDRUaK1cSIDZlG3vQ8SkaH2wSmILd0rr/GjaJkEArdoky4xfLRfaEwTQ0EWZfgkGxjgyQy65&#10;FglcDydTca9FiqHtNyGxIAigzjfJrSjGsIxzYePlEDdbJzeJVxgdq1OOOlaD02Cb3ERu0dGxPOX4&#10;Z8bRI2cFG0dnoyz4UwHaH2Pm3v6Avsec4C+h3WMfeOgHJDh+p/BN7lmIT8zjRODs4JTHRzykhq6h&#10;MFCUrMH/OiVP9tioqKWkwwlraPi5YV5Qor9abOFJdX6eRjIz5xefa2T8sWZ5rLEbswB81gr3ieOZ&#10;TPZRH0jpwbziMpinrKhilmPuhvLoD8wi9pOP64SL+Tyb4Rg6Fu/ts+MpeKpqariX3SvzbmjMiC39&#10;AIdpfNecvW3ytDDfRJAqd+5bXYd64wjnZhzWTdoRx3y2eluKs98AAAD//wMAUEsDBBQABgAIAAAA&#10;IQBOEtFa4AAAAAoBAAAPAAAAZHJzL2Rvd25yZXYueG1sTI/NbsIwEITvlXgHa5F6K07TAlEaB9Gq&#10;LYeKAxTuJt78iHgdxQ6kb8/21N5mtKNvZ7LVaFtxwd43jhQ8ziIQSIUzDVUKDt8fDwkIHzQZ3TpC&#10;BT/oYZVP7jKdGnelHV72oRIMIZ9qBXUIXSqlL2q02s9ch8S30vVWB7Z9JU2vrwy3rYyjaCGtbog/&#10;1LrDtxqL836wCpLXr8O7PWK13gy7z+N2Ww7NuVTqfjquX0AEHMNfGH7rc3XIudPJDWS8aJmx5ClB&#10;Qfy8nIPgQLxIWJxYJE9zkHkm/0/IbwAAAP//AwBQSwECLQAUAAYACAAAACEAtoM4kv4AAADhAQAA&#10;EwAAAAAAAAAAAAAAAAAAAAAAW0NvbnRlbnRfVHlwZXNdLnhtbFBLAQItABQABgAIAAAAIQA4/SH/&#10;1gAAAJQBAAALAAAAAAAAAAAAAAAAAC8BAABfcmVscy8ucmVsc1BLAQItABQABgAIAAAAIQAVGTir&#10;gAIAAFwFAAAOAAAAAAAAAAAAAAAAAC4CAABkcnMvZTJvRG9jLnhtbFBLAQItABQABgAIAAAAIQBO&#10;EtFa4AAAAAoBAAAPAAAAAAAAAAAAAAAAANoEAABkcnMvZG93bnJldi54bWxQSwUGAAAAAAQABADz&#10;AAAA5wUAAAAA&#10;" filled="f" strokecolor="#c00000" strokeweight="1pt">
                 <v:stroke joinstyle="miter"/>
               </v:oval>
             </w:pict>
@@ -6268,7 +6367,7 @@
                     <pic:cNvPicPr/>
                   </pic:nvPicPr>
                   <pic:blipFill>
-                    <a:blip r:embed="rId44"/>
+                    <a:blip r:embed="rId45"/>
                     <a:stretch>
                       <a:fillRect/>
                     </a:stretch>
@@ -6382,7 +6481,7 @@
           </mc:Choice>
           <mc:Fallback>
             <w:pict>
-              <v:oval w14:anchorId="1ABB8EAD" id="Oval 10" o:spid="_x0000_s1026" style="position:absolute;margin-left:258pt;margin-top:35.45pt;width:118.5pt;height:36.75pt;z-index:251726848;visibility:visible;mso-wrap-style:square;mso-width-percent:0;mso-height-percent:0;mso-wrap-distance-left:9pt;mso-wrap-distance-top:0;mso-wrap-distance-right:9pt;mso-wrap-distance-bottom:0;mso-position-horizontal:absolute;mso-position-horizontal-relative:text;mso-position-vertical:absolute;mso-position-vertical-relative:text;mso-width-percent:0;mso-height-percent:0;mso-width-relative:margin;mso-height-relative:margin;v-text-anchor:middle" o:gfxdata="UEsDBBQABgAIAAAAIQC2gziS/gAAAOEBAAATAAAAW0NvbnRlbnRfVHlwZXNdLnhtbJSRQU7DMBBF&#10;90jcwfIWJU67QAgl6YK0S0CoHGBkTxKLZGx5TGhvj5O2G0SRWNoz/78nu9wcxkFMGNg6quQqL6RA&#10;0s5Y6ir5vt9lD1JwBDIwOMJKHpHlpr69KfdHjyxSmriSfYz+USnWPY7AufNIadK6MEJMx9ApD/oD&#10;OlTrorhX2lFEilmcO2RdNtjC5xDF9pCuTyYBB5bi6bQ4syoJ3g9WQ0ymaiLzg5KdCXlKLjvcW893&#10;SUOqXwnz5DrgnHtJTxOsQfEKIT7DmDSUCaxw7Rqn8787ZsmRM9e2VmPeBN4uqYvTtW7jvijg9N/y&#10;JsXecLq0q+WD6m8AAAD//wMAUEsDBBQABgAIAAAAIQA4/SH/1gAAAJQBAAALAAAAX3JlbHMvLnJl&#10;bHOkkMFqwzAMhu+DvYPRfXGawxijTi+j0GvpHsDYimMaW0Yy2fr2M4PBMnrbUb/Q94l/f/hMi1qR&#10;JVI2sOt6UJgd+ZiDgffL8ekFlFSbvV0oo4EbChzGx4f9GRdb25HMsYhqlCwG5lrLq9biZkxWOiqY&#10;22YiTra2kYMu1l1tQD30/bPm3wwYN0x18gb45AdQl1tp5j/sFB2T0FQ7R0nTNEV3j6o9feQzro1i&#10;OWA14Fm+Q8a1a8+Bvu/d/dMb2JY5uiPbhG/ktn4cqGU/er3pcvwCAAD//wMAUEsDBBQABgAIAAAA&#10;IQAO0tNMggIAAF4FAAAOAAAAZHJzL2Uyb0RvYy54bWysVMFu2zAMvQ/YPwi6r7aDJF2NOEWQIsOA&#10;oi3WDj0rspQIk0VNUuJkXz9KdtxszWmYD7Ioko96FMnZ7aHRZC+cV2AqWlzllAjDoVZmU9HvL6tP&#10;nynxgZmaaTCiokfh6e3844dZa0sxgi3oWjiCIMaXra3oNgRbZpnnW9EwfwVWGFRKcA0LKLpNVjvW&#10;Inqjs1GeT7MWXG0dcOE9nt51SjpP+FIKHh6l9CIQXVG8W0irS+s6rtl8xsqNY3areH8N9g+3aJgy&#10;GHSAumOBkZ1T76AaxR14kOGKQ5OBlIqLxAHZFPlfbJ63zIrEBZPj7ZAm//9g+cP+yRFV49thegxr&#10;8I0e90wTFDE3rfUlmjzbJ9dLHreR6EG6Jv6RAjmkfB6HfIpDIBwPi0k+vpkgLkfdeDq9Hk0iaPbm&#10;bZ0PXwQ0JG4qKrRW1kfKrGT7ex8665NVPDawUlrjOSu1iasHrep4lgS3WS+1I8igoss8fn3EMzOM&#10;H12zSK6jk3bhqEUH+01ITAkSGKWbpGIUAyzjXJgw7XG1QevoJvEKg2NxyVGHonfqbaObSEU6OOaX&#10;HP+MOHikqGDC4NwoA+4SQP1jiNzZn9h3nCP9NdRHrAQHXYt4y1cK3+Se+fDEHPYEPiP2eXjERWpo&#10;Kwr9jpItuF+XzqM9lipqKWmxxyrqf+6YE5TorwaL+KYYj2NTJmE8uR6h4M4163ON2TVLwGctcKJY&#10;nrbRPujTVjpoXnEcLGJUVDHDMXZFeXAnYRm63seBwsVikcywES0L9+bZ8ggesxoL7uXwypztCzNg&#10;ST/AqR/fFWdnGz0NLHYBpEqV+5bXPt/YxKn8+4ETp8S5nKzexuL8NwAAAP//AwBQSwMEFAAGAAgA&#10;AAAhAHGRhingAAAACgEAAA8AAABkcnMvZG93bnJldi54bWxMj8tuwjAQRfeV+AdrKrErDjQ8msZB&#10;FPWxqFhAYW/iyUPE4yh2IP37TlftcmaO7pybrgfbiCt2vnakYDqJQCDlztRUKjh+vT2sQPigyejG&#10;ESr4Rg/rbHSX6sS4G+3xegil4BDyiVZQhdAmUvq8Qqv9xLVIfCtcZ3XgsSul6fSNw20jZ1G0kFbX&#10;xB8q3eK2wvxy6K2C1cvn8dWesNx89Pv3025X9PWlUGp8P2yeQQQcwh8Mv/qsDhk7nV1PxotGwXy6&#10;4C5BwTJ6AsHAcv7IizOTcRyDzFL5v0L2AwAA//8DAFBLAQItABQABgAIAAAAIQC2gziS/gAAAOEB&#10;AAATAAAAAAAAAAAAAAAAAAAAAABbQ29udGVudF9UeXBlc10ueG1sUEsBAi0AFAAGAAgAAAAhADj9&#10;If/WAAAAlAEAAAsAAAAAAAAAAAAAAAAALwEAAF9yZWxzLy5yZWxzUEsBAi0AFAAGAAgAAAAhAA7S&#10;00yCAgAAXgUAAA4AAAAAAAAAAAAAAAAALgIAAGRycy9lMm9Eb2MueG1sUEsBAi0AFAAGAAgAAAAh&#10;AHGRhingAAAACgEAAA8AAAAAAAAAAAAAAAAA3AQAAGRycy9kb3ducmV2LnhtbFBLBQYAAAAABAAE&#10;APMAAADpBQAAAAA=&#10;" filled="f" strokecolor="#c00000" strokeweight="1pt">
+              <v:oval w14:anchorId="54E48938" id="Oval 10" o:spid="_x0000_s1026" style="position:absolute;margin-left:258pt;margin-top:35.45pt;width:118.5pt;height:36.75pt;z-index:251726848;visibility:visible;mso-wrap-style:square;mso-width-percent:0;mso-height-percent:0;mso-wrap-distance-left:9pt;mso-wrap-distance-top:0;mso-wrap-distance-right:9pt;mso-wrap-distance-bottom:0;mso-position-horizontal:absolute;mso-position-horizontal-relative:text;mso-position-vertical:absolute;mso-position-vertical-relative:text;mso-width-percent:0;mso-height-percent:0;mso-width-relative:margin;mso-height-relative:margin;v-text-anchor:middle" o:gfxdata="UEsDBBQABgAIAAAAIQC2gziS/gAAAOEBAAATAAAAW0NvbnRlbnRfVHlwZXNdLnhtbJSRQU7DMBBF&#10;90jcwfIWJU67QAgl6YK0S0CoHGBkTxKLZGx5TGhvj5O2G0SRWNoz/78nu9wcxkFMGNg6quQqL6RA&#10;0s5Y6ir5vt9lD1JwBDIwOMJKHpHlpr69KfdHjyxSmriSfYz+USnWPY7AufNIadK6MEJMx9ApD/oD&#10;OlTrorhX2lFEilmcO2RdNtjC5xDF9pCuTyYBB5bi6bQ4syoJ3g9WQ0ymaiLzg5KdCXlKLjvcW893&#10;SUOqXwnz5DrgnHtJTxOsQfEKIT7DmDSUCaxw7Rqn8787ZsmRM9e2VmPeBN4uqYvTtW7jvijg9N/y&#10;JsXecLq0q+WD6m8AAAD//wMAUEsDBBQABgAIAAAAIQA4/SH/1gAAAJQBAAALAAAAX3JlbHMvLnJl&#10;bHOkkMFqwzAMhu+DvYPRfXGawxijTi+j0GvpHsDYimMaW0Yy2fr2M4PBMnrbUb/Q94l/f/hMi1qR&#10;JVI2sOt6UJgd+ZiDgffL8ekFlFSbvV0oo4EbChzGx4f9GRdb25HMsYhqlCwG5lrLq9biZkxWOiqY&#10;22YiTra2kYMu1l1tQD30/bPm3wwYN0x18gb45AdQl1tp5j/sFB2T0FQ7R0nTNEV3j6o9feQzro1i&#10;OWA14Fm+Q8a1a8+Bvu/d/dMb2JY5uiPbhG/ktn4cqGU/er3pcvwCAAD//wMAUEsDBBQABgAIAAAA&#10;IQAO0tNMggIAAF4FAAAOAAAAZHJzL2Uyb0RvYy54bWysVMFu2zAMvQ/YPwi6r7aDJF2NOEWQIsOA&#10;oi3WDj0rspQIk0VNUuJkXz9KdtxszWmYD7Ioko96FMnZ7aHRZC+cV2AqWlzllAjDoVZmU9HvL6tP&#10;nynxgZmaaTCiokfh6e3844dZa0sxgi3oWjiCIMaXra3oNgRbZpnnW9EwfwVWGFRKcA0LKLpNVjvW&#10;Inqjs1GeT7MWXG0dcOE9nt51SjpP+FIKHh6l9CIQXVG8W0irS+s6rtl8xsqNY3areH8N9g+3aJgy&#10;GHSAumOBkZ1T76AaxR14kOGKQ5OBlIqLxAHZFPlfbJ63zIrEBZPj7ZAm//9g+cP+yRFV49thegxr&#10;8I0e90wTFDE3rfUlmjzbJ9dLHreR6EG6Jv6RAjmkfB6HfIpDIBwPi0k+vpkgLkfdeDq9Hk0iaPbm&#10;bZ0PXwQ0JG4qKrRW1kfKrGT7ex8665NVPDawUlrjOSu1iasHrep4lgS3WS+1I8igoss8fn3EMzOM&#10;H12zSK6jk3bhqEUH+01ITAkSGKWbpGIUAyzjXJgw7XG1QevoJvEKg2NxyVGHonfqbaObSEU6OOaX&#10;HP+MOHikqGDC4NwoA+4SQP1jiNzZn9h3nCP9NdRHrAQHXYt4y1cK3+Se+fDEHPYEPiP2eXjERWpo&#10;Kwr9jpItuF+XzqM9lipqKWmxxyrqf+6YE5TorwaL+KYYj2NTJmE8uR6h4M4163ON2TVLwGctcKJY&#10;nrbRPujTVjpoXnEcLGJUVDHDMXZFeXAnYRm63seBwsVikcywES0L9+bZ8ggesxoL7uXwypztCzNg&#10;ST/AqR/fFWdnGz0NLHYBpEqV+5bXPt/YxKn8+4ETp8S5nKzexuL8NwAAAP//AwBQSwMEFAAGAAgA&#10;AAAhAHGRhingAAAACgEAAA8AAABkcnMvZG93bnJldi54bWxMj8tuwjAQRfeV+AdrKrErDjQ8msZB&#10;FPWxqFhAYW/iyUPE4yh2IP37TlftcmaO7pybrgfbiCt2vnakYDqJQCDlztRUKjh+vT2sQPigyejG&#10;ESr4Rg/rbHSX6sS4G+3xegil4BDyiVZQhdAmUvq8Qqv9xLVIfCtcZ3XgsSul6fSNw20jZ1G0kFbX&#10;xB8q3eK2wvxy6K2C1cvn8dWesNx89Pv3025X9PWlUGp8P2yeQQQcwh8Mv/qsDhk7nV1PxotGwXy6&#10;4C5BwTJ6AsHAcv7IizOTcRyDzFL5v0L2AwAA//8DAFBLAQItABQABgAIAAAAIQC2gziS/gAAAOEB&#10;AAATAAAAAAAAAAAAAAAAAAAAAABbQ29udGVudF9UeXBlc10ueG1sUEsBAi0AFAAGAAgAAAAhADj9&#10;If/WAAAAlAEAAAsAAAAAAAAAAAAAAAAALwEAAF9yZWxzLy5yZWxzUEsBAi0AFAAGAAgAAAAhAA7S&#10;00yCAgAAXgUAAA4AAAAAAAAAAAAAAAAALgIAAGRycy9lMm9Eb2MueG1sUEsBAi0AFAAGAAgAAAAh&#10;AHGRhingAAAACgEAAA8AAAAAAAAAAAAAAAAA3AQAAGRycy9kb3ducmV2LnhtbFBLBQYAAAAABAAE&#10;APMAAADpBQAAAAA=&#10;" filled="f" strokecolor="#c00000" strokeweight="1pt">
                 <v:stroke joinstyle="miter"/>
               </v:oval>
             </w:pict>
@@ -6409,7 +6508,7 @@
                     <pic:cNvPicPr/>
                   </pic:nvPicPr>
                   <pic:blipFill>
-                    <a:blip r:embed="rId45"/>
+                    <a:blip r:embed="rId46"/>
                     <a:stretch>
                       <a:fillRect/>
                     </a:stretch>
@@ -6431,10 +6530,7 @@
       </w:r>
     </w:p>
     <w:p/>
-    <w:p>
-      <w:bookmarkStart w:id="0" w:name="_GoBack"/>
-      <w:bookmarkEnd w:id="0"/>
-    </w:p>
+    <w:p/>
     <w:sectPr>
       <w:pgSz w:w="12240" w:h="15840"/>
       <w:pgMar w:top="1440" w:right="1440" w:bottom="1440" w:left="1440" w:header="720" w:footer="720" w:gutter="0"/>

--- a/A walk through on how to use the billing app.docx
+++ b/A walk through on how to use the billing app.docx
@@ -119,15 +119,7 @@
     </w:p>
     <w:p>
       <w:r>
-        <w:t xml:space="preserve">Default password is: </w:t>
-      </w:r>
-      <w:proofErr w:type="spellStart"/>
-      <w:r>
-        <w:t>Xenonhealth</w:t>
-      </w:r>
-      <w:proofErr w:type="spellEnd"/>
-      <w:r>
-        <w:t xml:space="preserve"> (capital </w:t>
+        <w:t xml:space="preserve">Default password is: Xenonhealth (capital </w:t>
       </w:r>
       <w:r>
         <w:rPr>
@@ -139,21 +131,7 @@
         <w:rPr>
           <w:bCs/>
         </w:rPr>
-        <w:t xml:space="preserve">.  </w:t>
-      </w:r>
-      <w:proofErr w:type="gramStart"/>
-      <w:r>
-        <w:rPr>
-          <w:bCs/>
-        </w:rPr>
-        <w:t>password</w:t>
-      </w:r>
-      <w:proofErr w:type="gramEnd"/>
-      <w:r>
-        <w:rPr>
-          <w:bCs/>
-        </w:rPr>
-        <w:t xml:space="preserve"> is case sensitive</w:t>
+        <w:t>.  password is case sensitive</w:t>
       </w:r>
       <w:r>
         <w:t>)</w:t>
@@ -163,6 +141,7 @@
       <w:r>
         <w:rPr>
           <w:noProof/>
+          <w:lang w:bidi="th-TH"/>
         </w:rPr>
         <w:drawing>
           <wp:inline distT="0" distB="0" distL="0" distR="0" wp14:anchorId="22EC1923" wp14:editId="568D17E6">
@@ -204,13 +183,7 @@
     <w:p/>
     <w:p>
       <w:r>
-        <w:t>After successful signing in, you will be redirect</w:t>
-      </w:r>
-      <w:r>
-        <w:t>ed</w:t>
-      </w:r>
-      <w:r>
-        <w:t xml:space="preserve"> to dashboard.  This will be the main page to go to any pages in the system.</w:t>
+        <w:t>After successful signing in, you will be redirected to dashboard.  This will be the main page to go to any pages in the system.</w:t>
       </w:r>
     </w:p>
     <w:p>
@@ -241,21 +214,12 @@
         </w:rPr>
         <w:t xml:space="preserve">) -&gt; Tick Active, Staff status &amp; </w:t>
       </w:r>
-      <w:proofErr w:type="spellStart"/>
       <w:r>
         <w:rPr>
           <w:i/>
           <w:u w:val="single"/>
         </w:rPr>
-        <w:t>Superuser</w:t>
-      </w:r>
-      <w:proofErr w:type="spellEnd"/>
-      <w:r>
-        <w:rPr>
-          <w:i/>
-          <w:u w:val="single"/>
-        </w:rPr>
-        <w:t xml:space="preserve"> status</w:t>
+        <w:t>Superuser status</w:t>
       </w:r>
       <w:r>
         <w:t xml:space="preserve"> to get access to every part of the application.</w:t>
@@ -265,6 +229,7 @@
       <w:r>
         <w:rPr>
           <w:noProof/>
+          <w:lang w:bidi="th-TH"/>
         </w:rPr>
         <w:drawing>
           <wp:inline distT="0" distB="0" distL="0" distR="0" wp14:anchorId="22536FAE" wp14:editId="69A37998">
@@ -335,6 +300,7 @@
       <w:r>
         <w:rPr>
           <w:noProof/>
+          <w:lang w:bidi="th-TH"/>
         </w:rPr>
         <w:drawing>
           <wp:inline distT="0" distB="0" distL="0" distR="0" wp14:anchorId="69EEAB59" wp14:editId="2C9FD8FE">
@@ -381,8 +347,6 @@
       <w:r>
         <w:t>nd discuss all the important links that can be accessed through it.</w:t>
       </w:r>
-      <w:bookmarkStart w:id="0" w:name="_GoBack"/>
-      <w:bookmarkEnd w:id="0"/>
     </w:p>
     <w:p/>
     <w:p>
@@ -419,6 +383,7 @@
       <w:r>
         <w:rPr>
           <w:noProof/>
+          <w:lang w:bidi="th-TH"/>
         </w:rPr>
         <mc:AlternateContent>
           <mc:Choice Requires="wps">
@@ -506,6 +471,7 @@
       <w:r>
         <w:rPr>
           <w:noProof/>
+          <w:lang w:bidi="th-TH"/>
         </w:rPr>
         <w:drawing>
           <wp:inline distT="0" distB="0" distL="0" distR="0" wp14:anchorId="09CE6DE7" wp14:editId="4F5AEBE4">
@@ -554,6 +520,7 @@
       <w:r>
         <w:rPr>
           <w:noProof/>
+          <w:lang w:bidi="th-TH"/>
         </w:rPr>
         <w:drawing>
           <wp:inline distT="0" distB="0" distL="0" distR="0" wp14:anchorId="6E1873C6" wp14:editId="3B1E6CFD">
@@ -602,6 +569,7 @@
       <w:r>
         <w:rPr>
           <w:noProof/>
+          <w:lang w:bidi="th-TH"/>
         </w:rPr>
         <mc:AlternateContent>
           <mc:Choice Requires="wps">
@@ -686,6 +654,7 @@
       <w:r>
         <w:rPr>
           <w:noProof/>
+          <w:lang w:bidi="th-TH"/>
         </w:rPr>
         <mc:AlternateContent>
           <mc:Choice Requires="wps">
@@ -770,6 +739,7 @@
       <w:r>
         <w:rPr>
           <w:noProof/>
+          <w:lang w:bidi="th-TH"/>
         </w:rPr>
         <mc:AlternateContent>
           <mc:Choice Requires="wps">
@@ -851,6 +821,7 @@
       <w:r>
         <w:rPr>
           <w:noProof/>
+          <w:lang w:bidi="th-TH"/>
         </w:rPr>
         <w:drawing>
           <wp:inline distT="0" distB="0" distL="0" distR="0" wp14:anchorId="0F52C9DC" wp14:editId="7616C5AD">
@@ -898,6 +869,7 @@
       <w:r>
         <w:rPr>
           <w:noProof/>
+          <w:lang w:bidi="th-TH"/>
         </w:rPr>
         <w:drawing>
           <wp:inline distT="0" distB="0" distL="0" distR="0" wp14:anchorId="62AA65FF" wp14:editId="3E17D40F">
@@ -958,6 +930,7 @@
       <w:r>
         <w:rPr>
           <w:noProof/>
+          <w:lang w:bidi="th-TH"/>
         </w:rPr>
         <w:lastRenderedPageBreak/>
         <mc:AlternateContent>
@@ -1043,6 +1016,7 @@
       <w:r>
         <w:rPr>
           <w:noProof/>
+          <w:lang w:bidi="th-TH"/>
         </w:rPr>
         <w:drawing>
           <wp:inline distT="0" distB="0" distL="0" distR="0" wp14:anchorId="7D470544" wp14:editId="28A1FCD0">
@@ -1103,6 +1077,7 @@
       <w:r>
         <w:rPr>
           <w:noProof/>
+          <w:lang w:bidi="th-TH"/>
         </w:rPr>
         <mc:AlternateContent>
           <mc:Choice Requires="wps">
@@ -1185,6 +1160,7 @@
       <w:r>
         <w:rPr>
           <w:noProof/>
+          <w:lang w:bidi="th-TH"/>
         </w:rPr>
         <w:drawing>
           <wp:inline distT="0" distB="0" distL="0" distR="0" wp14:anchorId="330DA13C" wp14:editId="2CEF5038">
@@ -1232,6 +1208,7 @@
       <w:r>
         <w:rPr>
           <w:noProof/>
+          <w:lang w:bidi="th-TH"/>
         </w:rPr>
         <w:lastRenderedPageBreak/>
         <mc:AlternateContent>
@@ -1317,6 +1294,7 @@
       <w:r>
         <w:rPr>
           <w:noProof/>
+          <w:lang w:bidi="th-TH"/>
         </w:rPr>
         <w:drawing>
           <wp:inline distT="0" distB="0" distL="0" distR="0" wp14:anchorId="132CBB55" wp14:editId="361B681F">
@@ -1377,6 +1355,7 @@
       <w:r>
         <w:rPr>
           <w:noProof/>
+          <w:lang w:bidi="th-TH"/>
         </w:rPr>
         <mc:AlternateContent>
           <mc:Choice Requires="wps">
@@ -1461,6 +1440,7 @@
       <w:r>
         <w:rPr>
           <w:noProof/>
+          <w:lang w:bidi="th-TH"/>
         </w:rPr>
         <mc:AlternateContent>
           <mc:Choice Requires="wps">
@@ -1544,6 +1524,7 @@
       <w:r>
         <w:rPr>
           <w:noProof/>
+          <w:lang w:bidi="th-TH"/>
         </w:rPr>
         <w:drawing>
           <wp:inline distT="0" distB="0" distL="0" distR="0" wp14:anchorId="1050A44F" wp14:editId="00BC1A48">
@@ -1586,6 +1567,7 @@
       <w:r>
         <w:rPr>
           <w:noProof/>
+          <w:lang w:bidi="th-TH"/>
         </w:rPr>
         <mc:AlternateContent>
           <mc:Choice Requires="wps">
@@ -1671,6 +1653,7 @@
       <w:r>
         <w:rPr>
           <w:noProof/>
+          <w:lang w:bidi="th-TH"/>
         </w:rPr>
         <mc:AlternateContent>
           <mc:Choice Requires="wps">
@@ -1753,6 +1736,7 @@
       <w:r>
         <w:rPr>
           <w:noProof/>
+          <w:lang w:bidi="th-TH"/>
         </w:rPr>
         <w:drawing>
           <wp:inline distT="0" distB="0" distL="0" distR="0" wp14:anchorId="5492A2CD" wp14:editId="187C71A2">
@@ -1800,6 +1784,7 @@
       <w:r>
         <w:rPr>
           <w:noProof/>
+          <w:lang w:bidi="th-TH"/>
         </w:rPr>
         <mc:AlternateContent>
           <mc:Choice Requires="wps">
@@ -1882,6 +1867,7 @@
       <w:r>
         <w:rPr>
           <w:noProof/>
+          <w:lang w:bidi="th-TH"/>
         </w:rPr>
         <w:drawing>
           <wp:inline distT="0" distB="0" distL="0" distR="0" wp14:anchorId="7554178E" wp14:editId="3618A736">
@@ -1924,6 +1910,7 @@
       <w:r>
         <w:rPr>
           <w:noProof/>
+          <w:lang w:bidi="th-TH"/>
         </w:rPr>
         <w:lastRenderedPageBreak/>
         <w:drawing>
@@ -1993,6 +1980,7 @@
       <w:r>
         <w:rPr>
           <w:noProof/>
+          <w:lang w:bidi="th-TH"/>
         </w:rPr>
         <w:drawing>
           <wp:inline distT="0" distB="0" distL="0" distR="0" wp14:anchorId="01E4AA03" wp14:editId="3C5AEF76">
@@ -2033,15 +2021,7 @@
     </w:p>
     <w:p>
       <w:r>
-        <w:t xml:space="preserve">Patients can be searched by Last name, First name, date, phone number, </w:t>
-      </w:r>
-      <w:proofErr w:type="spellStart"/>
-      <w:r>
-        <w:t>ssn</w:t>
-      </w:r>
-      <w:proofErr w:type="spellEnd"/>
-      <w:r>
-        <w:t xml:space="preserve"> and ID. If you don’t type in any information and just click the search button, all of them will be displayed.</w:t>
+        <w:t>Patients can be searched by Last name, First name, date, phone number, ssn and ID. If you don’t type in any information and just click the search button, all of them will be displayed.</w:t>
       </w:r>
     </w:p>
     <w:p/>
@@ -2049,6 +2029,7 @@
       <w:r>
         <w:rPr>
           <w:noProof/>
+          <w:lang w:bidi="th-TH"/>
         </w:rPr>
         <mc:AlternateContent>
           <mc:Choice Requires="wps">
@@ -2130,6 +2111,7 @@
       <w:r>
         <w:rPr>
           <w:noProof/>
+          <w:lang w:bidi="th-TH"/>
         </w:rPr>
         <w:drawing>
           <wp:inline distT="0" distB="0" distL="0" distR="0" wp14:anchorId="38075962" wp14:editId="0CFCE676">
@@ -2178,6 +2160,7 @@
       <w:r>
         <w:rPr>
           <w:noProof/>
+          <w:lang w:bidi="th-TH"/>
         </w:rPr>
         <w:drawing>
           <wp:inline distT="0" distB="0" distL="0" distR="0" wp14:anchorId="5D21F8E2" wp14:editId="7B55E2E5">
@@ -2426,6 +2409,7 @@
       <w:r>
         <w:rPr>
           <w:noProof/>
+          <w:lang w:bidi="th-TH"/>
         </w:rPr>
         <mc:AlternateContent>
           <mc:Choice Requires="wps">
@@ -2507,6 +2491,7 @@
       <w:r>
         <w:rPr>
           <w:noProof/>
+          <w:lang w:bidi="th-TH"/>
         </w:rPr>
         <mc:AlternateContent>
           <mc:Choice Requires="wps">
@@ -2588,6 +2573,7 @@
       <w:r>
         <w:rPr>
           <w:noProof/>
+          <w:lang w:bidi="th-TH"/>
         </w:rPr>
         <mc:AlternateContent>
           <mc:Choice Requires="wps">
@@ -2669,6 +2655,7 @@
       <w:r>
         <w:rPr>
           <w:noProof/>
+          <w:lang w:bidi="th-TH"/>
         </w:rPr>
         <mc:AlternateContent>
           <mc:Choice Requires="wps">
@@ -2750,6 +2737,7 @@
       <w:r>
         <w:rPr>
           <w:noProof/>
+          <w:lang w:bidi="th-TH"/>
         </w:rPr>
         <mc:AlternateContent>
           <mc:Choice Requires="wps">
@@ -2831,6 +2819,7 @@
       <w:r>
         <w:rPr>
           <w:noProof/>
+          <w:lang w:bidi="th-TH"/>
         </w:rPr>
         <w:drawing>
           <wp:inline distT="0" distB="0" distL="0" distR="0" wp14:anchorId="7EF8C618" wp14:editId="28D48799">
@@ -2876,6 +2865,7 @@
       <w:r>
         <w:rPr>
           <w:noProof/>
+          <w:lang w:bidi="th-TH"/>
         </w:rPr>
         <w:drawing>
           <wp:inline distT="0" distB="0" distL="0" distR="0" wp14:anchorId="7C62BC3D" wp14:editId="72DC712F">
@@ -3012,6 +3002,7 @@
       <w:r>
         <w:rPr>
           <w:noProof/>
+          <w:lang w:bidi="th-TH"/>
         </w:rPr>
         <w:lastRenderedPageBreak/>
         <w:drawing>
@@ -3088,6 +3079,7 @@
       <w:r>
         <w:rPr>
           <w:noProof/>
+          <w:lang w:bidi="th-TH"/>
         </w:rPr>
         <w:drawing>
           <wp:inline distT="0" distB="0" distL="0" distR="0" wp14:anchorId="45C23B4D" wp14:editId="4769C0FB">
@@ -3223,6 +3215,7 @@
       <w:r>
         <w:rPr>
           <w:noProof/>
+          <w:lang w:bidi="th-TH"/>
         </w:rPr>
         <mc:AlternateContent>
           <mc:Choice Requires="wps">
@@ -3307,6 +3300,7 @@
       <w:r>
         <w:rPr>
           <w:noProof/>
+          <w:lang w:bidi="th-TH"/>
         </w:rPr>
         <mc:AlternateContent>
           <mc:Choice Requires="wps">
@@ -3391,6 +3385,7 @@
       <w:r>
         <w:rPr>
           <w:noProof/>
+          <w:lang w:bidi="th-TH"/>
         </w:rPr>
         <w:drawing>
           <wp:inline distT="0" distB="0" distL="0" distR="0" wp14:anchorId="5C0AA5F3" wp14:editId="1F8D3CFC">
@@ -3451,6 +3446,7 @@
       <w:r>
         <w:rPr>
           <w:noProof/>
+          <w:lang w:bidi="th-TH"/>
         </w:rPr>
         <w:drawing>
           <wp:inline distT="0" distB="0" distL="0" distR="0" wp14:anchorId="086963FF" wp14:editId="4E2DD5F3">
@@ -3525,6 +3521,7 @@
       <w:r>
         <w:rPr>
           <w:noProof/>
+          <w:lang w:bidi="th-TH"/>
         </w:rPr>
         <mc:AlternateContent>
           <mc:Choice Requires="wps">
@@ -3607,6 +3604,7 @@
       <w:r>
         <w:rPr>
           <w:noProof/>
+          <w:lang w:bidi="th-TH"/>
         </w:rPr>
         <w:drawing>
           <wp:inline distT="0" distB="0" distL="0" distR="0" wp14:anchorId="43BE2145" wp14:editId="700F2A88">
@@ -3654,6 +3652,7 @@
       <w:r>
         <w:rPr>
           <w:noProof/>
+          <w:lang w:bidi="th-TH"/>
         </w:rPr>
         <mc:AlternateContent>
           <mc:Choice Requires="wps">
@@ -3736,6 +3735,7 @@
       <w:r>
         <w:rPr>
           <w:noProof/>
+          <w:lang w:bidi="th-TH"/>
         </w:rPr>
         <mc:AlternateContent>
           <mc:Choice Requires="wps">
@@ -3818,6 +3818,7 @@
       <w:r>
         <w:rPr>
           <w:noProof/>
+          <w:lang w:bidi="th-TH"/>
         </w:rPr>
         <w:drawing>
           <wp:inline distT="0" distB="0" distL="0" distR="0" wp14:anchorId="26226233" wp14:editId="101E1479">
@@ -3903,6 +3904,7 @@
       <w:r>
         <w:rPr>
           <w:noProof/>
+          <w:lang w:bidi="th-TH"/>
         </w:rPr>
         <mc:AlternateContent>
           <mc:Choice Requires="wps">
@@ -3987,6 +3989,7 @@
       <w:r>
         <w:rPr>
           <w:noProof/>
+          <w:lang w:bidi="th-TH"/>
         </w:rPr>
         <mc:AlternateContent>
           <mc:Choice Requires="wps">
@@ -4071,6 +4074,7 @@
       <w:r>
         <w:rPr>
           <w:noProof/>
+          <w:lang w:bidi="th-TH"/>
         </w:rPr>
         <w:drawing>
           <wp:inline distT="0" distB="0" distL="0" distR="0" wp14:anchorId="26FB925C" wp14:editId="1C2AA3F9">
@@ -4131,6 +4135,7 @@
       <w:r>
         <w:rPr>
           <w:noProof/>
+          <w:lang w:bidi="th-TH"/>
         </w:rPr>
         <mc:AlternateContent>
           <mc:Choice Requires="wps">
@@ -4213,6 +4218,7 @@
       <w:r>
         <w:rPr>
           <w:noProof/>
+          <w:lang w:bidi="th-TH"/>
         </w:rPr>
         <mc:AlternateContent>
           <mc:Choice Requires="wps">
@@ -4295,6 +4301,7 @@
       <w:r>
         <w:rPr>
           <w:noProof/>
+          <w:lang w:bidi="th-TH"/>
         </w:rPr>
         <w:drawing>
           <wp:inline distT="0" distB="0" distL="0" distR="0" wp14:anchorId="7D1D27A1" wp14:editId="628650A2">
@@ -4342,6 +4349,7 @@
       <w:r>
         <w:rPr>
           <w:noProof/>
+          <w:lang w:bidi="th-TH"/>
         </w:rPr>
         <w:lastRenderedPageBreak/>
         <mc:AlternateContent>
@@ -4425,6 +4433,7 @@
       <w:r>
         <w:rPr>
           <w:noProof/>
+          <w:lang w:bidi="th-TH"/>
         </w:rPr>
         <w:drawing>
           <wp:inline distT="0" distB="0" distL="0" distR="0" wp14:anchorId="24C51555" wp14:editId="37D027C2">
@@ -4477,6 +4486,7 @@
       <w:r>
         <w:rPr>
           <w:noProof/>
+          <w:lang w:bidi="th-TH"/>
         </w:rPr>
         <mc:AlternateContent>
           <mc:Choice Requires="wps">
@@ -4559,6 +4569,7 @@
       <w:r>
         <w:rPr>
           <w:noProof/>
+          <w:lang w:bidi="th-TH"/>
         </w:rPr>
         <mc:AlternateContent>
           <mc:Choice Requires="wps">
@@ -4643,6 +4654,7 @@
       <w:r>
         <w:rPr>
           <w:noProof/>
+          <w:lang w:bidi="th-TH"/>
         </w:rPr>
         <w:drawing>
           <wp:inline distT="0" distB="0" distL="0" distR="0" wp14:anchorId="4C04FF47" wp14:editId="76C21850">
@@ -4708,6 +4720,7 @@
       <w:r>
         <w:rPr>
           <w:noProof/>
+          <w:lang w:bidi="th-TH"/>
         </w:rPr>
         <mc:AlternateContent>
           <mc:Choice Requires="wps">
@@ -4790,6 +4803,7 @@
       <w:r>
         <w:rPr>
           <w:noProof/>
+          <w:lang w:bidi="th-TH"/>
         </w:rPr>
         <w:drawing>
           <wp:inline distT="0" distB="0" distL="0" distR="0" wp14:anchorId="60E88820" wp14:editId="53BB28E3">
@@ -4876,6 +4890,7 @@
       <w:r>
         <w:rPr>
           <w:noProof/>
+          <w:lang w:bidi="th-TH"/>
         </w:rPr>
         <w:drawing>
           <wp:inline distT="0" distB="0" distL="0" distR="0" wp14:anchorId="6103D8B3" wp14:editId="6B9D3799">
@@ -5000,15 +5015,7 @@
         <w:t>Note</w:t>
       </w:r>
       <w:r>
-        <w:t xml:space="preserve">: The start date searches for information stored in the database from 0:00 </w:t>
-      </w:r>
-      <w:proofErr w:type="spellStart"/>
-      <w:r>
-        <w:t>hrs</w:t>
-      </w:r>
-      <w:proofErr w:type="spellEnd"/>
-      <w:r>
-        <w:t xml:space="preserve"> of the given date and the end date searches information stored before 23:59 hrs.</w:t>
+        <w:t>: The start date searches for information stored in the database from 0:00 hrs of the given date and the end date searches information stored before 23:59 hrs.</w:t>
       </w:r>
     </w:p>
     <w:p>
@@ -5042,6 +5049,7 @@
       <w:r>
         <w:rPr>
           <w:noProof/>
+          <w:lang w:bidi="th-TH"/>
         </w:rPr>
         <mc:AlternateContent>
           <mc:Choice Requires="wps">
@@ -5124,6 +5132,7 @@
       <w:r>
         <w:rPr>
           <w:noProof/>
+          <w:lang w:bidi="th-TH"/>
         </w:rPr>
         <w:drawing>
           <wp:inline distT="0" distB="0" distL="0" distR="0" wp14:anchorId="2599F39B" wp14:editId="1E235887">
@@ -5171,6 +5180,7 @@
       <w:r>
         <w:rPr>
           <w:noProof/>
+          <w:lang w:bidi="th-TH"/>
         </w:rPr>
         <w:drawing>
           <wp:inline distT="0" distB="0" distL="0" distR="0" wp14:anchorId="4D07F701" wp14:editId="459BB189">
@@ -5296,6 +5306,7 @@
       <w:r>
         <w:rPr>
           <w:noProof/>
+          <w:lang w:bidi="th-TH"/>
         </w:rPr>
         <mc:AlternateContent>
           <mc:Choice Requires="wps">
@@ -5378,6 +5389,7 @@
       <w:r>
         <w:rPr>
           <w:noProof/>
+          <w:lang w:bidi="th-TH"/>
         </w:rPr>
         <w:drawing>
           <wp:inline distT="0" distB="0" distL="0" distR="0" wp14:anchorId="6EE01975" wp14:editId="263D950E">
@@ -5431,6 +5443,7 @@
       <w:r>
         <w:rPr>
           <w:noProof/>
+          <w:lang w:bidi="th-TH"/>
         </w:rPr>
         <mc:AlternateContent>
           <mc:Choice Requires="wps">
@@ -5515,6 +5528,7 @@
       <w:r>
         <w:rPr>
           <w:noProof/>
+          <w:lang w:bidi="th-TH"/>
         </w:rPr>
         <w:drawing>
           <wp:inline distT="0" distB="0" distL="0" distR="0" wp14:anchorId="2AFABDAA" wp14:editId="704ADF72">
@@ -5562,6 +5576,7 @@
       <w:r>
         <w:rPr>
           <w:noProof/>
+          <w:lang w:bidi="th-TH"/>
         </w:rPr>
         <mc:AlternateContent>
           <mc:Choice Requires="wps">
@@ -5646,6 +5661,7 @@
       <w:r>
         <w:rPr>
           <w:noProof/>
+          <w:lang w:bidi="th-TH"/>
         </w:rPr>
         <w:drawing>
           <wp:inline distT="0" distB="0" distL="0" distR="0" wp14:anchorId="7823B394" wp14:editId="0CAD3DF6">
@@ -5730,6 +5746,7 @@
       <w:r>
         <w:rPr>
           <w:noProof/>
+          <w:lang w:bidi="th-TH"/>
         </w:rPr>
         <w:drawing>
           <wp:inline distT="0" distB="0" distL="0" distR="0" wp14:anchorId="7E0DDA85" wp14:editId="74851008">
@@ -5806,6 +5823,7 @@
       <w:r>
         <w:rPr>
           <w:noProof/>
+          <w:lang w:bidi="th-TH"/>
         </w:rPr>
         <mc:AlternateContent>
           <mc:Choice Requires="wps">
@@ -5886,6 +5904,7 @@
       <w:r>
         <w:rPr>
           <w:noProof/>
+          <w:lang w:bidi="th-TH"/>
         </w:rPr>
         <w:drawing>
           <wp:inline distT="0" distB="0" distL="0" distR="0" wp14:anchorId="4082235A" wp14:editId="5B930331">
@@ -5962,6 +5981,7 @@
       <w:r>
         <w:rPr>
           <w:noProof/>
+          <w:lang w:bidi="th-TH"/>
         </w:rPr>
         <w:lastRenderedPageBreak/>
         <w:drawing>
@@ -6146,6 +6166,7 @@
       <w:r>
         <w:rPr>
           <w:noProof/>
+          <w:lang w:bidi="th-TH"/>
         </w:rPr>
         <w:lastRenderedPageBreak/>
         <mc:AlternateContent>
@@ -6221,6 +6242,7 @@
       <w:r>
         <w:rPr>
           <w:noProof/>
+          <w:lang w:bidi="th-TH"/>
         </w:rPr>
         <w:drawing>
           <wp:inline distT="0" distB="0" distL="0" distR="0" wp14:anchorId="176E07C0" wp14:editId="732C154E">
@@ -6276,6 +6298,7 @@
       <w:r>
         <w:rPr>
           <w:noProof/>
+          <w:lang w:bidi="th-TH"/>
         </w:rPr>
         <mc:AlternateContent>
           <mc:Choice Requires="wps">
@@ -6350,6 +6373,7 @@
       <w:r>
         <w:rPr>
           <w:noProof/>
+          <w:lang w:bidi="th-TH"/>
         </w:rPr>
         <w:drawing>
           <wp:inline distT="0" distB="0" distL="0" distR="0" wp14:anchorId="1D21CEC8" wp14:editId="35069BD5">
@@ -6411,6 +6435,7 @@
       <w:r>
         <w:rPr>
           <w:noProof/>
+          <w:lang w:bidi="th-TH"/>
         </w:rPr>
         <mc:AlternateContent>
           <mc:Choice Requires="wps">
@@ -6491,6 +6516,7 @@
       <w:r>
         <w:rPr>
           <w:noProof/>
+          <w:lang w:bidi="th-TH"/>
         </w:rPr>
         <w:drawing>
           <wp:inline distT="0" distB="0" distL="0" distR="0" wp14:anchorId="3A3DCBD0" wp14:editId="6FC0CA05">
@@ -6530,7 +6556,2092 @@
       </w:r>
     </w:p>
     <w:p/>
+    <w:p>
+      <w:r>
+        <w:br w:type="page"/>
+      </w:r>
+    </w:p>
+    <w:p>
+      <w:pPr>
+        <w:pStyle w:val="Heading1"/>
+        <w:rPr>
+          <w:rStyle w:val="Heading1Char"/>
+          <w:b/>
+        </w:rPr>
+      </w:pPr>
+      <w:r>
+        <w:rPr>
+          <w:rStyle w:val="Heading1Char"/>
+          <w:b/>
+        </w:rPr>
+        <w:lastRenderedPageBreak/>
+        <w:t>Database</w:t>
+      </w:r>
+    </w:p>
+    <w:p>
+      <w:r>
+        <w:t>Click at “Database” on navigation bar to go to administration page.  From this page, you can go to see data we have in the system by clicking type of data you want to manage.  You can see “Add” and “Change” buttons on the right side of each line.  These are to add and update the data accordingly.</w:t>
+      </w:r>
+    </w:p>
+    <w:p>
+      <w:r>
+        <w:rPr>
+          <w:noProof/>
+          <w:lang w:bidi="th-TH"/>
+        </w:rPr>
+        <mc:AlternateContent>
+          <mc:Choice Requires="wps">
+            <w:drawing>
+              <wp:anchor distT="0" distB="0" distL="114300" distR="114300" simplePos="0" relativeHeight="251759616" behindDoc="0" locked="0" layoutInCell="1" allowOverlap="1" wp14:anchorId="634B916E" wp14:editId="65170293">
+                <wp:simplePos x="0" y="0"/>
+                <wp:positionH relativeFrom="column">
+                  <wp:posOffset>4162349</wp:posOffset>
+                </wp:positionH>
+                <wp:positionV relativeFrom="paragraph">
+                  <wp:posOffset>7645</wp:posOffset>
+                </wp:positionV>
+                <wp:extent cx="467995" cy="212141"/>
+                <wp:effectExtent l="0" t="0" r="27305" b="16510"/>
+                <wp:wrapNone/>
+                <wp:docPr id="83" name="Oval 83"/>
+                <wp:cNvGraphicFramePr/>
+                <a:graphic xmlns:a="http://schemas.openxmlformats.org/drawingml/2006/main">
+                  <a:graphicData uri="http://schemas.microsoft.com/office/word/2010/wordprocessingShape">
+                    <wps:wsp>
+                      <wps:cNvSpPr/>
+                      <wps:spPr>
+                        <a:xfrm>
+                          <a:off x="0" y="0"/>
+                          <a:ext cx="467995" cy="212141"/>
+                        </a:xfrm>
+                        <a:prstGeom prst="ellipse">
+                          <a:avLst/>
+                        </a:prstGeom>
+                        <a:noFill/>
+                        <a:ln>
+                          <a:solidFill>
+                            <a:srgbClr val="FF0000"/>
+                          </a:solidFill>
+                        </a:ln>
+                      </wps:spPr>
+                      <wps:style>
+                        <a:lnRef idx="2">
+                          <a:schemeClr val="accent6"/>
+                        </a:lnRef>
+                        <a:fillRef idx="1">
+                          <a:schemeClr val="lt1"/>
+                        </a:fillRef>
+                        <a:effectRef idx="0">
+                          <a:schemeClr val="accent6"/>
+                        </a:effectRef>
+                        <a:fontRef idx="minor">
+                          <a:schemeClr val="dk1"/>
+                        </a:fontRef>
+                      </wps:style>
+                      <wps:bodyPr rot="0" spcFirstLastPara="0" vertOverflow="overflow" horzOverflow="overflow" vert="horz" wrap="square" lIns="91440" tIns="45720" rIns="91440" bIns="45720" numCol="1" spcCol="0" rtlCol="0" fromWordArt="0" anchor="ctr" anchorCtr="0" forceAA="0" compatLnSpc="1">
+                        <a:prstTxWarp prst="textNoShape">
+                          <a:avLst/>
+                        </a:prstTxWarp>
+                        <a:noAutofit/>
+                      </wps:bodyPr>
+                    </wps:wsp>
+                  </a:graphicData>
+                </a:graphic>
+                <wp14:sizeRelH relativeFrom="margin">
+                  <wp14:pctWidth>0</wp14:pctWidth>
+                </wp14:sizeRelH>
+                <wp14:sizeRelV relativeFrom="margin">
+                  <wp14:pctHeight>0</wp14:pctHeight>
+                </wp14:sizeRelV>
+              </wp:anchor>
+            </w:drawing>
+          </mc:Choice>
+          <mc:Fallback>
+            <w:pict>
+              <v:oval w14:anchorId="618CE309" id="Oval 83" o:spid="_x0000_s1026" style="position:absolute;margin-left:327.75pt;margin-top:.6pt;width:36.85pt;height:16.7pt;z-index:251759616;visibility:visible;mso-wrap-style:square;mso-width-percent:0;mso-height-percent:0;mso-wrap-distance-left:9pt;mso-wrap-distance-top:0;mso-wrap-distance-right:9pt;mso-wrap-distance-bottom:0;mso-position-horizontal:absolute;mso-position-horizontal-relative:text;mso-position-vertical:absolute;mso-position-vertical-relative:text;mso-width-percent:0;mso-height-percent:0;mso-width-relative:margin;mso-height-relative:margin;v-text-anchor:middle" o:gfxdata="UEsDBBQABgAIAAAAIQC2gziS/gAAAOEBAAATAAAAW0NvbnRlbnRfVHlwZXNdLnhtbJSRQU7DMBBF&#10;90jcwfIWJU67QAgl6YK0S0CoHGBkTxKLZGx5TGhvj5O2G0SRWNoz/78nu9wcxkFMGNg6quQqL6RA&#10;0s5Y6ir5vt9lD1JwBDIwOMJKHpHlpr69KfdHjyxSmriSfYz+USnWPY7AufNIadK6MEJMx9ApD/oD&#10;OlTrorhX2lFEilmcO2RdNtjC5xDF9pCuTyYBB5bi6bQ4syoJ3g9WQ0ymaiLzg5KdCXlKLjvcW893&#10;SUOqXwnz5DrgnHtJTxOsQfEKIT7DmDSUCaxw7Rqn8787ZsmRM9e2VmPeBN4uqYvTtW7jvijg9N/y&#10;JsXecLq0q+WD6m8AAAD//wMAUEsDBBQABgAIAAAAIQA4/SH/1gAAAJQBAAALAAAAX3JlbHMvLnJl&#10;bHOkkMFqwzAMhu+DvYPRfXGawxijTi+j0GvpHsDYimMaW0Yy2fr2M4PBMnrbUb/Q94l/f/hMi1qR&#10;JVI2sOt6UJgd+ZiDgffL8ekFlFSbvV0oo4EbChzGx4f9GRdb25HMsYhqlCwG5lrLq9biZkxWOiqY&#10;22YiTra2kYMu1l1tQD30/bPm3wwYN0x18gb45AdQl1tp5j/sFB2T0FQ7R0nTNEV3j6o9feQzro1i&#10;OWA14Fm+Q8a1a8+Bvu/d/dMb2JY5uiPbhG/ktn4cqGU/er3pcvwCAAD//wMAUEsDBBQABgAIAAAA&#10;IQAJBBTJgQIAAF0FAAAOAAAAZHJzL2Uyb0RvYy54bWysVEtv2zAMvg/YfxB0Xx1n6cuoUwQtMgwo&#10;2mDt0LMiS4kwSdQkJU7260fJjputOQ3LQeGb/GiSN7c7o8lW+KDA1rQ8G1EiLIdG2VVNv7/MP11R&#10;EiKzDdNgRU33ItDb6ccPN62rxBjWoBvhCQaxoWpdTdcxuqooAl8Lw8IZOGFRKcEbFpH1q6LxrMXo&#10;Rhfj0eiiaME3zgMXIaD0vlPSaY4vpeDxScogItE1xdpifn1+l+ktpjesWnnm1or3ZbB/qMIwZTHp&#10;EOqeRUY2Xr0LZRT3EEDGMw6mACkVFxkDoilHf6F5XjMnMhZsTnBDm8L/C8sftwtPVFPTq8+UWGbw&#10;Gz1tmSbIYm9aFyo0eXYL33MByQR0J71J/wiB7HI/90M/xS4SjsLJxeX19TklHFXjclxOyhSzeHN2&#10;PsQvAgxJRE2F1sqFhJhVbPsQYmd9sEpiC3OlNcpZpW16A2jVJFlm/Gp5pz1BADWdz0f46zMemWH+&#10;5FokbB2aTMW9Fl3Yb0JiR7D+ca4kz6IYwjLOhY0XfVxt0Tq5SSxhcCxPOep4gN/bJjeRZ3RwHJ1y&#10;/DPj4JGzgo2Ds1EW/KkAzY8hc2d/QN9hTvCX0OxxEDx0GxIcnyv8Jg8sxAXzuBK4PLjm8QkfqaGt&#10;KfQUJWvwv07Jkz1OKmopaXHFahp+bpgXlOivFmf4upxM0k5mZnJ+OUbGH2uWxxq7MXeAn7XEg+J4&#10;JpN91AdSejCveA1mKSuqmOWYu6Y8+gNzF7vVx3vCxWyWzXAPHYsP9tnxFDx1NQ3cy+6VedcPZsSJ&#10;foTDOr4bzs42eVqYbSJIlSf3ra99v3GH8/j39yYdiWM+W71dxelvAAAA//8DAFBLAwQUAAYACAAA&#10;ACEAb8P/ENwAAAAIAQAADwAAAGRycy9kb3ducmV2LnhtbEyPwU7DMAyG70h7h8iTuCCWUmjYStNp&#10;Qtphxw0krl4T2orEqZps694ecxo3W9+v35+r9eSdONsx9oE0PC0yEJaaYHpqNXx+bB+XIGJCMugC&#10;WQ1XG2Fdz+4qLE240N6eD6kVXEKxRA1dSkMpZWw66zEuwmCJ2XcYPSZex1aaES9c7p3Ms0xJjz3x&#10;hQ4H+97Z5udw8ho2V5ncPq62D0aRUukr7tAttb6fT5s3EMlO6RaGP31Wh5qdjuFEJgqnQRVFwVEG&#10;OQjmr/mKh6OG5xcFsq7k/wfqXwAAAP//AwBQSwECLQAUAAYACAAAACEAtoM4kv4AAADhAQAAEwAA&#10;AAAAAAAAAAAAAAAAAAAAW0NvbnRlbnRfVHlwZXNdLnhtbFBLAQItABQABgAIAAAAIQA4/SH/1gAA&#10;AJQBAAALAAAAAAAAAAAAAAAAAC8BAABfcmVscy8ucmVsc1BLAQItABQABgAIAAAAIQAJBBTJgQIA&#10;AF0FAAAOAAAAAAAAAAAAAAAAAC4CAABkcnMvZTJvRG9jLnhtbFBLAQItABQABgAIAAAAIQBvw/8Q&#10;3AAAAAgBAAAPAAAAAAAAAAAAAAAAANsEAABkcnMvZG93bnJldi54bWxQSwUGAAAAAAQABADzAAAA&#10;5AUAAAAA&#10;" filled="f" strokecolor="red" strokeweight="1pt">
+                <v:stroke joinstyle="miter"/>
+              </v:oval>
+            </w:pict>
+          </mc:Fallback>
+        </mc:AlternateContent>
+      </w:r>
+      <w:r>
+        <w:rPr>
+          <w:noProof/>
+          <w:lang w:bidi="th-TH"/>
+        </w:rPr>
+        <mc:AlternateContent>
+          <mc:Choice Requires="wps">
+            <w:drawing>
+              <wp:anchor distT="0" distB="0" distL="114300" distR="114300" simplePos="0" relativeHeight="251761664" behindDoc="0" locked="0" layoutInCell="1" allowOverlap="1" wp14:anchorId="23A2B16E" wp14:editId="337D9E0B">
+                <wp:simplePos x="0" y="0"/>
+                <wp:positionH relativeFrom="column">
+                  <wp:posOffset>145085</wp:posOffset>
+                </wp:positionH>
+                <wp:positionV relativeFrom="paragraph">
+                  <wp:posOffset>842645</wp:posOffset>
+                </wp:positionV>
+                <wp:extent cx="892454" cy="2304288"/>
+                <wp:effectExtent l="0" t="0" r="22225" b="20320"/>
+                <wp:wrapNone/>
+                <wp:docPr id="84" name="Rounded Rectangle 84"/>
+                <wp:cNvGraphicFramePr/>
+                <a:graphic xmlns:a="http://schemas.openxmlformats.org/drawingml/2006/main">
+                  <a:graphicData uri="http://schemas.microsoft.com/office/word/2010/wordprocessingShape">
+                    <wps:wsp>
+                      <wps:cNvSpPr/>
+                      <wps:spPr>
+                        <a:xfrm>
+                          <a:off x="0" y="0"/>
+                          <a:ext cx="892454" cy="2304288"/>
+                        </a:xfrm>
+                        <a:prstGeom prst="roundRect">
+                          <a:avLst>
+                            <a:gd name="adj" fmla="val 6666"/>
+                          </a:avLst>
+                        </a:prstGeom>
+                        <a:noFill/>
+                        <a:ln>
+                          <a:solidFill>
+                            <a:srgbClr val="FF0000"/>
+                          </a:solidFill>
+                        </a:ln>
+                      </wps:spPr>
+                      <wps:style>
+                        <a:lnRef idx="2">
+                          <a:schemeClr val="accent1">
+                            <a:shade val="50000"/>
+                          </a:schemeClr>
+                        </a:lnRef>
+                        <a:fillRef idx="1">
+                          <a:schemeClr val="accent1"/>
+                        </a:fillRef>
+                        <a:effectRef idx="0">
+                          <a:schemeClr val="accent1"/>
+                        </a:effectRef>
+                        <a:fontRef idx="minor">
+                          <a:schemeClr val="lt1"/>
+                        </a:fontRef>
+                      </wps:style>
+                      <wps:bodyPr rot="0" spcFirstLastPara="0" vertOverflow="overflow" horzOverflow="overflow" vert="horz" wrap="square" lIns="91440" tIns="45720" rIns="91440" bIns="45720" numCol="1" spcCol="0" rtlCol="0" fromWordArt="0" anchor="ctr" anchorCtr="0" forceAA="0" compatLnSpc="1">
+                        <a:prstTxWarp prst="textNoShape">
+                          <a:avLst/>
+                        </a:prstTxWarp>
+                        <a:noAutofit/>
+                      </wps:bodyPr>
+                    </wps:wsp>
+                  </a:graphicData>
+                </a:graphic>
+                <wp14:sizeRelH relativeFrom="margin">
+                  <wp14:pctWidth>0</wp14:pctWidth>
+                </wp14:sizeRelH>
+                <wp14:sizeRelV relativeFrom="margin">
+                  <wp14:pctHeight>0</wp14:pctHeight>
+                </wp14:sizeRelV>
+              </wp:anchor>
+            </w:drawing>
+          </mc:Choice>
+          <mc:Fallback>
+            <w:pict>
+              <v:roundrect w14:anchorId="482AD3BC" id="Rounded Rectangle 84" o:spid="_x0000_s1026" style="position:absolute;margin-left:11.4pt;margin-top:66.35pt;width:70.25pt;height:181.45pt;z-index:251761664;visibility:visible;mso-wrap-style:square;mso-width-percent:0;mso-height-percent:0;mso-wrap-distance-left:9pt;mso-wrap-distance-top:0;mso-wrap-distance-right:9pt;mso-wrap-distance-bottom:0;mso-position-horizontal:absolute;mso-position-horizontal-relative:text;mso-position-vertical:absolute;mso-position-vertical-relative:text;mso-width-percent:0;mso-height-percent:0;mso-width-relative:margin;mso-height-relative:margin;v-text-anchor:middle" arcsize="4369f" o:gfxdata="UEsDBBQABgAIAAAAIQC2gziS/gAAAOEBAAATAAAAW0NvbnRlbnRfVHlwZXNdLnhtbJSRQU7DMBBF&#10;90jcwfIWJU67QAgl6YK0S0CoHGBkTxKLZGx5TGhvj5O2G0SRWNoz/78nu9wcxkFMGNg6quQqL6RA&#10;0s5Y6ir5vt9lD1JwBDIwOMJKHpHlpr69KfdHjyxSmriSfYz+USnWPY7AufNIadK6MEJMx9ApD/oD&#10;OlTrorhX2lFEilmcO2RdNtjC5xDF9pCuTyYBB5bi6bQ4syoJ3g9WQ0ymaiLzg5KdCXlKLjvcW893&#10;SUOqXwnz5DrgnHtJTxOsQfEKIT7DmDSUCaxw7Rqn8787ZsmRM9e2VmPeBN4uqYvTtW7jvijg9N/y&#10;JsXecLq0q+WD6m8AAAD//wMAUEsDBBQABgAIAAAAIQA4/SH/1gAAAJQBAAALAAAAX3JlbHMvLnJl&#10;bHOkkMFqwzAMhu+DvYPRfXGawxijTi+j0GvpHsDYimMaW0Yy2fr2M4PBMnrbUb/Q94l/f/hMi1qR&#10;JVI2sOt6UJgd+ZiDgffL8ekFlFSbvV0oo4EbChzGx4f9GRdb25HMsYhqlCwG5lrLq9biZkxWOiqY&#10;22YiTra2kYMu1l1tQD30/bPm3wwYN0x18gb45AdQl1tp5j/sFB2T0FQ7R0nTNEV3j6o9feQzro1i&#10;OWA14Fm+Q8a1a8+Bvu/d/dMb2JY5uiPbhG/ktn4cqGU/er3pcvwCAAD//wMAUEsDBBQABgAIAAAA&#10;IQAq9yq+swIAAL8FAAAOAAAAZHJzL2Uyb0RvYy54bWysVEtv2zAMvg/YfxB0X+14aZcGdYqgRYYB&#10;RVv0gZ4VWYo9SKImKXGyXz9KfiTYih2G+SCLIvmR/CTy6nqvFdkJ5xswJZ2c5ZQIw6FqzKakry+r&#10;TzNKfGCmYgqMKOlBeHq9+PjhqrVzUUANqhKOIIjx89aWtA7BzrPM81po5s/ACoNKCU6zgKLbZJVj&#10;LaJrlRV5fpG14CrrgAvv8fS2U9JFwpdS8PAgpReBqJJibiGtLq3ruGaLKzbfOGbrhvdpsH/IQrPG&#10;YNAR6pYFRrau+QNKN9yBBxnOOOgMpGy4SDVgNZP8t2qea2ZFqgXJ8Xakyf8/WH6/e3SkqUo6m1Ji&#10;mMY7eoKtqURFnpA9ZjZKENQhUa31c7R/to+ulzxuY9V76XT8Yz1kn8g9jOSKfSAcD2eXxfQcY3BU&#10;FZ/zaTGbRdDs6G2dD18FaBI3JXUxjZhDIpbt7nxIDFd9mqz6TonUCu9rxxS5wK8H7G0ReoCMjgZW&#10;jVLpwpWJBx5UU8WzJLjN+kY5glAlXa1y/Hq0EzNEjK5ZZKKrPe3CQYmIocyTkEgmVlukpNMzFiMs&#10;41yYMOlUNatEF+38NFh8+NEjMZMAI7LELEfsHmCw7EAG7I7S3j66itQFo3P+t8Q659EjRQYTRmfd&#10;GHDvASisqo/c2Q8kddREltZQHfCpOeh60Fu+avCe75gPj8zhJWJ74iAJD7hIBW1Jod9RUoP7+d55&#10;tMdeQC0lLTZxSf2PLXOCEvXNYJdcTqbT2PVJmJ5/KVBwp5r1qcZs9Q3g7U9wZFmettE+qGErHeg3&#10;nDfLGBVVzHCMXVIe3CDchG644MTiYrlMZtjploU782x5BI+sxnf5sn9jzvaPPWCb3MPQ8GyennDH&#10;6NE2ehpYbgPIJkTlkddewCmRHk4/0eIYOpWT1XHuLn4BAAD//wMAUEsDBBQABgAIAAAAIQDKUeCt&#10;3gAAAAoBAAAPAAAAZHJzL2Rvd25yZXYueG1sTI/BTsMwDIbvSLxDZCRuLCWFAqXpNCHgyljHgVva&#10;eG1F4lRJtpW3JzuNo+1fn7+/Ws7WsAP6MDqScLvIgCF1To/US9g2bzePwEJUpJVxhBJ+McCyvryo&#10;VKndkT7xsIk9SxAKpZIwxDiVnIduQKvCwk1I6bZz3qqYRt9z7dUxwa3hIssKbtVI6cOgJnwZsPvZ&#10;7K0E0X58fzU+vK/XhfBcmW2z2r1KeX01r56BRZzjOQwn/aQOdXJq3Z50YCYxRDKPaZ+LB2CnQJHn&#10;wFoJd0/3BfC64v8r1H8AAAD//wMAUEsBAi0AFAAGAAgAAAAhALaDOJL+AAAA4QEAABMAAAAAAAAA&#10;AAAAAAAAAAAAAFtDb250ZW50X1R5cGVzXS54bWxQSwECLQAUAAYACAAAACEAOP0h/9YAAACUAQAA&#10;CwAAAAAAAAAAAAAAAAAvAQAAX3JlbHMvLnJlbHNQSwECLQAUAAYACAAAACEAKvcqvrMCAAC/BQAA&#10;DgAAAAAAAAAAAAAAAAAuAgAAZHJzL2Uyb0RvYy54bWxQSwECLQAUAAYACAAAACEAylHgrd4AAAAK&#10;AQAADwAAAAAAAAAAAAAAAAANBQAAZHJzL2Rvd25yZXYueG1sUEsFBgAAAAAEAAQA8wAAABgGAAAA&#10;AA==&#10;" filled="f" strokecolor="red" strokeweight="1pt">
+                <v:stroke joinstyle="miter"/>
+              </v:roundrect>
+            </w:pict>
+          </mc:Fallback>
+        </mc:AlternateContent>
+      </w:r>
+      <w:r>
+        <w:rPr>
+          <w:noProof/>
+          <w:lang w:bidi="th-TH"/>
+        </w:rPr>
+        <w:drawing>
+          <wp:inline distT="0" distB="0" distL="0" distR="0" wp14:anchorId="0D702090" wp14:editId="219DEB76">
+            <wp:extent cx="5943600" cy="3569335"/>
+            <wp:effectExtent l="0" t="0" r="0" b="0"/>
+            <wp:docPr id="52" name="Picture 52"/>
+            <wp:cNvGraphicFramePr>
+              <a:graphicFrameLocks xmlns:a="http://schemas.openxmlformats.org/drawingml/2006/main" noChangeAspect="1"/>
+            </wp:cNvGraphicFramePr>
+            <a:graphic xmlns:a="http://schemas.openxmlformats.org/drawingml/2006/main">
+              <a:graphicData uri="http://schemas.openxmlformats.org/drawingml/2006/picture">
+                <pic:pic xmlns:pic="http://schemas.openxmlformats.org/drawingml/2006/picture">
+                  <pic:nvPicPr>
+                    <pic:cNvPr id="1" name=""/>
+                    <pic:cNvPicPr/>
+                  </pic:nvPicPr>
+                  <pic:blipFill>
+                    <a:blip r:embed="rId47"/>
+                    <a:stretch>
+                      <a:fillRect/>
+                    </a:stretch>
+                  </pic:blipFill>
+                  <pic:spPr>
+                    <a:xfrm>
+                      <a:off x="0" y="0"/>
+                      <a:ext cx="5943600" cy="3569335"/>
+                    </a:xfrm>
+                    <a:prstGeom prst="rect">
+                      <a:avLst/>
+                    </a:prstGeom>
+                  </pic:spPr>
+                </pic:pic>
+              </a:graphicData>
+            </a:graphic>
+          </wp:inline>
+        </w:drawing>
+      </w:r>
+    </w:p>
+    <w:p>
+      <w:r>
+        <w:t>For demonstration, we click “Procedure Codes (CPT)” and you will see more detail about CPT.</w:t>
+      </w:r>
+      <w:r>
+        <w:t xml:space="preserve">  We will call this as model page.</w:t>
+      </w:r>
+    </w:p>
+    <w:p>
+      <w:r>
+        <w:rPr>
+          <w:noProof/>
+          <w:lang w:bidi="th-TH"/>
+        </w:rPr>
+        <w:drawing>
+          <wp:inline distT="0" distB="0" distL="0" distR="0" wp14:anchorId="0AE207B2" wp14:editId="5CACB225">
+            <wp:extent cx="5943600" cy="2421890"/>
+            <wp:effectExtent l="0" t="0" r="0" b="0"/>
+            <wp:docPr id="86" name="Picture 86"/>
+            <wp:cNvGraphicFramePr>
+              <a:graphicFrameLocks xmlns:a="http://schemas.openxmlformats.org/drawingml/2006/main" noChangeAspect="1"/>
+            </wp:cNvGraphicFramePr>
+            <a:graphic xmlns:a="http://schemas.openxmlformats.org/drawingml/2006/main">
+              <a:graphicData uri="http://schemas.openxmlformats.org/drawingml/2006/picture">
+                <pic:pic xmlns:pic="http://schemas.openxmlformats.org/drawingml/2006/picture">
+                  <pic:nvPicPr>
+                    <pic:cNvPr id="1" name=""/>
+                    <pic:cNvPicPr/>
+                  </pic:nvPicPr>
+                  <pic:blipFill>
+                    <a:blip r:embed="rId48"/>
+                    <a:stretch>
+                      <a:fillRect/>
+                    </a:stretch>
+                  </pic:blipFill>
+                  <pic:spPr>
+                    <a:xfrm>
+                      <a:off x="0" y="0"/>
+                      <a:ext cx="5943600" cy="2421890"/>
+                    </a:xfrm>
+                    <a:prstGeom prst="rect">
+                      <a:avLst/>
+                    </a:prstGeom>
+                  </pic:spPr>
+                </pic:pic>
+              </a:graphicData>
+            </a:graphic>
+          </wp:inline>
+        </w:drawing>
+      </w:r>
+    </w:p>
     <w:p/>
+    <w:p/>
+    <w:p>
+      <w:r>
+        <w:lastRenderedPageBreak/>
+        <w:t>Click link of each line to go to edit page of that line of data</w:t>
+      </w:r>
+    </w:p>
+    <w:p>
+      <w:r>
+        <w:rPr>
+          <w:noProof/>
+          <w:lang w:bidi="th-TH"/>
+        </w:rPr>
+        <mc:AlternateContent>
+          <mc:Choice Requires="wps">
+            <w:drawing>
+              <wp:anchor distT="0" distB="0" distL="114300" distR="114300" simplePos="0" relativeHeight="251763712" behindDoc="0" locked="0" layoutInCell="1" allowOverlap="1" wp14:anchorId="201862CE" wp14:editId="62933D78">
+                <wp:simplePos x="0" y="0"/>
+                <wp:positionH relativeFrom="column">
+                  <wp:posOffset>299923</wp:posOffset>
+                </wp:positionH>
+                <wp:positionV relativeFrom="paragraph">
+                  <wp:posOffset>1572311</wp:posOffset>
+                </wp:positionV>
+                <wp:extent cx="307239" cy="153619"/>
+                <wp:effectExtent l="0" t="0" r="17145" b="18415"/>
+                <wp:wrapNone/>
+                <wp:docPr id="89" name="Oval 89"/>
+                <wp:cNvGraphicFramePr/>
+                <a:graphic xmlns:a="http://schemas.openxmlformats.org/drawingml/2006/main">
+                  <a:graphicData uri="http://schemas.microsoft.com/office/word/2010/wordprocessingShape">
+                    <wps:wsp>
+                      <wps:cNvSpPr/>
+                      <wps:spPr>
+                        <a:xfrm>
+                          <a:off x="0" y="0"/>
+                          <a:ext cx="307239" cy="153619"/>
+                        </a:xfrm>
+                        <a:prstGeom prst="ellipse">
+                          <a:avLst/>
+                        </a:prstGeom>
+                        <a:noFill/>
+                        <a:ln>
+                          <a:solidFill>
+                            <a:srgbClr val="FF0000"/>
+                          </a:solidFill>
+                        </a:ln>
+                      </wps:spPr>
+                      <wps:style>
+                        <a:lnRef idx="2">
+                          <a:schemeClr val="accent6"/>
+                        </a:lnRef>
+                        <a:fillRef idx="1">
+                          <a:schemeClr val="lt1"/>
+                        </a:fillRef>
+                        <a:effectRef idx="0">
+                          <a:schemeClr val="accent6"/>
+                        </a:effectRef>
+                        <a:fontRef idx="minor">
+                          <a:schemeClr val="dk1"/>
+                        </a:fontRef>
+                      </wps:style>
+                      <wps:bodyPr rot="0" spcFirstLastPara="0" vertOverflow="overflow" horzOverflow="overflow" vert="horz" wrap="square" lIns="91440" tIns="45720" rIns="91440" bIns="45720" numCol="1" spcCol="0" rtlCol="0" fromWordArt="0" anchor="ctr" anchorCtr="0" forceAA="0" compatLnSpc="1">
+                        <a:prstTxWarp prst="textNoShape">
+                          <a:avLst/>
+                        </a:prstTxWarp>
+                        <a:noAutofit/>
+                      </wps:bodyPr>
+                    </wps:wsp>
+                  </a:graphicData>
+                </a:graphic>
+                <wp14:sizeRelH relativeFrom="margin">
+                  <wp14:pctWidth>0</wp14:pctWidth>
+                </wp14:sizeRelH>
+                <wp14:sizeRelV relativeFrom="margin">
+                  <wp14:pctHeight>0</wp14:pctHeight>
+                </wp14:sizeRelV>
+              </wp:anchor>
+            </w:drawing>
+          </mc:Choice>
+          <mc:Fallback>
+            <w:pict>
+              <v:oval w14:anchorId="06356AE5" id="Oval 89" o:spid="_x0000_s1026" style="position:absolute;margin-left:23.6pt;margin-top:123.8pt;width:24.2pt;height:12.1pt;z-index:251763712;visibility:visible;mso-wrap-style:square;mso-width-percent:0;mso-height-percent:0;mso-wrap-distance-left:9pt;mso-wrap-distance-top:0;mso-wrap-distance-right:9pt;mso-wrap-distance-bottom:0;mso-position-horizontal:absolute;mso-position-horizontal-relative:text;mso-position-vertical:absolute;mso-position-vertical-relative:text;mso-width-percent:0;mso-height-percent:0;mso-width-relative:margin;mso-height-relative:margin;v-text-anchor:middle" o:gfxdata="UEsDBBQABgAIAAAAIQC2gziS/gAAAOEBAAATAAAAW0NvbnRlbnRfVHlwZXNdLnhtbJSRQU7DMBBF&#10;90jcwfIWJU67QAgl6YK0S0CoHGBkTxKLZGx5TGhvj5O2G0SRWNoz/78nu9wcxkFMGNg6quQqL6RA&#10;0s5Y6ir5vt9lD1JwBDIwOMJKHpHlpr69KfdHjyxSmriSfYz+USnWPY7AufNIadK6MEJMx9ApD/oD&#10;OlTrorhX2lFEilmcO2RdNtjC5xDF9pCuTyYBB5bi6bQ4syoJ3g9WQ0ymaiLzg5KdCXlKLjvcW893&#10;SUOqXwnz5DrgnHtJTxOsQfEKIT7DmDSUCaxw7Rqn8787ZsmRM9e2VmPeBN4uqYvTtW7jvijg9N/y&#10;JsXecLq0q+WD6m8AAAD//wMAUEsDBBQABgAIAAAAIQA4/SH/1gAAAJQBAAALAAAAX3JlbHMvLnJl&#10;bHOkkMFqwzAMhu+DvYPRfXGawxijTi+j0GvpHsDYimMaW0Yy2fr2M4PBMnrbUb/Q94l/f/hMi1qR&#10;JVI2sOt6UJgd+ZiDgffL8ekFlFSbvV0oo4EbChzGx4f9GRdb25HMsYhqlCwG5lrLq9biZkxWOiqY&#10;22YiTra2kYMu1l1tQD30/bPm3wwYN0x18gb45AdQl1tp5j/sFB2T0FQ7R0nTNEV3j6o9feQzro1i&#10;OWA14Fm+Q8a1a8+Bvu/d/dMb2JY5uiPbhG/ktn4cqGU/er3pcvwCAAD//wMAUEsDBBQABgAIAAAA&#10;IQCLOPLsgwIAAF0FAAAOAAAAZHJzL2Uyb0RvYy54bWysVE1v2zAMvQ/YfxB0X22n30GdImiRYUDR&#10;Bm2HnhVZSoRJoiYpcbJfP0p23GzNaZgPsiiSj3oUyZvbrdFkI3xQYGtanZSUCMuhUXZZ0++vsy9X&#10;lITIbMM0WFHTnQj0dvL5003rxmIEK9CN8ARBbBi3rqarGN24KAJfCcPCCThhUSnBGxZR9Mui8axF&#10;dKOLUVleFC34xnngIgQ8ve+UdJLxpRQ8PkkZRCS6pni3mFef10Vai8kNGy89cyvF+2uwf7iFYcpi&#10;0AHqnkVG1l59gDKKewgg4wkHU4CUiovMAdlU5V9sXlbMicwFkxPckKbw/2D542buiWpqenVNiWUG&#10;3+hpwzRBEXPTujBGkxc3970UcJuIbqU36Y8UyDbnczfkU2wj4Xh4Wl6OThGWo6o6P72oMmbx7ux8&#10;iF8FGJI2NRVaKxcSYzZmm4cQMSZa763SsYWZ0jq/mrbpIIBWTTrLgl8u7rQnSKCms1mJX2KBGAdm&#10;KCXXInHr2ORd3GmRMLR9FhIzgvcf5ZvkWhQDLONc2HjR42br5CbxCoNjdcxRx6p36m2Tm8g1OjiW&#10;xxz/jDh45Khg4+BslAV/DKD5MUTu7PfsO86J/gKaHRaCh65DguMzhW/ywEKcM48tgc2DbR6fcJEa&#10;2ppCv6NkBf7XsfNkj5WKWkpabLGahp9r5gUl+pvFGr6uzs5ST2bh7PxyhII/1CwONXZt7gCftcKB&#10;4njeJvuo91vpwbzhNJimqKhilmPsmvLo98Jd7Fof5wkX02k2wz50LD7YF8cTeMpqKrjX7Rvzri/M&#10;iBX9CPt2/FCcnW3ytDBdR5AqV+57Xvt8Yw/nYuznTRoSh3K2ep+Kk98AAAD//wMAUEsDBBQABgAI&#10;AAAAIQDE6Xff3QAAAAkBAAAPAAAAZHJzL2Rvd25yZXYueG1sTI/BTsMwDIbvSLxDZCQuiKWrRtqV&#10;ptOEtAPHbUhcs8a0FYlTNdnWvT3mBCfL9qffn+vN7J244BSHQBqWiwwEUhvsQJ2Gj+PuuQQRkyFr&#10;XCDUcMMIm+b+rjaVDVfa4+WQOsEhFCujoU9prKSMbY/exEUYkXj3FSZvErdTJ+1krhzuncyzTElv&#10;BuILvRnxrcf2+3D2GrY3mdw+rndPVpFS6TO+G1dq/fgwb19BJJzTHwy/+qwODTudwplsFE7DqsiZ&#10;1JCvCgWCgfUL1xMPimUJsqnl/w+aHwAAAP//AwBQSwECLQAUAAYACAAAACEAtoM4kv4AAADhAQAA&#10;EwAAAAAAAAAAAAAAAAAAAAAAW0NvbnRlbnRfVHlwZXNdLnhtbFBLAQItABQABgAIAAAAIQA4/SH/&#10;1gAAAJQBAAALAAAAAAAAAAAAAAAAAC8BAABfcmVscy8ucmVsc1BLAQItABQABgAIAAAAIQCLOPLs&#10;gwIAAF0FAAAOAAAAAAAAAAAAAAAAAC4CAABkcnMvZTJvRG9jLnhtbFBLAQItABQABgAIAAAAIQDE&#10;6Xff3QAAAAkBAAAPAAAAAAAAAAAAAAAAAN0EAABkcnMvZG93bnJldi54bWxQSwUGAAAAAAQABADz&#10;AAAA5wUAAAAA&#10;" filled="f" strokecolor="red" strokeweight="1pt">
+                <v:stroke joinstyle="miter"/>
+              </v:oval>
+            </w:pict>
+          </mc:Fallback>
+        </mc:AlternateContent>
+      </w:r>
+      <w:r>
+        <w:rPr>
+          <w:noProof/>
+          <w:lang w:bidi="th-TH"/>
+        </w:rPr>
+        <w:drawing>
+          <wp:inline distT="0" distB="0" distL="0" distR="0" wp14:anchorId="620CF33F" wp14:editId="25DCA2BD">
+            <wp:extent cx="5943600" cy="2421890"/>
+            <wp:effectExtent l="0" t="0" r="0" b="0"/>
+            <wp:docPr id="88" name="Picture 88"/>
+            <wp:cNvGraphicFramePr>
+              <a:graphicFrameLocks xmlns:a="http://schemas.openxmlformats.org/drawingml/2006/main" noChangeAspect="1"/>
+            </wp:cNvGraphicFramePr>
+            <a:graphic xmlns:a="http://schemas.openxmlformats.org/drawingml/2006/main">
+              <a:graphicData uri="http://schemas.openxmlformats.org/drawingml/2006/picture">
+                <pic:pic xmlns:pic="http://schemas.openxmlformats.org/drawingml/2006/picture">
+                  <pic:nvPicPr>
+                    <pic:cNvPr id="1" name=""/>
+                    <pic:cNvPicPr/>
+                  </pic:nvPicPr>
+                  <pic:blipFill>
+                    <a:blip r:embed="rId48"/>
+                    <a:stretch>
+                      <a:fillRect/>
+                    </a:stretch>
+                  </pic:blipFill>
+                  <pic:spPr>
+                    <a:xfrm>
+                      <a:off x="0" y="0"/>
+                      <a:ext cx="5943600" cy="2421890"/>
+                    </a:xfrm>
+                    <a:prstGeom prst="rect">
+                      <a:avLst/>
+                    </a:prstGeom>
+                  </pic:spPr>
+                </pic:pic>
+              </a:graphicData>
+            </a:graphic>
+          </wp:inline>
+        </w:drawing>
+      </w:r>
+    </w:p>
+    <w:p>
+      <w:r>
+        <w:t>Below is edit page.  From here you can edit data of that record or delete it.  There are buttons on this page which is self-</w:t>
+      </w:r>
+      <w:r>
+        <w:t>explanatory.</w:t>
+      </w:r>
+    </w:p>
+    <w:p>
+      <w:r>
+        <w:rPr>
+          <w:noProof/>
+          <w:lang w:bidi="th-TH"/>
+        </w:rPr>
+        <w:drawing>
+          <wp:inline distT="0" distB="0" distL="0" distR="0" wp14:anchorId="3F533F81" wp14:editId="3CA4B0E3">
+            <wp:extent cx="5943600" cy="3319780"/>
+            <wp:effectExtent l="0" t="0" r="0" b="0"/>
+            <wp:docPr id="90" name="Picture 90"/>
+            <wp:cNvGraphicFramePr>
+              <a:graphicFrameLocks xmlns:a="http://schemas.openxmlformats.org/drawingml/2006/main" noChangeAspect="1"/>
+            </wp:cNvGraphicFramePr>
+            <a:graphic xmlns:a="http://schemas.openxmlformats.org/drawingml/2006/main">
+              <a:graphicData uri="http://schemas.openxmlformats.org/drawingml/2006/picture">
+                <pic:pic xmlns:pic="http://schemas.openxmlformats.org/drawingml/2006/picture">
+                  <pic:nvPicPr>
+                    <pic:cNvPr id="1" name=""/>
+                    <pic:cNvPicPr/>
+                  </pic:nvPicPr>
+                  <pic:blipFill>
+                    <a:blip r:embed="rId49"/>
+                    <a:stretch>
+                      <a:fillRect/>
+                    </a:stretch>
+                  </pic:blipFill>
+                  <pic:spPr>
+                    <a:xfrm>
+                      <a:off x="0" y="0"/>
+                      <a:ext cx="5943600" cy="3319780"/>
+                    </a:xfrm>
+                    <a:prstGeom prst="rect">
+                      <a:avLst/>
+                    </a:prstGeom>
+                  </pic:spPr>
+                </pic:pic>
+              </a:graphicData>
+            </a:graphic>
+          </wp:inline>
+        </w:drawing>
+      </w:r>
+    </w:p>
+    <w:p/>
+    <w:p/>
+    <w:p/>
+    <w:p/>
+    <w:p/>
+    <w:p>
+      <w:r>
+        <w:lastRenderedPageBreak/>
+        <w:t xml:space="preserve">From </w:t>
+      </w:r>
+      <w:r>
+        <w:t>model</w:t>
+      </w:r>
+      <w:bookmarkStart w:id="0" w:name="_GoBack"/>
+      <w:bookmarkEnd w:id="0"/>
+      <w:r>
+        <w:t xml:space="preserve"> page, you can delete multiple record at once by marking checkbox of record you want to delete.  Then, in action box, select Delete and click “Go” button.</w:t>
+      </w:r>
+    </w:p>
+    <w:p>
+      <w:r>
+        <w:rPr>
+          <w:noProof/>
+          <w:lang w:bidi="th-TH"/>
+        </w:rPr>
+        <mc:AlternateContent>
+          <mc:Choice Requires="wps">
+            <w:drawing>
+              <wp:anchor distT="0" distB="0" distL="114300" distR="114300" simplePos="0" relativeHeight="251769856" behindDoc="0" locked="0" layoutInCell="1" allowOverlap="1" wp14:anchorId="7536035B" wp14:editId="342BC294">
+                <wp:simplePos x="0" y="0"/>
+                <wp:positionH relativeFrom="column">
+                  <wp:posOffset>138684</wp:posOffset>
+                </wp:positionH>
+                <wp:positionV relativeFrom="paragraph">
+                  <wp:posOffset>1533804</wp:posOffset>
+                </wp:positionV>
+                <wp:extent cx="248285" cy="636422"/>
+                <wp:effectExtent l="0" t="0" r="18415" b="11430"/>
+                <wp:wrapNone/>
+                <wp:docPr id="95" name="Oval 95"/>
+                <wp:cNvGraphicFramePr/>
+                <a:graphic xmlns:a="http://schemas.openxmlformats.org/drawingml/2006/main">
+                  <a:graphicData uri="http://schemas.microsoft.com/office/word/2010/wordprocessingShape">
+                    <wps:wsp>
+                      <wps:cNvSpPr/>
+                      <wps:spPr>
+                        <a:xfrm>
+                          <a:off x="0" y="0"/>
+                          <a:ext cx="248285" cy="636422"/>
+                        </a:xfrm>
+                        <a:prstGeom prst="ellipse">
+                          <a:avLst/>
+                        </a:prstGeom>
+                        <a:noFill/>
+                        <a:ln>
+                          <a:solidFill>
+                            <a:srgbClr val="FF0000"/>
+                          </a:solidFill>
+                        </a:ln>
+                      </wps:spPr>
+                      <wps:style>
+                        <a:lnRef idx="2">
+                          <a:schemeClr val="accent6"/>
+                        </a:lnRef>
+                        <a:fillRef idx="1">
+                          <a:schemeClr val="lt1"/>
+                        </a:fillRef>
+                        <a:effectRef idx="0">
+                          <a:schemeClr val="accent6"/>
+                        </a:effectRef>
+                        <a:fontRef idx="minor">
+                          <a:schemeClr val="dk1"/>
+                        </a:fontRef>
+                      </wps:style>
+                      <wps:bodyPr rot="0" spcFirstLastPara="0" vertOverflow="overflow" horzOverflow="overflow" vert="horz" wrap="square" lIns="91440" tIns="45720" rIns="91440" bIns="45720" numCol="1" spcCol="0" rtlCol="0" fromWordArt="0" anchor="ctr" anchorCtr="0" forceAA="0" compatLnSpc="1">
+                        <a:prstTxWarp prst="textNoShape">
+                          <a:avLst/>
+                        </a:prstTxWarp>
+                        <a:noAutofit/>
+                      </wps:bodyPr>
+                    </wps:wsp>
+                  </a:graphicData>
+                </a:graphic>
+                <wp14:sizeRelH relativeFrom="margin">
+                  <wp14:pctWidth>0</wp14:pctWidth>
+                </wp14:sizeRelH>
+                <wp14:sizeRelV relativeFrom="margin">
+                  <wp14:pctHeight>0</wp14:pctHeight>
+                </wp14:sizeRelV>
+              </wp:anchor>
+            </w:drawing>
+          </mc:Choice>
+          <mc:Fallback>
+            <w:pict>
+              <v:oval w14:anchorId="2126DAD5" id="Oval 95" o:spid="_x0000_s1026" style="position:absolute;margin-left:10.9pt;margin-top:120.75pt;width:19.55pt;height:50.1pt;z-index:251769856;visibility:visible;mso-wrap-style:square;mso-width-percent:0;mso-height-percent:0;mso-wrap-distance-left:9pt;mso-wrap-distance-top:0;mso-wrap-distance-right:9pt;mso-wrap-distance-bottom:0;mso-position-horizontal:absolute;mso-position-horizontal-relative:text;mso-position-vertical:absolute;mso-position-vertical-relative:text;mso-width-percent:0;mso-height-percent:0;mso-width-relative:margin;mso-height-relative:margin;v-text-anchor:middle" o:gfxdata="UEsDBBQABgAIAAAAIQC2gziS/gAAAOEBAAATAAAAW0NvbnRlbnRfVHlwZXNdLnhtbJSRQU7DMBBF&#10;90jcwfIWJU67QAgl6YK0S0CoHGBkTxKLZGx5TGhvj5O2G0SRWNoz/78nu9wcxkFMGNg6quQqL6RA&#10;0s5Y6ir5vt9lD1JwBDIwOMJKHpHlpr69KfdHjyxSmriSfYz+USnWPY7AufNIadK6MEJMx9ApD/oD&#10;OlTrorhX2lFEilmcO2RdNtjC5xDF9pCuTyYBB5bi6bQ4syoJ3g9WQ0ymaiLzg5KdCXlKLjvcW893&#10;SUOqXwnz5DrgnHtJTxOsQfEKIT7DmDSUCaxw7Rqn8787ZsmRM9e2VmPeBN4uqYvTtW7jvijg9N/y&#10;JsXecLq0q+WD6m8AAAD//wMAUEsDBBQABgAIAAAAIQA4/SH/1gAAAJQBAAALAAAAX3JlbHMvLnJl&#10;bHOkkMFqwzAMhu+DvYPRfXGawxijTi+j0GvpHsDYimMaW0Yy2fr2M4PBMnrbUb/Q94l/f/hMi1qR&#10;JVI2sOt6UJgd+ZiDgffL8ekFlFSbvV0oo4EbChzGx4f9GRdb25HMsYhqlCwG5lrLq9biZkxWOiqY&#10;22YiTra2kYMu1l1tQD30/bPm3wwYN0x18gb45AdQl1tp5j/sFB2T0FQ7R0nTNEV3j6o9feQzro1i&#10;OWA14Fm+Q8a1a8+Bvu/d/dMb2JY5uiPbhG/ktn4cqGU/er3pcvwCAAD//wMAUEsDBBQABgAIAAAA&#10;IQAkul/+gQIAAF0FAAAOAAAAZHJzL2Uyb0RvYy54bWysVE1vGyEQvVfqf0Dcm7W3jpusso6sRK4q&#10;RUmUpMoZs2CjAkMBe+3++g7seuM2PlX1ATNfb+bNznB1vTOabIUPCmxNx2cjSoTl0Ci7qun3l8Wn&#10;C0pCZLZhGqyo6V4Eej37+OGqdZUoYQ26EZ4giA1V62q6jtFVRRH4WhgWzsAJi0YJ3rCIol8VjWct&#10;ohtdlKPRtGjBN84DFyGg9rYz0lnGl1Lw+CBlEJHommJtMZ8+n8t0FrMrVq08c2vF+zLYP1RhmLKY&#10;dIC6ZZGRjVfvoIziHgLIeMbBFCCl4iJzQDbj0V9sntfMicwFmxPc0Kbw/2D5/fbRE9XU9PKcEssM&#10;fqOHLdMERexN60KFLs/u0fdSwGsiupPepH+kQHa5n/uhn2IXCUdlObkoLxCWo2n6eTopy4RZvAU7&#10;H+JXAYakS02F1sqFxJhVbHsXYud98EpqCwulNepZpW06A2jVJF0W/Gp5oz1BAjVdLEb46zMeuWH+&#10;FFokbh2bfIt7LTrYJyGxI6n+XEmeRTHAMs6FjdMeV1v0TmESSxgCx6cCdRz3Qb1vChN5RofA0anA&#10;PzMOETkr2DgEG2XBnwJofgyZO/8D+45zor+EZo+D4KHbkOD4QuE3uWMhPjKPK4HLg2seH/CQGtqa&#10;Qn+jZA3+1yl98sdJRSslLa5YTcPPDfOCEv3N4gxfjieTtJNZmJx/KVHwx5blscVuzA3gZx3jg+J4&#10;vib/qA9X6cG84mswT1nRxCzH3DXl0R+Em9itPr4nXMzn2Q330LF4Z58dT+Cpq2ngXnavzLt+MCNO&#10;9D0c1vHdcHa+KdLCfBNBqjy5b33t+407nMe/f2/SI3EsZ6+3V3H2GwAA//8DAFBLAwQUAAYACAAA&#10;ACEAKu5/Z94AAAAJAQAADwAAAGRycy9kb3ducmV2LnhtbEyPwU7DMBBE70j8g7VIXBB1UkpoQ5yq&#10;QuqBY1skrtvYJBH2Ooq3bfr3LCc4rUY7mnlTrafg1dmNqY9kIJ9loBw10fbUGvg4bB+XoBIjWfSR&#10;nIGrS7Cub28qLG280M6d99wqCaFUooGOeSi1Tk3nAqZZHBzJ7yuOAVnk2Go74kXCg9fzLCt0wJ6k&#10;ocPBvXWu+d6fgoHNVbPfpdX2wRZUFPyZ3tEvjbm/mzavoNhN/GeGX3xBh1qYjvFENilvYJ4LOctd&#10;5M+gxFBkK1BHA0+L/AV0Xen/C+ofAAAA//8DAFBLAQItABQABgAIAAAAIQC2gziS/gAAAOEBAAAT&#10;AAAAAAAAAAAAAAAAAAAAAABbQ29udGVudF9UeXBlc10ueG1sUEsBAi0AFAAGAAgAAAAhADj9If/W&#10;AAAAlAEAAAsAAAAAAAAAAAAAAAAALwEAAF9yZWxzLy5yZWxzUEsBAi0AFAAGAAgAAAAhACS6X/6B&#10;AgAAXQUAAA4AAAAAAAAAAAAAAAAALgIAAGRycy9lMm9Eb2MueG1sUEsBAi0AFAAGAAgAAAAhACru&#10;f2feAAAACQEAAA8AAAAAAAAAAAAAAAAA2wQAAGRycy9kb3ducmV2LnhtbFBLBQYAAAAABAAEAPMA&#10;AADmBQAAAAA=&#10;" filled="f" strokecolor="red" strokeweight="1pt">
+                <v:stroke joinstyle="miter"/>
+              </v:oval>
+            </w:pict>
+          </mc:Fallback>
+        </mc:AlternateContent>
+      </w:r>
+      <w:r>
+        <w:rPr>
+          <w:noProof/>
+          <w:lang w:bidi="th-TH"/>
+        </w:rPr>
+        <mc:AlternateContent>
+          <mc:Choice Requires="wps">
+            <w:drawing>
+              <wp:anchor distT="0" distB="0" distL="114300" distR="114300" simplePos="0" relativeHeight="251765760" behindDoc="0" locked="0" layoutInCell="1" allowOverlap="1" wp14:anchorId="0DD47FCF" wp14:editId="2C37EC16">
+                <wp:simplePos x="0" y="0"/>
+                <wp:positionH relativeFrom="column">
+                  <wp:posOffset>1886585</wp:posOffset>
+                </wp:positionH>
+                <wp:positionV relativeFrom="paragraph">
+                  <wp:posOffset>1234135</wp:posOffset>
+                </wp:positionV>
+                <wp:extent cx="248285" cy="123825"/>
+                <wp:effectExtent l="0" t="0" r="18415" b="28575"/>
+                <wp:wrapNone/>
+                <wp:docPr id="93" name="Oval 93"/>
+                <wp:cNvGraphicFramePr/>
+                <a:graphic xmlns:a="http://schemas.openxmlformats.org/drawingml/2006/main">
+                  <a:graphicData uri="http://schemas.microsoft.com/office/word/2010/wordprocessingShape">
+                    <wps:wsp>
+                      <wps:cNvSpPr/>
+                      <wps:spPr>
+                        <a:xfrm>
+                          <a:off x="0" y="0"/>
+                          <a:ext cx="248285" cy="123825"/>
+                        </a:xfrm>
+                        <a:prstGeom prst="ellipse">
+                          <a:avLst/>
+                        </a:prstGeom>
+                        <a:noFill/>
+                        <a:ln>
+                          <a:solidFill>
+                            <a:srgbClr val="FF0000"/>
+                          </a:solidFill>
+                        </a:ln>
+                      </wps:spPr>
+                      <wps:style>
+                        <a:lnRef idx="2">
+                          <a:schemeClr val="accent6"/>
+                        </a:lnRef>
+                        <a:fillRef idx="1">
+                          <a:schemeClr val="lt1"/>
+                        </a:fillRef>
+                        <a:effectRef idx="0">
+                          <a:schemeClr val="accent6"/>
+                        </a:effectRef>
+                        <a:fontRef idx="minor">
+                          <a:schemeClr val="dk1"/>
+                        </a:fontRef>
+                      </wps:style>
+                      <wps:bodyPr rot="0" spcFirstLastPara="0" vertOverflow="overflow" horzOverflow="overflow" vert="horz" wrap="square" lIns="91440" tIns="45720" rIns="91440" bIns="45720" numCol="1" spcCol="0" rtlCol="0" fromWordArt="0" anchor="ctr" anchorCtr="0" forceAA="0" compatLnSpc="1">
+                        <a:prstTxWarp prst="textNoShape">
+                          <a:avLst/>
+                        </a:prstTxWarp>
+                        <a:noAutofit/>
+                      </wps:bodyPr>
+                    </wps:wsp>
+                  </a:graphicData>
+                </a:graphic>
+                <wp14:sizeRelH relativeFrom="margin">
+                  <wp14:pctWidth>0</wp14:pctWidth>
+                </wp14:sizeRelH>
+                <wp14:sizeRelV relativeFrom="margin">
+                  <wp14:pctHeight>0</wp14:pctHeight>
+                </wp14:sizeRelV>
+              </wp:anchor>
+            </w:drawing>
+          </mc:Choice>
+          <mc:Fallback>
+            <w:pict>
+              <v:oval w14:anchorId="08866993" id="Oval 93" o:spid="_x0000_s1026" style="position:absolute;margin-left:148.55pt;margin-top:97.2pt;width:19.55pt;height:9.75pt;z-index:251765760;visibility:visible;mso-wrap-style:square;mso-width-percent:0;mso-height-percent:0;mso-wrap-distance-left:9pt;mso-wrap-distance-top:0;mso-wrap-distance-right:9pt;mso-wrap-distance-bottom:0;mso-position-horizontal:absolute;mso-position-horizontal-relative:text;mso-position-vertical:absolute;mso-position-vertical-relative:text;mso-width-percent:0;mso-height-percent:0;mso-width-relative:margin;mso-height-relative:margin;v-text-anchor:middle" o:gfxdata="UEsDBBQABgAIAAAAIQC2gziS/gAAAOEBAAATAAAAW0NvbnRlbnRfVHlwZXNdLnhtbJSRQU7DMBBF&#10;90jcwfIWJU67QAgl6YK0S0CoHGBkTxKLZGx5TGhvj5O2G0SRWNoz/78nu9wcxkFMGNg6quQqL6RA&#10;0s5Y6ir5vt9lD1JwBDIwOMJKHpHlpr69KfdHjyxSmriSfYz+USnWPY7AufNIadK6MEJMx9ApD/oD&#10;OlTrorhX2lFEilmcO2RdNtjC5xDF9pCuTyYBB5bi6bQ4syoJ3g9WQ0ymaiLzg5KdCXlKLjvcW893&#10;SUOqXwnz5DrgnHtJTxOsQfEKIT7DmDSUCaxw7Rqn8787ZsmRM9e2VmPeBN4uqYvTtW7jvijg9N/y&#10;JsXecLq0q+WD6m8AAAD//wMAUEsDBBQABgAIAAAAIQA4/SH/1gAAAJQBAAALAAAAX3JlbHMvLnJl&#10;bHOkkMFqwzAMhu+DvYPRfXGawxijTi+j0GvpHsDYimMaW0Yy2fr2M4PBMnrbUb/Q94l/f/hMi1qR&#10;JVI2sOt6UJgd+ZiDgffL8ekFlFSbvV0oo4EbChzGx4f9GRdb25HMsYhqlCwG5lrLq9biZkxWOiqY&#10;22YiTra2kYMu1l1tQD30/bPm3wwYN0x18gb45AdQl1tp5j/sFB2T0FQ7R0nTNEV3j6o9feQzro1i&#10;OWA14Fm+Q8a1a8+Bvu/d/dMb2JY5uiPbhG/ktn4cqGU/er3pcvwCAAD//wMAUEsDBBQABgAIAAAA&#10;IQDxNYnwgQIAAF0FAAAOAAAAZHJzL2Uyb0RvYy54bWysVF9v2jAQf5+072D5fYSktKNRQ4WomCZV&#10;bbV26rNxbLDm+DzbENin39kJKVt5msaDuf93v8vd3dzuG012wnkFpqL5aEyJMBxqZdYV/f6y/DSl&#10;xAdmaqbBiIoehKe3s48fblpbigI2oGvhCAYxvmxtRTch2DLLPN+IhvkRWGFQKcE1LCDr1lntWIvR&#10;G50V4/FV1oKrrQMuvEfpXaeksxRfSsHDo5ReBKIrirWF9Lr0ruKbzW5YuXbMbhTvy2D/UEXDlMGk&#10;Q6g7FhjZOvUuVKO4Aw8yjDg0GUipuEgYEE0+/gvN84ZZkbBgc7wd2uT/X1j+sHtyRNUVvb6gxLAG&#10;v9HjjmmCLPamtb5Ek2f75HrOIxmB7qVr4j9CIPvUz8PQT7EPhKOwmEyL6SUlHFV5cTEtLmPM7M3Z&#10;Oh++CGhIJCoqtFbWR8SsZLt7Hzrro1UUG1gqrVHOSm3i60GrOsoS49arhXYEAVR0uRzjr894Yob5&#10;o2sWsXVoEhUOWnRhvwmJHYn1p0rSLIohLONcmHDVx9UGraObxBIGx/ycow5579TbRjeRZnRwHJ9z&#10;/DPj4JGyggmDc6MMuHMB6h9D5s7+iL7DHOGvoD7gIDjoNsRbvlT4Te6ZD0/M4Urg8uCah0d8pIa2&#10;otBTlGzA/Tonj/Y4qailpMUVq6j/uWVOUKK/Gpzh63wyiTuZmMnl5wIZd6pZnWrMtlkAftYcD4rl&#10;iYz2QR9J6aB5xWswj1lRxQzH3BXlwR2ZRehWH+8JF/N5MsM9tCzcm2fLY/DY1ThwL/tX5mw/mAEn&#10;+gGO6/huODvb6Glgvg0gVZrct772/cYdTuPf35t4JE75ZPV2FWe/AQAA//8DAFBLAwQUAAYACAAA&#10;ACEAwBvGdt4AAAALAQAADwAAAGRycy9kb3ducmV2LnhtbEyPy2rDMBBF94X+g5hCN6WRH8GNHcsh&#10;FLLoMkmh24ml2KbSyFhK4vx9p6t2OZzLvWfqzeysuJopDJ4UpIsEhKHW64E6BZ/H3esKRIhIGq0n&#10;o+BuAmyax4caK+1vtDfXQ+wEl1CoUEEf41hJGdreOAwLPxpidvaTw8jn1Ek94Y3LnZVZkhTS4UC8&#10;0ONo3nvTfh8uTsH2LqPdh3L3ogsqivgVPtCulHp+mrdrENHM8S8Mv/qsDg07nfyFdBBWQVa+pRxl&#10;UC6XIDiR50UG4sQozUuQTS3//9D8AAAA//8DAFBLAQItABQABgAIAAAAIQC2gziS/gAAAOEBAAAT&#10;AAAAAAAAAAAAAAAAAAAAAABbQ29udGVudF9UeXBlc10ueG1sUEsBAi0AFAAGAAgAAAAhADj9If/W&#10;AAAAlAEAAAsAAAAAAAAAAAAAAAAALwEAAF9yZWxzLy5yZWxzUEsBAi0AFAAGAAgAAAAhAPE1ifCB&#10;AgAAXQUAAA4AAAAAAAAAAAAAAAAALgIAAGRycy9lMm9Eb2MueG1sUEsBAi0AFAAGAAgAAAAhAMAb&#10;xnbeAAAACwEAAA8AAAAAAAAAAAAAAAAA2wQAAGRycy9kb3ducmV2LnhtbFBLBQYAAAAABAAEAPMA&#10;AADmBQAAAAA=&#10;" filled="f" strokecolor="red" strokeweight="1pt">
+                <v:stroke joinstyle="miter"/>
+              </v:oval>
+            </w:pict>
+          </mc:Fallback>
+        </mc:AlternateContent>
+      </w:r>
+      <w:r>
+        <w:rPr>
+          <w:noProof/>
+          <w:lang w:bidi="th-TH"/>
+        </w:rPr>
+        <mc:AlternateContent>
+          <mc:Choice Requires="wps">
+            <w:drawing>
+              <wp:anchor distT="0" distB="0" distL="114300" distR="114300" simplePos="0" relativeHeight="251767808" behindDoc="0" locked="0" layoutInCell="1" allowOverlap="1" wp14:anchorId="7868D132" wp14:editId="682E56C2">
+                <wp:simplePos x="0" y="0"/>
+                <wp:positionH relativeFrom="column">
+                  <wp:posOffset>431368</wp:posOffset>
+                </wp:positionH>
+                <wp:positionV relativeFrom="paragraph">
+                  <wp:posOffset>1373124</wp:posOffset>
+                </wp:positionV>
+                <wp:extent cx="1543507" cy="175565"/>
+                <wp:effectExtent l="0" t="0" r="19050" b="15240"/>
+                <wp:wrapNone/>
+                <wp:docPr id="94" name="Oval 94"/>
+                <wp:cNvGraphicFramePr/>
+                <a:graphic xmlns:a="http://schemas.openxmlformats.org/drawingml/2006/main">
+                  <a:graphicData uri="http://schemas.microsoft.com/office/word/2010/wordprocessingShape">
+                    <wps:wsp>
+                      <wps:cNvSpPr/>
+                      <wps:spPr>
+                        <a:xfrm>
+                          <a:off x="0" y="0"/>
+                          <a:ext cx="1543507" cy="175565"/>
+                        </a:xfrm>
+                        <a:prstGeom prst="ellipse">
+                          <a:avLst/>
+                        </a:prstGeom>
+                        <a:noFill/>
+                        <a:ln>
+                          <a:solidFill>
+                            <a:srgbClr val="FF0000"/>
+                          </a:solidFill>
+                        </a:ln>
+                      </wps:spPr>
+                      <wps:style>
+                        <a:lnRef idx="2">
+                          <a:schemeClr val="accent6"/>
+                        </a:lnRef>
+                        <a:fillRef idx="1">
+                          <a:schemeClr val="lt1"/>
+                        </a:fillRef>
+                        <a:effectRef idx="0">
+                          <a:schemeClr val="accent6"/>
+                        </a:effectRef>
+                        <a:fontRef idx="minor">
+                          <a:schemeClr val="dk1"/>
+                        </a:fontRef>
+                      </wps:style>
+                      <wps:bodyPr rot="0" spcFirstLastPara="0" vertOverflow="overflow" horzOverflow="overflow" vert="horz" wrap="square" lIns="91440" tIns="45720" rIns="91440" bIns="45720" numCol="1" spcCol="0" rtlCol="0" fromWordArt="0" anchor="ctr" anchorCtr="0" forceAA="0" compatLnSpc="1">
+                        <a:prstTxWarp prst="textNoShape">
+                          <a:avLst/>
+                        </a:prstTxWarp>
+                        <a:noAutofit/>
+                      </wps:bodyPr>
+                    </wps:wsp>
+                  </a:graphicData>
+                </a:graphic>
+                <wp14:sizeRelH relativeFrom="margin">
+                  <wp14:pctWidth>0</wp14:pctWidth>
+                </wp14:sizeRelH>
+                <wp14:sizeRelV relativeFrom="margin">
+                  <wp14:pctHeight>0</wp14:pctHeight>
+                </wp14:sizeRelV>
+              </wp:anchor>
+            </w:drawing>
+          </mc:Choice>
+          <mc:Fallback>
+            <w:pict>
+              <v:oval w14:anchorId="316FFDA4" id="Oval 94" o:spid="_x0000_s1026" style="position:absolute;margin-left:33.95pt;margin-top:108.1pt;width:121.55pt;height:13.8pt;z-index:251767808;visibility:visible;mso-wrap-style:square;mso-width-percent:0;mso-height-percent:0;mso-wrap-distance-left:9pt;mso-wrap-distance-top:0;mso-wrap-distance-right:9pt;mso-wrap-distance-bottom:0;mso-position-horizontal:absolute;mso-position-horizontal-relative:text;mso-position-vertical:absolute;mso-position-vertical-relative:text;mso-width-percent:0;mso-height-percent:0;mso-width-relative:margin;mso-height-relative:margin;v-text-anchor:middle" o:gfxdata="UEsDBBQABgAIAAAAIQC2gziS/gAAAOEBAAATAAAAW0NvbnRlbnRfVHlwZXNdLnhtbJSRQU7DMBBF&#10;90jcwfIWJU67QAgl6YK0S0CoHGBkTxKLZGx5TGhvj5O2G0SRWNoz/78nu9wcxkFMGNg6quQqL6RA&#10;0s5Y6ir5vt9lD1JwBDIwOMJKHpHlpr69KfdHjyxSmriSfYz+USnWPY7AufNIadK6MEJMx9ApD/oD&#10;OlTrorhX2lFEilmcO2RdNtjC5xDF9pCuTyYBB5bi6bQ4syoJ3g9WQ0ymaiLzg5KdCXlKLjvcW893&#10;SUOqXwnz5DrgnHtJTxOsQfEKIT7DmDSUCaxw7Rqn8787ZsmRM9e2VmPeBN4uqYvTtW7jvijg9N/y&#10;JsXecLq0q+WD6m8AAAD//wMAUEsDBBQABgAIAAAAIQA4/SH/1gAAAJQBAAALAAAAX3JlbHMvLnJl&#10;bHOkkMFqwzAMhu+DvYPRfXGawxijTi+j0GvpHsDYimMaW0Yy2fr2M4PBMnrbUb/Q94l/f/hMi1qR&#10;JVI2sOt6UJgd+ZiDgffL8ekFlFSbvV0oo4EbChzGx4f9GRdb25HMsYhqlCwG5lrLq9biZkxWOiqY&#10;22YiTra2kYMu1l1tQD30/bPm3wwYN0x18gb45AdQl1tp5j/sFB2T0FQ7R0nTNEV3j6o9feQzro1i&#10;OWA14Fm+Q8a1a8+Bvu/d/dMb2JY5uiPbhG/ktn4cqGU/er3pcvwCAAD//wMAUEsDBBQABgAIAAAA&#10;IQA8FB4KhAIAAF4FAAAOAAAAZHJzL2Uyb0RvYy54bWysVMFu2zAMvQ/YPwi6L7azpF2NOkWQIsOA&#10;oi3aDj0rspQIk0VNUuJkXz9KdtxszWlYDgop8pF6NMnrm32jyU44r8BUtBjllAjDoVZmXdHvL8tP&#10;XyjxgZmaaTCiogfh6c3s44fr1pZiDBvQtXAEgxhftraimxBsmWWeb0TD/AisMGiU4BoWUHXrrHas&#10;xeiNzsZ5fpG14GrrgAvv8fa2M9JZii+l4OFBSi8C0RXFt4V0unSu4pnNrlm5dsxuFO+fwf7hFQ1T&#10;BpMOoW5ZYGTr1LtQjeIOPMgw4tBkIKXiInFANkX+F5vnDbMiccHieDuUyf+/sPx+9+iIqit6NaHE&#10;sAa/0cOOaYIq1qa1vkSXZ/voes2jGInupWviP1Ig+1TPw1BPsQ+E42UxnXye5peUcLQVl9PpxTQG&#10;zd7Q1vnwVUBDolBRobWyPlJmJdvd+dB5H73itYGl0hrvWalNPD1oVce7pLj1aqEdQQYVXS5z/PUZ&#10;T9wwf4RmkVxHJ0nhoEUX9klILAkSGKeXpGYUQ1jGuTDhoo+rDXpHmMQnDMDiHFCHogf1vhEmUpMO&#10;wPwc8M+MAyJlBRMGcKMMuHMB6h9D5s7/yL7jHOmvoD5gJzjoRsRbvlT4Te6YD4/M4Uzg9OCchwc8&#10;pIa2otBLlGzA/Tp3H/2xVdFKSYszVlH/c8ucoER/M9jEV8VkEocyKZPp5RgVd2pZnVrMtlkAftYC&#10;N4rlSYz+QR9F6aB5xXUwj1nRxAzH3BXlwR2VRehmHxcKF/N5csNBtCzcmWfLY/BY1dhwL/tX5mzf&#10;mAFb+h6O8/iuOTvfiDQw3waQKnXuW137euMQp/bvF07cEqd68npbi7PfAAAA//8DAFBLAwQUAAYA&#10;CAAAACEAf1qkZ90AAAAKAQAADwAAAGRycy9kb3ducmV2LnhtbEyPwU7DMAyG70i8Q2QkLmhL26HQ&#10;labThLQDxw0krl6TtRWJUzXZ1r095gRH259+f3+9mb0TFzvFIZCGfJmBsNQGM1Cn4fNjtyhBxIRk&#10;0AWyGm42wqa5v6uxMuFKe3s5pE5wCMUKNfQpjZWUse2tx7gMoyW+ncLkMfE4ddJMeOVw72SRZUp6&#10;HIg/9Djat96234ez17C9yeT2cb17MoqUSl/xHV2p9ePDvH0Fkeyc/mD41Wd1aNjpGM5konAa1Mua&#10;SQ1FrgoQDKzynMsdefO8KkE2tfxfofkBAAD//wMAUEsBAi0AFAAGAAgAAAAhALaDOJL+AAAA4QEA&#10;ABMAAAAAAAAAAAAAAAAAAAAAAFtDb250ZW50X1R5cGVzXS54bWxQSwECLQAUAAYACAAAACEAOP0h&#10;/9YAAACUAQAACwAAAAAAAAAAAAAAAAAvAQAAX3JlbHMvLnJlbHNQSwECLQAUAAYACAAAACEAPBQe&#10;CoQCAABeBQAADgAAAAAAAAAAAAAAAAAuAgAAZHJzL2Uyb0RvYy54bWxQSwECLQAUAAYACAAAACEA&#10;f1qkZ90AAAAKAQAADwAAAAAAAAAAAAAAAADeBAAAZHJzL2Rvd25yZXYueG1sUEsFBgAAAAAEAAQA&#10;8wAAAOgFAAAAAA==&#10;" filled="f" strokecolor="red" strokeweight="1pt">
+                <v:stroke joinstyle="miter"/>
+              </v:oval>
+            </w:pict>
+          </mc:Fallback>
+        </mc:AlternateContent>
+      </w:r>
+      <w:r>
+        <w:rPr>
+          <w:noProof/>
+          <w:lang w:bidi="th-TH"/>
+        </w:rPr>
+        <w:drawing>
+          <wp:inline distT="0" distB="0" distL="0" distR="0" wp14:anchorId="54C34A62" wp14:editId="63097FBF">
+            <wp:extent cx="5939790" cy="2428875"/>
+            <wp:effectExtent l="0" t="0" r="3810" b="9525"/>
+            <wp:docPr id="92" name="Picture 92"/>
+            <wp:cNvGraphicFramePr>
+              <a:graphicFrameLocks xmlns:a="http://schemas.openxmlformats.org/drawingml/2006/main" noChangeAspect="1"/>
+            </wp:cNvGraphicFramePr>
+            <a:graphic xmlns:a="http://schemas.openxmlformats.org/drawingml/2006/main">
+              <a:graphicData uri="http://schemas.openxmlformats.org/drawingml/2006/picture">
+                <pic:pic xmlns:pic="http://schemas.openxmlformats.org/drawingml/2006/picture">
+                  <pic:nvPicPr>
+                    <pic:cNvPr id="0" name="Picture 1"/>
+                    <pic:cNvPicPr>
+                      <a:picLocks noChangeAspect="1" noChangeArrowheads="1"/>
+                    </pic:cNvPicPr>
+                  </pic:nvPicPr>
+                  <pic:blipFill>
+                    <a:blip r:embed="rId50">
+                      <a:extLst>
+                        <a:ext uri="{28A0092B-C50C-407E-A947-70E740481C1C}">
+                          <a14:useLocalDpi xmlns:a14="http://schemas.microsoft.com/office/drawing/2010/main" val="0"/>
+                        </a:ext>
+                      </a:extLst>
+                    </a:blip>
+                    <a:srcRect/>
+                    <a:stretch>
+                      <a:fillRect/>
+                    </a:stretch>
+                  </pic:blipFill>
+                  <pic:spPr bwMode="auto">
+                    <a:xfrm>
+                      <a:off x="0" y="0"/>
+                      <a:ext cx="5939790" cy="2428875"/>
+                    </a:xfrm>
+                    <a:prstGeom prst="rect">
+                      <a:avLst/>
+                    </a:prstGeom>
+                    <a:noFill/>
+                    <a:ln>
+                      <a:noFill/>
+                    </a:ln>
+                  </pic:spPr>
+                </pic:pic>
+              </a:graphicData>
+            </a:graphic>
+          </wp:inline>
+        </w:drawing>
+      </w:r>
+    </w:p>
+    <w:p>
+      <w:r>
+        <w:t>From this page, you can also export or import data for ease of use as well.  For this demonstration, we will click “EXPORT” first.</w:t>
+      </w:r>
+    </w:p>
+    <w:p>
+      <w:r>
+        <w:rPr>
+          <w:noProof/>
+          <w:lang w:bidi="th-TH"/>
+        </w:rPr>
+        <mc:AlternateContent>
+          <mc:Choice Requires="wps">
+            <w:drawing>
+              <wp:anchor distT="0" distB="0" distL="114300" distR="114300" simplePos="0" relativeHeight="251771904" behindDoc="0" locked="0" layoutInCell="1" allowOverlap="1" wp14:anchorId="181B5FE3" wp14:editId="6D3A37B7">
+                <wp:simplePos x="0" y="0"/>
+                <wp:positionH relativeFrom="column">
+                  <wp:posOffset>4292295</wp:posOffset>
+                </wp:positionH>
+                <wp:positionV relativeFrom="paragraph">
+                  <wp:posOffset>608965</wp:posOffset>
+                </wp:positionV>
+                <wp:extent cx="431597" cy="219456"/>
+                <wp:effectExtent l="0" t="0" r="26035" b="28575"/>
+                <wp:wrapNone/>
+                <wp:docPr id="97" name="Oval 97"/>
+                <wp:cNvGraphicFramePr/>
+                <a:graphic xmlns:a="http://schemas.openxmlformats.org/drawingml/2006/main">
+                  <a:graphicData uri="http://schemas.microsoft.com/office/word/2010/wordprocessingShape">
+                    <wps:wsp>
+                      <wps:cNvSpPr/>
+                      <wps:spPr>
+                        <a:xfrm>
+                          <a:off x="0" y="0"/>
+                          <a:ext cx="431597" cy="219456"/>
+                        </a:xfrm>
+                        <a:prstGeom prst="ellipse">
+                          <a:avLst/>
+                        </a:prstGeom>
+                        <a:noFill/>
+                        <a:ln>
+                          <a:solidFill>
+                            <a:srgbClr val="FF0000"/>
+                          </a:solidFill>
+                        </a:ln>
+                      </wps:spPr>
+                      <wps:style>
+                        <a:lnRef idx="2">
+                          <a:schemeClr val="accent6"/>
+                        </a:lnRef>
+                        <a:fillRef idx="1">
+                          <a:schemeClr val="lt1"/>
+                        </a:fillRef>
+                        <a:effectRef idx="0">
+                          <a:schemeClr val="accent6"/>
+                        </a:effectRef>
+                        <a:fontRef idx="minor">
+                          <a:schemeClr val="dk1"/>
+                        </a:fontRef>
+                      </wps:style>
+                      <wps:bodyPr rot="0" spcFirstLastPara="0" vertOverflow="overflow" horzOverflow="overflow" vert="horz" wrap="square" lIns="91440" tIns="45720" rIns="91440" bIns="45720" numCol="1" spcCol="0" rtlCol="0" fromWordArt="0" anchor="ctr" anchorCtr="0" forceAA="0" compatLnSpc="1">
+                        <a:prstTxWarp prst="textNoShape">
+                          <a:avLst/>
+                        </a:prstTxWarp>
+                        <a:noAutofit/>
+                      </wps:bodyPr>
+                    </wps:wsp>
+                  </a:graphicData>
+                </a:graphic>
+                <wp14:sizeRelH relativeFrom="margin">
+                  <wp14:pctWidth>0</wp14:pctWidth>
+                </wp14:sizeRelH>
+                <wp14:sizeRelV relativeFrom="margin">
+                  <wp14:pctHeight>0</wp14:pctHeight>
+                </wp14:sizeRelV>
+              </wp:anchor>
+            </w:drawing>
+          </mc:Choice>
+          <mc:Fallback>
+            <w:pict>
+              <v:oval w14:anchorId="1051931E" id="Oval 97" o:spid="_x0000_s1026" style="position:absolute;margin-left:338pt;margin-top:47.95pt;width:34pt;height:17.3pt;z-index:251771904;visibility:visible;mso-wrap-style:square;mso-width-percent:0;mso-height-percent:0;mso-wrap-distance-left:9pt;mso-wrap-distance-top:0;mso-wrap-distance-right:9pt;mso-wrap-distance-bottom:0;mso-position-horizontal:absolute;mso-position-horizontal-relative:text;mso-position-vertical:absolute;mso-position-vertical-relative:text;mso-width-percent:0;mso-height-percent:0;mso-width-relative:margin;mso-height-relative:margin;v-text-anchor:middle" o:gfxdata="UEsDBBQABgAIAAAAIQC2gziS/gAAAOEBAAATAAAAW0NvbnRlbnRfVHlwZXNdLnhtbJSRQU7DMBBF&#10;90jcwfIWJU67QAgl6YK0S0CoHGBkTxKLZGx5TGhvj5O2G0SRWNoz/78nu9wcxkFMGNg6quQqL6RA&#10;0s5Y6ir5vt9lD1JwBDIwOMJKHpHlpr69KfdHjyxSmriSfYz+USnWPY7AufNIadK6MEJMx9ApD/oD&#10;OlTrorhX2lFEilmcO2RdNtjC5xDF9pCuTyYBB5bi6bQ4syoJ3g9WQ0ymaiLzg5KdCXlKLjvcW893&#10;SUOqXwnz5DrgnHtJTxOsQfEKIT7DmDSUCaxw7Rqn8787ZsmRM9e2VmPeBN4uqYvTtW7jvijg9N/y&#10;JsXecLq0q+WD6m8AAAD//wMAUEsDBBQABgAIAAAAIQA4/SH/1gAAAJQBAAALAAAAX3JlbHMvLnJl&#10;bHOkkMFqwzAMhu+DvYPRfXGawxijTi+j0GvpHsDYimMaW0Yy2fr2M4PBMnrbUb/Q94l/f/hMi1qR&#10;JVI2sOt6UJgd+ZiDgffL8ekFlFSbvV0oo4EbChzGx4f9GRdb25HMsYhqlCwG5lrLq9biZkxWOiqY&#10;22YiTra2kYMu1l1tQD30/bPm3wwYN0x18gb45AdQl1tp5j/sFB2T0FQ7R0nTNEV3j6o9feQzro1i&#10;OWA14Fm+Q8a1a8+Bvu/d/dMb2JY5uiPbhG/ktn4cqGU/er3pcvwCAAD//wMAUEsDBBQABgAIAAAA&#10;IQB5NZH6gAIAAF0FAAAOAAAAZHJzL2Uyb0RvYy54bWysVF9v2jAQf5+072D5fQ1htF2jhgq1YppU&#10;tajt1Gfj2GDN9nm2IbBPv7MTUrbyNI0Hc//vfpe7u77ZGU22wgcFtqbl2YgSYTk0yq5q+v1l/ukL&#10;JSEy2zANVtR0LwK9mX78cN26SoxhDboRnmAQG6rW1XQdo6uKIvC1MCycgRMWlRK8YRFZvyoaz1qM&#10;bnQxHo0uihZ84zxwEQJK7zolneb4UgoeH6UMIhJdU6wt5tfnd5neYnrNqpVnbq14Xwb7hyoMUxaT&#10;DqHuWGRk49W7UEZxDwFkPONgCpBScZExIJpy9Bea5zVzImPB5gQ3tCn8v7D8YbvwRDU1vbqkxDKD&#10;3+hxyzRBFnvTulChybNb+J4LSCagO+lN+kcIZJf7uR/6KXaRcBROPpfnKSxH1bi8mpxfpJjFm7Pz&#10;IX4VYEgiaiq0Vi4kxKxi2/sQO+uDVRJbmCutUc4qbdMbQKsmyTLjV8tb7QkCqOl8PsJfn/HIDPMn&#10;1yJh69BkKu616MI+CYkdwfrHuZI8i2IIyzgXNh6QaIvWyU1iCYNjecpRx7IvprdNbiLP6OA4OuX4&#10;Z8bBI2cFGwdnoyz4UwGaH0Pmzv6AvsOc4C+h2eMgeOg2JDg+V/hN7lmIC+ZxJXB5cM3jIz5SQ1tT&#10;6ClK1uB/nZIne5xU1FLS4orVNPzcMC8o0d8szvBVOZmknczM5PxyjIw/1iyPNXZjbgE/a4kHxfFM&#10;JvuoD6T0YF7xGsxSVlQxyzF3TXn0B+Y2dquP94SL2Syb4R46Fu/ts+MpeOpqGriX3Svzrh/MiBP9&#10;AId1fDecnW3ytDDbRJAqT+5bX/t+4w7n8e/vTToSx3y2eruK098AAAD//wMAUEsDBBQABgAIAAAA&#10;IQAngQuY3QAAAAoBAAAPAAAAZHJzL2Rvd25yZXYueG1sTI/BbsIwDIbvk3iHyEhcppFug0C7pggh&#10;cdgRmLRraLK2WuJUjYHy9vNO29H2p9/fX27G4MXVDamLqOF5noFwWEfbYaPh47R/WoNIZNAaH9Fp&#10;uLsEm2ryUJrCxhse3PVIjeAQTIXR0BL1hZSpbl0waR57h3z7ikMwxOPQSDuYG4cHL1+yTMlgOuQP&#10;rendrnX19/ESNGzvkvwh5ftHq1Ap+kzvxq+1nk3H7RsIciP9wfCrz+pQsdM5XtAm4TWoleIupCFf&#10;5iAYWC0WvDgz+ZotQVal/F+h+gEAAP//AwBQSwECLQAUAAYACAAAACEAtoM4kv4AAADhAQAAEwAA&#10;AAAAAAAAAAAAAAAAAAAAW0NvbnRlbnRfVHlwZXNdLnhtbFBLAQItABQABgAIAAAAIQA4/SH/1gAA&#10;AJQBAAALAAAAAAAAAAAAAAAAAC8BAABfcmVscy8ucmVsc1BLAQItABQABgAIAAAAIQB5NZH6gAIA&#10;AF0FAAAOAAAAAAAAAAAAAAAAAC4CAABkcnMvZTJvRG9jLnhtbFBLAQItABQABgAIAAAAIQAngQuY&#10;3QAAAAoBAAAPAAAAAAAAAAAAAAAAANoEAABkcnMvZG93bnJldi54bWxQSwUGAAAAAAQABADzAAAA&#10;5AUAAAAA&#10;" filled="f" strokecolor="red" strokeweight="1pt">
+                <v:stroke joinstyle="miter"/>
+              </v:oval>
+            </w:pict>
+          </mc:Fallback>
+        </mc:AlternateContent>
+      </w:r>
+      <w:r>
+        <w:rPr>
+          <w:noProof/>
+          <w:lang w:bidi="th-TH"/>
+        </w:rPr>
+        <w:drawing>
+          <wp:inline distT="0" distB="0" distL="0" distR="0" wp14:anchorId="7BCDDC23" wp14:editId="2383235A">
+            <wp:extent cx="5943600" cy="2421890"/>
+            <wp:effectExtent l="0" t="0" r="0" b="0"/>
+            <wp:docPr id="96" name="Picture 96"/>
+            <wp:cNvGraphicFramePr>
+              <a:graphicFrameLocks xmlns:a="http://schemas.openxmlformats.org/drawingml/2006/main" noChangeAspect="1"/>
+            </wp:cNvGraphicFramePr>
+            <a:graphic xmlns:a="http://schemas.openxmlformats.org/drawingml/2006/main">
+              <a:graphicData uri="http://schemas.openxmlformats.org/drawingml/2006/picture">
+                <pic:pic xmlns:pic="http://schemas.openxmlformats.org/drawingml/2006/picture">
+                  <pic:nvPicPr>
+                    <pic:cNvPr id="1" name=""/>
+                    <pic:cNvPicPr/>
+                  </pic:nvPicPr>
+                  <pic:blipFill>
+                    <a:blip r:embed="rId48"/>
+                    <a:stretch>
+                      <a:fillRect/>
+                    </a:stretch>
+                  </pic:blipFill>
+                  <pic:spPr>
+                    <a:xfrm>
+                      <a:off x="0" y="0"/>
+                      <a:ext cx="5943600" cy="2421890"/>
+                    </a:xfrm>
+                    <a:prstGeom prst="rect">
+                      <a:avLst/>
+                    </a:prstGeom>
+                  </pic:spPr>
+                </pic:pic>
+              </a:graphicData>
+            </a:graphic>
+          </wp:inline>
+        </w:drawing>
+      </w:r>
+    </w:p>
+    <w:p/>
+    <w:p/>
+    <w:p/>
+    <w:p/>
+    <w:p/>
+    <w:p/>
+    <w:p/>
+    <w:p/>
+    <w:p>
+      <w:r>
+        <w:lastRenderedPageBreak/>
+        <w:t>You will be redirected to Export page to choose format of export file.  For ease of import, select CSV format and click “Submit”</w:t>
+      </w:r>
+      <w:r>
+        <w:rPr>
+          <w:noProof/>
+          <w:lang w:bidi="th-TH"/>
+        </w:rPr>
+        <w:t xml:space="preserve"> </w:t>
+      </w:r>
+    </w:p>
+    <w:p>
+      <w:r>
+        <w:rPr>
+          <w:noProof/>
+          <w:lang w:bidi="th-TH"/>
+        </w:rPr>
+        <mc:AlternateContent>
+          <mc:Choice Requires="wps">
+            <w:drawing>
+              <wp:anchor distT="0" distB="0" distL="114300" distR="114300" simplePos="0" relativeHeight="251776000" behindDoc="0" locked="0" layoutInCell="1" allowOverlap="1" wp14:anchorId="3B2B2839" wp14:editId="01B2D8C5">
+                <wp:simplePos x="0" y="0"/>
+                <wp:positionH relativeFrom="column">
+                  <wp:posOffset>5207965</wp:posOffset>
+                </wp:positionH>
+                <wp:positionV relativeFrom="paragraph">
+                  <wp:posOffset>1373124</wp:posOffset>
+                </wp:positionV>
+                <wp:extent cx="570586" cy="299924"/>
+                <wp:effectExtent l="0" t="0" r="20320" b="24130"/>
+                <wp:wrapNone/>
+                <wp:docPr id="100" name="Oval 100"/>
+                <wp:cNvGraphicFramePr/>
+                <a:graphic xmlns:a="http://schemas.openxmlformats.org/drawingml/2006/main">
+                  <a:graphicData uri="http://schemas.microsoft.com/office/word/2010/wordprocessingShape">
+                    <wps:wsp>
+                      <wps:cNvSpPr/>
+                      <wps:spPr>
+                        <a:xfrm>
+                          <a:off x="0" y="0"/>
+                          <a:ext cx="570586" cy="299924"/>
+                        </a:xfrm>
+                        <a:prstGeom prst="ellipse">
+                          <a:avLst/>
+                        </a:prstGeom>
+                        <a:noFill/>
+                        <a:ln>
+                          <a:solidFill>
+                            <a:srgbClr val="FF0000"/>
+                          </a:solidFill>
+                        </a:ln>
+                      </wps:spPr>
+                      <wps:style>
+                        <a:lnRef idx="2">
+                          <a:schemeClr val="accent6"/>
+                        </a:lnRef>
+                        <a:fillRef idx="1">
+                          <a:schemeClr val="lt1"/>
+                        </a:fillRef>
+                        <a:effectRef idx="0">
+                          <a:schemeClr val="accent6"/>
+                        </a:effectRef>
+                        <a:fontRef idx="minor">
+                          <a:schemeClr val="dk1"/>
+                        </a:fontRef>
+                      </wps:style>
+                      <wps:bodyPr rot="0" spcFirstLastPara="0" vertOverflow="overflow" horzOverflow="overflow" vert="horz" wrap="square" lIns="91440" tIns="45720" rIns="91440" bIns="45720" numCol="1" spcCol="0" rtlCol="0" fromWordArt="0" anchor="ctr" anchorCtr="0" forceAA="0" compatLnSpc="1">
+                        <a:prstTxWarp prst="textNoShape">
+                          <a:avLst/>
+                        </a:prstTxWarp>
+                        <a:noAutofit/>
+                      </wps:bodyPr>
+                    </wps:wsp>
+                  </a:graphicData>
+                </a:graphic>
+                <wp14:sizeRelH relativeFrom="margin">
+                  <wp14:pctWidth>0</wp14:pctWidth>
+                </wp14:sizeRelH>
+                <wp14:sizeRelV relativeFrom="margin">
+                  <wp14:pctHeight>0</wp14:pctHeight>
+                </wp14:sizeRelV>
+              </wp:anchor>
+            </w:drawing>
+          </mc:Choice>
+          <mc:Fallback>
+            <w:pict>
+              <v:oval w14:anchorId="127B643B" id="Oval 100" o:spid="_x0000_s1026" style="position:absolute;margin-left:410.1pt;margin-top:108.1pt;width:44.95pt;height:23.6pt;z-index:251776000;visibility:visible;mso-wrap-style:square;mso-width-percent:0;mso-height-percent:0;mso-wrap-distance-left:9pt;mso-wrap-distance-top:0;mso-wrap-distance-right:9pt;mso-wrap-distance-bottom:0;mso-position-horizontal:absolute;mso-position-horizontal-relative:text;mso-position-vertical:absolute;mso-position-vertical-relative:text;mso-width-percent:0;mso-height-percent:0;mso-width-relative:margin;mso-height-relative:margin;v-text-anchor:middle" o:gfxdata="UEsDBBQABgAIAAAAIQC2gziS/gAAAOEBAAATAAAAW0NvbnRlbnRfVHlwZXNdLnhtbJSRQU7DMBBF&#10;90jcwfIWJU67QAgl6YK0S0CoHGBkTxKLZGx5TGhvj5O2G0SRWNoz/78nu9wcxkFMGNg6quQqL6RA&#10;0s5Y6ir5vt9lD1JwBDIwOMJKHpHlpr69KfdHjyxSmriSfYz+USnWPY7AufNIadK6MEJMx9ApD/oD&#10;OlTrorhX2lFEilmcO2RdNtjC5xDF9pCuTyYBB5bi6bQ4syoJ3g9WQ0ymaiLzg5KdCXlKLjvcW893&#10;SUOqXwnz5DrgnHtJTxOsQfEKIT7DmDSUCaxw7Rqn8787ZsmRM9e2VmPeBN4uqYvTtW7jvijg9N/y&#10;JsXecLq0q+WD6m8AAAD//wMAUEsDBBQABgAIAAAAIQA4/SH/1gAAAJQBAAALAAAAX3JlbHMvLnJl&#10;bHOkkMFqwzAMhu+DvYPRfXGawxijTi+j0GvpHsDYimMaW0Yy2fr2M4PBMnrbUb/Q94l/f/hMi1qR&#10;JVI2sOt6UJgd+ZiDgffL8ekFlFSbvV0oo4EbChzGx4f9GRdb25HMsYhqlCwG5lrLq9biZkxWOiqY&#10;22YiTra2kYMu1l1tQD30/bPm3wwYN0x18gb45AdQl1tp5j/sFB2T0FQ7R0nTNEV3j6o9feQzro1i&#10;OWA14Fm+Q8a1a8+Bvu/d/dMb2JY5uiPbhG/ktn4cqGU/er3pcvwCAAD//wMAUEsDBBQABgAIAAAA&#10;IQCbWqHCggIAAF8FAAAOAAAAZHJzL2Uyb0RvYy54bWysVEtv2zAMvg/YfxB0X+0E6SNGnSJokWFA&#10;0RZth54VWUqESaImKXGyXz9KdtxszWmYDzIpPj+K5PXNzmiyFT4osDUdnZWUCMuhUXZV0++viy9X&#10;lITIbMM0WFHTvQj0Zvb503XrKjGGNehGeIJObKhaV9N1jK4qisDXwrBwBk5YFErwhkVk/apoPGvR&#10;u9HFuCwvihZ84zxwEQLe3nVCOsv+pRQ8PkoZRCS6pphbzKfP5zKdxeyaVSvP3FrxPg32D1kYpiwG&#10;HVzdscjIxqsProziHgLIeMbBFCCl4iJjQDSj8i80L2vmRMaCxQluKFP4f275w/bJE9Xg25VYH8sM&#10;PtLjlmmSeKxO60KFSi/uyfdcQDJB3Ulv0h9BkF2u6H6oqNhFwvHy/LI8v7qghKNoPJ1Ox5Pks3g3&#10;dj7ErwIMSURNhdbKhYSZVWx7H2KnfdBK1xYWSmu8Z5W26QygVZPuMuNXy1vtCSKo6WJR4tdHPFLD&#10;+Mm0SNg6NJmKey06t89CYk0w/3HOJHejGNwyzoWNF71fbVE7mUlMYTAcnTLUcdQb9brJTOQuHQzL&#10;U4Z/RhwsclSwcTA2yoI/5aD5MUTu9A/oO8wJ/hKaPbaCh25GguMLhW9yz0J8Yh6HAtsDBz0+4iE1&#10;tDWFnqJkDf7Xqfukj72KUkpaHLKahp8b5gUl+pvFLp6OJpM0lZmZnF+OkfHHkuWxxG7MLeCzjnCl&#10;OJ7JpB/1gZQezBvug3mKiiJmOcauKY/+wNzGbvhxo3Axn2c1nETH4r19cTw5T1VNDfe6e2Pe9Y0Z&#10;saMf4DCQH5qz002WFuabCFLlzn2va19vnOLc/v3GSWvimM9a73tx9hsAAP//AwBQSwMEFAAGAAgA&#10;AAAhABYVD7/dAAAACwEAAA8AAABkcnMvZG93bnJldi54bWxMj01PwzAMhu9I/IfISFwQS1pQ1JWm&#10;04S0A8cNJK5ZY9qKxKmabOv+PeYEN388ev242SzBizPOaYxkoFgpEEhddCP1Bj7ed48ViJQtOesj&#10;oYErJti0tzeNrV280B7Ph9wLDqFUWwNDzlMtZeoGDDat4oTEu684B5u5nXvpZnvh8OBlqZSWwY7E&#10;FwY74euA3ffhFAxsrzL7fVrvHpwmrfNnerO+Mub+btm+gMi45D8YfvVZHVp2OsYTuSS8gapUJaMG&#10;ykJzwcS6UAWII0/00zPItpH/f2h/AAAA//8DAFBLAQItABQABgAIAAAAIQC2gziS/gAAAOEBAAAT&#10;AAAAAAAAAAAAAAAAAAAAAABbQ29udGVudF9UeXBlc10ueG1sUEsBAi0AFAAGAAgAAAAhADj9If/W&#10;AAAAlAEAAAsAAAAAAAAAAAAAAAAALwEAAF9yZWxzLy5yZWxzUEsBAi0AFAAGAAgAAAAhAJtaocKC&#10;AgAAXwUAAA4AAAAAAAAAAAAAAAAALgIAAGRycy9lMm9Eb2MueG1sUEsBAi0AFAAGAAgAAAAhABYV&#10;D7/dAAAACwEAAA8AAAAAAAAAAAAAAAAA3AQAAGRycy9kb3ducmV2LnhtbFBLBQYAAAAABAAEAPMA&#10;AADmBQAAAAA=&#10;" filled="f" strokecolor="red" strokeweight="1pt">
+                <v:stroke joinstyle="miter"/>
+              </v:oval>
+            </w:pict>
+          </mc:Fallback>
+        </mc:AlternateContent>
+      </w:r>
+      <w:r>
+        <w:rPr>
+          <w:noProof/>
+          <w:lang w:bidi="th-TH"/>
+        </w:rPr>
+        <mc:AlternateContent>
+          <mc:Choice Requires="wps">
+            <w:drawing>
+              <wp:anchor distT="0" distB="0" distL="114300" distR="114300" simplePos="0" relativeHeight="251773952" behindDoc="0" locked="0" layoutInCell="1" allowOverlap="1" wp14:anchorId="648C7034" wp14:editId="7AB96177">
+                <wp:simplePos x="0" y="0"/>
+                <wp:positionH relativeFrom="column">
+                  <wp:posOffset>980110</wp:posOffset>
+                </wp:positionH>
+                <wp:positionV relativeFrom="paragraph">
+                  <wp:posOffset>1153795</wp:posOffset>
+                </wp:positionV>
+                <wp:extent cx="431597" cy="153620"/>
+                <wp:effectExtent l="0" t="0" r="26035" b="18415"/>
+                <wp:wrapNone/>
+                <wp:docPr id="99" name="Oval 99"/>
+                <wp:cNvGraphicFramePr/>
+                <a:graphic xmlns:a="http://schemas.openxmlformats.org/drawingml/2006/main">
+                  <a:graphicData uri="http://schemas.microsoft.com/office/word/2010/wordprocessingShape">
+                    <wps:wsp>
+                      <wps:cNvSpPr/>
+                      <wps:spPr>
+                        <a:xfrm>
+                          <a:off x="0" y="0"/>
+                          <a:ext cx="431597" cy="153620"/>
+                        </a:xfrm>
+                        <a:prstGeom prst="ellipse">
+                          <a:avLst/>
+                        </a:prstGeom>
+                        <a:noFill/>
+                        <a:ln>
+                          <a:solidFill>
+                            <a:srgbClr val="FF0000"/>
+                          </a:solidFill>
+                        </a:ln>
+                      </wps:spPr>
+                      <wps:style>
+                        <a:lnRef idx="2">
+                          <a:schemeClr val="accent6"/>
+                        </a:lnRef>
+                        <a:fillRef idx="1">
+                          <a:schemeClr val="lt1"/>
+                        </a:fillRef>
+                        <a:effectRef idx="0">
+                          <a:schemeClr val="accent6"/>
+                        </a:effectRef>
+                        <a:fontRef idx="minor">
+                          <a:schemeClr val="dk1"/>
+                        </a:fontRef>
+                      </wps:style>
+                      <wps:bodyPr rot="0" spcFirstLastPara="0" vertOverflow="overflow" horzOverflow="overflow" vert="horz" wrap="square" lIns="91440" tIns="45720" rIns="91440" bIns="45720" numCol="1" spcCol="0" rtlCol="0" fromWordArt="0" anchor="ctr" anchorCtr="0" forceAA="0" compatLnSpc="1">
+                        <a:prstTxWarp prst="textNoShape">
+                          <a:avLst/>
+                        </a:prstTxWarp>
+                        <a:noAutofit/>
+                      </wps:bodyPr>
+                    </wps:wsp>
+                  </a:graphicData>
+                </a:graphic>
+                <wp14:sizeRelH relativeFrom="margin">
+                  <wp14:pctWidth>0</wp14:pctWidth>
+                </wp14:sizeRelH>
+                <wp14:sizeRelV relativeFrom="margin">
+                  <wp14:pctHeight>0</wp14:pctHeight>
+                </wp14:sizeRelV>
+              </wp:anchor>
+            </w:drawing>
+          </mc:Choice>
+          <mc:Fallback>
+            <w:pict>
+              <v:oval w14:anchorId="25DFAAA9" id="Oval 99" o:spid="_x0000_s1026" style="position:absolute;margin-left:77.15pt;margin-top:90.85pt;width:34pt;height:12.1pt;z-index:251773952;visibility:visible;mso-wrap-style:square;mso-width-percent:0;mso-height-percent:0;mso-wrap-distance-left:9pt;mso-wrap-distance-top:0;mso-wrap-distance-right:9pt;mso-wrap-distance-bottom:0;mso-position-horizontal:absolute;mso-position-horizontal-relative:text;mso-position-vertical:absolute;mso-position-vertical-relative:text;mso-width-percent:0;mso-height-percent:0;mso-width-relative:margin;mso-height-relative:margin;v-text-anchor:middle" o:gfxdata="UEsDBBQABgAIAAAAIQC2gziS/gAAAOEBAAATAAAAW0NvbnRlbnRfVHlwZXNdLnhtbJSRQU7DMBBF&#10;90jcwfIWJU67QAgl6YK0S0CoHGBkTxKLZGx5TGhvj5O2G0SRWNoz/78nu9wcxkFMGNg6quQqL6RA&#10;0s5Y6ir5vt9lD1JwBDIwOMJKHpHlpr69KfdHjyxSmriSfYz+USnWPY7AufNIadK6MEJMx9ApD/oD&#10;OlTrorhX2lFEilmcO2RdNtjC5xDF9pCuTyYBB5bi6bQ4syoJ3g9WQ0ymaiLzg5KdCXlKLjvcW893&#10;SUOqXwnz5DrgnHtJTxOsQfEKIT7DmDSUCaxw7Rqn8787ZsmRM9e2VmPeBN4uqYvTtW7jvijg9N/y&#10;JsXecLq0q+WD6m8AAAD//wMAUEsDBBQABgAIAAAAIQA4/SH/1gAAAJQBAAALAAAAX3JlbHMvLnJl&#10;bHOkkMFqwzAMhu+DvYPRfXGawxijTi+j0GvpHsDYimMaW0Yy2fr2M4PBMnrbUb/Q94l/f/hMi1qR&#10;JVI2sOt6UJgd+ZiDgffL8ekFlFSbvV0oo4EbChzGx4f9GRdb25HMsYhqlCwG5lrLq9biZkxWOiqY&#10;22YiTra2kYMu1l1tQD30/bPm3wwYN0x18gb45AdQl1tp5j/sFB2T0FQ7R0nTNEV3j6o9feQzro1i&#10;OWA14Fm+Q8a1a8+Bvu/d/dMb2JY5uiPbhG/ktn4cqGU/er3pcvwCAAD//wMAUEsDBBQABgAIAAAA&#10;IQBAITRNhAIAAF0FAAAOAAAAZHJzL2Uyb0RvYy54bWysVF9v2jAQf5+072D5fYRQ2g7UUCEqpklV&#10;W62d+mwcG6zZPs82BPbpd3ZCylaepuXBufP9/Z3v7uZ2bzTZCR8U2IqWgyElwnKolV1X9PvL8tNn&#10;SkJktmYarKjoQQR6O/v44aZxUzGCDehaeIJObJg2rqKbGN20KALfCMPCAJywKJTgDYvI+nVRe9ag&#10;d6OL0XB4VTTga+eBixDw9q4V0ln2L6Xg8VHKICLRFcXcYj59PlfpLGY3bLr2zG0U79Jg/5CFYcpi&#10;0N7VHYuMbL1658oo7iGAjAMOpgApFRcZA6Iph3+hed4wJzIWLE5wfZnC/3PLH3ZPnqi6opMJJZYZ&#10;fKPHHdMEWaxN48IUVZ7dk++4gGQCupfepD9CIPtcz0NfT7GPhOPl+KK8nFxTwlFUXl5cjXK9izdj&#10;50P8IsCQRFRUaK1cSIjZlO3uQ8SYqH3UStcWlkrr/GraposAWtXpLjN+vVpoTxBARZfLIX4JBfo4&#10;UUMumRYJW4smU/GgRfKh7TchsSKY/yhnkntR9G4Z58LGq85v1k5mElPoDctzhjqWnVGnm8xE7tHe&#10;cHjO8M+IvUWOCjb2xkZZ8Occ1D/6yK3+EX2LOcFfQX3ARvDQTkhwfKnwTe5ZiE/M40jg8OCYx0c8&#10;pIamotBRlGzA/zp3n/SxU1FKSYMjVtHwc8u8oER/tdjDk3I8TjOZmfHlNbYH8aeS1anEbs0C8FlL&#10;XCiOZzLpR30kpQfzittgnqKiiFmOsSvKoz8yi9iOPu4TLubzrIZz6Fi8t8+OJ+epqqnhXvavzLuu&#10;MSN29AMcx/Fdc7a6ydLCfBtBqty5b3Xt6o0znJux2zdpSZzyWettK85+AwAA//8DAFBLAwQUAAYA&#10;CAAAACEA0isLBd0AAAALAQAADwAAAGRycy9kb3ducmV2LnhtbEyPQU/DMAyF70j8h8hIXBBLV1jp&#10;StNpQtqB4zYkrl5j2orEmZps6/495gS39+yn58/1avJOnWmMQ2AD81kGirgNduDOwMd+81iCignZ&#10;ogtMBq4UYdXc3tRY2XDhLZ13qVNSwrFCA31Kx0rr2PbkMc7CkVh2X2H0mMSOnbYjXqTcO51nWaE9&#10;DiwXejzSW0/t9+7kDayvOrltXG4ebMFFkT7jO7rSmPu7af0KKtGU/sLwiy/o0AjTIZzYRuXEL56f&#10;JCqinL+AkkSe5zI5iMgWS9BNrf//0PwAAAD//wMAUEsBAi0AFAAGAAgAAAAhALaDOJL+AAAA4QEA&#10;ABMAAAAAAAAAAAAAAAAAAAAAAFtDb250ZW50X1R5cGVzXS54bWxQSwECLQAUAAYACAAAACEAOP0h&#10;/9YAAACUAQAACwAAAAAAAAAAAAAAAAAvAQAAX3JlbHMvLnJlbHNQSwECLQAUAAYACAAAACEAQCE0&#10;TYQCAABdBQAADgAAAAAAAAAAAAAAAAAuAgAAZHJzL2Uyb0RvYy54bWxQSwECLQAUAAYACAAAACEA&#10;0isLBd0AAAALAQAADwAAAAAAAAAAAAAAAADeBAAAZHJzL2Rvd25yZXYueG1sUEsFBgAAAAAEAAQA&#10;8wAAAOgFAAAAAA==&#10;" filled="f" strokecolor="red" strokeweight="1pt">
+                <v:stroke joinstyle="miter"/>
+              </v:oval>
+            </w:pict>
+          </mc:Fallback>
+        </mc:AlternateContent>
+      </w:r>
+      <w:r>
+        <w:rPr>
+          <w:noProof/>
+          <w:lang w:bidi="th-TH"/>
+        </w:rPr>
+        <w:drawing>
+          <wp:inline distT="0" distB="0" distL="0" distR="0">
+            <wp:extent cx="5932805" cy="1916430"/>
+            <wp:effectExtent l="0" t="0" r="0" b="7620"/>
+            <wp:docPr id="98" name="Picture 98"/>
+            <wp:cNvGraphicFramePr>
+              <a:graphicFrameLocks xmlns:a="http://schemas.openxmlformats.org/drawingml/2006/main" noChangeAspect="1"/>
+            </wp:cNvGraphicFramePr>
+            <a:graphic xmlns:a="http://schemas.openxmlformats.org/drawingml/2006/main">
+              <a:graphicData uri="http://schemas.openxmlformats.org/drawingml/2006/picture">
+                <pic:pic xmlns:pic="http://schemas.openxmlformats.org/drawingml/2006/picture">
+                  <pic:nvPicPr>
+                    <pic:cNvPr id="0" name="Picture 2"/>
+                    <pic:cNvPicPr>
+                      <a:picLocks noChangeAspect="1" noChangeArrowheads="1"/>
+                    </pic:cNvPicPr>
+                  </pic:nvPicPr>
+                  <pic:blipFill>
+                    <a:blip r:embed="rId51">
+                      <a:extLst>
+                        <a:ext uri="{28A0092B-C50C-407E-A947-70E740481C1C}">
+                          <a14:useLocalDpi xmlns:a14="http://schemas.microsoft.com/office/drawing/2010/main" val="0"/>
+                        </a:ext>
+                      </a:extLst>
+                    </a:blip>
+                    <a:srcRect/>
+                    <a:stretch>
+                      <a:fillRect/>
+                    </a:stretch>
+                  </pic:blipFill>
+                  <pic:spPr bwMode="auto">
+                    <a:xfrm>
+                      <a:off x="0" y="0"/>
+                      <a:ext cx="5932805" cy="1916430"/>
+                    </a:xfrm>
+                    <a:prstGeom prst="rect">
+                      <a:avLst/>
+                    </a:prstGeom>
+                    <a:noFill/>
+                    <a:ln>
+                      <a:noFill/>
+                    </a:ln>
+                  </pic:spPr>
+                </pic:pic>
+              </a:graphicData>
+            </a:graphic>
+          </wp:inline>
+        </w:drawing>
+      </w:r>
+    </w:p>
+    <w:p>
+      <w:r>
+        <w:t>You will be prompted to download the file.  You can save file to anywhere.  Now let’s work on this file and try to import it back.  CSV format is recommend for export-import job.  CSV file can be opened by Microsoft Excel any version.  Try to open the export file in MS Excel</w:t>
+      </w:r>
+    </w:p>
+    <w:p>
+      <w:r>
+        <w:rPr>
+          <w:noProof/>
+          <w:lang w:bidi="th-TH"/>
+        </w:rPr>
+        <w:drawing>
+          <wp:inline distT="0" distB="0" distL="0" distR="0" wp14:anchorId="1D2A8719" wp14:editId="3C7C7872">
+            <wp:extent cx="5943600" cy="1104265"/>
+            <wp:effectExtent l="0" t="0" r="0" b="635"/>
+            <wp:docPr id="101" name="Picture 101"/>
+            <wp:cNvGraphicFramePr>
+              <a:graphicFrameLocks xmlns:a="http://schemas.openxmlformats.org/drawingml/2006/main" noChangeAspect="1"/>
+            </wp:cNvGraphicFramePr>
+            <a:graphic xmlns:a="http://schemas.openxmlformats.org/drawingml/2006/main">
+              <a:graphicData uri="http://schemas.openxmlformats.org/drawingml/2006/picture">
+                <pic:pic xmlns:pic="http://schemas.openxmlformats.org/drawingml/2006/picture">
+                  <pic:nvPicPr>
+                    <pic:cNvPr id="1" name=""/>
+                    <pic:cNvPicPr/>
+                  </pic:nvPicPr>
+                  <pic:blipFill>
+                    <a:blip r:embed="rId52"/>
+                    <a:stretch>
+                      <a:fillRect/>
+                    </a:stretch>
+                  </pic:blipFill>
+                  <pic:spPr>
+                    <a:xfrm>
+                      <a:off x="0" y="0"/>
+                      <a:ext cx="5943600" cy="1104265"/>
+                    </a:xfrm>
+                    <a:prstGeom prst="rect">
+                      <a:avLst/>
+                    </a:prstGeom>
+                  </pic:spPr>
+                </pic:pic>
+              </a:graphicData>
+            </a:graphic>
+          </wp:inline>
+        </w:drawing>
+      </w:r>
+    </w:p>
+    <w:p>
+      <w:r>
+        <w:t>The very left column is usually the column to indicate identity of the record.  If you change information but leave ID the same or create new line with ID that already exists in the database, it will be an update once you import it back.  If you leave ID column empty or enter random number that does not exists in the database, it will be creation of a new record.</w:t>
+      </w:r>
+      <w:r>
+        <w:t xml:space="preserve">  There is no way to delete a record from the system in this process.</w:t>
+      </w:r>
+    </w:p>
+    <w:p>
+      <w:r>
+        <w:t>We will try to import CSV file with below data.</w:t>
+      </w:r>
+    </w:p>
+    <w:p>
+      <w:r>
+        <w:rPr>
+          <w:noProof/>
+          <w:lang w:bidi="th-TH"/>
+        </w:rPr>
+        <w:drawing>
+          <wp:inline distT="0" distB="0" distL="0" distR="0" wp14:anchorId="0337FCD5" wp14:editId="77B5BDCD">
+            <wp:extent cx="5162550" cy="838200"/>
+            <wp:effectExtent l="0" t="0" r="0" b="0"/>
+            <wp:docPr id="110" name="Picture 110"/>
+            <wp:cNvGraphicFramePr>
+              <a:graphicFrameLocks xmlns:a="http://schemas.openxmlformats.org/drawingml/2006/main" noChangeAspect="1"/>
+            </wp:cNvGraphicFramePr>
+            <a:graphic xmlns:a="http://schemas.openxmlformats.org/drawingml/2006/main">
+              <a:graphicData uri="http://schemas.openxmlformats.org/drawingml/2006/picture">
+                <pic:pic xmlns:pic="http://schemas.openxmlformats.org/drawingml/2006/picture">
+                  <pic:nvPicPr>
+                    <pic:cNvPr id="1" name=""/>
+                    <pic:cNvPicPr/>
+                  </pic:nvPicPr>
+                  <pic:blipFill>
+                    <a:blip r:embed="rId53"/>
+                    <a:stretch>
+                      <a:fillRect/>
+                    </a:stretch>
+                  </pic:blipFill>
+                  <pic:spPr>
+                    <a:xfrm>
+                      <a:off x="0" y="0"/>
+                      <a:ext cx="5162550" cy="838200"/>
+                    </a:xfrm>
+                    <a:prstGeom prst="rect">
+                      <a:avLst/>
+                    </a:prstGeom>
+                  </pic:spPr>
+                </pic:pic>
+              </a:graphicData>
+            </a:graphic>
+          </wp:inline>
+        </w:drawing>
+      </w:r>
+    </w:p>
+    <w:p>
+      <w:r>
+        <w:t>Save the file before you do import.  You may be prompted from MS Excel many times when you save.  Accept all prompted to keep the file as CSV format.</w:t>
+      </w:r>
+    </w:p>
+    <w:p>
+      <w:r>
+        <w:br w:type="page"/>
+      </w:r>
+    </w:p>
+    <w:p>
+      <w:r>
+        <w:lastRenderedPageBreak/>
+        <w:t>Now from below page, click “IMPORT”.</w:t>
+      </w:r>
+    </w:p>
+    <w:p>
+      <w:r>
+        <w:rPr>
+          <w:noProof/>
+          <w:lang w:bidi="th-TH"/>
+        </w:rPr>
+        <mc:AlternateContent>
+          <mc:Choice Requires="wps">
+            <w:drawing>
+              <wp:anchor distT="0" distB="0" distL="114300" distR="114300" simplePos="0" relativeHeight="251778048" behindDoc="0" locked="0" layoutInCell="1" allowOverlap="1" wp14:anchorId="07F84249" wp14:editId="5A139873">
+                <wp:simplePos x="0" y="0"/>
+                <wp:positionH relativeFrom="column">
+                  <wp:posOffset>3920948</wp:posOffset>
+                </wp:positionH>
+                <wp:positionV relativeFrom="paragraph">
+                  <wp:posOffset>650417</wp:posOffset>
+                </wp:positionV>
+                <wp:extent cx="431597" cy="153620"/>
+                <wp:effectExtent l="0" t="0" r="26035" b="18415"/>
+                <wp:wrapNone/>
+                <wp:docPr id="104" name="Oval 104"/>
+                <wp:cNvGraphicFramePr/>
+                <a:graphic xmlns:a="http://schemas.openxmlformats.org/drawingml/2006/main">
+                  <a:graphicData uri="http://schemas.microsoft.com/office/word/2010/wordprocessingShape">
+                    <wps:wsp>
+                      <wps:cNvSpPr/>
+                      <wps:spPr>
+                        <a:xfrm>
+                          <a:off x="0" y="0"/>
+                          <a:ext cx="431597" cy="153620"/>
+                        </a:xfrm>
+                        <a:prstGeom prst="ellipse">
+                          <a:avLst/>
+                        </a:prstGeom>
+                        <a:noFill/>
+                        <a:ln>
+                          <a:solidFill>
+                            <a:srgbClr val="FF0000"/>
+                          </a:solidFill>
+                        </a:ln>
+                      </wps:spPr>
+                      <wps:style>
+                        <a:lnRef idx="2">
+                          <a:schemeClr val="accent6"/>
+                        </a:lnRef>
+                        <a:fillRef idx="1">
+                          <a:schemeClr val="lt1"/>
+                        </a:fillRef>
+                        <a:effectRef idx="0">
+                          <a:schemeClr val="accent6"/>
+                        </a:effectRef>
+                        <a:fontRef idx="minor">
+                          <a:schemeClr val="dk1"/>
+                        </a:fontRef>
+                      </wps:style>
+                      <wps:bodyPr rot="0" spcFirstLastPara="0" vertOverflow="overflow" horzOverflow="overflow" vert="horz" wrap="square" lIns="91440" tIns="45720" rIns="91440" bIns="45720" numCol="1" spcCol="0" rtlCol="0" fromWordArt="0" anchor="ctr" anchorCtr="0" forceAA="0" compatLnSpc="1">
+                        <a:prstTxWarp prst="textNoShape">
+                          <a:avLst/>
+                        </a:prstTxWarp>
+                        <a:noAutofit/>
+                      </wps:bodyPr>
+                    </wps:wsp>
+                  </a:graphicData>
+                </a:graphic>
+                <wp14:sizeRelH relativeFrom="margin">
+                  <wp14:pctWidth>0</wp14:pctWidth>
+                </wp14:sizeRelH>
+                <wp14:sizeRelV relativeFrom="margin">
+                  <wp14:pctHeight>0</wp14:pctHeight>
+                </wp14:sizeRelV>
+              </wp:anchor>
+            </w:drawing>
+          </mc:Choice>
+          <mc:Fallback>
+            <w:pict>
+              <v:oval w14:anchorId="2A732891" id="Oval 104" o:spid="_x0000_s1026" style="position:absolute;margin-left:308.75pt;margin-top:51.2pt;width:34pt;height:12.1pt;z-index:251778048;visibility:visible;mso-wrap-style:square;mso-width-percent:0;mso-height-percent:0;mso-wrap-distance-left:9pt;mso-wrap-distance-top:0;mso-wrap-distance-right:9pt;mso-wrap-distance-bottom:0;mso-position-horizontal:absolute;mso-position-horizontal-relative:text;mso-position-vertical:absolute;mso-position-vertical-relative:text;mso-width-percent:0;mso-height-percent:0;mso-width-relative:margin;mso-height-relative:margin;v-text-anchor:middle" o:gfxdata="UEsDBBQABgAIAAAAIQC2gziS/gAAAOEBAAATAAAAW0NvbnRlbnRfVHlwZXNdLnhtbJSRQU7DMBBF&#10;90jcwfIWJU67QAgl6YK0S0CoHGBkTxKLZGx5TGhvj5O2G0SRWNoz/78nu9wcxkFMGNg6quQqL6RA&#10;0s5Y6ir5vt9lD1JwBDIwOMJKHpHlpr69KfdHjyxSmriSfYz+USnWPY7AufNIadK6MEJMx9ApD/oD&#10;OlTrorhX2lFEilmcO2RdNtjC5xDF9pCuTyYBB5bi6bQ4syoJ3g9WQ0ymaiLzg5KdCXlKLjvcW893&#10;SUOqXwnz5DrgnHtJTxOsQfEKIT7DmDSUCaxw7Rqn8787ZsmRM9e2VmPeBN4uqYvTtW7jvijg9N/y&#10;JsXecLq0q+WD6m8AAAD//wMAUEsDBBQABgAIAAAAIQA4/SH/1gAAAJQBAAALAAAAX3JlbHMvLnJl&#10;bHOkkMFqwzAMhu+DvYPRfXGawxijTi+j0GvpHsDYimMaW0Yy2fr2M4PBMnrbUb/Q94l/f/hMi1qR&#10;JVI2sOt6UJgd+ZiDgffL8ekFlFSbvV0oo4EbChzGx4f9GRdb25HMsYhqlCwG5lrLq9biZkxWOiqY&#10;22YiTra2kYMu1l1tQD30/bPm3wwYN0x18gb45AdQl1tp5j/sFB2T0FQ7R0nTNEV3j6o9feQzro1i&#10;OWA14Fm+Q8a1a8+Bvu/d/dMb2JY5uiPbhG/ktn4cqGU/er3pcvwCAAD//wMAUEsDBBQABgAIAAAA&#10;IQAaUmtvhQIAAF8FAAAOAAAAZHJzL2Uyb0RvYy54bWysVF9v2yAQf5+074B4X22nabtGdaqoVaZJ&#10;VRutnfpMMCRowDEgcbJPvwM7brbmaZof8B3393fc3c3tzmiyFT4osDWtzkpKhOXQKLuq6feX+afP&#10;lITIbMM0WFHTvQj0dvrxw03rJmIEa9CN8ASd2DBpXU3XMbpJUQS+FoaFM3DColCCNywi61dF41mL&#10;3o0uRmV5WbTgG+eBixDw9r4T0mn2L6Xg8UnKICLRNcXcYj59PpfpLKY3bLLyzK0V79Ng/5CFYcpi&#10;0MHVPYuMbLx658oo7iGAjGccTAFSKi4yBkRTlX+heV4zJzIWLE5wQ5nC/3PLH7cLT1SDb1eOKbHM&#10;4CM9bZkmicfqtC5MUOnZLXzPBSQT1J30Jv0RBNnliu6HiopdJBwvx+fVxfUVJRxF1cX55ShXvHgz&#10;dj7ELwIMSURNhdbKhYSZTdj2IUSMidoHrXRtYa60zu+mbboIoFWT7jLjV8s77QkiqOl8XuKXUKCP&#10;IzXkkmmRsHVoMhX3WiQf2n4TEmuC+Y9yJrkbxeCWcS5svOz9Zu1kJjGFwbA6Zahj1Rv1uslM5C4d&#10;DMtThn9GHCxyVLBxMDbKgj/loPkxRO70D+g7zAn+Epo9toKHbkaC43OFb/LAQlwwj0OB44ODHp/w&#10;kBramkJPUbIG/+vUfdLHXkUpJS0OWU3Dzw3zghL91WIXX1fjcZrKzIwvrrA9iD+WLI8ldmPuAJ+1&#10;wpXieCaTftQHUnowr7gPZikqipjlGLumPPoDcxe74ceNwsVsltVwEh2LD/bZ8eQ8VTU13MvulXnX&#10;N2bEjn6Ew0C+a85ON1lamG0iSJU7962ufb1xinMz9hsnrYljPmu97cXpbwAAAP//AwBQSwMEFAAG&#10;AAgAAAAhAM54wzrdAAAACwEAAA8AAABkcnMvZG93bnJldi54bWxMj81OwzAQhO9IvIO1SL0g6jSi&#10;JoQ4VVWpB479kXrdxiaJsNdR7Lbp27Oc4Lgzn2ZnqtXknbjaMfaBNCzmGQhLTTA9tRqOh+1LASIm&#10;JIMukNVwtxFW9eNDhaUJN9rZ6z61gkMolqihS2kopYxNZz3GeRgssfcVRo+Jz7GVZsQbh3sn8yxT&#10;0mNP/KHDwW4623zvL17D+i6T28X37bNRpFQ6xU90hdazp2n9ASLZKf3B8Fufq0PNnc7hQiYKp0Et&#10;3paMspHlryCYUMWSlTMruVIg60r+31D/AAAA//8DAFBLAQItABQABgAIAAAAIQC2gziS/gAAAOEB&#10;AAATAAAAAAAAAAAAAAAAAAAAAABbQ29udGVudF9UeXBlc10ueG1sUEsBAi0AFAAGAAgAAAAhADj9&#10;If/WAAAAlAEAAAsAAAAAAAAAAAAAAAAALwEAAF9yZWxzLy5yZWxzUEsBAi0AFAAGAAgAAAAhABpS&#10;a2+FAgAAXwUAAA4AAAAAAAAAAAAAAAAALgIAAGRycy9lMm9Eb2MueG1sUEsBAi0AFAAGAAgAAAAh&#10;AM54wzrdAAAACwEAAA8AAAAAAAAAAAAAAAAA3wQAAGRycy9kb3ducmV2LnhtbFBLBQYAAAAABAAE&#10;APMAAADpBQAAAAA=&#10;" filled="f" strokecolor="red" strokeweight="1pt">
+                <v:stroke joinstyle="miter"/>
+              </v:oval>
+            </w:pict>
+          </mc:Fallback>
+        </mc:AlternateContent>
+      </w:r>
+      <w:r>
+        <w:rPr>
+          <w:noProof/>
+          <w:lang w:bidi="th-TH"/>
+        </w:rPr>
+        <w:drawing>
+          <wp:inline distT="0" distB="0" distL="0" distR="0" wp14:anchorId="3CCC5AE1" wp14:editId="06C7412F">
+            <wp:extent cx="5943600" cy="2421890"/>
+            <wp:effectExtent l="0" t="0" r="0" b="0"/>
+            <wp:docPr id="103" name="Picture 103"/>
+            <wp:cNvGraphicFramePr>
+              <a:graphicFrameLocks xmlns:a="http://schemas.openxmlformats.org/drawingml/2006/main" noChangeAspect="1"/>
+            </wp:cNvGraphicFramePr>
+            <a:graphic xmlns:a="http://schemas.openxmlformats.org/drawingml/2006/main">
+              <a:graphicData uri="http://schemas.openxmlformats.org/drawingml/2006/picture">
+                <pic:pic xmlns:pic="http://schemas.openxmlformats.org/drawingml/2006/picture">
+                  <pic:nvPicPr>
+                    <pic:cNvPr id="1" name=""/>
+                    <pic:cNvPicPr/>
+                  </pic:nvPicPr>
+                  <pic:blipFill>
+                    <a:blip r:embed="rId48"/>
+                    <a:stretch>
+                      <a:fillRect/>
+                    </a:stretch>
+                  </pic:blipFill>
+                  <pic:spPr>
+                    <a:xfrm>
+                      <a:off x="0" y="0"/>
+                      <a:ext cx="5943600" cy="2421890"/>
+                    </a:xfrm>
+                    <a:prstGeom prst="rect">
+                      <a:avLst/>
+                    </a:prstGeom>
+                  </pic:spPr>
+                </pic:pic>
+              </a:graphicData>
+            </a:graphic>
+          </wp:inline>
+        </w:drawing>
+      </w:r>
+    </w:p>
+    <w:p>
+      <w:r>
+        <w:t>Choose file you just have changed.  Select CSV format and click “SUBMIT”</w:t>
+      </w:r>
+    </w:p>
+    <w:p>
+      <w:r>
+        <w:rPr>
+          <w:noProof/>
+          <w:lang w:bidi="th-TH"/>
+        </w:rPr>
+        <mc:AlternateContent>
+          <mc:Choice Requires="wps">
+            <w:drawing>
+              <wp:anchor distT="0" distB="0" distL="114300" distR="114300" simplePos="0" relativeHeight="251784192" behindDoc="0" locked="0" layoutInCell="1" allowOverlap="1" wp14:anchorId="0B792CFD" wp14:editId="42BF9F15">
+                <wp:simplePos x="0" y="0"/>
+                <wp:positionH relativeFrom="column">
+                  <wp:posOffset>1000760</wp:posOffset>
+                </wp:positionH>
+                <wp:positionV relativeFrom="paragraph">
+                  <wp:posOffset>1058215</wp:posOffset>
+                </wp:positionV>
+                <wp:extent cx="1155802" cy="212141"/>
+                <wp:effectExtent l="0" t="0" r="25400" b="16510"/>
+                <wp:wrapNone/>
+                <wp:docPr id="108" name="Oval 108"/>
+                <wp:cNvGraphicFramePr/>
+                <a:graphic xmlns:a="http://schemas.openxmlformats.org/drawingml/2006/main">
+                  <a:graphicData uri="http://schemas.microsoft.com/office/word/2010/wordprocessingShape">
+                    <wps:wsp>
+                      <wps:cNvSpPr/>
+                      <wps:spPr>
+                        <a:xfrm>
+                          <a:off x="0" y="0"/>
+                          <a:ext cx="1155802" cy="212141"/>
+                        </a:xfrm>
+                        <a:prstGeom prst="ellipse">
+                          <a:avLst/>
+                        </a:prstGeom>
+                        <a:noFill/>
+                        <a:ln>
+                          <a:solidFill>
+                            <a:srgbClr val="FF0000"/>
+                          </a:solidFill>
+                        </a:ln>
+                      </wps:spPr>
+                      <wps:style>
+                        <a:lnRef idx="2">
+                          <a:schemeClr val="accent6"/>
+                        </a:lnRef>
+                        <a:fillRef idx="1">
+                          <a:schemeClr val="lt1"/>
+                        </a:fillRef>
+                        <a:effectRef idx="0">
+                          <a:schemeClr val="accent6"/>
+                        </a:effectRef>
+                        <a:fontRef idx="minor">
+                          <a:schemeClr val="dk1"/>
+                        </a:fontRef>
+                      </wps:style>
+                      <wps:bodyPr rot="0" spcFirstLastPara="0" vertOverflow="overflow" horzOverflow="overflow" vert="horz" wrap="square" lIns="91440" tIns="45720" rIns="91440" bIns="45720" numCol="1" spcCol="0" rtlCol="0" fromWordArt="0" anchor="ctr" anchorCtr="0" forceAA="0" compatLnSpc="1">
+                        <a:prstTxWarp prst="textNoShape">
+                          <a:avLst/>
+                        </a:prstTxWarp>
+                        <a:noAutofit/>
+                      </wps:bodyPr>
+                    </wps:wsp>
+                  </a:graphicData>
+                </a:graphic>
+                <wp14:sizeRelH relativeFrom="margin">
+                  <wp14:pctWidth>0</wp14:pctWidth>
+                </wp14:sizeRelH>
+                <wp14:sizeRelV relativeFrom="margin">
+                  <wp14:pctHeight>0</wp14:pctHeight>
+                </wp14:sizeRelV>
+              </wp:anchor>
+            </w:drawing>
+          </mc:Choice>
+          <mc:Fallback>
+            <w:pict>
+              <v:oval w14:anchorId="7EC920AB" id="Oval 108" o:spid="_x0000_s1026" style="position:absolute;margin-left:78.8pt;margin-top:83.3pt;width:91pt;height:16.7pt;z-index:251784192;visibility:visible;mso-wrap-style:square;mso-width-percent:0;mso-height-percent:0;mso-wrap-distance-left:9pt;mso-wrap-distance-top:0;mso-wrap-distance-right:9pt;mso-wrap-distance-bottom:0;mso-position-horizontal:absolute;mso-position-horizontal-relative:text;mso-position-vertical:absolute;mso-position-vertical-relative:text;mso-width-percent:0;mso-height-percent:0;mso-width-relative:margin;mso-height-relative:margin;v-text-anchor:middle" o:gfxdata="UEsDBBQABgAIAAAAIQC2gziS/gAAAOEBAAATAAAAW0NvbnRlbnRfVHlwZXNdLnhtbJSRQU7DMBBF&#10;90jcwfIWJU67QAgl6YK0S0CoHGBkTxKLZGx5TGhvj5O2G0SRWNoz/78nu9wcxkFMGNg6quQqL6RA&#10;0s5Y6ir5vt9lD1JwBDIwOMJKHpHlpr69KfdHjyxSmriSfYz+USnWPY7AufNIadK6MEJMx9ApD/oD&#10;OlTrorhX2lFEilmcO2RdNtjC5xDF9pCuTyYBB5bi6bQ4syoJ3g9WQ0ymaiLzg5KdCXlKLjvcW893&#10;SUOqXwnz5DrgnHtJTxOsQfEKIT7DmDSUCaxw7Rqn8787ZsmRM9e2VmPeBN4uqYvTtW7jvijg9N/y&#10;JsXecLq0q+WD6m8AAAD//wMAUEsDBBQABgAIAAAAIQA4/SH/1gAAAJQBAAALAAAAX3JlbHMvLnJl&#10;bHOkkMFqwzAMhu+DvYPRfXGawxijTi+j0GvpHsDYimMaW0Yy2fr2M4PBMnrbUb/Q94l/f/hMi1qR&#10;JVI2sOt6UJgd+ZiDgffL8ekFlFSbvV0oo4EbChzGx4f9GRdb25HMsYhqlCwG5lrLq9biZkxWOiqY&#10;22YiTra2kYMu1l1tQD30/bPm3wwYN0x18gb45AdQl1tp5j/sFB2T0FQ7R0nTNEV3j6o9feQzro1i&#10;OWA14Fm+Q8a1a8+Bvu/d/dMb2JY5uiPbhG/ktn4cqGU/er3pcvwCAAD//wMAUEsDBBQABgAIAAAA&#10;IQC193t8gQIAAGAFAAAOAAAAZHJzL2Uyb0RvYy54bWysVEtv2zAMvg/YfxB0X/xA0nVGnSJokWFA&#10;0RZth54VWUqEyaImKXGyXz9KdtxszWmYDzLf1EeRvLret5rshPMKTE2LSU6JMBwaZdY1/f6y/HRJ&#10;iQ/MNEyDETU9CE+v5x8/XHW2EiVsQDfCEQxifNXZmm5CsFWWeb4RLfMTsMKgUoJrWUDWrbPGsQ6j&#10;tzor8/wi68A11gEX3qP0tlfSeYovpeDhQUovAtE1xbuFdLp0ruKZza9YtXbMbhQfrsH+4RYtUwaT&#10;jqFuWWBk69S7UK3iDjzIMOHQZiCl4iJhQDRF/hea5w2zImHB4ng7lsn/v7D8fvfoiGrw7XJ8KsNa&#10;fKSHHdMk8lidzvoKjZ7toxs4j2SEupeujX8EQfapooexomIfCEdhUcxml3lJCUddWZTFtIhBszdv&#10;63z4KqAlkaip0FpZH0Gziu3ufOitj1ZRbGCptEY5q7SJpwetmihLjFuvbrQjCKGmy2WO35DxxAzz&#10;R9csguvhJCoctOjDPgmJRUEAZbpJakcxhmWcCxMuhrjaoHV0k3iF0bE456jDEf5gG91EatPRMT/n&#10;+GfG0SNlBRNG51YZcOcCND/GzL39EX2POcJfQXPAXnDQD4m3fKnwTe6YD4/M4VTg/OCkhwc8pIau&#10;pjBQlGzA/Tonj/bYrKilpMMpq6n/uWVOUKK/GWzjL8V0GscyMdPZ5xIZd6pZnWrMtr0BfNYCd4rl&#10;iYz2QR9J6aB9xYWwiFlRxQzH3DXlwR2Zm9BPP64ULhaLZIajaFm4M8+Wx+CxqrHhXvavzNmhMQO2&#10;9D0cJ/Jdc/a20dPAYhtAqtS5b3Ud6o1jnNp/WDlxT5zyyeptMc5/AwAA//8DAFBLAwQUAAYACAAA&#10;ACEAUKbS3dsAAAALAQAADwAAAGRycy9kb3ducmV2LnhtbEyPwU7DMBBE70j8g7VIXBB1oMK0IU5V&#10;IfXQYwsS1228JBH2OordNv37Lie4zWhHM2+r1RS8OtGY+sgWnmYFKOImup5bC58fm8cFqJSRHfrI&#10;ZOFCCVb17U2FpYtn3tFpn1slJZxKtNDlPJRap6ajgGkWB2K5fccxYBY7ttqNeJby4PVzURgdsGdZ&#10;6HCg946an/0xWFhfdPa7tNw8OMPG5K+0Rb+w9v5uWr+ByjTlvzD84gs61MJ0iEd2SXnxL69GoiKM&#10;ESGJ+Xwp4mBBhgvQdaX//1BfAQAA//8DAFBLAQItABQABgAIAAAAIQC2gziS/gAAAOEBAAATAAAA&#10;AAAAAAAAAAAAAAAAAABbQ29udGVudF9UeXBlc10ueG1sUEsBAi0AFAAGAAgAAAAhADj9If/WAAAA&#10;lAEAAAsAAAAAAAAAAAAAAAAALwEAAF9yZWxzLy5yZWxzUEsBAi0AFAAGAAgAAAAhALX3e3yBAgAA&#10;YAUAAA4AAAAAAAAAAAAAAAAALgIAAGRycy9lMm9Eb2MueG1sUEsBAi0AFAAGAAgAAAAhAFCm0t3b&#10;AAAACwEAAA8AAAAAAAAAAAAAAAAA2wQAAGRycy9kb3ducmV2LnhtbFBLBQYAAAAABAAEAPMAAADj&#10;BQAAAAA=&#10;" filled="f" strokecolor="red" strokeweight="1pt">
+                <v:stroke joinstyle="miter"/>
+              </v:oval>
+            </w:pict>
+          </mc:Fallback>
+        </mc:AlternateContent>
+      </w:r>
+      <w:r>
+        <w:rPr>
+          <w:noProof/>
+          <w:lang w:bidi="th-TH"/>
+        </w:rPr>
+        <mc:AlternateContent>
+          <mc:Choice Requires="wps">
+            <w:drawing>
+              <wp:anchor distT="0" distB="0" distL="114300" distR="114300" simplePos="0" relativeHeight="251782144" behindDoc="0" locked="0" layoutInCell="1" allowOverlap="1" wp14:anchorId="4C46B2CF" wp14:editId="4F46824B">
+                <wp:simplePos x="0" y="0"/>
+                <wp:positionH relativeFrom="column">
+                  <wp:posOffset>1002183</wp:posOffset>
+                </wp:positionH>
+                <wp:positionV relativeFrom="paragraph">
+                  <wp:posOffset>1361262</wp:posOffset>
+                </wp:positionV>
+                <wp:extent cx="402336" cy="175565"/>
+                <wp:effectExtent l="0" t="0" r="17145" b="15240"/>
+                <wp:wrapNone/>
+                <wp:docPr id="107" name="Oval 107"/>
+                <wp:cNvGraphicFramePr/>
+                <a:graphic xmlns:a="http://schemas.openxmlformats.org/drawingml/2006/main">
+                  <a:graphicData uri="http://schemas.microsoft.com/office/word/2010/wordprocessingShape">
+                    <wps:wsp>
+                      <wps:cNvSpPr/>
+                      <wps:spPr>
+                        <a:xfrm>
+                          <a:off x="0" y="0"/>
+                          <a:ext cx="402336" cy="175565"/>
+                        </a:xfrm>
+                        <a:prstGeom prst="ellipse">
+                          <a:avLst/>
+                        </a:prstGeom>
+                        <a:noFill/>
+                        <a:ln>
+                          <a:solidFill>
+                            <a:srgbClr val="FF0000"/>
+                          </a:solidFill>
+                        </a:ln>
+                      </wps:spPr>
+                      <wps:style>
+                        <a:lnRef idx="2">
+                          <a:schemeClr val="accent6"/>
+                        </a:lnRef>
+                        <a:fillRef idx="1">
+                          <a:schemeClr val="lt1"/>
+                        </a:fillRef>
+                        <a:effectRef idx="0">
+                          <a:schemeClr val="accent6"/>
+                        </a:effectRef>
+                        <a:fontRef idx="minor">
+                          <a:schemeClr val="dk1"/>
+                        </a:fontRef>
+                      </wps:style>
+                      <wps:bodyPr rot="0" spcFirstLastPara="0" vertOverflow="overflow" horzOverflow="overflow" vert="horz" wrap="square" lIns="91440" tIns="45720" rIns="91440" bIns="45720" numCol="1" spcCol="0" rtlCol="0" fromWordArt="0" anchor="ctr" anchorCtr="0" forceAA="0" compatLnSpc="1">
+                        <a:prstTxWarp prst="textNoShape">
+                          <a:avLst/>
+                        </a:prstTxWarp>
+                        <a:noAutofit/>
+                      </wps:bodyPr>
+                    </wps:wsp>
+                  </a:graphicData>
+                </a:graphic>
+                <wp14:sizeRelH relativeFrom="margin">
+                  <wp14:pctWidth>0</wp14:pctWidth>
+                </wp14:sizeRelH>
+                <wp14:sizeRelV relativeFrom="margin">
+                  <wp14:pctHeight>0</wp14:pctHeight>
+                </wp14:sizeRelV>
+              </wp:anchor>
+            </w:drawing>
+          </mc:Choice>
+          <mc:Fallback>
+            <w:pict>
+              <v:oval w14:anchorId="10814207" id="Oval 107" o:spid="_x0000_s1026" style="position:absolute;margin-left:78.9pt;margin-top:107.2pt;width:31.7pt;height:13.8pt;z-index:251782144;visibility:visible;mso-wrap-style:square;mso-width-percent:0;mso-height-percent:0;mso-wrap-distance-left:9pt;mso-wrap-distance-top:0;mso-wrap-distance-right:9pt;mso-wrap-distance-bottom:0;mso-position-horizontal:absolute;mso-position-horizontal-relative:text;mso-position-vertical:absolute;mso-position-vertical-relative:text;mso-width-percent:0;mso-height-percent:0;mso-width-relative:margin;mso-height-relative:margin;v-text-anchor:middle" o:gfxdata="UEsDBBQABgAIAAAAIQC2gziS/gAAAOEBAAATAAAAW0NvbnRlbnRfVHlwZXNdLnhtbJSRQU7DMBBF&#10;90jcwfIWJU67QAgl6YK0S0CoHGBkTxKLZGx5TGhvj5O2G0SRWNoz/78nu9wcxkFMGNg6quQqL6RA&#10;0s5Y6ir5vt9lD1JwBDIwOMJKHpHlpr69KfdHjyxSmriSfYz+USnWPY7AufNIadK6MEJMx9ApD/oD&#10;OlTrorhX2lFEilmcO2RdNtjC5xDF9pCuTyYBB5bi6bQ4syoJ3g9WQ0ymaiLzg5KdCXlKLjvcW893&#10;SUOqXwnz5DrgnHtJTxOsQfEKIT7DmDSUCaxw7Rqn8787ZsmRM9e2VmPeBN4uqYvTtW7jvijg9N/y&#10;JsXecLq0q+WD6m8AAAD//wMAUEsDBBQABgAIAAAAIQA4/SH/1gAAAJQBAAALAAAAX3JlbHMvLnJl&#10;bHOkkMFqwzAMhu+DvYPRfXGawxijTi+j0GvpHsDYimMaW0Yy2fr2M4PBMnrbUb/Q94l/f/hMi1qR&#10;JVI2sOt6UJgd+ZiDgffL8ekFlFSbvV0oo4EbChzGx4f9GRdb25HMsYhqlCwG5lrLq9biZkxWOiqY&#10;22YiTra2kYMu1l1tQD30/bPm3wwYN0x18gb45AdQl1tp5j/sFB2T0FQ7R0nTNEV3j6o9feQzro1i&#10;OWA14Fm+Q8a1a8+Bvu/d/dMb2JY5uiPbhG/ktn4cqGU/er3pcvwCAAD//wMAUEsDBBQABgAIAAAA&#10;IQB/ya+WgwIAAF8FAAAOAAAAZHJzL2Uyb0RvYy54bWysVM1u2zAMvg/YOwi6r7bTJN2MOkXQIsOA&#10;og3aDj0rspQIk0VNUuJkTz9KdtxszWmYDzIp/n4UyeubfaPJTjivwFS0uMgpEYZDrcy6ot9fFp8+&#10;U+IDMzXTYERFD8LTm9nHD9etLcUINqBr4Qg6Mb5sbUU3IdgyyzzfiIb5C7DCoFCCa1hA1q2z2rEW&#10;vTc6G+X5NGvB1dYBF97j7V0npLPkX0rBw6OUXgSiK4q5hXS6dK7imc2uWbl2zG4U79Ng/5BFw5TB&#10;oIOrOxYY2Tr1zlWjuAMPMlxwaDKQUnGRMCCaIv8LzfOGWZGwYHG8Hcrk/59b/rBbOqJqfLv8ihLD&#10;Gnykxx3TJPJYndb6EpWe7dL1nEcyQt1L18Q/giD7VNHDUFGxD4Tj5TgfXV5OKeEoKq4mk+kk+sze&#10;jK3z4auAhkSiokJrZX3EzEq2u/eh0z5qxWsDC6U13rNSm3h60KqOd4lx69WtdgQRVHSxyPHrI56o&#10;YfxomkVsHZpEhYMWndsnIbEmmP8oZZK6UQxuGefChGnvVxvUjmYSUxgMi3OGOhS9Ua8bzUTq0sEw&#10;P2f4Z8TBIkUFEwbjRhlw5xzUP4bInf4RfYc5wl9BfcBWcNDNiLd8ofBN7pkPS+ZwKHB8cNDDIx5S&#10;Q1tR6ClKNuB+nbuP+tirKKWkxSGrqP+5ZU5Qor8Z7OIvxXgcpzIx48nVCBl3KlmdSsy2uQV81gJX&#10;iuWJjPpBH0npoHnFfTCPUVHEDMfYFeXBHZnb0A0/bhQu5vOkhpNoWbg3z5ZH57GqseFe9q/M2b4x&#10;A3b0AxwH8l1zdrrR0sB8G0Cq1Llvde3rjVOc2r/fOHFNnPJJ620vzn4DAAD//wMAUEsDBBQABgAI&#10;AAAAIQA1MIAO3gAAAAsBAAAPAAAAZHJzL2Rvd25yZXYueG1sTI/BTsMwEETvSPyDtUhcEHVihdCG&#10;OFWF1APHtkhc3XibRNjrKHbb9O9ZTnCb0Yxm39br2TtxwSkOgTTkiwwEUhvsQJ2Gz8P2eQkiJkPW&#10;uECo4YYR1s39XW0qG660w8s+dYJHKFZGQ5/SWEkZ2x69iYswInF2CpM3ie3USTuZK497J1WWldKb&#10;gfhCb0Z877H93p+9hs1NJreLq+2TLaks01f8MG6p9ePDvHkDkXBOf2X4xWd0aJjpGM5ko3DsX14Z&#10;PWlQeVGA4IZSuQJxZFGoDGRTy/8/ND8AAAD//wMAUEsBAi0AFAAGAAgAAAAhALaDOJL+AAAA4QEA&#10;ABMAAAAAAAAAAAAAAAAAAAAAAFtDb250ZW50X1R5cGVzXS54bWxQSwECLQAUAAYACAAAACEAOP0h&#10;/9YAAACUAQAACwAAAAAAAAAAAAAAAAAvAQAAX3JlbHMvLnJlbHNQSwECLQAUAAYACAAAACEAf8mv&#10;loMCAABfBQAADgAAAAAAAAAAAAAAAAAuAgAAZHJzL2Uyb0RvYy54bWxQSwECLQAUAAYACAAAACEA&#10;NTCADt4AAAALAQAADwAAAAAAAAAAAAAAAADdBAAAZHJzL2Rvd25yZXYueG1sUEsFBgAAAAAEAAQA&#10;8wAAAOgFAAAAAA==&#10;" filled="f" strokecolor="red" strokeweight="1pt">
+                <v:stroke joinstyle="miter"/>
+              </v:oval>
+            </w:pict>
+          </mc:Fallback>
+        </mc:AlternateContent>
+      </w:r>
+      <w:r>
+        <w:rPr>
+          <w:noProof/>
+          <w:lang w:bidi="th-TH"/>
+        </w:rPr>
+        <mc:AlternateContent>
+          <mc:Choice Requires="wps">
+            <w:drawing>
+              <wp:anchor distT="0" distB="0" distL="114300" distR="114300" simplePos="0" relativeHeight="251780096" behindDoc="0" locked="0" layoutInCell="1" allowOverlap="1" wp14:anchorId="5F0161F1" wp14:editId="53174D91">
+                <wp:simplePos x="0" y="0"/>
+                <wp:positionH relativeFrom="column">
+                  <wp:posOffset>5237683</wp:posOffset>
+                </wp:positionH>
+                <wp:positionV relativeFrom="paragraph">
+                  <wp:posOffset>1814805</wp:posOffset>
+                </wp:positionV>
+                <wp:extent cx="519379" cy="256032"/>
+                <wp:effectExtent l="0" t="0" r="14605" b="10795"/>
+                <wp:wrapNone/>
+                <wp:docPr id="106" name="Oval 106"/>
+                <wp:cNvGraphicFramePr/>
+                <a:graphic xmlns:a="http://schemas.openxmlformats.org/drawingml/2006/main">
+                  <a:graphicData uri="http://schemas.microsoft.com/office/word/2010/wordprocessingShape">
+                    <wps:wsp>
+                      <wps:cNvSpPr/>
+                      <wps:spPr>
+                        <a:xfrm>
+                          <a:off x="0" y="0"/>
+                          <a:ext cx="519379" cy="256032"/>
+                        </a:xfrm>
+                        <a:prstGeom prst="ellipse">
+                          <a:avLst/>
+                        </a:prstGeom>
+                        <a:noFill/>
+                        <a:ln>
+                          <a:solidFill>
+                            <a:srgbClr val="FF0000"/>
+                          </a:solidFill>
+                        </a:ln>
+                      </wps:spPr>
+                      <wps:style>
+                        <a:lnRef idx="2">
+                          <a:schemeClr val="accent6"/>
+                        </a:lnRef>
+                        <a:fillRef idx="1">
+                          <a:schemeClr val="lt1"/>
+                        </a:fillRef>
+                        <a:effectRef idx="0">
+                          <a:schemeClr val="accent6"/>
+                        </a:effectRef>
+                        <a:fontRef idx="minor">
+                          <a:schemeClr val="dk1"/>
+                        </a:fontRef>
+                      </wps:style>
+                      <wps:bodyPr rot="0" spcFirstLastPara="0" vertOverflow="overflow" horzOverflow="overflow" vert="horz" wrap="square" lIns="91440" tIns="45720" rIns="91440" bIns="45720" numCol="1" spcCol="0" rtlCol="0" fromWordArt="0" anchor="ctr" anchorCtr="0" forceAA="0" compatLnSpc="1">
+                        <a:prstTxWarp prst="textNoShape">
+                          <a:avLst/>
+                        </a:prstTxWarp>
+                        <a:noAutofit/>
+                      </wps:bodyPr>
+                    </wps:wsp>
+                  </a:graphicData>
+                </a:graphic>
+                <wp14:sizeRelH relativeFrom="margin">
+                  <wp14:pctWidth>0</wp14:pctWidth>
+                </wp14:sizeRelH>
+                <wp14:sizeRelV relativeFrom="margin">
+                  <wp14:pctHeight>0</wp14:pctHeight>
+                </wp14:sizeRelV>
+              </wp:anchor>
+            </w:drawing>
+          </mc:Choice>
+          <mc:Fallback>
+            <w:pict>
+              <v:oval w14:anchorId="7ADBC2CF" id="Oval 106" o:spid="_x0000_s1026" style="position:absolute;margin-left:412.4pt;margin-top:142.9pt;width:40.9pt;height:20.15pt;z-index:251780096;visibility:visible;mso-wrap-style:square;mso-width-percent:0;mso-height-percent:0;mso-wrap-distance-left:9pt;mso-wrap-distance-top:0;mso-wrap-distance-right:9pt;mso-wrap-distance-bottom:0;mso-position-horizontal:absolute;mso-position-horizontal-relative:text;mso-position-vertical:absolute;mso-position-vertical-relative:text;mso-width-percent:0;mso-height-percent:0;mso-width-relative:margin;mso-height-relative:margin;v-text-anchor:middle" o:gfxdata="UEsDBBQABgAIAAAAIQC2gziS/gAAAOEBAAATAAAAW0NvbnRlbnRfVHlwZXNdLnhtbJSRQU7DMBBF&#10;90jcwfIWJU67QAgl6YK0S0CoHGBkTxKLZGx5TGhvj5O2G0SRWNoz/78nu9wcxkFMGNg6quQqL6RA&#10;0s5Y6ir5vt9lD1JwBDIwOMJKHpHlpr69KfdHjyxSmriSfYz+USnWPY7AufNIadK6MEJMx9ApD/oD&#10;OlTrorhX2lFEilmcO2RdNtjC5xDF9pCuTyYBB5bi6bQ4syoJ3g9WQ0ymaiLzg5KdCXlKLjvcW893&#10;SUOqXwnz5DrgnHtJTxOsQfEKIT7DmDSUCaxw7Rqn8787ZsmRM9e2VmPeBN4uqYvTtW7jvijg9N/y&#10;JsXecLq0q+WD6m8AAAD//wMAUEsDBBQABgAIAAAAIQA4/SH/1gAAAJQBAAALAAAAX3JlbHMvLnJl&#10;bHOkkMFqwzAMhu+DvYPRfXGawxijTi+j0GvpHsDYimMaW0Yy2fr2M4PBMnrbUb/Q94l/f/hMi1qR&#10;JVI2sOt6UJgd+ZiDgffL8ekFlFSbvV0oo4EbChzGx4f9GRdb25HMsYhqlCwG5lrLq9biZkxWOiqY&#10;22YiTra2kYMu1l1tQD30/bPm3wwYN0x18gb45AdQl1tp5j/sFB2T0FQ7R0nTNEV3j6o9feQzro1i&#10;OWA14Fm+Q8a1a8+Bvu/d/dMb2JY5uiPbhG/ktn4cqGU/er3pcvwCAAD//wMAUEsDBBQABgAIAAAA&#10;IQCI8C/wgwIAAF8FAAAOAAAAZHJzL2Uyb0RvYy54bWysVEtv2zAMvg/YfxB0X22nr9WoUwQtMgwo&#10;2mLt0LMiS4kwSdQkJU7260fJjputOQ3zQSbF50eRvL7ZGk02wgcFtqHVSUmJsBxaZZcN/f4y//SZ&#10;khCZbZkGKxq6E4HeTD9+uO5cLSawAt0KT9CJDXXnGrqK0dVFEfhKGBZOwAmLQgnesIisXxatZx16&#10;N7qYlOVF0YFvnQcuQsDbu15Ip9m/lILHRymDiEQ3FHOL+fT5XKSzmF6zeumZWyk+pMH+IQvDlMWg&#10;o6s7FhlZe/XOlVHcQwAZTziYAqRUXGQMiKYq/0LzvGJOZCxYnODGMoX/55Y/bJ48US2+XXlBiWUG&#10;H+lxwzRJPFanc6FGpWf35AcuIJmgbqU36Y8gyDZXdDdWVGwj4Xh5Xl2dXl5RwlE0Ob8oTyfJZ/Fm&#10;7HyIXwQYkoiGCq2VCwkzq9nmPsRee6+Vri3MldZ4z2pt0xlAqzbdZcYvF7faE0TQ0Pm8xG+IeKCG&#10;8ZNpkbD1aDIVd1r0br8JiTXB/Cc5k9yNYnTLOBc25upkT6idzCSmMBpWxwx1rIZkBt1kJnKXjobl&#10;McM/I44WOSrYOBobZcEfc9D+GCP3+nv0PeYEfwHtDlvBQz8jwfG5wje5ZyE+MY9DgeODgx4f8ZAa&#10;uobCQFGyAv/r2H3Sx15FKSUdDllDw88184IS/dViF19VZ2dpKjNzdn45QcYfShaHErs2t4DPWuFK&#10;cTyTST/qPSk9mFfcB7MUFUXMcozdUB79nrmN/fDjRuFiNstqOImOxXv77HhynqqaGu5l+8q8Gxoz&#10;Ykc/wH4g3zVnr5ssLczWEaTKnftW16HeOMW5/YeNk9bEIZ+13vbi9DcAAAD//wMAUEsDBBQABgAI&#10;AAAAIQCn/fPT3gAAAAsBAAAPAAAAZHJzL2Rvd25yZXYueG1sTI/BbsIwEETvlfoP1iL1UhWHtLVC&#10;GgehShx6BCr1auJtEmGvo9hA+PsuJ3rb0Y5m3lSryTtxxjH2gTQs5hkIpCbYnloN3/vNSwEiJkPW&#10;uECo4YoRVvXjQ2VKGy60xfMutYJDKJZGQ5fSUEoZmw69ifMwIPHvN4zeJJZjK+1oLhzuncyzTElv&#10;euKGzgz42WFz3J28hvVVJreNy82zVaRU+olfxhVaP82m9QeIhFO6m+GGz+hQM9MhnMhG4TQU+Ruj&#10;Jw158c4HO5aZUiAOGl5ztQBZV/L/hvoPAAD//wMAUEsBAi0AFAAGAAgAAAAhALaDOJL+AAAA4QEA&#10;ABMAAAAAAAAAAAAAAAAAAAAAAFtDb250ZW50X1R5cGVzXS54bWxQSwECLQAUAAYACAAAACEAOP0h&#10;/9YAAACUAQAACwAAAAAAAAAAAAAAAAAvAQAAX3JlbHMvLnJlbHNQSwECLQAUAAYACAAAACEAiPAv&#10;8IMCAABfBQAADgAAAAAAAAAAAAAAAAAuAgAAZHJzL2Uyb0RvYy54bWxQSwECLQAUAAYACAAAACEA&#10;p/3z094AAAALAQAADwAAAAAAAAAAAAAAAADdBAAAZHJzL2Rvd25yZXYueG1sUEsFBgAAAAAEAAQA&#10;8wAAAOgFAAAAAA==&#10;" filled="f" strokecolor="red" strokeweight="1pt">
+                <v:stroke joinstyle="miter"/>
+              </v:oval>
+            </w:pict>
+          </mc:Fallback>
+        </mc:AlternateContent>
+      </w:r>
+      <w:r>
+        <w:rPr>
+          <w:noProof/>
+          <w:lang w:bidi="th-TH"/>
+        </w:rPr>
+        <w:drawing>
+          <wp:inline distT="0" distB="0" distL="0" distR="0" wp14:anchorId="4007868C" wp14:editId="7BC17EA6">
+            <wp:extent cx="5943600" cy="2136775"/>
+            <wp:effectExtent l="0" t="0" r="0" b="0"/>
+            <wp:docPr id="105" name="Picture 105"/>
+            <wp:cNvGraphicFramePr>
+              <a:graphicFrameLocks xmlns:a="http://schemas.openxmlformats.org/drawingml/2006/main" noChangeAspect="1"/>
+            </wp:cNvGraphicFramePr>
+            <a:graphic xmlns:a="http://schemas.openxmlformats.org/drawingml/2006/main">
+              <a:graphicData uri="http://schemas.openxmlformats.org/drawingml/2006/picture">
+                <pic:pic xmlns:pic="http://schemas.openxmlformats.org/drawingml/2006/picture">
+                  <pic:nvPicPr>
+                    <pic:cNvPr id="1" name=""/>
+                    <pic:cNvPicPr/>
+                  </pic:nvPicPr>
+                  <pic:blipFill>
+                    <a:blip r:embed="rId54"/>
+                    <a:stretch>
+                      <a:fillRect/>
+                    </a:stretch>
+                  </pic:blipFill>
+                  <pic:spPr>
+                    <a:xfrm>
+                      <a:off x="0" y="0"/>
+                      <a:ext cx="5943600" cy="2136775"/>
+                    </a:xfrm>
+                    <a:prstGeom prst="rect">
+                      <a:avLst/>
+                    </a:prstGeom>
+                  </pic:spPr>
+                </pic:pic>
+              </a:graphicData>
+            </a:graphic>
+          </wp:inline>
+        </w:drawing>
+      </w:r>
+    </w:p>
+    <w:p>
+      <w:r>
+        <w:t>Preview page will be showed.  Click “COMFIRM IMPORT” to save changes into database.</w:t>
+      </w:r>
+    </w:p>
+    <w:p>
+      <w:r>
+        <w:rPr>
+          <w:noProof/>
+          <w:lang w:bidi="th-TH"/>
+        </w:rPr>
+        <mc:AlternateContent>
+          <mc:Choice Requires="wps">
+            <w:drawing>
+              <wp:anchor distT="0" distB="0" distL="114300" distR="114300" simplePos="0" relativeHeight="251786240" behindDoc="0" locked="0" layoutInCell="1" allowOverlap="1" wp14:anchorId="119D62D8" wp14:editId="5DE5A978">
+                <wp:simplePos x="0" y="0"/>
+                <wp:positionH relativeFrom="column">
+                  <wp:posOffset>4878070</wp:posOffset>
+                </wp:positionH>
+                <wp:positionV relativeFrom="paragraph">
+                  <wp:posOffset>1002360</wp:posOffset>
+                </wp:positionV>
+                <wp:extent cx="907085" cy="336499"/>
+                <wp:effectExtent l="0" t="0" r="26670" b="26035"/>
+                <wp:wrapNone/>
+                <wp:docPr id="112" name="Oval 112"/>
+                <wp:cNvGraphicFramePr/>
+                <a:graphic xmlns:a="http://schemas.openxmlformats.org/drawingml/2006/main">
+                  <a:graphicData uri="http://schemas.microsoft.com/office/word/2010/wordprocessingShape">
+                    <wps:wsp>
+                      <wps:cNvSpPr/>
+                      <wps:spPr>
+                        <a:xfrm>
+                          <a:off x="0" y="0"/>
+                          <a:ext cx="907085" cy="336499"/>
+                        </a:xfrm>
+                        <a:prstGeom prst="ellipse">
+                          <a:avLst/>
+                        </a:prstGeom>
+                        <a:noFill/>
+                        <a:ln>
+                          <a:solidFill>
+                            <a:srgbClr val="FF0000"/>
+                          </a:solidFill>
+                        </a:ln>
+                      </wps:spPr>
+                      <wps:style>
+                        <a:lnRef idx="2">
+                          <a:schemeClr val="accent6"/>
+                        </a:lnRef>
+                        <a:fillRef idx="1">
+                          <a:schemeClr val="lt1"/>
+                        </a:fillRef>
+                        <a:effectRef idx="0">
+                          <a:schemeClr val="accent6"/>
+                        </a:effectRef>
+                        <a:fontRef idx="minor">
+                          <a:schemeClr val="dk1"/>
+                        </a:fontRef>
+                      </wps:style>
+                      <wps:bodyPr rot="0" spcFirstLastPara="0" vertOverflow="overflow" horzOverflow="overflow" vert="horz" wrap="square" lIns="91440" tIns="45720" rIns="91440" bIns="45720" numCol="1" spcCol="0" rtlCol="0" fromWordArt="0" anchor="ctr" anchorCtr="0" forceAA="0" compatLnSpc="1">
+                        <a:prstTxWarp prst="textNoShape">
+                          <a:avLst/>
+                        </a:prstTxWarp>
+                        <a:noAutofit/>
+                      </wps:bodyPr>
+                    </wps:wsp>
+                  </a:graphicData>
+                </a:graphic>
+                <wp14:sizeRelH relativeFrom="margin">
+                  <wp14:pctWidth>0</wp14:pctWidth>
+                </wp14:sizeRelH>
+                <wp14:sizeRelV relativeFrom="margin">
+                  <wp14:pctHeight>0</wp14:pctHeight>
+                </wp14:sizeRelV>
+              </wp:anchor>
+            </w:drawing>
+          </mc:Choice>
+          <mc:Fallback>
+            <w:pict>
+              <v:oval w14:anchorId="22C1D327" id="Oval 112" o:spid="_x0000_s1026" style="position:absolute;margin-left:384.1pt;margin-top:78.95pt;width:71.4pt;height:26.5pt;z-index:251786240;visibility:visible;mso-wrap-style:square;mso-width-percent:0;mso-height-percent:0;mso-wrap-distance-left:9pt;mso-wrap-distance-top:0;mso-wrap-distance-right:9pt;mso-wrap-distance-bottom:0;mso-position-horizontal:absolute;mso-position-horizontal-relative:text;mso-position-vertical:absolute;mso-position-vertical-relative:text;mso-width-percent:0;mso-height-percent:0;mso-width-relative:margin;mso-height-relative:margin;v-text-anchor:middle" o:gfxdata="UEsDBBQABgAIAAAAIQC2gziS/gAAAOEBAAATAAAAW0NvbnRlbnRfVHlwZXNdLnhtbJSRQU7DMBBF&#10;90jcwfIWJU67QAgl6YK0S0CoHGBkTxKLZGx5TGhvj5O2G0SRWNoz/78nu9wcxkFMGNg6quQqL6RA&#10;0s5Y6ir5vt9lD1JwBDIwOMJKHpHlpr69KfdHjyxSmriSfYz+USnWPY7AufNIadK6MEJMx9ApD/oD&#10;OlTrorhX2lFEilmcO2RdNtjC5xDF9pCuTyYBB5bi6bQ4syoJ3g9WQ0ymaiLzg5KdCXlKLjvcW893&#10;SUOqXwnz5DrgnHtJTxOsQfEKIT7DmDSUCaxw7Rqn8787ZsmRM9e2VmPeBN4uqYvTtW7jvijg9N/y&#10;JsXecLq0q+WD6m8AAAD//wMAUEsDBBQABgAIAAAAIQA4/SH/1gAAAJQBAAALAAAAX3JlbHMvLnJl&#10;bHOkkMFqwzAMhu+DvYPRfXGawxijTi+j0GvpHsDYimMaW0Yy2fr2M4PBMnrbUb/Q94l/f/hMi1qR&#10;JVI2sOt6UJgd+ZiDgffL8ekFlFSbvV0oo4EbChzGx4f9GRdb25HMsYhqlCwG5lrLq9biZkxWOiqY&#10;22YiTra2kYMu1l1tQD30/bPm3wwYN0x18gb45AdQl1tp5j/sFB2T0FQ7R0nTNEV3j6o9feQzro1i&#10;OWA14Fm+Q8a1a8+Bvu/d/dMb2JY5uiPbhG/ktn4cqGU/er3pcvwCAAD//wMAUEsDBBQABgAIAAAA&#10;IQBSd3oUgwIAAF8FAAAOAAAAZHJzL2Uyb0RvYy54bWysVEtv2zAMvg/YfxB0X22n6SNGnSJokWFA&#10;0QZth54VWUqEyaImKXGyXz9KdtxszWmYDzIpPj+K5M3trtFkK5xXYCpanOWUCMOhVmZV0e+v8y/X&#10;lPjATM00GFHRvfD0dvr5001rSzGCNehaOIJOjC9bW9F1CLbMMs/XomH+DKwwKJTgGhaQdausdqxF&#10;743ORnl+mbXgauuAC+/x9r4T0mnyL6Xg4UlKLwLRFcXcQjpdOpfxzKY3rFw5ZteK92mwf8iiYcpg&#10;0MHVPQuMbJz64KpR3IEHGc44NBlIqbhIGBBNkf+F5mXNrEhYsDjeDmXy/88tf9wuHFE1vl0xosSw&#10;Bh/pacs0iTxWp7W+RKUXu3A955GMUHfSNfGPIMguVXQ/VFTsAuF4Ocmv8usLSjiKzs8vx5NJ9Jm9&#10;G1vnw1cBDYlERYXWyvqImZVs++BDp33QitcG5kprvGelNvH0oFUd7xLjVss77QgiqOh8nuPXRzxS&#10;w/jRNIvYOjSJCnstOrfPQmJNMP9RyiR1oxjcMs6FCZe9X21QO5pJTGEwLE4Z6lD0Rr1uNBOpSwfD&#10;/JThnxEHixQVTBiMG2XAnXJQ/xgid/oH9B3mCH8J9R5bwUE3I97yucI3eWA+LJjDocDxwUEPT3hI&#10;DW1FoacoWYP7deo+6mOvopSSFoesov7nhjlBif5msIsnxXgcpzIx44urETLuWLI8lphNcwf4rAWu&#10;FMsTGfWDPpDSQfOG+2AWo6KIGY6xK8qDOzB3oRt+3ChczGZJDSfRsvBgXiyPzmNVY8O97t6Ys31j&#10;BuzoRzgM5Ifm7HSjpYHZJoBUqXPf69rXG6c4tX+/ceKaOOaT1vtenP4GAAD//wMAUEsDBBQABgAI&#10;AAAAIQAs1R5c3gAAAAsBAAAPAAAAZHJzL2Rvd25yZXYueG1sTI/BTsMwEETvSPyDtUhcEHUSCTcJ&#10;caoKqQeOLZW4uvGSRNjrKHbb9O9ZTnBczdPsm2azeCcuOMcxkIZ8lYFA6oIdqddw/Ng9lyBiMmSN&#10;C4Qabhhh097fNaa24Up7vBxSL7iEYm00DClNtZSxG9CbuAoTEmdfYfYm8Tn30s7myuXeySLLlPRm&#10;JP4wmAnfBuy+D2evYXuTye1jtXuyipRKn/HduFLrx4dl+woi4ZL+YPjVZ3Vo2ekUzmSjcBrWqiwY&#10;5eBlXYFgospzXnfSUORZBbJt5P8N7Q8AAAD//wMAUEsBAi0AFAAGAAgAAAAhALaDOJL+AAAA4QEA&#10;ABMAAAAAAAAAAAAAAAAAAAAAAFtDb250ZW50X1R5cGVzXS54bWxQSwECLQAUAAYACAAAACEAOP0h&#10;/9YAAACUAQAACwAAAAAAAAAAAAAAAAAvAQAAX3JlbHMvLnJlbHNQSwECLQAUAAYACAAAACEAUnd6&#10;FIMCAABfBQAADgAAAAAAAAAAAAAAAAAuAgAAZHJzL2Uyb0RvYy54bWxQSwECLQAUAAYACAAAACEA&#10;LNUeXN4AAAALAQAADwAAAAAAAAAAAAAAAADdBAAAZHJzL2Rvd25yZXYueG1sUEsFBgAAAAAEAAQA&#10;8wAAAOgFAAAAAA==&#10;" filled="f" strokecolor="red" strokeweight="1pt">
+                <v:stroke joinstyle="miter"/>
+              </v:oval>
+            </w:pict>
+          </mc:Fallback>
+        </mc:AlternateContent>
+      </w:r>
+      <w:r>
+        <w:rPr>
+          <w:noProof/>
+          <w:lang w:bidi="th-TH"/>
+        </w:rPr>
+        <w:drawing>
+          <wp:inline distT="0" distB="0" distL="0" distR="0" wp14:anchorId="2C90CF8F" wp14:editId="23F8E7CD">
+            <wp:extent cx="5943600" cy="2061210"/>
+            <wp:effectExtent l="0" t="0" r="0" b="0"/>
+            <wp:docPr id="111" name="Picture 111"/>
+            <wp:cNvGraphicFramePr>
+              <a:graphicFrameLocks xmlns:a="http://schemas.openxmlformats.org/drawingml/2006/main" noChangeAspect="1"/>
+            </wp:cNvGraphicFramePr>
+            <a:graphic xmlns:a="http://schemas.openxmlformats.org/drawingml/2006/main">
+              <a:graphicData uri="http://schemas.openxmlformats.org/drawingml/2006/picture">
+                <pic:pic xmlns:pic="http://schemas.openxmlformats.org/drawingml/2006/picture">
+                  <pic:nvPicPr>
+                    <pic:cNvPr id="1" name=""/>
+                    <pic:cNvPicPr/>
+                  </pic:nvPicPr>
+                  <pic:blipFill>
+                    <a:blip r:embed="rId55"/>
+                    <a:stretch>
+                      <a:fillRect/>
+                    </a:stretch>
+                  </pic:blipFill>
+                  <pic:spPr>
+                    <a:xfrm>
+                      <a:off x="0" y="0"/>
+                      <a:ext cx="5943600" cy="2061210"/>
+                    </a:xfrm>
+                    <a:prstGeom prst="rect">
+                      <a:avLst/>
+                    </a:prstGeom>
+                  </pic:spPr>
+                </pic:pic>
+              </a:graphicData>
+            </a:graphic>
+          </wp:inline>
+        </w:drawing>
+      </w:r>
+    </w:p>
+    <w:p>
+      <w:r>
+        <w:t xml:space="preserve">Note that process of export-import is mainly for convenient of first run.  It should be done only once when the system has been launched.  You may experience errors if data is too large.  In that case, the </w:t>
+      </w:r>
+      <w:r>
+        <w:lastRenderedPageBreak/>
+        <w:t>data should be import to database directly instead.  You will need system administrator to do that.  In anyway, it is preferred to create new record by clicking “Add” button on administration page</w:t>
+      </w:r>
+      <w:r>
+        <w:t xml:space="preserve"> or Add button of the </w:t>
+      </w:r>
+      <w:r>
+        <w:t>model page</w:t>
+      </w:r>
+      <w:r>
+        <w:t>.</w:t>
+      </w:r>
+    </w:p>
+    <w:p>
+      <w:r>
+        <w:rPr>
+          <w:noProof/>
+          <w:lang w:bidi="th-TH"/>
+        </w:rPr>
+        <mc:AlternateContent>
+          <mc:Choice Requires="wps">
+            <w:drawing>
+              <wp:anchor distT="0" distB="0" distL="114300" distR="114300" simplePos="0" relativeHeight="251788288" behindDoc="0" locked="0" layoutInCell="1" allowOverlap="1" wp14:anchorId="3E17DBA1" wp14:editId="34519684">
+                <wp:simplePos x="0" y="0"/>
+                <wp:positionH relativeFrom="column">
+                  <wp:posOffset>1901190</wp:posOffset>
+                </wp:positionH>
+                <wp:positionV relativeFrom="paragraph">
+                  <wp:posOffset>698170</wp:posOffset>
+                </wp:positionV>
+                <wp:extent cx="438557" cy="2523744"/>
+                <wp:effectExtent l="0" t="0" r="19050" b="10160"/>
+                <wp:wrapNone/>
+                <wp:docPr id="114" name="Oval 114"/>
+                <wp:cNvGraphicFramePr/>
+                <a:graphic xmlns:a="http://schemas.openxmlformats.org/drawingml/2006/main">
+                  <a:graphicData uri="http://schemas.microsoft.com/office/word/2010/wordprocessingShape">
+                    <wps:wsp>
+                      <wps:cNvSpPr/>
+                      <wps:spPr>
+                        <a:xfrm>
+                          <a:off x="0" y="0"/>
+                          <a:ext cx="438557" cy="2523744"/>
+                        </a:xfrm>
+                        <a:prstGeom prst="ellipse">
+                          <a:avLst/>
+                        </a:prstGeom>
+                        <a:noFill/>
+                        <a:ln>
+                          <a:solidFill>
+                            <a:srgbClr val="FF0000"/>
+                          </a:solidFill>
+                        </a:ln>
+                      </wps:spPr>
+                      <wps:style>
+                        <a:lnRef idx="2">
+                          <a:schemeClr val="accent6"/>
+                        </a:lnRef>
+                        <a:fillRef idx="1">
+                          <a:schemeClr val="lt1"/>
+                        </a:fillRef>
+                        <a:effectRef idx="0">
+                          <a:schemeClr val="accent6"/>
+                        </a:effectRef>
+                        <a:fontRef idx="minor">
+                          <a:schemeClr val="dk1"/>
+                        </a:fontRef>
+                      </wps:style>
+                      <wps:bodyPr rot="0" spcFirstLastPara="0" vertOverflow="overflow" horzOverflow="overflow" vert="horz" wrap="square" lIns="91440" tIns="45720" rIns="91440" bIns="45720" numCol="1" spcCol="0" rtlCol="0" fromWordArt="0" anchor="ctr" anchorCtr="0" forceAA="0" compatLnSpc="1">
+                        <a:prstTxWarp prst="textNoShape">
+                          <a:avLst/>
+                        </a:prstTxWarp>
+                        <a:noAutofit/>
+                      </wps:bodyPr>
+                    </wps:wsp>
+                  </a:graphicData>
+                </a:graphic>
+                <wp14:sizeRelH relativeFrom="margin">
+                  <wp14:pctWidth>0</wp14:pctWidth>
+                </wp14:sizeRelH>
+                <wp14:sizeRelV relativeFrom="margin">
+                  <wp14:pctHeight>0</wp14:pctHeight>
+                </wp14:sizeRelV>
+              </wp:anchor>
+            </w:drawing>
+          </mc:Choice>
+          <mc:Fallback>
+            <w:pict>
+              <v:oval w14:anchorId="288EA3B1" id="Oval 114" o:spid="_x0000_s1026" style="position:absolute;margin-left:149.7pt;margin-top:54.95pt;width:34.55pt;height:198.7pt;z-index:251788288;visibility:visible;mso-wrap-style:square;mso-width-percent:0;mso-height-percent:0;mso-wrap-distance-left:9pt;mso-wrap-distance-top:0;mso-wrap-distance-right:9pt;mso-wrap-distance-bottom:0;mso-position-horizontal:absolute;mso-position-horizontal-relative:text;mso-position-vertical:absolute;mso-position-vertical-relative:text;mso-width-percent:0;mso-height-percent:0;mso-width-relative:margin;mso-height-relative:margin;v-text-anchor:middle" o:gfxdata="UEsDBBQABgAIAAAAIQC2gziS/gAAAOEBAAATAAAAW0NvbnRlbnRfVHlwZXNdLnhtbJSRQU7DMBBF&#10;90jcwfIWJU67QAgl6YK0S0CoHGBkTxKLZGx5TGhvj5O2G0SRWNoz/78nu9wcxkFMGNg6quQqL6RA&#10;0s5Y6ir5vt9lD1JwBDIwOMJKHpHlpr69KfdHjyxSmriSfYz+USnWPY7AufNIadK6MEJMx9ApD/oD&#10;OlTrorhX2lFEilmcO2RdNtjC5xDF9pCuTyYBB5bi6bQ4syoJ3g9WQ0ymaiLzg5KdCXlKLjvcW893&#10;SUOqXwnz5DrgnHtJTxOsQfEKIT7DmDSUCaxw7Rqn8787ZsmRM9e2VmPeBN4uqYvTtW7jvijg9N/y&#10;JsXecLq0q+WD6m8AAAD//wMAUEsDBBQABgAIAAAAIQA4/SH/1gAAAJQBAAALAAAAX3JlbHMvLnJl&#10;bHOkkMFqwzAMhu+DvYPRfXGawxijTi+j0GvpHsDYimMaW0Yy2fr2M4PBMnrbUb/Q94l/f/hMi1qR&#10;JVI2sOt6UJgd+ZiDgffL8ekFlFSbvV0oo4EbChzGx4f9GRdb25HMsYhqlCwG5lrLq9biZkxWOiqY&#10;22YiTra2kYMu1l1tQD30/bPm3wwYN0x18gb45AdQl1tp5j/sFB2T0FQ7R0nTNEV3j6o9feQzro1i&#10;OWA14Fm+Q8a1a8+Bvu/d/dMb2JY5uiPbhG/ktn4cqGU/er3pcvwCAAD//wMAUEsDBBQABgAIAAAA&#10;IQAXqqF+hgIAAGAFAAAOAAAAZHJzL2Uyb0RvYy54bWysVFFvGyEMfp+0/4B4Xy6XJm0X9VJFqTJN&#10;qtpq7dRnwkGCBpgBySX79TPc5ZqteZp2DxzG9mc+Y/vmdm802QkfFNiKloMhJcJyqJVdV/T7y/LT&#10;NSUhMlszDVZU9CACvZ19/HDTuKkYwQZ0LTxBEBumjavoJkY3LYrAN8KwMAAnLColeMMiin5d1J41&#10;iG50MRoOL4sGfO08cBECnt61SjrL+FIKHh+lDCISXVG8W8yrz+sqrcXshk3XnrmN4t012D/cwjBl&#10;MWgPdcciI1uv3kEZxT0EkHHAwRQgpeIic0A25fAvNs8b5kTmgskJrk9T+H+w/GH35Imq8e3KMSWW&#10;GXykxx3TJMmYncaFKRo9uyffSQG3iepeepP+SILsc0YPfUbFPhKOh+OL68nkihKOqtFkdHE1zqDF&#10;m7fzIX4RYEjaVFRorVxIpNmU7e5DxKBofbRKxxaWSuv8cNqmgwBa1eksC369WmhPkEJFl8shfokG&#10;YpyYoZRci0SupZN38aBFwtD2m5CYFCQwyjfJ5Sh6WMa5sPGyw83WyU3iFXrH8pyjjmXn1NkmN5HL&#10;tHccnnP8M2LvkaOCjb2zURb8OYD6Rx+5tT+ybzkn+iuoD1gLHtomCY4vFb7JPQvxiXnsCuwf7PT4&#10;iIvU0FQUuh0lG/C/zp0neyxW1FLSYJdVNPzcMi8o0V8tlvHncjxObZmF8eRqhII/1axONXZrFoDP&#10;WuJMcTxvk33Ux630YF5xIMxTVFQxyzF2RXn0R2ER2+7HkcLFfJ7NsBUdi/f22fEEnrKaCu5l/8q8&#10;6wozYkk/wLEj3xVna5s8Lcy3EaTKlfuW1y7f2Ma5GLuRk+bEqZyt3gbj7DcAAAD//wMAUEsDBBQA&#10;BgAIAAAAIQCbDLdH3gAAAAsBAAAPAAAAZHJzL2Rvd25yZXYueG1sTI/BTsMwEETvSPyDtUhcUGvT&#10;UjcOcaoKqQeObZG4urFJIux1FLtt+vcsJziu5mnmbbWZgmcXN6Y+oobnuQDmsIm2x1bDx3E3K4Cl&#10;bNAaH9FpuLkEm/r+rjKljVfcu8sht4xKMJVGQ5fzUHKems4Fk+ZxcEjZVxyDyXSOLbejuVJ58Hwh&#10;hOTB9EgLnRncW+ea78M5aNjeePb7pHZPVqKU+TO9G19o/fgwbV+BZTflPxh+9UkdanI6xTPaxLyG&#10;hVIvhFIglAJGxFIWK2AnDSuxXgKvK/7/h/oHAAD//wMAUEsBAi0AFAAGAAgAAAAhALaDOJL+AAAA&#10;4QEAABMAAAAAAAAAAAAAAAAAAAAAAFtDb250ZW50X1R5cGVzXS54bWxQSwECLQAUAAYACAAAACEA&#10;OP0h/9YAAACUAQAACwAAAAAAAAAAAAAAAAAvAQAAX3JlbHMvLnJlbHNQSwECLQAUAAYACAAAACEA&#10;F6qhfoYCAABgBQAADgAAAAAAAAAAAAAAAAAuAgAAZHJzL2Uyb0RvYy54bWxQSwECLQAUAAYACAAA&#10;ACEAmwy3R94AAAALAQAADwAAAAAAAAAAAAAAAADgBAAAZHJzL2Rvd25yZXYueG1sUEsFBgAAAAAE&#10;AAQA8wAAAOsFAAAAAA==&#10;" filled="f" strokecolor="red" strokeweight="1pt">
+                <v:stroke joinstyle="miter"/>
+              </v:oval>
+            </w:pict>
+          </mc:Fallback>
+        </mc:AlternateContent>
+      </w:r>
+      <w:r>
+        <w:rPr>
+          <w:noProof/>
+          <w:lang w:bidi="th-TH"/>
+        </w:rPr>
+        <w:drawing>
+          <wp:inline distT="0" distB="0" distL="0" distR="0" wp14:anchorId="3908166D" wp14:editId="06513096">
+            <wp:extent cx="5943600" cy="3569335"/>
+            <wp:effectExtent l="0" t="0" r="0" b="0"/>
+            <wp:docPr id="113" name="Picture 113"/>
+            <wp:cNvGraphicFramePr>
+              <a:graphicFrameLocks xmlns:a="http://schemas.openxmlformats.org/drawingml/2006/main" noChangeAspect="1"/>
+            </wp:cNvGraphicFramePr>
+            <a:graphic xmlns:a="http://schemas.openxmlformats.org/drawingml/2006/main">
+              <a:graphicData uri="http://schemas.openxmlformats.org/drawingml/2006/picture">
+                <pic:pic xmlns:pic="http://schemas.openxmlformats.org/drawingml/2006/picture">
+                  <pic:nvPicPr>
+                    <pic:cNvPr id="1" name=""/>
+                    <pic:cNvPicPr/>
+                  </pic:nvPicPr>
+                  <pic:blipFill>
+                    <a:blip r:embed="rId47"/>
+                    <a:stretch>
+                      <a:fillRect/>
+                    </a:stretch>
+                  </pic:blipFill>
+                  <pic:spPr>
+                    <a:xfrm>
+                      <a:off x="0" y="0"/>
+                      <a:ext cx="5943600" cy="3569335"/>
+                    </a:xfrm>
+                    <a:prstGeom prst="rect">
+                      <a:avLst/>
+                    </a:prstGeom>
+                  </pic:spPr>
+                </pic:pic>
+              </a:graphicData>
+            </a:graphic>
+          </wp:inline>
+        </w:drawing>
+      </w:r>
+    </w:p>
+    <w:p>
+      <w:r>
+        <w:rPr>
+          <w:noProof/>
+          <w:lang w:bidi="th-TH"/>
+        </w:rPr>
+        <mc:AlternateContent>
+          <mc:Choice Requires="wps">
+            <w:drawing>
+              <wp:anchor distT="0" distB="0" distL="114300" distR="114300" simplePos="0" relativeHeight="251790336" behindDoc="0" locked="0" layoutInCell="1" allowOverlap="1" wp14:anchorId="1F17C762" wp14:editId="6E48AC80">
+                <wp:simplePos x="0" y="0"/>
+                <wp:positionH relativeFrom="column">
+                  <wp:posOffset>4644949</wp:posOffset>
+                </wp:positionH>
+                <wp:positionV relativeFrom="paragraph">
+                  <wp:posOffset>600608</wp:posOffset>
+                </wp:positionV>
+                <wp:extent cx="1192378" cy="241402"/>
+                <wp:effectExtent l="0" t="0" r="27305" b="25400"/>
+                <wp:wrapNone/>
+                <wp:docPr id="116" name="Oval 116"/>
+                <wp:cNvGraphicFramePr/>
+                <a:graphic xmlns:a="http://schemas.openxmlformats.org/drawingml/2006/main">
+                  <a:graphicData uri="http://schemas.microsoft.com/office/word/2010/wordprocessingShape">
+                    <wps:wsp>
+                      <wps:cNvSpPr/>
+                      <wps:spPr>
+                        <a:xfrm>
+                          <a:off x="0" y="0"/>
+                          <a:ext cx="1192378" cy="241402"/>
+                        </a:xfrm>
+                        <a:prstGeom prst="ellipse">
+                          <a:avLst/>
+                        </a:prstGeom>
+                        <a:noFill/>
+                        <a:ln>
+                          <a:solidFill>
+                            <a:srgbClr val="FF0000"/>
+                          </a:solidFill>
+                        </a:ln>
+                      </wps:spPr>
+                      <wps:style>
+                        <a:lnRef idx="2">
+                          <a:schemeClr val="accent6"/>
+                        </a:lnRef>
+                        <a:fillRef idx="1">
+                          <a:schemeClr val="lt1"/>
+                        </a:fillRef>
+                        <a:effectRef idx="0">
+                          <a:schemeClr val="accent6"/>
+                        </a:effectRef>
+                        <a:fontRef idx="minor">
+                          <a:schemeClr val="dk1"/>
+                        </a:fontRef>
+                      </wps:style>
+                      <wps:bodyPr rot="0" spcFirstLastPara="0" vertOverflow="overflow" horzOverflow="overflow" vert="horz" wrap="square" lIns="91440" tIns="45720" rIns="91440" bIns="45720" numCol="1" spcCol="0" rtlCol="0" fromWordArt="0" anchor="ctr" anchorCtr="0" forceAA="0" compatLnSpc="1">
+                        <a:prstTxWarp prst="textNoShape">
+                          <a:avLst/>
+                        </a:prstTxWarp>
+                        <a:noAutofit/>
+                      </wps:bodyPr>
+                    </wps:wsp>
+                  </a:graphicData>
+                </a:graphic>
+                <wp14:sizeRelH relativeFrom="margin">
+                  <wp14:pctWidth>0</wp14:pctWidth>
+                </wp14:sizeRelH>
+                <wp14:sizeRelV relativeFrom="margin">
+                  <wp14:pctHeight>0</wp14:pctHeight>
+                </wp14:sizeRelV>
+              </wp:anchor>
+            </w:drawing>
+          </mc:Choice>
+          <mc:Fallback>
+            <w:pict>
+              <v:oval w14:anchorId="30ED63A2" id="Oval 116" o:spid="_x0000_s1026" style="position:absolute;margin-left:365.75pt;margin-top:47.3pt;width:93.9pt;height:19pt;z-index:251790336;visibility:visible;mso-wrap-style:square;mso-width-percent:0;mso-height-percent:0;mso-wrap-distance-left:9pt;mso-wrap-distance-top:0;mso-wrap-distance-right:9pt;mso-wrap-distance-bottom:0;mso-position-horizontal:absolute;mso-position-horizontal-relative:text;mso-position-vertical:absolute;mso-position-vertical-relative:text;mso-width-percent:0;mso-height-percent:0;mso-width-relative:margin;mso-height-relative:margin;v-text-anchor:middle" o:gfxdata="UEsDBBQABgAIAAAAIQC2gziS/gAAAOEBAAATAAAAW0NvbnRlbnRfVHlwZXNdLnhtbJSRQU7DMBBF&#10;90jcwfIWJU67QAgl6YK0S0CoHGBkTxKLZGx5TGhvj5O2G0SRWNoz/78nu9wcxkFMGNg6quQqL6RA&#10;0s5Y6ir5vt9lD1JwBDIwOMJKHpHlpr69KfdHjyxSmriSfYz+USnWPY7AufNIadK6MEJMx9ApD/oD&#10;OlTrorhX2lFEilmcO2RdNtjC5xDF9pCuTyYBB5bi6bQ4syoJ3g9WQ0ymaiLzg5KdCXlKLjvcW893&#10;SUOqXwnz5DrgnHtJTxOsQfEKIT7DmDSUCaxw7Rqn8787ZsmRM9e2VmPeBN4uqYvTtW7jvijg9N/y&#10;JsXecLq0q+WD6m8AAAD//wMAUEsDBBQABgAIAAAAIQA4/SH/1gAAAJQBAAALAAAAX3JlbHMvLnJl&#10;bHOkkMFqwzAMhu+DvYPRfXGawxijTi+j0GvpHsDYimMaW0Yy2fr2M4PBMnrbUb/Q94l/f/hMi1qR&#10;JVI2sOt6UJgd+ZiDgffL8ekFlFSbvV0oo4EbChzGx4f9GRdb25HMsYhqlCwG5lrLq9biZkxWOiqY&#10;22YiTra2kYMu1l1tQD30/bPm3wwYN0x18gb45AdQl1tp5j/sFB2T0FQ7R0nTNEV3j6o9feQzro1i&#10;OWA14Fm+Q8a1a8+Bvu/d/dMb2JY5uiPbhG/ktn4cqGU/er3pcvwCAAD//wMAUEsDBBQABgAIAAAA&#10;IQAoDx9RgwIAAGAFAAAOAAAAZHJzL2Uyb0RvYy54bWysVEtv2zAMvg/YfxB0X/xY1q5GnSJIkWFA&#10;0RZrh54VWUqEyaImKXGyXz9KdtxszWmYDzIpPj+K5PXNvtVkJ5xXYGpaTHJKhOHQKLOu6ffn5YfP&#10;lPjATMM0GFHTg/D0Zvb+3XVnK1HCBnQjHEEnxledrekmBFtlmecb0TI/ASsMCiW4lgVk3TprHOvQ&#10;e6uzMs8vsg5cYx1w4T3e3vZCOkv+pRQ8PEjpRSC6pphbSKdL5yqe2eyaVWvH7EbxIQ32D1m0TBkM&#10;Orq6ZYGRrVNvXLWKO/Agw4RDm4GUiouEAdEU+V9onjbMioQFi+PtWCb//9zy+92jI6rBtysuKDGs&#10;xUd62DFNIo/V6ayvUOnJPrqB80hGqHvp2vhHEGSfKnoYKyr2gXC8LIqr8uMl9gBHWTktpnkZnWav&#10;1tb58EVASyJRU6G1sj6CZhXb3fnQax+14rWBpdIa71mlTTw9aNXEu8S49WqhHUEINV0uc/yGiCdq&#10;GD+aZhFcDydR4aBF7/abkFgUBFCmTFI7itEt41yYkMqTPKF2NJOYwmhYnDPUoRiSGXSjmUhtOhrm&#10;5wz/jDhapKhgwmjcKgPunIPmxxi51z+i7zFH+CtoDtgLDvoh8ZYvFb7JHfPhkTmcCpwfnPTwgIfU&#10;0NUUBoqSDbhf5+6jPjYrSinpcMpq6n9umROU6K8G2/iqmE7jWCZm+umyRMadSlanErNtF4DPWuBO&#10;sTyRUT/oIykdtC+4EOYxKoqY4Ri7pjy4I7MI/fTjSuFiPk9qOIqWhTvzZHl0HqsaG+55/8KcHRoz&#10;YEvfw3Ei3zRnrxstDcy3AaRKnfta16HeOMap/YeVE/fEKZ+0Xhfj7DcAAAD//wMAUEsDBBQABgAI&#10;AAAAIQB56hw33QAAAAoBAAAPAAAAZHJzL2Rvd25yZXYueG1sTI/BTsMwEETvSPyDtUhcEHXSgGlC&#10;nKpC6oFjWySu29gkEfY6it02/XuWExxX8zTztl7P3omzneIQSEO+yEBYaoMZqNPwcdg+rkDEhGTQ&#10;BbIarjbCurm9qbEy4UI7e96nTnAJxQo19CmNlZSx7a3HuAijJc6+wuQx8Tl10kx44XLv5DLLlPQ4&#10;EC/0ONq33rbf+5PXsLnK5Hax3D4YRUqlz/iObqX1/d28eQWR7Jz+YPjVZ3Vo2OkYTmSicBpeivyZ&#10;UQ3lkwLBQJmXBYgjk8VSgWxq+f+F5gcAAP//AwBQSwECLQAUAAYACAAAACEAtoM4kv4AAADhAQAA&#10;EwAAAAAAAAAAAAAAAAAAAAAAW0NvbnRlbnRfVHlwZXNdLnhtbFBLAQItABQABgAIAAAAIQA4/SH/&#10;1gAAAJQBAAALAAAAAAAAAAAAAAAAAC8BAABfcmVscy8ucmVsc1BLAQItABQABgAIAAAAIQAoDx9R&#10;gwIAAGAFAAAOAAAAAAAAAAAAAAAAAC4CAABkcnMvZTJvRG9jLnhtbFBLAQItABQABgAIAAAAIQB5&#10;6hw33QAAAAoBAAAPAAAAAAAAAAAAAAAAAN0EAABkcnMvZG93bnJldi54bWxQSwUGAAAAAAQABADz&#10;AAAA5wUAAAAA&#10;" filled="f" strokecolor="red" strokeweight="1pt">
+                <v:stroke joinstyle="miter"/>
+              </v:oval>
+            </w:pict>
+          </mc:Fallback>
+        </mc:AlternateContent>
+      </w:r>
+      <w:r>
+        <w:rPr>
+          <w:noProof/>
+          <w:lang w:bidi="th-TH"/>
+        </w:rPr>
+        <w:drawing>
+          <wp:inline distT="0" distB="0" distL="0" distR="0" wp14:anchorId="38453E6D" wp14:editId="53789CDC">
+            <wp:extent cx="5943600" cy="2421890"/>
+            <wp:effectExtent l="0" t="0" r="0" b="0"/>
+            <wp:docPr id="115" name="Picture 115"/>
+            <wp:cNvGraphicFramePr>
+              <a:graphicFrameLocks xmlns:a="http://schemas.openxmlformats.org/drawingml/2006/main" noChangeAspect="1"/>
+            </wp:cNvGraphicFramePr>
+            <a:graphic xmlns:a="http://schemas.openxmlformats.org/drawingml/2006/main">
+              <a:graphicData uri="http://schemas.openxmlformats.org/drawingml/2006/picture">
+                <pic:pic xmlns:pic="http://schemas.openxmlformats.org/drawingml/2006/picture">
+                  <pic:nvPicPr>
+                    <pic:cNvPr id="1" name=""/>
+                    <pic:cNvPicPr/>
+                  </pic:nvPicPr>
+                  <pic:blipFill>
+                    <a:blip r:embed="rId48"/>
+                    <a:stretch>
+                      <a:fillRect/>
+                    </a:stretch>
+                  </pic:blipFill>
+                  <pic:spPr>
+                    <a:xfrm>
+                      <a:off x="0" y="0"/>
+                      <a:ext cx="5943600" cy="2421890"/>
+                    </a:xfrm>
+                    <a:prstGeom prst="rect">
+                      <a:avLst/>
+                    </a:prstGeom>
+                  </pic:spPr>
+                </pic:pic>
+              </a:graphicData>
+            </a:graphic>
+          </wp:inline>
+        </w:drawing>
+      </w:r>
+    </w:p>
     <w:sectPr>
       <w:pgSz w:w="12240" w:h="15840"/>
       <w:pgMar w:top="1440" w:right="1440" w:bottom="1440" w:left="1440" w:header="720" w:footer="720" w:gutter="0"/>
